--- a/Introduction/Introduction to the Linux Commandline.docx
+++ b/Introduction/Introduction to the Linux Commandline.docx
@@ -175,8 +175,19 @@
           <w:color w:val="4F81BD"/>
           <w:sz w:val="72"/>
         </w:rPr>
-        <w:t>Introduction to the Linux Commandline</w:t>
-      </w:r>
+        <w:t xml:space="preserve">Introduction to the Linux </w:t>
+      </w:r>
+      <w:proofErr w:type="spellStart"/>
+      <w:r>
+        <w:rPr>
+          <w:rFonts w:ascii="Calibri" w:hAnsi="Calibri"/>
+          <w:b/>
+          <w:color w:val="4F81BD"/>
+          <w:sz w:val="72"/>
+        </w:rPr>
+        <w:t>Commandline</w:t>
+      </w:r>
+      <w:proofErr w:type="spellEnd"/>
     </w:p>
     <w:p/>
     <w:p/>
@@ -216,7 +227,15 @@
       </w:r>
       <w:r>
         <w:tab/>
-        <w:t>September 27., 2012, EMBL Heidelberg</w:t>
+        <w:t>September 27</w:t>
+      </w:r>
+      <w:proofErr w:type="gramStart"/>
+      <w:r>
+        <w:t>.,</w:t>
+      </w:r>
+      <w:proofErr w:type="gramEnd"/>
+      <w:r>
+        <w:t xml:space="preserve"> 2012, EMBL Heidelberg</w:t>
       </w:r>
     </w:p>
     <w:p>
@@ -232,7 +251,22 @@
       </w:r>
       <w:r>
         <w:tab/>
-        <w:t>Holger Dinkel &amp; Frank Thommen</w:t>
+      </w:r>
+      <w:proofErr w:type="spellStart"/>
+      <w:r>
+        <w:t>Holger</w:t>
+      </w:r>
+      <w:proofErr w:type="spellEnd"/>
+      <w:r>
+        <w:t xml:space="preserve"> </w:t>
+      </w:r>
+      <w:proofErr w:type="spellStart"/>
+      <w:r>
+        <w:t>Dinkel</w:t>
+      </w:r>
+      <w:proofErr w:type="spellEnd"/>
+      <w:r>
+        <w:t xml:space="preserve"> &amp; Frank Thommen</w:t>
       </w:r>
       <w:r>
         <w:br/>
@@ -261,8 +295,13 @@
       </w:pPr>
       <w:r>
         <w:br w:type="page"/>
-        <w:t>Why Use the Commandline</w:t>
-      </w:r>
+        <w:t xml:space="preserve">Why Use the </w:t>
+      </w:r>
+      <w:proofErr w:type="spellStart"/>
+      <w:r>
+        <w:t>Commandline</w:t>
+      </w:r>
+      <w:proofErr w:type="spellEnd"/>
     </w:p>
     <w:p>
       <w:pPr>
@@ -297,7 +336,15 @@
         <w:t>easier to get help</w:t>
       </w:r>
       <w:r>
-        <w:t xml:space="preserve">. The command line may not be the easiest thing to use, but it makes life a whole lot easier for people trying to help you and for yourself when looking for help, especially over the internet. Many times it's as simple as the helper posting a few commands and some instructions and the recipient copying and pasting those commands. Anyone who has spent hours listening to someone from tech support say something like, “OK, now click this, then this, then select this menu command” knows how frustrating the GUI alternative can be. </w:t>
+        <w:t xml:space="preserve">. The command line may not be the easiest thing to use, but it makes life a whole lot easier for people trying to help you and for yourself when looking for help, especially over the </w:t>
+      </w:r>
+      <w:proofErr w:type="gramStart"/>
+      <w:r>
+        <w:t>internet</w:t>
+      </w:r>
+      <w:proofErr w:type="gramEnd"/>
+      <w:r>
+        <w:t xml:space="preserve">. Many times it's as simple as the helper posting a few commands and some instructions and the recipient copying and pasting those commands. Anyone who has spent hours listening to someone from tech support say something like, “OK, now click this, then this, then select this menu command” knows how frustrating the GUI alternative can be. </w:t>
       </w:r>
     </w:p>
     <w:p>
@@ -315,7 +362,31 @@
         <w:t>universal</w:t>
       </w:r>
       <w:r>
-        <w:t>. There are hundreds of Linux distros out there, each with a slightly different graphical environment. Thankfully, the various distros do have one common element: the command line. There are distro-specific commands, but the bulk of commands will work on any Linux system.</w:t>
+        <w:t xml:space="preserve">. There are hundreds of Linux </w:t>
+      </w:r>
+      <w:proofErr w:type="spellStart"/>
+      <w:r>
+        <w:t>distros</w:t>
+      </w:r>
+      <w:proofErr w:type="spellEnd"/>
+      <w:r>
+        <w:t xml:space="preserve"> out there, each with a slightly different graphical environment. Thankfully, the various </w:t>
+      </w:r>
+      <w:proofErr w:type="spellStart"/>
+      <w:r>
+        <w:t>distros</w:t>
+      </w:r>
+      <w:proofErr w:type="spellEnd"/>
+      <w:r>
+        <w:t xml:space="preserve"> do have one common element: the command line. There are </w:t>
+      </w:r>
+      <w:proofErr w:type="spellStart"/>
+      <w:r>
+        <w:t>distro</w:t>
+      </w:r>
+      <w:proofErr w:type="spellEnd"/>
+      <w:r>
+        <w:t>-specific commands, but the bulk of commands will work on any Linux system.</w:t>
       </w:r>
     </w:p>
     <w:p>
@@ -389,7 +460,15 @@
         <w:t>ferent Linux distribution or an</w:t>
       </w:r>
       <w:r>
-        <w:t xml:space="preserve">other UNIXoid operating system </w:t>
+        <w:t xml:space="preserve">other </w:t>
+      </w:r>
+      <w:proofErr w:type="spellStart"/>
+      <w:r>
+        <w:t>UNIXoid</w:t>
+      </w:r>
+      <w:proofErr w:type="spellEnd"/>
+      <w:r>
+        <w:t xml:space="preserve"> operating system </w:t>
       </w:r>
       <w:r>
         <w:t>–</w:t>
@@ -401,7 +480,15 @@
         <w:t>ht find the same command but without</w:t>
       </w:r>
       <w:r>
-        <w:t xml:space="preserve"> the support of some of the options tought here.</w:t>
+        <w:t xml:space="preserve"> the support of some of the options </w:t>
+      </w:r>
+      <w:proofErr w:type="spellStart"/>
+      <w:r>
+        <w:t>tought</w:t>
+      </w:r>
+      <w:proofErr w:type="spellEnd"/>
+      <w:r>
+        <w:t xml:space="preserve"> here.</w:t>
       </w:r>
       <w:r>
         <w:t xml:space="preserve"> </w:t>
@@ -439,8 +526,13 @@
       <w:r>
         <w:t xml:space="preserve"> The </w:t>
       </w:r>
-      <w:r>
-        <w:t>behaviour of many commands is influenced or controlled by the so-called “environment”.</w:t>
+      <w:proofErr w:type="spellStart"/>
+      <w:r>
+        <w:t>behaviour</w:t>
+      </w:r>
+      <w:proofErr w:type="spellEnd"/>
+      <w:r>
+        <w:t xml:space="preserve"> of many commands is influenced or controlled by the so-called “environment”.</w:t>
       </w:r>
       <w:r>
         <w:t xml:space="preserve"> </w:t>
@@ -481,13 +573,37 @@
         <w:rPr>
           <w:b/>
         </w:rPr>
-        <w:t>The Filesystem</w:t>
-      </w:r>
+        <w:t xml:space="preserve">The </w:t>
+      </w:r>
+      <w:proofErr w:type="spellStart"/>
+      <w:r>
+        <w:rPr>
+          <w:b/>
+        </w:rPr>
+        <w:t>Filesystem</w:t>
+      </w:r>
+      <w:proofErr w:type="spellEnd"/>
       <w:r>
         <w:t xml:space="preserve">. </w:t>
       </w:r>
       <w:r>
-        <w:t>Linux filesystems start on top at the root directory (sic!) “/” which hierarchica</w:t>
+        <w:t xml:space="preserve">Linux </w:t>
+      </w:r>
+      <w:proofErr w:type="spellStart"/>
+      <w:r>
+        <w:t>filesystems</w:t>
+      </w:r>
+      <w:proofErr w:type="spellEnd"/>
+      <w:r>
+        <w:t xml:space="preserve"> start on top at the root directory (sic!) “/” </w:t>
+      </w:r>
+      <w:proofErr w:type="gramStart"/>
+      <w:r>
+        <w:t>which</w:t>
+      </w:r>
+      <w:proofErr w:type="gramEnd"/>
+      <w:r>
+        <w:t xml:space="preserve"> hierarchica</w:t>
       </w:r>
       <w:r>
         <w:t>lly broadens towards the ground.  The separator between directories or directories and files in Linux is the slash (“/”).</w:t>
@@ -561,7 +677,39 @@
         <w:t xml:space="preserve"> </w:t>
       </w:r>
       <w:r>
-        <w:t>Most important directories for you are /bin and /usr/bin (sometimes also /usr/local/bin) which contain the user software, /home which usually contains the users’ homedirectories and /tmp which can be used to store temporary data (beware: Its content is regularly removed!).</w:t>
+        <w:t>Most important directories for you are /bin and /</w:t>
+      </w:r>
+      <w:proofErr w:type="spellStart"/>
+      <w:r>
+        <w:t>usr</w:t>
+      </w:r>
+      <w:proofErr w:type="spellEnd"/>
+      <w:r>
+        <w:t>/bin (sometimes also /</w:t>
+      </w:r>
+      <w:proofErr w:type="spellStart"/>
+      <w:r>
+        <w:t>usr</w:t>
+      </w:r>
+      <w:proofErr w:type="spellEnd"/>
+      <w:r>
+        <w:t xml:space="preserve">/local/bin) which contain the user software, /home which usually contains the users’ </w:t>
+      </w:r>
+      <w:proofErr w:type="spellStart"/>
+      <w:r>
+        <w:t>homedirectories</w:t>
+      </w:r>
+      <w:proofErr w:type="spellEnd"/>
+      <w:r>
+        <w:t xml:space="preserve"> and /</w:t>
+      </w:r>
+      <w:proofErr w:type="spellStart"/>
+      <w:r>
+        <w:t>tmp</w:t>
+      </w:r>
+      <w:proofErr w:type="spellEnd"/>
+      <w:r>
+        <w:t xml:space="preserve"> which can be used to store temporary data (beware: Its content is regularly removed!).</w:t>
       </w:r>
     </w:p>
     <w:p/>
@@ -652,8 +800,23 @@
       </w:pPr>
     </w:p>
     <w:p>
-      <w:r>
-        <w:t>commandline options (sometimes called comandline switches) commonly have one of the two following forms:</w:t>
+      <w:proofErr w:type="spellStart"/>
+      <w:proofErr w:type="gramStart"/>
+      <w:r>
+        <w:t>commandline</w:t>
+      </w:r>
+      <w:proofErr w:type="spellEnd"/>
+      <w:proofErr w:type="gramEnd"/>
+      <w:r>
+        <w:t xml:space="preserve"> options (sometimes called </w:t>
+      </w:r>
+      <w:proofErr w:type="spellStart"/>
+      <w:r>
+        <w:t>comandline</w:t>
+      </w:r>
+      <w:proofErr w:type="spellEnd"/>
+      <w:r>
+        <w:t xml:space="preserve"> switches) commonly have one of the two following forms:</w:t>
       </w:r>
       <w:r>
         <w:t xml:space="preserve"> </w:t>
@@ -690,8 +853,13 @@
       <w:pPr>
         <w:pStyle w:val="Code"/>
       </w:pPr>
-      <w:r>
-        <w:t xml:space="preserve">man </w:t>
+      <w:proofErr w:type="gramStart"/>
+      <w:r>
+        <w:t>man</w:t>
+      </w:r>
+      <w:proofErr w:type="gramEnd"/>
+      <w:r>
+        <w:t xml:space="preserve"> </w:t>
       </w:r>
       <w:r>
         <w:t>-</w:t>
@@ -704,8 +872,13 @@
       <w:pPr>
         <w:pStyle w:val="Code"/>
       </w:pPr>
-      <w:r>
-        <w:t xml:space="preserve">man </w:t>
+      <w:proofErr w:type="gramStart"/>
+      <w:r>
+        <w:t>man</w:t>
+      </w:r>
+      <w:proofErr w:type="gramEnd"/>
+      <w:r>
+        <w:t xml:space="preserve"> </w:t>
       </w:r>
       <w:r>
         <w:t>--</w:t>
@@ -728,15 +901,30 @@
         <w:t>–</w:t>
       </w:r>
       <w:r>
-        <w:t xml:space="preserve"> concatenable:</w:t>
+        <w:t xml:space="preserve"> </w:t>
+      </w:r>
+      <w:proofErr w:type="spellStart"/>
+      <w:r>
+        <w:t>concatenable</w:t>
+      </w:r>
+      <w:proofErr w:type="spellEnd"/>
+      <w:r>
+        <w:t>:</w:t>
       </w:r>
     </w:p>
     <w:p>
       <w:pPr>
         <w:pStyle w:val="Code"/>
       </w:pPr>
-      <w:r>
-        <w:t xml:space="preserve">ls </w:t>
+      <w:proofErr w:type="spellStart"/>
+      <w:proofErr w:type="gramStart"/>
+      <w:r>
+        <w:t>ls</w:t>
+      </w:r>
+      <w:proofErr w:type="spellEnd"/>
+      <w:proofErr w:type="gramEnd"/>
+      <w:r>
+        <w:t xml:space="preserve"> </w:t>
       </w:r>
       <w:r>
         <w:t>-</w:t>
@@ -761,15 +949,24 @@
       <w:pPr>
         <w:pStyle w:val="Code"/>
       </w:pPr>
-      <w:r>
-        <w:t xml:space="preserve">ls </w:t>
+      <w:proofErr w:type="spellStart"/>
+      <w:proofErr w:type="gramStart"/>
+      <w:r>
+        <w:t>ls</w:t>
+      </w:r>
+      <w:proofErr w:type="spellEnd"/>
+      <w:proofErr w:type="gramEnd"/>
+      <w:r>
+        <w:t xml:space="preserve"> </w:t>
       </w:r>
       <w:r>
         <w:t>-</w:t>
       </w:r>
+      <w:proofErr w:type="spellStart"/>
       <w:r>
         <w:t>lAh</w:t>
       </w:r>
+      <w:proofErr w:type="spellEnd"/>
     </w:p>
     <w:p>
       <w:r>
@@ -780,22 +977,49 @@
       <w:pPr>
         <w:pStyle w:val="Code"/>
       </w:pPr>
-      <w:r>
-        <w:t>ls -I “*.pdf”</w:t>
+      <w:proofErr w:type="spellStart"/>
+      <w:proofErr w:type="gramStart"/>
+      <w:r>
+        <w:t>ls</w:t>
+      </w:r>
+      <w:proofErr w:type="spellEnd"/>
+      <w:proofErr w:type="gramEnd"/>
+      <w:r>
+        <w:t xml:space="preserve"> -I “*.</w:t>
+      </w:r>
+      <w:proofErr w:type="spellStart"/>
+      <w:r>
+        <w:t>pdf</w:t>
+      </w:r>
+      <w:proofErr w:type="spellEnd"/>
+      <w:r>
+        <w:t>”</w:t>
       </w:r>
     </w:p>
     <w:p>
       <w:pPr>
         <w:pStyle w:val="Code"/>
       </w:pPr>
-      <w:r>
-        <w:t>ls --ignore=”*</w:t>
+      <w:proofErr w:type="spellStart"/>
+      <w:proofErr w:type="gramStart"/>
+      <w:r>
+        <w:t>ls</w:t>
+      </w:r>
+      <w:proofErr w:type="spellEnd"/>
+      <w:proofErr w:type="gramEnd"/>
+      <w:r>
+        <w:t xml:space="preserve"> --ignore=”*</w:t>
       </w:r>
       <w:r>
         <w:t>.</w:t>
       </w:r>
-      <w:r>
-        <w:t>pdf”</w:t>
+      <w:proofErr w:type="spellStart"/>
+      <w:r>
+        <w:t>pdf</w:t>
+      </w:r>
+      <w:proofErr w:type="spellEnd"/>
+      <w:r>
+        <w:t>”</w:t>
       </w:r>
     </w:p>
     <w:p>
@@ -807,23 +1031,64 @@
       <w:pPr>
         <w:pStyle w:val="Code"/>
       </w:pPr>
-      <w:r>
-        <w:t xml:space="preserve">tar cf file.tar </w:t>
+      <w:proofErr w:type="gramStart"/>
+      <w:r>
+        <w:t>tar</w:t>
+      </w:r>
+      <w:proofErr w:type="gramEnd"/>
+      <w:r>
+        <w:t xml:space="preserve"> </w:t>
+      </w:r>
+      <w:proofErr w:type="spellStart"/>
+      <w:r>
+        <w:t>cf</w:t>
+      </w:r>
+      <w:proofErr w:type="spellEnd"/>
+      <w:r>
+        <w:t xml:space="preserve"> </w:t>
+      </w:r>
+      <w:proofErr w:type="spellStart"/>
+      <w:r>
+        <w:t>file.tar</w:t>
+      </w:r>
+      <w:proofErr w:type="spellEnd"/>
+      <w:r>
+        <w:t xml:space="preserve"> </w:t>
       </w:r>
       <w:r>
         <w:t>-</w:t>
       </w:r>
       <w:r>
-        <w:t>C .. file/</w:t>
+        <w:t xml:space="preserve">C .. </w:t>
+      </w:r>
+      <w:proofErr w:type="gramStart"/>
+      <w:r>
+        <w:t>file</w:t>
+      </w:r>
+      <w:proofErr w:type="gramEnd"/>
+      <w:r>
+        <w:t>/</w:t>
       </w:r>
     </w:p>
     <w:p>
       <w:pPr>
         <w:pStyle w:val="Code"/>
       </w:pPr>
-      <w:r>
-        <w:t>ps auxgww</w:t>
-      </w:r>
+      <w:proofErr w:type="spellStart"/>
+      <w:proofErr w:type="gramStart"/>
+      <w:r>
+        <w:t>ps</w:t>
+      </w:r>
+      <w:proofErr w:type="spellEnd"/>
+      <w:proofErr w:type="gramEnd"/>
+      <w:r>
+        <w:t xml:space="preserve"> </w:t>
+      </w:r>
+      <w:proofErr w:type="spellStart"/>
+      <w:r>
+        <w:t>auxgww</w:t>
+      </w:r>
+      <w:proofErr w:type="spellEnd"/>
     </w:p>
     <w:p>
       <w:pPr>
@@ -856,7 +1121,15 @@
         <w:t xml:space="preserve"> </w:t>
       </w:r>
       <w:r>
-        <w:t>Consult the manpages to find them.</w:t>
+        <w:t xml:space="preserve">Consult the </w:t>
+      </w:r>
+      <w:proofErr w:type="spellStart"/>
+      <w:r>
+        <w:t>manpages</w:t>
+      </w:r>
+      <w:proofErr w:type="spellEnd"/>
+      <w:r>
+        <w:t xml:space="preserve"> to find them.</w:t>
       </w:r>
     </w:p>
     <w:p>
@@ -913,7 +1186,15 @@
         <w:pStyle w:val="Commandtitle"/>
       </w:pPr>
       <w:r>
-        <w:t>-h/--help option, no parameters</w:t>
+        <w:t>-</w:t>
+      </w:r>
+      <w:proofErr w:type="gramStart"/>
+      <w:r>
+        <w:t>h</w:t>
+      </w:r>
+      <w:proofErr w:type="gramEnd"/>
+      <w:r>
+        <w:t>/--help option, no parameters</w:t>
       </w:r>
     </w:p>
     <w:p>
@@ -973,16 +1254,26 @@
         <w:t xml:space="preserve"> </w:t>
       </w:r>
       <w:r>
-        <w:t>Other commands will show a help page or at least a short usage overview if you provide wrong commandline options</w:t>
+        <w:t xml:space="preserve">Other commands will show a help page or at least a short usage overview if you provide wrong </w:t>
+      </w:r>
+      <w:proofErr w:type="spellStart"/>
+      <w:r>
+        <w:t>commandline</w:t>
+      </w:r>
+      <w:proofErr w:type="spellEnd"/>
+      <w:r>
+        <w:t xml:space="preserve"> options</w:t>
       </w:r>
     </w:p>
     <w:p>
       <w:pPr>
         <w:pStyle w:val="Commandtitle"/>
       </w:pPr>
+      <w:proofErr w:type="gramStart"/>
       <w:r>
         <w:t>man</w:t>
       </w:r>
+      <w:proofErr w:type="gramEnd"/>
       <w:r>
         <w:fldChar w:fldCharType="begin"/>
       </w:r>
@@ -1017,19 +1308,40 @@
       <w:r>
         <w:t xml:space="preserve"># </w:t>
       </w:r>
-      <w:r>
-        <w:rPr>
-          <w:b/>
-        </w:rPr>
-        <w:t>man man</w:t>
-      </w:r>
-    </w:p>
-    <w:p>
-      <w:pPr>
-        <w:pStyle w:val="Codebox"/>
-      </w:pPr>
-      <w:r>
-        <w:t>man(1)                                                                  man(1)</w:t>
+      <w:proofErr w:type="gramStart"/>
+      <w:r>
+        <w:rPr>
+          <w:b/>
+        </w:rPr>
+        <w:t>man</w:t>
+      </w:r>
+      <w:proofErr w:type="gramEnd"/>
+      <w:r>
+        <w:rPr>
+          <w:b/>
+        </w:rPr>
+        <w:t xml:space="preserve"> </w:t>
+      </w:r>
+      <w:proofErr w:type="spellStart"/>
+      <w:r>
+        <w:rPr>
+          <w:b/>
+        </w:rPr>
+        <w:t>man</w:t>
+      </w:r>
+      <w:proofErr w:type="spellEnd"/>
+    </w:p>
+    <w:p>
+      <w:pPr>
+        <w:pStyle w:val="Codebox"/>
+      </w:pPr>
+      <w:proofErr w:type="gramStart"/>
+      <w:r>
+        <w:t>man</w:t>
+      </w:r>
+      <w:proofErr w:type="gramEnd"/>
+      <w:r>
+        <w:t>(1)                                                                  man(1)</w:t>
       </w:r>
     </w:p>
     <w:p>
@@ -1050,7 +1362,15 @@
         <w:pStyle w:val="Codebox"/>
       </w:pPr>
       <w:r>
-        <w:t xml:space="preserve">       man - format and display the on-line manual pages</w:t>
+        <w:t xml:space="preserve">       </w:t>
+      </w:r>
+      <w:proofErr w:type="gramStart"/>
+      <w:r>
+        <w:t>man</w:t>
+      </w:r>
+      <w:proofErr w:type="gramEnd"/>
+      <w:r>
+        <w:t xml:space="preserve"> - format and display the on-line manual pages</w:t>
       </w:r>
     </w:p>
     <w:p>
@@ -1071,7 +1391,31 @@
         <w:pStyle w:val="Codebox"/>
       </w:pPr>
       <w:r>
-        <w:t xml:space="preserve">       man  [-acdfFhkKtwW]  [--path]  [-m system] [-p string] [-C config_file]</w:t>
+        <w:t xml:space="preserve">       </w:t>
+      </w:r>
+      <w:proofErr w:type="gramStart"/>
+      <w:r>
+        <w:t>man</w:t>
+      </w:r>
+      <w:proofErr w:type="gramEnd"/>
+      <w:r>
+        <w:t xml:space="preserve">  [-</w:t>
+      </w:r>
+      <w:proofErr w:type="spellStart"/>
+      <w:r>
+        <w:t>acdfFhkKtwW</w:t>
+      </w:r>
+      <w:proofErr w:type="spellEnd"/>
+      <w:r>
+        <w:t xml:space="preserve">]  [--path]  [-m system] [-p string] [-C </w:t>
+      </w:r>
+      <w:proofErr w:type="spellStart"/>
+      <w:r>
+        <w:t>config_file</w:t>
+      </w:r>
+      <w:proofErr w:type="spellEnd"/>
+      <w:r>
+        <w:t>]</w:t>
       </w:r>
     </w:p>
     <w:p>
@@ -1095,7 +1439,15 @@
         <w:pStyle w:val="CommandDescrUsefulOptions"/>
       </w:pPr>
       <w:r>
-        <w:t>For the navigation within a manpage see the chapter regarding less below.</w:t>
+        <w:t xml:space="preserve">For the navigation within a </w:t>
+      </w:r>
+      <w:proofErr w:type="spellStart"/>
+      <w:r>
+        <w:t>manpage</w:t>
+      </w:r>
+      <w:proofErr w:type="spellEnd"/>
+      <w:r>
+        <w:t xml:space="preserve"> see the chapter regarding less below.</w:t>
       </w:r>
     </w:p>
     <w:tbl>
@@ -1134,7 +1486,6 @@
             </w:pPr>
             <w:r>
               <w:rPr>
-                <w:rFonts w:eastAsia="Cambria"/>
                 <w:noProof/>
               </w:rPr>
               <w:drawing>
@@ -1197,7 +1548,15 @@
               </w:rPr>
             </w:pPr>
             <w:r>
-              <w:t xml:space="preserve">The behaviour of </w:t>
+              <w:t xml:space="preserve">The </w:t>
+            </w:r>
+            <w:proofErr w:type="spellStart"/>
+            <w:r>
+              <w:t>behaviour</w:t>
+            </w:r>
+            <w:proofErr w:type="spellEnd"/>
+            <w:r>
+              <w:t xml:space="preserve"> of </w:t>
             </w:r>
             <w:r>
               <w:rPr>
@@ -1243,9 +1602,11 @@
       <w:pPr>
         <w:pStyle w:val="Commandtitle"/>
       </w:pPr>
+      <w:proofErr w:type="gramStart"/>
       <w:r>
         <w:t>apropos</w:t>
       </w:r>
+      <w:proofErr w:type="gramEnd"/>
       <w:r>
         <w:fldChar w:fldCharType="begin"/>
       </w:r>
@@ -1262,7 +1623,15 @@
         <w:fldChar w:fldCharType="end"/>
       </w:r>
       <w:r>
-        <w:t xml:space="preserve"> – list manpages containing a keyword in their description</w:t>
+        <w:t xml:space="preserve"> – list </w:t>
+      </w:r>
+      <w:proofErr w:type="spellStart"/>
+      <w:r>
+        <w:t>manpages</w:t>
+      </w:r>
+      <w:proofErr w:type="spellEnd"/>
+      <w:r>
+        <w:t xml:space="preserve"> containing a keyword in their description</w:t>
       </w:r>
     </w:p>
     <w:p>
@@ -1290,11 +1659,19 @@
       <w:r>
         <w:t xml:space="preserve"># </w:t>
       </w:r>
-      <w:r>
-        <w:rPr>
-          <w:b/>
-        </w:rPr>
-        <w:t>apropos who</w:t>
+      <w:proofErr w:type="gramStart"/>
+      <w:r>
+        <w:rPr>
+          <w:b/>
+        </w:rPr>
+        <w:t>apropos</w:t>
+      </w:r>
+      <w:proofErr w:type="gramEnd"/>
+      <w:r>
+        <w:rPr>
+          <w:b/>
+        </w:rPr>
+        <w:t xml:space="preserve"> who</w:t>
       </w:r>
     </w:p>
     <w:p>
@@ -1309,25 +1686,47 @@
       <w:pPr>
         <w:pStyle w:val="Codebox"/>
       </w:pPr>
-      <w:r>
-        <w:t>who                  (1)  - show who is logged on</w:t>
-      </w:r>
-    </w:p>
-    <w:p>
-      <w:pPr>
-        <w:pStyle w:val="Codebox"/>
-      </w:pPr>
-      <w:r>
-        <w:t>who                  (1p)  - display who is on the system</w:t>
-      </w:r>
-    </w:p>
-    <w:p>
-      <w:pPr>
-        <w:pStyle w:val="Codebox"/>
-      </w:pPr>
-      <w:r>
-        <w:t>whoami               (1)  - print effective userid</w:t>
-      </w:r>
+      <w:proofErr w:type="gramStart"/>
+      <w:r>
+        <w:t>who</w:t>
+      </w:r>
+      <w:proofErr w:type="gramEnd"/>
+      <w:r>
+        <w:t xml:space="preserve">                  (1)  - show who is logged on</w:t>
+      </w:r>
+    </w:p>
+    <w:p>
+      <w:pPr>
+        <w:pStyle w:val="Codebox"/>
+      </w:pPr>
+      <w:proofErr w:type="gramStart"/>
+      <w:r>
+        <w:t>who</w:t>
+      </w:r>
+      <w:proofErr w:type="gramEnd"/>
+      <w:r>
+        <w:t xml:space="preserve">                  (1p)  - display who is on the system</w:t>
+      </w:r>
+    </w:p>
+    <w:p>
+      <w:pPr>
+        <w:pStyle w:val="Codebox"/>
+      </w:pPr>
+      <w:proofErr w:type="spellStart"/>
+      <w:proofErr w:type="gramStart"/>
+      <w:r>
+        <w:t>whoami</w:t>
+      </w:r>
+      <w:proofErr w:type="spellEnd"/>
+      <w:proofErr w:type="gramEnd"/>
+      <w:r>
+        <w:t xml:space="preserve">               (1)  - print effective </w:t>
+      </w:r>
+      <w:proofErr w:type="spellStart"/>
+      <w:r>
+        <w:t>userid</w:t>
+      </w:r>
+      <w:proofErr w:type="spellEnd"/>
     </w:p>
     <w:p>
       <w:pPr>
@@ -1353,7 +1752,15 @@
         <w:pStyle w:val="Commandtitle"/>
       </w:pPr>
       <w:r>
-        <w:t>/usr/share/doc</w:t>
+        <w:t>/</w:t>
+      </w:r>
+      <w:proofErr w:type="spellStart"/>
+      <w:r>
+        <w:t>usr</w:t>
+      </w:r>
+      <w:proofErr w:type="spellEnd"/>
+      <w:r>
+        <w:t>/share/doc</w:t>
       </w:r>
     </w:p>
     <w:p>
@@ -1361,7 +1768,15 @@
         <w:pStyle w:val="CommandDescription"/>
       </w:pPr>
       <w:r>
-        <w:t xml:space="preserve">The /usr/share/doc directory in some Linux distributions contains additional documentation of installed software packages </w:t>
+        <w:t>The /</w:t>
+      </w:r>
+      <w:proofErr w:type="spellStart"/>
+      <w:r>
+        <w:t>usr</w:t>
+      </w:r>
+      <w:proofErr w:type="spellEnd"/>
+      <w:r>
+        <w:t xml:space="preserve">/share/doc directory in some Linux distributions contains additional documentation of installed software packages </w:t>
       </w:r>
     </w:p>
     <w:p>
@@ -1376,9 +1791,13 @@
       <w:pPr>
         <w:pStyle w:val="Commandtitle"/>
       </w:pPr>
+      <w:proofErr w:type="spellStart"/>
+      <w:proofErr w:type="gramStart"/>
       <w:r>
         <w:t>whoami</w:t>
       </w:r>
+      <w:proofErr w:type="spellEnd"/>
+      <w:proofErr w:type="gramEnd"/>
       <w:r>
         <w:fldChar w:fldCharType="begin"/>
       </w:r>
@@ -1400,8 +1819,13 @@
         <w:pStyle w:val="CommandDescription"/>
       </w:pPr>
       <w:r>
-        <w:t>Usage: whoami</w:t>
-      </w:r>
+        <w:t xml:space="preserve">Usage: </w:t>
+      </w:r>
+      <w:proofErr w:type="spellStart"/>
+      <w:r>
+        <w:t>whoami</w:t>
+      </w:r>
+      <w:proofErr w:type="spellEnd"/>
     </w:p>
     <w:p>
       <w:pPr>
@@ -1410,20 +1834,28 @@
       <w:r>
         <w:t xml:space="preserve"># </w:t>
       </w:r>
+      <w:proofErr w:type="spellStart"/>
+      <w:proofErr w:type="gramStart"/>
       <w:r>
         <w:rPr>
           <w:b/>
         </w:rPr>
         <w:t>whoami</w:t>
       </w:r>
-    </w:p>
-    <w:p>
-      <w:pPr>
-        <w:pStyle w:val="Codebox"/>
-      </w:pPr>
+      <w:proofErr w:type="spellEnd"/>
+      <w:proofErr w:type="gramEnd"/>
+    </w:p>
+    <w:p>
+      <w:pPr>
+        <w:pStyle w:val="Codebox"/>
+      </w:pPr>
+      <w:proofErr w:type="spellStart"/>
+      <w:proofErr w:type="gramStart"/>
       <w:r>
         <w:t>fthommen</w:t>
       </w:r>
+      <w:proofErr w:type="spellEnd"/>
+      <w:proofErr w:type="gramEnd"/>
     </w:p>
     <w:p>
       <w:pPr>
@@ -1437,9 +1869,11 @@
       <w:pPr>
         <w:pStyle w:val="Commandtitle"/>
       </w:pPr>
+      <w:proofErr w:type="gramStart"/>
       <w:r>
         <w:t>hostname</w:t>
       </w:r>
+      <w:proofErr w:type="gramEnd"/>
       <w:r>
         <w:fldChar w:fldCharType="begin"/>
       </w:r>
@@ -1468,19 +1902,26 @@
       <w:r>
         <w:t xml:space="preserve"># </w:t>
       </w:r>
+      <w:proofErr w:type="gramStart"/>
       <w:r>
         <w:rPr>
           <w:b/>
         </w:rPr>
         <w:t>hostname</w:t>
       </w:r>
-    </w:p>
-    <w:p>
-      <w:pPr>
-        <w:pStyle w:val="Codebox"/>
-      </w:pPr>
-      <w:r>
-        <w:t>pc-teach01</w:t>
+      <w:proofErr w:type="gramEnd"/>
+    </w:p>
+    <w:p>
+      <w:pPr>
+        <w:pStyle w:val="Codebox"/>
+      </w:pPr>
+      <w:proofErr w:type="gramStart"/>
+      <w:r>
+        <w:t>pc</w:t>
+      </w:r>
+      <w:proofErr w:type="gramEnd"/>
+      <w:r>
+        <w:t>-teach01</w:t>
       </w:r>
     </w:p>
     <w:p>
@@ -1495,9 +1936,13 @@
       <w:pPr>
         <w:pStyle w:val="Commandtitle"/>
       </w:pPr>
+      <w:proofErr w:type="spellStart"/>
+      <w:proofErr w:type="gramStart"/>
       <w:r>
         <w:t>pwd</w:t>
       </w:r>
+      <w:proofErr w:type="spellEnd"/>
+      <w:proofErr w:type="gramEnd"/>
       <w:r>
         <w:fldChar w:fldCharType="begin"/>
       </w:r>
@@ -1516,8 +1961,13 @@
         <w:pStyle w:val="CommandDescription"/>
       </w:pPr>
       <w:r>
-        <w:t>Usage: pwd</w:t>
-      </w:r>
+        <w:t xml:space="preserve">Usage: </w:t>
+      </w:r>
+      <w:proofErr w:type="spellStart"/>
+      <w:r>
+        <w:t>pwd</w:t>
+      </w:r>
+      <w:proofErr w:type="spellEnd"/>
     </w:p>
     <w:p>
       <w:pPr>
@@ -1526,20 +1976,29 @@
       <w:r>
         <w:t xml:space="preserve"># </w:t>
       </w:r>
+      <w:proofErr w:type="spellStart"/>
+      <w:proofErr w:type="gramStart"/>
       <w:r>
         <w:rPr>
           <w:b/>
         </w:rPr>
         <w:t>pwd</w:t>
       </w:r>
-    </w:p>
-    <w:p>
-      <w:pPr>
-        <w:pStyle w:val="Codebox"/>
-      </w:pPr>
-      <w:r>
-        <w:t>/home/fthommen</w:t>
-      </w:r>
+      <w:proofErr w:type="spellEnd"/>
+      <w:proofErr w:type="gramEnd"/>
+    </w:p>
+    <w:p>
+      <w:pPr>
+        <w:pStyle w:val="Codebox"/>
+      </w:pPr>
+      <w:r>
+        <w:t>/home/</w:t>
+      </w:r>
+      <w:proofErr w:type="spellStart"/>
+      <w:r>
+        <w:t>fthommen</w:t>
+      </w:r>
+      <w:proofErr w:type="spellEnd"/>
     </w:p>
     <w:p>
       <w:pPr>
@@ -1553,9 +2012,11 @@
       <w:pPr>
         <w:pStyle w:val="Commandtitle"/>
       </w:pPr>
+      <w:proofErr w:type="gramStart"/>
       <w:r>
         <w:t>date</w:t>
       </w:r>
+      <w:proofErr w:type="gramEnd"/>
       <w:r>
         <w:fldChar w:fldCharType="begin"/>
       </w:r>
@@ -1584,12 +2045,14 @@
       <w:r>
         <w:t xml:space="preserve"># </w:t>
       </w:r>
+      <w:proofErr w:type="gramStart"/>
       <w:r>
         <w:rPr>
           <w:b/>
         </w:rPr>
         <w:t>date</w:t>
       </w:r>
+      <w:proofErr w:type="gramEnd"/>
     </w:p>
     <w:p>
       <w:pPr>
@@ -1628,7 +2091,6 @@
             </w:pPr>
             <w:r>
               <w:rPr>
-                <w:rFonts w:eastAsia="Cambria"/>
                 <w:noProof/>
               </w:rPr>
               <w:drawing>
@@ -1721,9 +2183,11 @@
       <w:pPr>
         <w:pStyle w:val="Commandtitle"/>
       </w:pPr>
+      <w:proofErr w:type="spellStart"/>
       <w:r>
         <w:t>cd</w:t>
       </w:r>
+      <w:proofErr w:type="spellEnd"/>
       <w:r>
         <w:fldChar w:fldCharType="begin"/>
       </w:r>
@@ -1743,14 +2207,24 @@
         <w:keepNext/>
       </w:pPr>
       <w:r>
-        <w:t>Usage: cd [</w:t>
-      </w:r>
+        <w:t xml:space="preserve">Usage: </w:t>
+      </w:r>
+      <w:proofErr w:type="spellStart"/>
+      <w:r>
+        <w:t>cd</w:t>
+      </w:r>
+      <w:proofErr w:type="spellEnd"/>
+      <w:r>
+        <w:t xml:space="preserve"> [</w:t>
+      </w:r>
+      <w:proofErr w:type="spellStart"/>
       <w:r>
         <w:rPr>
           <w:rStyle w:val="Placeholder"/>
         </w:rPr>
         <w:t>new_directory</w:t>
       </w:r>
+      <w:proofErr w:type="spellEnd"/>
       <w:r>
         <w:t>]</w:t>
       </w:r>
@@ -1762,20 +2236,29 @@
       <w:r>
         <w:t xml:space="preserve"># </w:t>
       </w:r>
+      <w:proofErr w:type="spellStart"/>
+      <w:proofErr w:type="gramStart"/>
       <w:r>
         <w:rPr>
           <w:b/>
         </w:rPr>
         <w:t>pwd</w:t>
       </w:r>
-    </w:p>
-    <w:p>
-      <w:pPr>
-        <w:pStyle w:val="Codebox"/>
-      </w:pPr>
-      <w:r>
-        <w:t>/home/fthommen</w:t>
-      </w:r>
+      <w:proofErr w:type="spellEnd"/>
+      <w:proofErr w:type="gramEnd"/>
+    </w:p>
+    <w:p>
+      <w:pPr>
+        <w:pStyle w:val="Codebox"/>
+      </w:pPr>
+      <w:r>
+        <w:t>/home/</w:t>
+      </w:r>
+      <w:proofErr w:type="spellStart"/>
+      <w:r>
+        <w:t>fthommen</w:t>
+      </w:r>
+      <w:proofErr w:type="spellEnd"/>
     </w:p>
     <w:p>
       <w:pPr>
@@ -1784,11 +2267,33 @@
       <w:r>
         <w:t xml:space="preserve"># </w:t>
       </w:r>
-      <w:r>
-        <w:rPr>
-          <w:b/>
-        </w:rPr>
-        <w:t>cd /usr/bin</w:t>
+      <w:proofErr w:type="spellStart"/>
+      <w:r>
+        <w:rPr>
+          <w:b/>
+        </w:rPr>
+        <w:t>cd</w:t>
+      </w:r>
+      <w:proofErr w:type="spellEnd"/>
+      <w:r>
+        <w:rPr>
+          <w:b/>
+        </w:rPr>
+        <w:t xml:space="preserve"> /</w:t>
+      </w:r>
+      <w:proofErr w:type="spellStart"/>
+      <w:r>
+        <w:rPr>
+          <w:b/>
+        </w:rPr>
+        <w:t>usr</w:t>
+      </w:r>
+      <w:proofErr w:type="spellEnd"/>
+      <w:r>
+        <w:rPr>
+          <w:b/>
+        </w:rPr>
+        <w:t>/bin</w:t>
       </w:r>
     </w:p>
     <w:p>
@@ -1798,19 +2303,31 @@
       <w:r>
         <w:t xml:space="preserve"># </w:t>
       </w:r>
+      <w:proofErr w:type="spellStart"/>
+      <w:proofErr w:type="gramStart"/>
       <w:r>
         <w:rPr>
           <w:b/>
         </w:rPr>
         <w:t>pwd</w:t>
       </w:r>
-    </w:p>
-    <w:p>
-      <w:pPr>
-        <w:pStyle w:val="Codebox"/>
-      </w:pPr>
-      <w:r>
-        <w:t>/usr/bin</w:t>
+      <w:proofErr w:type="spellEnd"/>
+      <w:proofErr w:type="gramEnd"/>
+    </w:p>
+    <w:p>
+      <w:pPr>
+        <w:pStyle w:val="Codebox"/>
+      </w:pPr>
+      <w:r>
+        <w:t>/</w:t>
+      </w:r>
+      <w:proofErr w:type="spellStart"/>
+      <w:r>
+        <w:t>usr</w:t>
+      </w:r>
+      <w:proofErr w:type="spellEnd"/>
+      <w:r>
+        <w:t>/bin</w:t>
       </w:r>
     </w:p>
     <w:p>
@@ -1845,7 +2362,15 @@
         <w:br/>
       </w:r>
       <w:r>
-        <w:t>“..”:</w:t>
+        <w:t>“</w:t>
+      </w:r>
+      <w:proofErr w:type="gramStart"/>
+      <w:r>
+        <w:t>..</w:t>
+      </w:r>
+      <w:proofErr w:type="gramEnd"/>
+      <w:r>
+        <w:t>”:</w:t>
       </w:r>
       <w:r>
         <w:tab/>
@@ -1871,8 +2396,13 @@
       </w:r>
       <w:r>
         <w:tab/>
-        <w:t>Your homedirectory</w:t>
-      </w:r>
+        <w:t xml:space="preserve">Your </w:t>
+      </w:r>
+      <w:proofErr w:type="spellStart"/>
+      <w:r>
+        <w:t>homedirectory</w:t>
+      </w:r>
+      <w:proofErr w:type="spellEnd"/>
     </w:p>
     <w:tbl>
       <w:tblPr>
@@ -1895,7 +2425,6 @@
             </w:pPr>
             <w:r>
               <w:rPr>
-                <w:rFonts w:eastAsia="Cambria"/>
                 <w:noProof/>
               </w:rPr>
               <w:drawing>
@@ -1957,12 +2486,14 @@
             <w:r>
               <w:t xml:space="preserve">Using </w:t>
             </w:r>
+            <w:proofErr w:type="spellStart"/>
             <w:r>
               <w:rPr>
                 <w:rStyle w:val="HTMLCode"/>
               </w:rPr>
               <w:t>cd</w:t>
             </w:r>
+            <w:proofErr w:type="spellEnd"/>
             <w:r>
               <w:t xml:space="preserve"> </w:t>
             </w:r>
@@ -1975,18 +2506,39 @@
             <w:r>
               <w:t xml:space="preserve"> is equivalent to “</w:t>
             </w:r>
+            <w:proofErr w:type="spellStart"/>
             <w:r>
               <w:rPr>
                 <w:rStyle w:val="HTMLCode"/>
               </w:rPr>
-              <w:t>cd ~</w:t>
+              <w:t>cd</w:t>
+            </w:r>
+            <w:proofErr w:type="spellEnd"/>
+            <w:r>
+              <w:rPr>
+                <w:rStyle w:val="HTMLCode"/>
+              </w:rPr>
+              <w:t xml:space="preserve"> ~</w:t>
             </w:r>
             <w:r>
               <w:t>” and</w:t>
             </w:r>
             <w:r>
-              <w:t xml:space="preserve"> changes into the users’s homedirectory</w:t>
+              <w:t xml:space="preserve"> changes into the </w:t>
             </w:r>
+            <w:proofErr w:type="spellStart"/>
+            <w:r>
+              <w:t>users’s</w:t>
+            </w:r>
+            <w:proofErr w:type="spellEnd"/>
+            <w:r>
+              <w:t xml:space="preserve"> </w:t>
+            </w:r>
+            <w:proofErr w:type="spellStart"/>
+            <w:r>
+              <w:t>homedirectory</w:t>
+            </w:r>
+            <w:proofErr w:type="spellEnd"/>
           </w:p>
         </w:tc>
       </w:tr>
@@ -2001,7 +2553,6 @@
             </w:pPr>
             <w:r>
               <w:rPr>
-                <w:rFonts w:eastAsia="Cambria"/>
                 <w:noProof/>
               </w:rPr>
               <w:drawing>
@@ -2061,7 +2612,23 @@
               <w:pStyle w:val="Hint"/>
             </w:pPr>
             <w:r>
-              <w:t>Please note the difference between absolute pathes (starting with “/”) and relative pathes (starting with a directory name)</w:t>
+              <w:t xml:space="preserve">Please note the difference between absolute </w:t>
+            </w:r>
+            <w:proofErr w:type="spellStart"/>
+            <w:r>
+              <w:t>pathes</w:t>
+            </w:r>
+            <w:proofErr w:type="spellEnd"/>
+            <w:r>
+              <w:t xml:space="preserve"> (starting with “/”) and relative </w:t>
+            </w:r>
+            <w:proofErr w:type="spellStart"/>
+            <w:r>
+              <w:t>pathes</w:t>
+            </w:r>
+            <w:proofErr w:type="spellEnd"/>
+            <w:r>
+              <w:t xml:space="preserve"> (starting with a directory name)</w:t>
             </w:r>
           </w:p>
         </w:tc>
@@ -2075,12 +2642,16 @@
       <w:r>
         <w:t xml:space="preserve"># </w:t>
       </w:r>
+      <w:proofErr w:type="spellStart"/>
+      <w:proofErr w:type="gramStart"/>
       <w:r>
         <w:rPr>
           <w:b/>
         </w:rPr>
         <w:t>pwd</w:t>
       </w:r>
+      <w:proofErr w:type="spellEnd"/>
+      <w:proofErr w:type="gramEnd"/>
     </w:p>
     <w:p>
       <w:pPr>
@@ -2088,8 +2659,13 @@
         <w:ind w:left="1080"/>
       </w:pPr>
       <w:r>
-        <w:t>/usr</w:t>
-      </w:r>
+        <w:t>/</w:t>
+      </w:r>
+      <w:proofErr w:type="spellStart"/>
+      <w:r>
+        <w:t>usr</w:t>
+      </w:r>
+      <w:proofErr w:type="spellEnd"/>
     </w:p>
     <w:p>
       <w:pPr>
@@ -2099,11 +2675,19 @@
       <w:r>
         <w:t xml:space="preserve"># </w:t>
       </w:r>
-      <w:r>
-        <w:rPr>
-          <w:b/>
-        </w:rPr>
-        <w:t>cd /bin</w:t>
+      <w:proofErr w:type="spellStart"/>
+      <w:r>
+        <w:rPr>
+          <w:b/>
+        </w:rPr>
+        <w:t>cd</w:t>
+      </w:r>
+      <w:proofErr w:type="spellEnd"/>
+      <w:r>
+        <w:rPr>
+          <w:b/>
+        </w:rPr>
+        <w:t xml:space="preserve"> /bin</w:t>
       </w:r>
     </w:p>
     <w:p>
@@ -2114,12 +2698,16 @@
       <w:r>
         <w:t xml:space="preserve"># </w:t>
       </w:r>
+      <w:proofErr w:type="spellStart"/>
+      <w:proofErr w:type="gramStart"/>
       <w:r>
         <w:rPr>
           <w:b/>
         </w:rPr>
         <w:t>pwd</w:t>
       </w:r>
+      <w:proofErr w:type="spellEnd"/>
+      <w:proofErr w:type="gramEnd"/>
     </w:p>
     <w:p>
       <w:pPr>
@@ -2148,12 +2736,16 @@
       <w:r>
         <w:t xml:space="preserve"># </w:t>
       </w:r>
+      <w:proofErr w:type="spellStart"/>
+      <w:proofErr w:type="gramStart"/>
       <w:r>
         <w:rPr>
           <w:b/>
         </w:rPr>
         <w:t>pwd</w:t>
       </w:r>
+      <w:proofErr w:type="spellEnd"/>
+      <w:proofErr w:type="gramEnd"/>
     </w:p>
     <w:p>
       <w:pPr>
@@ -2161,8 +2753,13 @@
         <w:ind w:left="1080"/>
       </w:pPr>
       <w:r>
-        <w:t>/usr</w:t>
-      </w:r>
+        <w:t>/</w:t>
+      </w:r>
+      <w:proofErr w:type="spellStart"/>
+      <w:r>
+        <w:t>usr</w:t>
+      </w:r>
+      <w:proofErr w:type="spellEnd"/>
     </w:p>
     <w:p>
       <w:pPr>
@@ -2172,11 +2769,19 @@
       <w:r>
         <w:t xml:space="preserve"># </w:t>
       </w:r>
-      <w:r>
-        <w:rPr>
-          <w:b/>
-        </w:rPr>
-        <w:t>cd bin</w:t>
+      <w:proofErr w:type="spellStart"/>
+      <w:r>
+        <w:rPr>
+          <w:b/>
+        </w:rPr>
+        <w:t>cd</w:t>
+      </w:r>
+      <w:proofErr w:type="spellEnd"/>
+      <w:r>
+        <w:rPr>
+          <w:b/>
+        </w:rPr>
+        <w:t xml:space="preserve"> bin</w:t>
       </w:r>
     </w:p>
     <w:p>
@@ -2187,12 +2792,16 @@
       <w:r>
         <w:t xml:space="preserve"># </w:t>
       </w:r>
+      <w:proofErr w:type="spellStart"/>
+      <w:proofErr w:type="gramStart"/>
       <w:r>
         <w:rPr>
           <w:b/>
         </w:rPr>
         <w:t>pwd</w:t>
       </w:r>
+      <w:proofErr w:type="spellEnd"/>
+      <w:proofErr w:type="gramEnd"/>
     </w:p>
     <w:p>
       <w:pPr>
@@ -2200,7 +2809,15 @@
         <w:ind w:left="1080"/>
       </w:pPr>
       <w:r>
-        <w:t>/usr/bin</w:t>
+        <w:t>/</w:t>
+      </w:r>
+      <w:proofErr w:type="spellStart"/>
+      <w:r>
+        <w:t>usr</w:t>
+      </w:r>
+      <w:proofErr w:type="spellEnd"/>
+      <w:r>
+        <w:t>/bin</w:t>
       </w:r>
     </w:p>
     <w:p>
@@ -2224,9 +2841,13 @@
       <w:pPr>
         <w:pStyle w:val="Commandtitle"/>
       </w:pPr>
+      <w:proofErr w:type="spellStart"/>
+      <w:proofErr w:type="gramStart"/>
       <w:r>
         <w:t>ls</w:t>
       </w:r>
+      <w:proofErr w:type="spellEnd"/>
+      <w:proofErr w:type="gramEnd"/>
       <w:r>
         <w:fldChar w:fldCharType="begin"/>
       </w:r>
@@ -2249,7 +2870,14 @@
       </w:r>
       <w:r>
         <w:tab/>
-        <w:t>ls [</w:t>
+      </w:r>
+      <w:proofErr w:type="spellStart"/>
+      <w:r>
+        <w:t>ls</w:t>
+      </w:r>
+      <w:proofErr w:type="spellEnd"/>
+      <w:r>
+        <w:t xml:space="preserve"> [</w:t>
       </w:r>
       <w:r>
         <w:rPr>
@@ -2264,8 +2892,16 @@
         <w:rPr>
           <w:rStyle w:val="Placeholder"/>
         </w:rPr>
-        <w:t>file(s) or directory/ies</w:t>
-      </w:r>
+        <w:t>file(s) or directory/</w:t>
+      </w:r>
+      <w:proofErr w:type="spellStart"/>
+      <w:r>
+        <w:rPr>
+          <w:rStyle w:val="Placeholder"/>
+        </w:rPr>
+        <w:t>ies</w:t>
+      </w:r>
+      <w:proofErr w:type="spellEnd"/>
       <w:r>
         <w:t>]</w:t>
       </w:r>
@@ -2277,20 +2913,29 @@
       <w:r>
         <w:t xml:space="preserve"># </w:t>
       </w:r>
+      <w:proofErr w:type="spellStart"/>
+      <w:proofErr w:type="gramStart"/>
       <w:r>
         <w:rPr>
           <w:b/>
         </w:rPr>
         <w:t>ls</w:t>
       </w:r>
-    </w:p>
-    <w:p>
-      <w:pPr>
-        <w:pStyle w:val="Codebox"/>
-      </w:pPr>
-      <w:r>
-        <w:t>/home/fthommen</w:t>
-      </w:r>
+      <w:proofErr w:type="spellEnd"/>
+      <w:proofErr w:type="gramEnd"/>
+    </w:p>
+    <w:p>
+      <w:pPr>
+        <w:pStyle w:val="Codebox"/>
+      </w:pPr>
+      <w:r>
+        <w:t>/home/</w:t>
+      </w:r>
+      <w:proofErr w:type="spellStart"/>
+      <w:r>
+        <w:t>fthommen</w:t>
+      </w:r>
+      <w:proofErr w:type="spellEnd"/>
     </w:p>
     <w:p>
       <w:pPr>
@@ -2305,11 +2950,28 @@
       <w:r>
         <w:t xml:space="preserve"> </w:t>
       </w:r>
-      <w:r>
-        <w:rPr>
-          <w:b/>
-        </w:rPr>
-        <w:t>ls –l a</w:t>
+      <w:proofErr w:type="spellStart"/>
+      <w:proofErr w:type="gramStart"/>
+      <w:r>
+        <w:rPr>
+          <w:b/>
+        </w:rPr>
+        <w:t>ls</w:t>
+      </w:r>
+      <w:proofErr w:type="spellEnd"/>
+      <w:proofErr w:type="gramEnd"/>
+      <w:r>
+        <w:rPr>
+          <w:b/>
+        </w:rPr>
+        <w:t xml:space="preserve"> –l </w:t>
+      </w:r>
+      <w:proofErr w:type="spellStart"/>
+      <w:r>
+        <w:rPr>
+          <w:b/>
+        </w:rPr>
+        <w:t>a</w:t>
       </w:r>
       <w:r>
         <w:rPr>
@@ -2317,14 +2979,46 @@
         </w:rPr>
         <w:t>a.pdf</w:t>
       </w:r>
-    </w:p>
-    <w:p>
-      <w:pPr>
-        <w:pStyle w:val="Codebox"/>
-      </w:pPr>
-      <w:r>
-        <w:t>-rw-r--r-- 1 fthommen cmueller 0 Sep 24 10:59 aa.pdf</w:t>
-      </w:r>
+      <w:proofErr w:type="spellEnd"/>
+    </w:p>
+    <w:p>
+      <w:pPr>
+        <w:pStyle w:val="Codebox"/>
+      </w:pPr>
+      <w:r>
+        <w:t>-</w:t>
+      </w:r>
+      <w:proofErr w:type="spellStart"/>
+      <w:proofErr w:type="gramStart"/>
+      <w:r>
+        <w:t>rw</w:t>
+      </w:r>
+      <w:proofErr w:type="spellEnd"/>
+      <w:proofErr w:type="gramEnd"/>
+      <w:r>
+        <w:t xml:space="preserve">-r--r-- 1 </w:t>
+      </w:r>
+      <w:proofErr w:type="spellStart"/>
+      <w:r>
+        <w:t>fthommen</w:t>
+      </w:r>
+      <w:proofErr w:type="spellEnd"/>
+      <w:r>
+        <w:t xml:space="preserve"> </w:t>
+      </w:r>
+      <w:proofErr w:type="spellStart"/>
+      <w:r>
+        <w:t>cmueller</w:t>
+      </w:r>
+      <w:proofErr w:type="spellEnd"/>
+      <w:r>
+        <w:t xml:space="preserve"> 0 Sep 24 10:59 </w:t>
+      </w:r>
+      <w:proofErr w:type="spellStart"/>
+      <w:r>
+        <w:t>aa.pdf</w:t>
+      </w:r>
+      <w:proofErr w:type="spellEnd"/>
     </w:p>
     <w:p>
       <w:pPr>
@@ -2347,7 +3041,15 @@
         <w:pStyle w:val="Optionlist"/>
       </w:pPr>
       <w:r>
-        <w:t>-l:</w:t>
+        <w:t>-</w:t>
+      </w:r>
+      <w:proofErr w:type="gramStart"/>
+      <w:r>
+        <w:t>l</w:t>
+      </w:r>
+      <w:proofErr w:type="gramEnd"/>
+      <w:r>
+        <w:t>:</w:t>
       </w:r>
       <w:r>
         <w:tab/>
@@ -2371,7 +3073,15 @@
         <w:pStyle w:val="Optionlist"/>
       </w:pPr>
       <w:r>
-        <w:t>-a:</w:t>
+        <w:t>-</w:t>
+      </w:r>
+      <w:proofErr w:type="gramStart"/>
+      <w:r>
+        <w:t>a</w:t>
+      </w:r>
+      <w:proofErr w:type="gramEnd"/>
+      <w:r>
+        <w:t>:</w:t>
       </w:r>
       <w:r>
         <w:tab/>
@@ -2387,7 +3097,15 @@
       </w:r>
       <w:r>
         <w:tab/>
-        <w:t xml:space="preserve">Show almost all files (hidden, but not “.” and “..”) </w:t>
+        <w:t>Show almost all files (hidden, but not “.” and “</w:t>
+      </w:r>
+      <w:proofErr w:type="gramStart"/>
+      <w:r>
+        <w:t>..</w:t>
+      </w:r>
+      <w:proofErr w:type="gramEnd"/>
+      <w:r>
+        <w:t xml:space="preserve">”) </w:t>
       </w:r>
     </w:p>
     <w:p>
@@ -2399,7 +3117,15 @@
       </w:r>
       <w:r>
         <w:tab/>
-        <w:t>Show filetypes (nothing = regular file, “/” = directory, “*” = executable</w:t>
+        <w:t xml:space="preserve">Show </w:t>
+      </w:r>
+      <w:proofErr w:type="spellStart"/>
+      <w:r>
+        <w:t>filetypes</w:t>
+      </w:r>
+      <w:proofErr w:type="spellEnd"/>
+      <w:r>
+        <w:t xml:space="preserve"> (nothing = regular file, “/” = directory, “*” = executable</w:t>
       </w:r>
       <w:r>
         <w:t xml:space="preserve"> </w:t>
@@ -2413,7 +3139,15 @@
         <w:pStyle w:val="Optionlist"/>
       </w:pPr>
       <w:r>
-        <w:t>-d:</w:t>
+        <w:t>-</w:t>
+      </w:r>
+      <w:proofErr w:type="gramStart"/>
+      <w:r>
+        <w:t>d</w:t>
+      </w:r>
+      <w:proofErr w:type="gramEnd"/>
+      <w:r>
+        <w:t>:</w:t>
       </w:r>
       <w:r>
         <w:tab/>
@@ -2425,7 +3159,15 @@
         <w:pStyle w:val="Optionlist"/>
       </w:pPr>
       <w:r>
-        <w:t>-t:</w:t>
+        <w:t>-</w:t>
+      </w:r>
+      <w:proofErr w:type="gramStart"/>
+      <w:r>
+        <w:t>t</w:t>
+      </w:r>
+      <w:proofErr w:type="gramEnd"/>
+      <w:r>
+        <w:t>:</w:t>
       </w:r>
       <w:r>
         <w:tab/>
@@ -2527,9 +3269,11 @@
       <w:pPr>
         <w:pStyle w:val="Optionlist"/>
       </w:pPr>
+      <w:proofErr w:type="gramStart"/>
       <w:r>
         <w:t>?:</w:t>
       </w:r>
+      <w:proofErr w:type="gramEnd"/>
       <w:r>
         <w:tab/>
       </w:r>
@@ -2546,7 +3290,15 @@
       </w:r>
       <w:r>
         <w:tab/>
-        <w:t>Any number of any character (including no character at all)</w:t>
+        <w:t xml:space="preserve">Any number of any </w:t>
+      </w:r>
+      <w:proofErr w:type="gramStart"/>
+      <w:r>
+        <w:t>character</w:t>
+      </w:r>
+      <w:proofErr w:type="gramEnd"/>
+      <w:r>
+        <w:t xml:space="preserve"> (including no character at all)</w:t>
       </w:r>
     </w:p>
     <w:p>
@@ -2558,13 +3310,21 @@
       </w:r>
       <w:r>
         <w:tab/>
-        <w:t xml:space="preserve">One of the characters included in the brackets.  Use “-“ to define ranges </w:t>
+        <w:t xml:space="preserve">One of the characters included in the brackets.  Use “-“ to define </w:t>
+      </w:r>
+      <w:proofErr w:type="gramStart"/>
+      <w:r>
+        <w:t xml:space="preserve">ranges </w:t>
       </w:r>
       <w:r>
         <w:t xml:space="preserve"> </w:t>
       </w:r>
       <w:r>
-        <w:t>of characters</w:t>
+        <w:t>of</w:t>
+      </w:r>
+      <w:proofErr w:type="gramEnd"/>
+      <w:r>
+        <w:t xml:space="preserve"> characters</w:t>
       </w:r>
     </w:p>
     <w:p>
@@ -2584,11 +3344,29 @@
         <w:ind w:left="2127" w:hanging="1134"/>
       </w:pPr>
       <w:r>
-        <w:t>*.pdf:</w:t>
+        <w:t>*.</w:t>
+      </w:r>
+      <w:proofErr w:type="spellStart"/>
+      <w:proofErr w:type="gramStart"/>
+      <w:r>
+        <w:t>pdf</w:t>
+      </w:r>
+      <w:proofErr w:type="spellEnd"/>
+      <w:proofErr w:type="gramEnd"/>
+      <w:r>
+        <w:t>:</w:t>
       </w:r>
       <w:r>
         <w:tab/>
-        <w:t>All files having the extension “.pdf”</w:t>
+        <w:t>All files having the extension “.</w:t>
+      </w:r>
+      <w:proofErr w:type="spellStart"/>
+      <w:r>
+        <w:t>pdf</w:t>
+      </w:r>
+      <w:proofErr w:type="spellEnd"/>
+      <w:r>
+        <w:t>”</w:t>
       </w:r>
     </w:p>
     <w:p>
@@ -2599,8 +3377,13 @@
         </w:tabs>
         <w:ind w:left="2127" w:hanging="1134"/>
       </w:pPr>
-      <w:r>
-        <w:t>?.jpg:</w:t>
+      <w:proofErr w:type="gramStart"/>
+      <w:r>
+        <w:t>?.jpg</w:t>
+      </w:r>
+      <w:proofErr w:type="gramEnd"/>
+      <w:r>
+        <w:t>:</w:t>
       </w:r>
       <w:r>
         <w:tab/>
@@ -2620,7 +3403,15 @@
       </w:r>
       <w:r>
         <w:tab/>
-        <w:t>All files starting with a number and having the extension “.txt”</w:t>
+        <w:t>All files starting with a number and having the extension “</w:t>
+      </w:r>
+      <w:proofErr w:type="gramStart"/>
+      <w:r>
+        <w:t>.txt</w:t>
+      </w:r>
+      <w:proofErr w:type="gramEnd"/>
+      <w:r>
+        <w:t>”</w:t>
       </w:r>
     </w:p>
     <w:p>
@@ -2632,8 +3423,13 @@
         <w:ind w:left="2127" w:hanging="1134"/>
       </w:pPr>
       <w:r>
-        <w:t>*.???:</w:t>
-      </w:r>
+        <w:t>*</w:t>
+      </w:r>
+      <w:proofErr w:type="gramStart"/>
+      <w:r>
+        <w:t>.???:</w:t>
+      </w:r>
+      <w:proofErr w:type="gramEnd"/>
       <w:r>
         <w:tab/>
         <w:t>All files having a three-char</w:t>
@@ -2666,7 +3462,6 @@
             </w:pPr>
             <w:r>
               <w:rPr>
-                <w:rFonts w:eastAsia="Cambria"/>
                 <w:noProof/>
               </w:rPr>
               <w:drawing>
@@ -2765,9 +3560,11 @@
       <w:pPr>
         <w:pStyle w:val="Commandtitle"/>
       </w:pPr>
+      <w:proofErr w:type="gramStart"/>
       <w:r>
         <w:t>touch</w:t>
       </w:r>
+      <w:proofErr w:type="gramEnd"/>
       <w:r>
         <w:fldChar w:fldCharType="begin"/>
       </w:r>
@@ -2800,8 +3597,16 @@
         <w:rPr>
           <w:rStyle w:val="Placeholder"/>
         </w:rPr>
-        <w:t>file(s) or directory/ies</w:t>
-      </w:r>
+        <w:t>file(s) or directory/</w:t>
+      </w:r>
+      <w:proofErr w:type="spellStart"/>
+      <w:r>
+        <w:rPr>
+          <w:rStyle w:val="Placeholder"/>
+        </w:rPr>
+        <w:t>ies</w:t>
+      </w:r>
+      <w:proofErr w:type="spellEnd"/>
     </w:p>
     <w:p>
       <w:pPr>
@@ -2810,19 +3615,52 @@
       <w:r>
         <w:t xml:space="preserve"># </w:t>
       </w:r>
-      <w:r>
-        <w:rPr>
-          <w:b/>
-        </w:rPr>
-        <w:t>ls afile</w:t>
-      </w:r>
-    </w:p>
-    <w:p>
-      <w:pPr>
-        <w:pStyle w:val="Codebox"/>
-      </w:pPr>
-      <w:r>
-        <w:t>ls: afile: No such file or directory</w:t>
+      <w:proofErr w:type="spellStart"/>
+      <w:proofErr w:type="gramStart"/>
+      <w:r>
+        <w:rPr>
+          <w:b/>
+        </w:rPr>
+        <w:t>ls</w:t>
+      </w:r>
+      <w:proofErr w:type="spellEnd"/>
+      <w:proofErr w:type="gramEnd"/>
+      <w:r>
+        <w:rPr>
+          <w:b/>
+        </w:rPr>
+        <w:t xml:space="preserve"> </w:t>
+      </w:r>
+      <w:proofErr w:type="spellStart"/>
+      <w:r>
+        <w:rPr>
+          <w:b/>
+        </w:rPr>
+        <w:t>afile</w:t>
+      </w:r>
+      <w:proofErr w:type="spellEnd"/>
+    </w:p>
+    <w:p>
+      <w:pPr>
+        <w:pStyle w:val="Codebox"/>
+      </w:pPr>
+      <w:proofErr w:type="spellStart"/>
+      <w:proofErr w:type="gramStart"/>
+      <w:r>
+        <w:t>ls</w:t>
+      </w:r>
+      <w:proofErr w:type="spellEnd"/>
+      <w:proofErr w:type="gramEnd"/>
+      <w:r>
+        <w:t xml:space="preserve">: </w:t>
+      </w:r>
+      <w:proofErr w:type="spellStart"/>
+      <w:r>
+        <w:t>afile</w:t>
+      </w:r>
+      <w:proofErr w:type="spellEnd"/>
+      <w:r>
+        <w:t>: No such file or directory</w:t>
       </w:r>
     </w:p>
     <w:p>
@@ -2832,12 +3670,28 @@
       <w:r>
         <w:t xml:space="preserve"># </w:t>
       </w:r>
-      <w:r>
-        <w:rPr>
-          <w:b/>
-        </w:rPr>
-        <w:t>touch afile</w:t>
-      </w:r>
+      <w:proofErr w:type="gramStart"/>
+      <w:r>
+        <w:rPr>
+          <w:b/>
+        </w:rPr>
+        <w:t>touch</w:t>
+      </w:r>
+      <w:proofErr w:type="gramEnd"/>
+      <w:r>
+        <w:rPr>
+          <w:b/>
+        </w:rPr>
+        <w:t xml:space="preserve"> </w:t>
+      </w:r>
+      <w:proofErr w:type="spellStart"/>
+      <w:r>
+        <w:rPr>
+          <w:b/>
+        </w:rPr>
+        <w:t>afile</w:t>
+      </w:r>
+      <w:proofErr w:type="spellEnd"/>
     </w:p>
     <w:p>
       <w:pPr>
@@ -2846,20 +3700,42 @@
       <w:r>
         <w:t xml:space="preserve"># </w:t>
       </w:r>
-      <w:r>
-        <w:rPr>
-          <w:b/>
-        </w:rPr>
-        <w:t>ls afile</w:t>
-      </w:r>
-    </w:p>
-    <w:p>
-      <w:pPr>
-        <w:pStyle w:val="Codebox"/>
-      </w:pPr>
-      <w:r>
+      <w:proofErr w:type="spellStart"/>
+      <w:proofErr w:type="gramStart"/>
+      <w:r>
+        <w:rPr>
+          <w:b/>
+        </w:rPr>
+        <w:t>ls</w:t>
+      </w:r>
+      <w:proofErr w:type="spellEnd"/>
+      <w:proofErr w:type="gramEnd"/>
+      <w:r>
+        <w:rPr>
+          <w:b/>
+        </w:rPr>
+        <w:t xml:space="preserve"> </w:t>
+      </w:r>
+      <w:proofErr w:type="spellStart"/>
+      <w:r>
+        <w:rPr>
+          <w:b/>
+        </w:rPr>
         <w:t>afile</w:t>
       </w:r>
+      <w:proofErr w:type="spellEnd"/>
+    </w:p>
+    <w:p>
+      <w:pPr>
+        <w:pStyle w:val="Codebox"/>
+      </w:pPr>
+      <w:proofErr w:type="spellStart"/>
+      <w:proofErr w:type="gramStart"/>
+      <w:r>
+        <w:t>afile</w:t>
+      </w:r>
+      <w:proofErr w:type="spellEnd"/>
+      <w:proofErr w:type="gramEnd"/>
     </w:p>
     <w:p>
       <w:pPr>
@@ -2884,26 +3760,69 @@
       <w:r>
         <w:t xml:space="preserve"># </w:t>
       </w:r>
-      <w:r>
-        <w:rPr>
-          <w:b/>
-        </w:rPr>
-        <w:t xml:space="preserve">ls –l </w:t>
-      </w:r>
+      <w:proofErr w:type="spellStart"/>
+      <w:proofErr w:type="gramStart"/>
+      <w:r>
+        <w:rPr>
+          <w:b/>
+        </w:rPr>
+        <w:t>ls</w:t>
+      </w:r>
+      <w:proofErr w:type="spellEnd"/>
+      <w:proofErr w:type="gramEnd"/>
+      <w:r>
+        <w:rPr>
+          <w:b/>
+        </w:rPr>
+        <w:t xml:space="preserve"> –l </w:t>
+      </w:r>
+      <w:proofErr w:type="spellStart"/>
       <w:r>
         <w:rPr>
           <w:b/>
         </w:rPr>
         <w:t>aa.pdf</w:t>
       </w:r>
-    </w:p>
-    <w:p>
-      <w:pPr>
-        <w:pStyle w:val="Codebox"/>
-      </w:pPr>
-      <w:r>
-        <w:t>-rw-r--r-- 1 fthommen cmueller 0 Sep 24 10:59 aa.pdf</w:t>
-      </w:r>
+      <w:proofErr w:type="spellEnd"/>
+    </w:p>
+    <w:p>
+      <w:pPr>
+        <w:pStyle w:val="Codebox"/>
+      </w:pPr>
+      <w:r>
+        <w:t>-</w:t>
+      </w:r>
+      <w:proofErr w:type="spellStart"/>
+      <w:proofErr w:type="gramStart"/>
+      <w:r>
+        <w:t>rw</w:t>
+      </w:r>
+      <w:proofErr w:type="spellEnd"/>
+      <w:proofErr w:type="gramEnd"/>
+      <w:r>
+        <w:t xml:space="preserve">-r--r-- 1 </w:t>
+      </w:r>
+      <w:proofErr w:type="spellStart"/>
+      <w:r>
+        <w:t>fthommen</w:t>
+      </w:r>
+      <w:proofErr w:type="spellEnd"/>
+      <w:r>
+        <w:t xml:space="preserve"> </w:t>
+      </w:r>
+      <w:proofErr w:type="spellStart"/>
+      <w:r>
+        <w:t>cmueller</w:t>
+      </w:r>
+      <w:proofErr w:type="spellEnd"/>
+      <w:r>
+        <w:t xml:space="preserve"> 0 Sep 24 10:59 </w:t>
+      </w:r>
+      <w:proofErr w:type="spellStart"/>
+      <w:r>
+        <w:t>aa.pdf</w:t>
+      </w:r>
+      <w:proofErr w:type="spellEnd"/>
     </w:p>
     <w:p>
       <w:pPr>
@@ -2912,12 +3831,28 @@
       <w:r>
         <w:t xml:space="preserve"># </w:t>
       </w:r>
-      <w:r>
-        <w:rPr>
-          <w:b/>
-        </w:rPr>
-        <w:t>touch aa.pdf</w:t>
-      </w:r>
+      <w:proofErr w:type="gramStart"/>
+      <w:r>
+        <w:rPr>
+          <w:b/>
+        </w:rPr>
+        <w:t>touch</w:t>
+      </w:r>
+      <w:proofErr w:type="gramEnd"/>
+      <w:r>
+        <w:rPr>
+          <w:b/>
+        </w:rPr>
+        <w:t xml:space="preserve"> </w:t>
+      </w:r>
+      <w:proofErr w:type="spellStart"/>
+      <w:r>
+        <w:rPr>
+          <w:b/>
+        </w:rPr>
+        <w:t>aa.pdf</w:t>
+      </w:r>
+      <w:proofErr w:type="spellEnd"/>
     </w:p>
     <w:p>
       <w:pPr>
@@ -2926,26 +3861,69 @@
       <w:r>
         <w:t xml:space="preserve"># </w:t>
       </w:r>
-      <w:r>
-        <w:rPr>
-          <w:b/>
-        </w:rPr>
-        <w:t xml:space="preserve">ls –l </w:t>
-      </w:r>
+      <w:proofErr w:type="spellStart"/>
+      <w:proofErr w:type="gramStart"/>
+      <w:r>
+        <w:rPr>
+          <w:b/>
+        </w:rPr>
+        <w:t>ls</w:t>
+      </w:r>
+      <w:proofErr w:type="spellEnd"/>
+      <w:proofErr w:type="gramEnd"/>
+      <w:r>
+        <w:rPr>
+          <w:b/>
+        </w:rPr>
+        <w:t xml:space="preserve"> –l </w:t>
+      </w:r>
+      <w:proofErr w:type="spellStart"/>
       <w:r>
         <w:rPr>
           <w:b/>
         </w:rPr>
         <w:t>aa.pdf</w:t>
       </w:r>
-    </w:p>
-    <w:p>
-      <w:pPr>
-        <w:pStyle w:val="Codebox"/>
-      </w:pPr>
-      <w:r>
-        <w:t>-rw-r--r-- 1 fthommen cmueller 0 Sep 25 22:01 aa.pdf</w:t>
-      </w:r>
+      <w:proofErr w:type="spellEnd"/>
+    </w:p>
+    <w:p>
+      <w:pPr>
+        <w:pStyle w:val="Codebox"/>
+      </w:pPr>
+      <w:r>
+        <w:t>-</w:t>
+      </w:r>
+      <w:proofErr w:type="spellStart"/>
+      <w:proofErr w:type="gramStart"/>
+      <w:r>
+        <w:t>rw</w:t>
+      </w:r>
+      <w:proofErr w:type="spellEnd"/>
+      <w:proofErr w:type="gramEnd"/>
+      <w:r>
+        <w:t xml:space="preserve">-r--r-- 1 </w:t>
+      </w:r>
+      <w:proofErr w:type="spellStart"/>
+      <w:r>
+        <w:t>fthommen</w:t>
+      </w:r>
+      <w:proofErr w:type="spellEnd"/>
+      <w:r>
+        <w:t xml:space="preserve"> </w:t>
+      </w:r>
+      <w:proofErr w:type="spellStart"/>
+      <w:r>
+        <w:t>cmueller</w:t>
+      </w:r>
+      <w:proofErr w:type="spellEnd"/>
+      <w:r>
+        <w:t xml:space="preserve"> 0 Sep 25 22:01 </w:t>
+      </w:r>
+      <w:proofErr w:type="spellStart"/>
+      <w:r>
+        <w:t>aa.pdf</w:t>
+      </w:r>
+      <w:proofErr w:type="spellEnd"/>
     </w:p>
     <w:p>
       <w:pPr>
@@ -2959,9 +3937,13 @@
       <w:pPr>
         <w:pStyle w:val="Commandtitle"/>
       </w:pPr>
+      <w:proofErr w:type="spellStart"/>
+      <w:proofErr w:type="gramStart"/>
       <w:r>
         <w:t>rm</w:t>
       </w:r>
+      <w:proofErr w:type="spellEnd"/>
+      <w:proofErr w:type="gramEnd"/>
       <w:r>
         <w:fldChar w:fldCharType="begin"/>
       </w:r>
@@ -2988,7 +3970,14 @@
       </w:r>
       <w:r>
         <w:tab/>
-        <w:t>rm [</w:t>
+      </w:r>
+      <w:proofErr w:type="spellStart"/>
+      <w:r>
+        <w:t>rm</w:t>
+      </w:r>
+      <w:proofErr w:type="spellEnd"/>
+      <w:r>
+        <w:t xml:space="preserve"> [</w:t>
       </w:r>
       <w:r>
         <w:rPr>
@@ -3012,7 +4001,16 @@
       </w:pPr>
       <w:r>
         <w:tab/>
-        <w:t>rm –r [</w:t>
+      </w:r>
+      <w:proofErr w:type="spellStart"/>
+      <w:proofErr w:type="gramStart"/>
+      <w:r>
+        <w:t>rm</w:t>
+      </w:r>
+      <w:proofErr w:type="spellEnd"/>
+      <w:proofErr w:type="gramEnd"/>
+      <w:r>
+        <w:t xml:space="preserve"> –r [</w:t>
       </w:r>
       <w:r>
         <w:rPr>
@@ -3027,8 +4025,16 @@
         <w:rPr>
           <w:rStyle w:val="Placeholder"/>
         </w:rPr>
-        <w:t>directory/ies</w:t>
-      </w:r>
+        <w:t>directory/</w:t>
+      </w:r>
+      <w:proofErr w:type="spellStart"/>
+      <w:r>
+        <w:rPr>
+          <w:rStyle w:val="Placeholder"/>
+        </w:rPr>
+        <w:t>ies</w:t>
+      </w:r>
+      <w:proofErr w:type="spellEnd"/>
     </w:p>
     <w:p>
       <w:pPr>
@@ -3037,20 +4043,42 @@
       <w:r>
         <w:t xml:space="preserve"># </w:t>
       </w:r>
-      <w:r>
-        <w:rPr>
-          <w:b/>
-        </w:rPr>
-        <w:t>ls afile</w:t>
-      </w:r>
-    </w:p>
-    <w:p>
-      <w:pPr>
-        <w:pStyle w:val="Codebox"/>
-      </w:pPr>
-      <w:r>
+      <w:proofErr w:type="spellStart"/>
+      <w:proofErr w:type="gramStart"/>
+      <w:r>
+        <w:rPr>
+          <w:b/>
+        </w:rPr>
+        <w:t>ls</w:t>
+      </w:r>
+      <w:proofErr w:type="spellEnd"/>
+      <w:proofErr w:type="gramEnd"/>
+      <w:r>
+        <w:rPr>
+          <w:b/>
+        </w:rPr>
+        <w:t xml:space="preserve"> </w:t>
+      </w:r>
+      <w:proofErr w:type="spellStart"/>
+      <w:r>
+        <w:rPr>
+          <w:b/>
+        </w:rPr>
         <w:t>afile</w:t>
       </w:r>
+      <w:proofErr w:type="spellEnd"/>
+    </w:p>
+    <w:p>
+      <w:pPr>
+        <w:pStyle w:val="Codebox"/>
+      </w:pPr>
+      <w:proofErr w:type="spellStart"/>
+      <w:proofErr w:type="gramStart"/>
+      <w:r>
+        <w:t>afile</w:t>
+      </w:r>
+      <w:proofErr w:type="spellEnd"/>
+      <w:proofErr w:type="gramEnd"/>
     </w:p>
     <w:p>
       <w:pPr>
@@ -3059,12 +4087,30 @@
       <w:r>
         <w:t xml:space="preserve"># </w:t>
       </w:r>
-      <w:r>
-        <w:rPr>
-          <w:b/>
-        </w:rPr>
-        <w:t>rm afile</w:t>
-      </w:r>
+      <w:proofErr w:type="spellStart"/>
+      <w:proofErr w:type="gramStart"/>
+      <w:r>
+        <w:rPr>
+          <w:b/>
+        </w:rPr>
+        <w:t>rm</w:t>
+      </w:r>
+      <w:proofErr w:type="spellEnd"/>
+      <w:proofErr w:type="gramEnd"/>
+      <w:r>
+        <w:rPr>
+          <w:b/>
+        </w:rPr>
+        <w:t xml:space="preserve"> </w:t>
+      </w:r>
+      <w:proofErr w:type="spellStart"/>
+      <w:r>
+        <w:rPr>
+          <w:b/>
+        </w:rPr>
+        <w:t>afile</w:t>
+      </w:r>
+      <w:proofErr w:type="spellEnd"/>
     </w:p>
     <w:p>
       <w:pPr>
@@ -3073,19 +4119,52 @@
       <w:r>
         <w:t xml:space="preserve"># </w:t>
       </w:r>
-      <w:r>
-        <w:rPr>
-          <w:b/>
-        </w:rPr>
-        <w:t>ls afile</w:t>
-      </w:r>
-    </w:p>
-    <w:p>
-      <w:pPr>
-        <w:pStyle w:val="Codebox"/>
-      </w:pPr>
-      <w:r>
-        <w:t>ls: afile: No such file or directory</w:t>
+      <w:proofErr w:type="spellStart"/>
+      <w:proofErr w:type="gramStart"/>
+      <w:r>
+        <w:rPr>
+          <w:b/>
+        </w:rPr>
+        <w:t>ls</w:t>
+      </w:r>
+      <w:proofErr w:type="spellEnd"/>
+      <w:proofErr w:type="gramEnd"/>
+      <w:r>
+        <w:rPr>
+          <w:b/>
+        </w:rPr>
+        <w:t xml:space="preserve"> </w:t>
+      </w:r>
+      <w:proofErr w:type="spellStart"/>
+      <w:r>
+        <w:rPr>
+          <w:b/>
+        </w:rPr>
+        <w:t>afile</w:t>
+      </w:r>
+      <w:proofErr w:type="spellEnd"/>
+    </w:p>
+    <w:p>
+      <w:pPr>
+        <w:pStyle w:val="Codebox"/>
+      </w:pPr>
+      <w:proofErr w:type="spellStart"/>
+      <w:proofErr w:type="gramStart"/>
+      <w:r>
+        <w:t>ls</w:t>
+      </w:r>
+      <w:proofErr w:type="spellEnd"/>
+      <w:proofErr w:type="gramEnd"/>
+      <w:r>
+        <w:t xml:space="preserve">: </w:t>
+      </w:r>
+      <w:proofErr w:type="spellStart"/>
+      <w:r>
+        <w:t>afile</w:t>
+      </w:r>
+      <w:proofErr w:type="spellEnd"/>
+      <w:r>
+        <w:t>: No such file or directory</w:t>
       </w:r>
     </w:p>
     <w:p>
@@ -3109,7 +4188,17 @@
         <w:pStyle w:val="Optionlist"/>
       </w:pPr>
       <w:r>
-        <w:t>-i:</w:t>
+        <w:t>-</w:t>
+      </w:r>
+      <w:proofErr w:type="spellStart"/>
+      <w:proofErr w:type="gramStart"/>
+      <w:r>
+        <w:t>i</w:t>
+      </w:r>
+      <w:proofErr w:type="spellEnd"/>
+      <w:proofErr w:type="gramEnd"/>
+      <w:r>
+        <w:t>:</w:t>
       </w:r>
       <w:r>
         <w:tab/>
@@ -3121,7 +4210,15 @@
         <w:pStyle w:val="Optionlist"/>
       </w:pPr>
       <w:r>
-        <w:t>-r:</w:t>
+        <w:t>-</w:t>
+      </w:r>
+      <w:proofErr w:type="gramStart"/>
+      <w:r>
+        <w:t>r</w:t>
+      </w:r>
+      <w:proofErr w:type="gramEnd"/>
+      <w:r>
+        <w:t>:</w:t>
       </w:r>
       <w:r>
         <w:tab/>
@@ -3136,7 +4233,15 @@
         <w:pStyle w:val="Optionlist"/>
       </w:pPr>
       <w:r>
-        <w:t>-f:</w:t>
+        <w:t>-</w:t>
+      </w:r>
+      <w:proofErr w:type="gramStart"/>
+      <w:r>
+        <w:t>f</w:t>
+      </w:r>
+      <w:proofErr w:type="gramEnd"/>
+      <w:r>
+        <w:t>:</w:t>
       </w:r>
       <w:r>
         <w:tab/>
@@ -3164,7 +4269,6 @@
             </w:pPr>
             <w:r>
               <w:rPr>
-                <w:rFonts w:eastAsia="Cambria"/>
                 <w:noProof/>
               </w:rPr>
               <w:drawing>
@@ -3223,12 +4327,16 @@
             <w:pPr>
               <w:pStyle w:val="Hint"/>
             </w:pPr>
+            <w:proofErr w:type="spellStart"/>
+            <w:proofErr w:type="gramStart"/>
             <w:r>
               <w:rPr>
                 <w:rStyle w:val="HTMLCode"/>
               </w:rPr>
               <w:t>rm</w:t>
             </w:r>
+            <w:proofErr w:type="spellEnd"/>
+            <w:proofErr w:type="gramEnd"/>
             <w:r>
               <w:t xml:space="preserve"> </w:t>
             </w:r>
@@ -3239,7 +4347,15 @@
               <w:t>without</w:t>
             </w:r>
             <w:r>
-              <w:t xml:space="preserve"> the –i option will usually </w:t>
+              <w:t xml:space="preserve"> the –</w:t>
+            </w:r>
+            <w:proofErr w:type="spellStart"/>
+            <w:r>
+              <w:t>i</w:t>
+            </w:r>
+            <w:proofErr w:type="spellEnd"/>
+            <w:r>
+              <w:t xml:space="preserve"> option will usually </w:t>
             </w:r>
             <w:r>
               <w:rPr>
@@ -3259,9 +4375,13 @@
       <w:pPr>
         <w:pStyle w:val="Commandtitle"/>
       </w:pPr>
+      <w:proofErr w:type="spellStart"/>
+      <w:proofErr w:type="gramStart"/>
       <w:r>
         <w:t>mv</w:t>
       </w:r>
+      <w:proofErr w:type="spellEnd"/>
+      <w:proofErr w:type="gramEnd"/>
       <w:r>
         <w:fldChar w:fldCharType="begin"/>
       </w:r>
@@ -3285,7 +4405,14 @@
       </w:r>
       <w:r>
         <w:tab/>
-        <w:t>mv [</w:t>
+      </w:r>
+      <w:proofErr w:type="spellStart"/>
+      <w:r>
+        <w:t>mv</w:t>
+      </w:r>
+      <w:proofErr w:type="spellEnd"/>
+      <w:r>
+        <w:t xml:space="preserve"> [</w:t>
       </w:r>
       <w:r>
         <w:rPr>
@@ -3296,12 +4423,28 @@
       <w:r>
         <w:t xml:space="preserve">] </w:t>
       </w:r>
+      <w:proofErr w:type="spellStart"/>
       <w:r>
         <w:rPr>
           <w:rStyle w:val="Placeholder"/>
         </w:rPr>
-        <w:t>sourcefile destinationfile</w:t>
-      </w:r>
+        <w:t>sourcefile</w:t>
+      </w:r>
+      <w:proofErr w:type="spellEnd"/>
+      <w:r>
+        <w:rPr>
+          <w:rStyle w:val="Placeholder"/>
+        </w:rPr>
+        <w:t xml:space="preserve"> </w:t>
+      </w:r>
+      <w:proofErr w:type="spellStart"/>
+      <w:r>
+        <w:rPr>
+          <w:rStyle w:val="Placeholder"/>
+        </w:rPr>
+        <w:t>destinationfile</w:t>
+      </w:r>
+      <w:proofErr w:type="spellEnd"/>
     </w:p>
     <w:p>
       <w:pPr>
@@ -3310,7 +4453,16 @@
       </w:pPr>
       <w:r>
         <w:tab/>
-        <w:t>mv [</w:t>
+      </w:r>
+      <w:proofErr w:type="spellStart"/>
+      <w:proofErr w:type="gramStart"/>
+      <w:r>
+        <w:t>mv</w:t>
+      </w:r>
+      <w:proofErr w:type="spellEnd"/>
+      <w:proofErr w:type="gramEnd"/>
+      <w:r>
+        <w:t xml:space="preserve"> [</w:t>
       </w:r>
       <w:r>
         <w:rPr>
@@ -3324,12 +4476,28 @@
       <w:r>
         <w:t xml:space="preserve"> </w:t>
       </w:r>
+      <w:proofErr w:type="spellStart"/>
       <w:r>
         <w:rPr>
           <w:rStyle w:val="Placeholder"/>
         </w:rPr>
-        <w:t>sourcefile(s) destinationdirectory</w:t>
-      </w:r>
+        <w:t>sourcefile</w:t>
+      </w:r>
+      <w:proofErr w:type="spellEnd"/>
+      <w:r>
+        <w:rPr>
+          <w:rStyle w:val="Placeholder"/>
+        </w:rPr>
+        <w:t xml:space="preserve">(s) </w:t>
+      </w:r>
+      <w:proofErr w:type="spellStart"/>
+      <w:r>
+        <w:rPr>
+          <w:rStyle w:val="Placeholder"/>
+        </w:rPr>
+        <w:t>destinationdirectory</w:t>
+      </w:r>
+      <w:proofErr w:type="spellEnd"/>
     </w:p>
     <w:p>
       <w:pPr>
@@ -3338,19 +4506,34 @@
       <w:r>
         <w:t xml:space="preserve"># </w:t>
       </w:r>
-      <w:r>
-        <w:rPr>
-          <w:b/>
-        </w:rPr>
-        <w:t>ls *.txt</w:t>
-      </w:r>
-    </w:p>
-    <w:p>
-      <w:pPr>
-        <w:pStyle w:val="Codebox"/>
-      </w:pPr>
-      <w:r>
-        <w:t>a.txt</w:t>
+      <w:proofErr w:type="spellStart"/>
+      <w:proofErr w:type="gramStart"/>
+      <w:r>
+        <w:rPr>
+          <w:b/>
+        </w:rPr>
+        <w:t>ls</w:t>
+      </w:r>
+      <w:proofErr w:type="spellEnd"/>
+      <w:proofErr w:type="gramEnd"/>
+      <w:r>
+        <w:rPr>
+          <w:b/>
+        </w:rPr>
+        <w:t xml:space="preserve"> *.txt</w:t>
+      </w:r>
+    </w:p>
+    <w:p>
+      <w:pPr>
+        <w:pStyle w:val="Codebox"/>
+      </w:pPr>
+      <w:proofErr w:type="gramStart"/>
+      <w:r>
+        <w:t>a</w:t>
+      </w:r>
+      <w:proofErr w:type="gramEnd"/>
+      <w:r>
+        <w:t>.txt</w:t>
       </w:r>
     </w:p>
     <w:p>
@@ -3360,11 +4543,21 @@
       <w:r>
         <w:t xml:space="preserve"># </w:t>
       </w:r>
-      <w:r>
-        <w:rPr>
-          <w:b/>
-        </w:rPr>
-        <w:t>mv a.txt b.txt</w:t>
+      <w:proofErr w:type="spellStart"/>
+      <w:proofErr w:type="gramStart"/>
+      <w:r>
+        <w:rPr>
+          <w:b/>
+        </w:rPr>
+        <w:t>mv</w:t>
+      </w:r>
+      <w:proofErr w:type="spellEnd"/>
+      <w:proofErr w:type="gramEnd"/>
+      <w:r>
+        <w:rPr>
+          <w:b/>
+        </w:rPr>
+        <w:t xml:space="preserve"> a.txt b.txt</w:t>
       </w:r>
     </w:p>
     <w:p>
@@ -3374,19 +4567,34 @@
       <w:r>
         <w:t xml:space="preserve"># </w:t>
       </w:r>
-      <w:r>
-        <w:rPr>
-          <w:b/>
-        </w:rPr>
-        <w:t>ls *.txt</w:t>
-      </w:r>
-    </w:p>
-    <w:p>
-      <w:pPr>
-        <w:pStyle w:val="Codebox"/>
-      </w:pPr>
-      <w:r>
-        <w:t>b.txt</w:t>
+      <w:proofErr w:type="spellStart"/>
+      <w:proofErr w:type="gramStart"/>
+      <w:r>
+        <w:rPr>
+          <w:b/>
+        </w:rPr>
+        <w:t>ls</w:t>
+      </w:r>
+      <w:proofErr w:type="spellEnd"/>
+      <w:proofErr w:type="gramEnd"/>
+      <w:r>
+        <w:rPr>
+          <w:b/>
+        </w:rPr>
+        <w:t xml:space="preserve"> *.txt</w:t>
+      </w:r>
+    </w:p>
+    <w:p>
+      <w:pPr>
+        <w:pStyle w:val="Codebox"/>
+      </w:pPr>
+      <w:proofErr w:type="gramStart"/>
+      <w:r>
+        <w:t>b</w:t>
+      </w:r>
+      <w:proofErr w:type="gramEnd"/>
+      <w:r>
+        <w:t>.txt</w:t>
       </w:r>
     </w:p>
     <w:p>
@@ -3410,7 +4618,17 @@
         <w:pStyle w:val="Optionlist"/>
       </w:pPr>
       <w:r>
-        <w:t>-i:</w:t>
+        <w:t>-</w:t>
+      </w:r>
+      <w:proofErr w:type="spellStart"/>
+      <w:proofErr w:type="gramStart"/>
+      <w:r>
+        <w:t>i</w:t>
+      </w:r>
+      <w:proofErr w:type="spellEnd"/>
+      <w:proofErr w:type="gramEnd"/>
+      <w:r>
+        <w:t>:</w:t>
       </w:r>
       <w:r>
         <w:tab/>
@@ -3438,7 +4656,6 @@
             </w:pPr>
             <w:r>
               <w:rPr>
-                <w:rFonts w:eastAsia="Cambria"/>
                 <w:noProof/>
               </w:rPr>
               <w:drawing>
@@ -3506,12 +4723,14 @@
             <w:r>
               <w:t xml:space="preserve"> one with </w:t>
             </w:r>
+            <w:proofErr w:type="spellStart"/>
             <w:r>
               <w:rPr>
                 <w:rStyle w:val="HTMLCode"/>
               </w:rPr>
               <w:t>mv</w:t>
             </w:r>
+            <w:proofErr w:type="spellEnd"/>
           </w:p>
         </w:tc>
       </w:tr>
@@ -3520,9 +4739,13 @@
       <w:pPr>
         <w:pStyle w:val="Commandtitle"/>
       </w:pPr>
+      <w:proofErr w:type="spellStart"/>
+      <w:proofErr w:type="gramStart"/>
       <w:r>
         <w:t>mkdir</w:t>
       </w:r>
+      <w:proofErr w:type="spellEnd"/>
+      <w:proofErr w:type="gramEnd"/>
       <w:r>
         <w:fldChar w:fldCharType="begin"/>
       </w:r>
@@ -3545,7 +4768,14 @@
       </w:r>
       <w:r>
         <w:tab/>
-        <w:t>mkdir [</w:t>
+      </w:r>
+      <w:proofErr w:type="spellStart"/>
+      <w:r>
+        <w:t>mkdir</w:t>
+      </w:r>
+      <w:proofErr w:type="spellEnd"/>
+      <w:r>
+        <w:t xml:space="preserve"> [</w:t>
       </w:r>
       <w:r>
         <w:rPr>
@@ -3570,19 +4800,58 @@
       <w:r>
         <w:t xml:space="preserve"># </w:t>
       </w:r>
-      <w:r>
-        <w:rPr>
-          <w:b/>
-        </w:rPr>
-        <w:t>ls adir/</w:t>
-      </w:r>
-    </w:p>
-    <w:p>
-      <w:pPr>
-        <w:pStyle w:val="Codebox"/>
-      </w:pPr>
-      <w:r>
-        <w:t>ls: adir/: No such file or directory</w:t>
+      <w:proofErr w:type="spellStart"/>
+      <w:proofErr w:type="gramStart"/>
+      <w:r>
+        <w:rPr>
+          <w:b/>
+        </w:rPr>
+        <w:t>ls</w:t>
+      </w:r>
+      <w:proofErr w:type="spellEnd"/>
+      <w:proofErr w:type="gramEnd"/>
+      <w:r>
+        <w:rPr>
+          <w:b/>
+        </w:rPr>
+        <w:t xml:space="preserve"> </w:t>
+      </w:r>
+      <w:proofErr w:type="spellStart"/>
+      <w:r>
+        <w:rPr>
+          <w:b/>
+        </w:rPr>
+        <w:t>adir</w:t>
+      </w:r>
+      <w:proofErr w:type="spellEnd"/>
+      <w:r>
+        <w:rPr>
+          <w:b/>
+        </w:rPr>
+        <w:t>/</w:t>
+      </w:r>
+    </w:p>
+    <w:p>
+      <w:pPr>
+        <w:pStyle w:val="Codebox"/>
+      </w:pPr>
+      <w:proofErr w:type="spellStart"/>
+      <w:proofErr w:type="gramStart"/>
+      <w:r>
+        <w:t>ls</w:t>
+      </w:r>
+      <w:proofErr w:type="spellEnd"/>
+      <w:proofErr w:type="gramEnd"/>
+      <w:r>
+        <w:t xml:space="preserve">: </w:t>
+      </w:r>
+      <w:proofErr w:type="spellStart"/>
+      <w:r>
+        <w:t>adir</w:t>
+      </w:r>
+      <w:proofErr w:type="spellEnd"/>
+      <w:r>
+        <w:t>/: No such file or directory</w:t>
       </w:r>
     </w:p>
     <w:p>
@@ -3592,12 +4861,30 @@
       <w:r>
         <w:t xml:space="preserve"># </w:t>
       </w:r>
-      <w:r>
-        <w:rPr>
-          <w:b/>
-        </w:rPr>
-        <w:t>mkdir adir</w:t>
-      </w:r>
+      <w:proofErr w:type="spellStart"/>
+      <w:proofErr w:type="gramStart"/>
+      <w:r>
+        <w:rPr>
+          <w:b/>
+        </w:rPr>
+        <w:t>mkdir</w:t>
+      </w:r>
+      <w:proofErr w:type="spellEnd"/>
+      <w:proofErr w:type="gramEnd"/>
+      <w:r>
+        <w:rPr>
+          <w:b/>
+        </w:rPr>
+        <w:t xml:space="preserve"> </w:t>
+      </w:r>
+      <w:proofErr w:type="spellStart"/>
+      <w:r>
+        <w:rPr>
+          <w:b/>
+        </w:rPr>
+        <w:t>adir</w:t>
+      </w:r>
+      <w:proofErr w:type="spellEnd"/>
     </w:p>
     <w:p>
       <w:pPr>
@@ -3606,12 +4893,30 @@
       <w:r>
         <w:t xml:space="preserve"># </w:t>
       </w:r>
-      <w:r>
-        <w:rPr>
-          <w:b/>
-        </w:rPr>
-        <w:t>ls adir</w:t>
-      </w:r>
+      <w:proofErr w:type="spellStart"/>
+      <w:proofErr w:type="gramStart"/>
+      <w:r>
+        <w:rPr>
+          <w:b/>
+        </w:rPr>
+        <w:t>ls</w:t>
+      </w:r>
+      <w:proofErr w:type="spellEnd"/>
+      <w:proofErr w:type="gramEnd"/>
+      <w:r>
+        <w:rPr>
+          <w:b/>
+        </w:rPr>
+        <w:t xml:space="preserve"> </w:t>
+      </w:r>
+      <w:proofErr w:type="spellStart"/>
+      <w:r>
+        <w:rPr>
+          <w:b/>
+        </w:rPr>
+        <w:t>adir</w:t>
+      </w:r>
+      <w:proofErr w:type="spellEnd"/>
     </w:p>
     <w:p>
       <w:pPr>
@@ -3634,7 +4939,15 @@
         <w:pStyle w:val="Optionlist"/>
       </w:pPr>
       <w:r>
-        <w:t>-p:</w:t>
+        <w:t>-</w:t>
+      </w:r>
+      <w:proofErr w:type="gramStart"/>
+      <w:r>
+        <w:t>p</w:t>
+      </w:r>
+      <w:proofErr w:type="gramEnd"/>
+      <w:r>
+        <w:t>:</w:t>
       </w:r>
       <w:r>
         <w:tab/>
@@ -3649,20 +4962,53 @@
       <w:r>
         <w:t xml:space="preserve"># </w:t>
       </w:r>
-      <w:r>
-        <w:rPr>
-          <w:b/>
-        </w:rPr>
-        <w:t>mkdir adir/bdir</w:t>
-      </w:r>
+      <w:proofErr w:type="spellStart"/>
+      <w:proofErr w:type="gramStart"/>
+      <w:r>
+        <w:rPr>
+          <w:b/>
+        </w:rPr>
+        <w:t>mkdir</w:t>
+      </w:r>
+      <w:proofErr w:type="spellEnd"/>
+      <w:proofErr w:type="gramEnd"/>
+      <w:r>
+        <w:rPr>
+          <w:b/>
+        </w:rPr>
+        <w:t xml:space="preserve"> </w:t>
+      </w:r>
+      <w:proofErr w:type="spellStart"/>
+      <w:r>
+        <w:rPr>
+          <w:b/>
+        </w:rPr>
+        <w:t>adir/bdir</w:t>
+      </w:r>
+      <w:proofErr w:type="spellEnd"/>
     </w:p>
     <w:p>
       <w:pPr>
         <w:pStyle w:val="Codebox"/>
         <w:ind w:left="1080"/>
       </w:pPr>
-      <w:r>
-        <w:t>mkdir: cannot create directory `adir/bdir': No such file or directory</w:t>
+      <w:proofErr w:type="spellStart"/>
+      <w:proofErr w:type="gramStart"/>
+      <w:r>
+        <w:t>mkdir</w:t>
+      </w:r>
+      <w:proofErr w:type="spellEnd"/>
+      <w:proofErr w:type="gramEnd"/>
+      <w:r>
+        <w:t>: cannot create directory `</w:t>
+      </w:r>
+      <w:proofErr w:type="spellStart"/>
+      <w:r>
+        <w:t>adir/bdir</w:t>
+      </w:r>
+      <w:proofErr w:type="spellEnd"/>
+      <w:r>
+        <w:t>': No such file or directory</w:t>
       </w:r>
     </w:p>
     <w:p>
@@ -3673,12 +5019,30 @@
       <w:r>
         <w:t xml:space="preserve"># </w:t>
       </w:r>
-      <w:r>
-        <w:rPr>
-          <w:b/>
-        </w:rPr>
-        <w:t>mkdir –p adir/bdir</w:t>
-      </w:r>
+      <w:proofErr w:type="spellStart"/>
+      <w:proofErr w:type="gramStart"/>
+      <w:r>
+        <w:rPr>
+          <w:b/>
+        </w:rPr>
+        <w:t>mkdir</w:t>
+      </w:r>
+      <w:proofErr w:type="spellEnd"/>
+      <w:proofErr w:type="gramEnd"/>
+      <w:r>
+        <w:rPr>
+          <w:b/>
+        </w:rPr>
+        <w:t xml:space="preserve"> –p </w:t>
+      </w:r>
+      <w:proofErr w:type="spellStart"/>
+      <w:r>
+        <w:rPr>
+          <w:b/>
+        </w:rPr>
+        <w:t>adir/bdir</w:t>
+      </w:r>
+      <w:proofErr w:type="spellEnd"/>
     </w:p>
     <w:p>
       <w:pPr>
@@ -3693,9 +5057,13 @@
       <w:pPr>
         <w:pStyle w:val="Commandtitle"/>
       </w:pPr>
+      <w:proofErr w:type="spellStart"/>
+      <w:proofErr w:type="gramStart"/>
       <w:r>
         <w:t>rmdir</w:t>
       </w:r>
+      <w:proofErr w:type="spellEnd"/>
+      <w:proofErr w:type="gramEnd"/>
       <w:r>
         <w:fldChar w:fldCharType="begin"/>
       </w:r>
@@ -3719,7 +5087,14 @@
       </w:r>
       <w:r>
         <w:tab/>
-        <w:t xml:space="preserve">rmdir </w:t>
+      </w:r>
+      <w:proofErr w:type="spellStart"/>
+      <w:r>
+        <w:t>rmdir</w:t>
+      </w:r>
+      <w:proofErr w:type="spellEnd"/>
+      <w:r>
+        <w:t xml:space="preserve"> </w:t>
       </w:r>
       <w:r>
         <w:rPr>
@@ -3735,11 +5110,35 @@
       <w:r>
         <w:t xml:space="preserve"># </w:t>
       </w:r>
-      <w:r>
-        <w:rPr>
-          <w:b/>
-        </w:rPr>
-        <w:t>rmdir adir/</w:t>
+      <w:proofErr w:type="spellStart"/>
+      <w:proofErr w:type="gramStart"/>
+      <w:r>
+        <w:rPr>
+          <w:b/>
+        </w:rPr>
+        <w:t>rmdir</w:t>
+      </w:r>
+      <w:proofErr w:type="spellEnd"/>
+      <w:proofErr w:type="gramEnd"/>
+      <w:r>
+        <w:rPr>
+          <w:b/>
+        </w:rPr>
+        <w:t xml:space="preserve"> </w:t>
+      </w:r>
+      <w:proofErr w:type="spellStart"/>
+      <w:r>
+        <w:rPr>
+          <w:b/>
+        </w:rPr>
+        <w:t>adir</w:t>
+      </w:r>
+      <w:proofErr w:type="spellEnd"/>
+      <w:r>
+        <w:rPr>
+          <w:b/>
+        </w:rPr>
+        <w:t>/</w:t>
       </w:r>
     </w:p>
     <w:p>
@@ -3771,7 +5170,6 @@
             </w:pPr>
             <w:r>
               <w:rPr>
-                <w:rFonts w:eastAsia="Cambria"/>
                 <w:noProof/>
               </w:rPr>
               <w:drawing>
@@ -3839,12 +5237,14 @@
             <w:r>
               <w:t xml:space="preserve">empty, </w:t>
             </w:r>
+            <w:proofErr w:type="spellStart"/>
             <w:r>
               <w:rPr>
                 <w:rStyle w:val="HTMLCode"/>
               </w:rPr>
               <w:t>rmdir</w:t>
             </w:r>
+            <w:proofErr w:type="spellEnd"/>
             <w:r>
               <w:t xml:space="preserve"> will complain and </w:t>
             </w:r>
@@ -3903,12 +5303,28 @@
       <w:r>
         <w:t xml:space="preserve">] </w:t>
       </w:r>
+      <w:proofErr w:type="spellStart"/>
       <w:r>
         <w:rPr>
           <w:rStyle w:val="Placeholder"/>
         </w:rPr>
-        <w:t>sourcefile destinationfile</w:t>
-      </w:r>
+        <w:t>sourcefile</w:t>
+      </w:r>
+      <w:proofErr w:type="spellEnd"/>
+      <w:r>
+        <w:rPr>
+          <w:rStyle w:val="Placeholder"/>
+        </w:rPr>
+        <w:t xml:space="preserve"> </w:t>
+      </w:r>
+      <w:proofErr w:type="spellStart"/>
+      <w:r>
+        <w:rPr>
+          <w:rStyle w:val="Placeholder"/>
+        </w:rPr>
+        <w:t>destinationfile</w:t>
+      </w:r>
+      <w:proofErr w:type="spellEnd"/>
     </w:p>
     <w:p>
       <w:pPr>
@@ -3930,12 +5346,28 @@
       <w:r>
         <w:t xml:space="preserve"> </w:t>
       </w:r>
+      <w:proofErr w:type="spellStart"/>
       <w:r>
         <w:rPr>
           <w:rStyle w:val="Placeholder"/>
         </w:rPr>
-        <w:t>sourcefile(s) destinationdirectory</w:t>
-      </w:r>
+        <w:t>sourcefile</w:t>
+      </w:r>
+      <w:proofErr w:type="spellEnd"/>
+      <w:r>
+        <w:rPr>
+          <w:rStyle w:val="Placeholder"/>
+        </w:rPr>
+        <w:t xml:space="preserve">(s) </w:t>
+      </w:r>
+      <w:proofErr w:type="spellStart"/>
+      <w:r>
+        <w:rPr>
+          <w:rStyle w:val="Placeholder"/>
+        </w:rPr>
+        <w:t>destinationdirectory</w:t>
+      </w:r>
+      <w:proofErr w:type="spellEnd"/>
     </w:p>
     <w:p>
       <w:pPr>
@@ -3984,7 +5416,15 @@
         <w:pStyle w:val="Optionlist"/>
       </w:pPr>
       <w:r>
-        <w:t>-r:</w:t>
+        <w:t>-</w:t>
+      </w:r>
+      <w:proofErr w:type="gramStart"/>
+      <w:r>
+        <w:t>r</w:t>
+      </w:r>
+      <w:proofErr w:type="gramEnd"/>
+      <w:r>
+        <w:t>:</w:t>
       </w:r>
       <w:r>
         <w:tab/>
@@ -3996,7 +5436,17 @@
         <w:pStyle w:val="Optionlist"/>
       </w:pPr>
       <w:r>
-        <w:t>-i:</w:t>
+        <w:t>-</w:t>
+      </w:r>
+      <w:proofErr w:type="spellStart"/>
+      <w:proofErr w:type="gramStart"/>
+      <w:r>
+        <w:t>i</w:t>
+      </w:r>
+      <w:proofErr w:type="spellEnd"/>
+      <w:proofErr w:type="gramEnd"/>
+      <w:r>
+        <w:t>:</w:t>
       </w:r>
       <w:r>
         <w:tab/>
@@ -4008,7 +5458,15 @@
         <w:pStyle w:val="Optionlist"/>
       </w:pPr>
       <w:r>
-        <w:t>-p:</w:t>
+        <w:t>-</w:t>
+      </w:r>
+      <w:proofErr w:type="gramStart"/>
+      <w:r>
+        <w:t>p</w:t>
+      </w:r>
+      <w:proofErr w:type="gramEnd"/>
+      <w:r>
+        <w:t>:</w:t>
       </w:r>
       <w:r>
         <w:tab/>
@@ -4027,9 +5485,11 @@
       <w:pPr>
         <w:pStyle w:val="Commandtitle"/>
       </w:pPr>
+      <w:proofErr w:type="gramStart"/>
       <w:r>
         <w:t>cat</w:t>
       </w:r>
+      <w:proofErr w:type="gramEnd"/>
       <w:r>
         <w:fldChar w:fldCharType="begin"/>
       </w:r>
@@ -4080,11 +5540,19 @@
       <w:r>
         <w:t xml:space="preserve"># </w:t>
       </w:r>
-      <w:r>
-        <w:rPr>
-          <w:b/>
-        </w:rPr>
-        <w:t>cat  P12931.fasta backup_of_</w:t>
+      <w:proofErr w:type="gramStart"/>
+      <w:r>
+        <w:rPr>
+          <w:b/>
+        </w:rPr>
+        <w:t>cat</w:t>
+      </w:r>
+      <w:proofErr w:type="gramEnd"/>
+      <w:r>
+        <w:rPr>
+          <w:b/>
+        </w:rPr>
+        <w:t xml:space="preserve">  P12931.fasta backup_of_</w:t>
       </w:r>
       <w:r>
         <w:rPr>
@@ -4136,7 +5604,6 @@
             </w:pPr>
             <w:r>
               <w:rPr>
-                <w:rFonts w:eastAsia="Cambria"/>
                 <w:noProof/>
               </w:rPr>
               <w:drawing>
@@ -4195,12 +5662,14 @@
             <w:pPr>
               <w:pStyle w:val="Hint"/>
             </w:pPr>
+            <w:proofErr w:type="gramStart"/>
             <w:r>
               <w:rPr>
                 <w:rStyle w:val="HTMLCode"/>
               </w:rPr>
               <w:t>cat</w:t>
             </w:r>
+            <w:proofErr w:type="gramEnd"/>
             <w:r>
               <w:t xml:space="preserve"> only makes sense for short files or for e.g. combining several files into one.  See the redirection examples later</w:t>
             </w:r>
@@ -4212,9 +5681,11 @@
       <w:pPr>
         <w:pStyle w:val="Commandtitle"/>
       </w:pPr>
+      <w:proofErr w:type="gramStart"/>
       <w:r>
         <w:t>less</w:t>
       </w:r>
+      <w:proofErr w:type="gramEnd"/>
       <w:r>
         <w:fldChar w:fldCharType="begin"/>
       </w:r>
@@ -4265,11 +5736,19 @@
       <w:r>
         <w:t xml:space="preserve"># </w:t>
       </w:r>
-      <w:r>
-        <w:rPr>
-          <w:b/>
-        </w:rPr>
-        <w:t>less  P12931.fasta backup_of_</w:t>
+      <w:proofErr w:type="gramStart"/>
+      <w:r>
+        <w:rPr>
+          <w:b/>
+        </w:rPr>
+        <w:t>less</w:t>
+      </w:r>
+      <w:proofErr w:type="gramEnd"/>
+      <w:r>
+        <w:rPr>
+          <w:b/>
+        </w:rPr>
+        <w:t xml:space="preserve">  P12931.fasta backup_of_</w:t>
       </w:r>
       <w:r>
         <w:rPr>
@@ -4321,7 +5800,6 @@
             </w:pPr>
             <w:r>
               <w:rPr>
-                <w:rFonts w:eastAsia="Cambria"/>
                 <w:noProof/>
               </w:rPr>
               <w:drawing>
@@ -4381,8 +5859,13 @@
               <w:pStyle w:val="Hint"/>
             </w:pPr>
             <w:r>
-              <w:t>This is the default “pager” for manpages</w:t>
+              <w:t xml:space="preserve">This is the default “pager” for </w:t>
             </w:r>
+            <w:proofErr w:type="spellStart"/>
+            <w:r>
+              <w:t>manpages</w:t>
+            </w:r>
+            <w:proofErr w:type="spellEnd"/>
             <w:r>
               <w:fldChar w:fldCharType="begin"/>
             </w:r>
@@ -4494,8 +5977,13 @@
           <w:tab w:val="left" w:leader="dot" w:pos="3402"/>
         </w:tabs>
       </w:pPr>
-      <w:r>
-        <w:t>up, down, right, left:</w:t>
+      <w:proofErr w:type="gramStart"/>
+      <w:r>
+        <w:t>up</w:t>
+      </w:r>
+      <w:proofErr w:type="gramEnd"/>
+      <w:r>
+        <w:t>, down, right, left:</w:t>
       </w:r>
       <w:r>
         <w:tab/>
@@ -4510,8 +5998,13 @@
           <w:tab w:val="left" w:leader="dot" w:pos="3402"/>
         </w:tabs>
       </w:pPr>
-      <w:r>
-        <w:t>top of document:</w:t>
+      <w:proofErr w:type="gramStart"/>
+      <w:r>
+        <w:t>top</w:t>
+      </w:r>
+      <w:proofErr w:type="gramEnd"/>
+      <w:r>
+        <w:t xml:space="preserve"> of document:</w:t>
       </w:r>
       <w:r>
         <w:tab/>
@@ -4526,8 +6019,13 @@
           <w:tab w:val="left" w:leader="dot" w:pos="3402"/>
         </w:tabs>
       </w:pPr>
-      <w:r>
-        <w:t>bottom of document:</w:t>
+      <w:proofErr w:type="gramStart"/>
+      <w:r>
+        <w:t>bottom</w:t>
+      </w:r>
+      <w:proofErr w:type="gramEnd"/>
+      <w:r>
+        <w:t xml:space="preserve"> of document:</w:t>
       </w:r>
       <w:r>
         <w:tab/>
@@ -4542,8 +6040,13 @@
           <w:tab w:val="left" w:leader="dot" w:pos="3402"/>
         </w:tabs>
       </w:pPr>
-      <w:r>
-        <w:t>search:</w:t>
+      <w:proofErr w:type="gramStart"/>
+      <w:r>
+        <w:t>search</w:t>
+      </w:r>
+      <w:proofErr w:type="gramEnd"/>
+      <w:r>
+        <w:t>:</w:t>
       </w:r>
       <w:r>
         <w:tab/>
@@ -4561,8 +6064,13 @@
       <w:r>
         <w:t xml:space="preserve">  </w:t>
       </w:r>
-      <w:r>
-        <w:t>find next match:</w:t>
+      <w:proofErr w:type="gramStart"/>
+      <w:r>
+        <w:t>find</w:t>
+      </w:r>
+      <w:proofErr w:type="gramEnd"/>
+      <w:r>
+        <w:t xml:space="preserve"> next match:</w:t>
       </w:r>
       <w:r>
         <w:tab/>
@@ -4580,8 +6088,13 @@
       <w:r>
         <w:t xml:space="preserve">  </w:t>
       </w:r>
-      <w:r>
-        <w:t>find previous match:</w:t>
+      <w:proofErr w:type="gramStart"/>
+      <w:r>
+        <w:t>find</w:t>
+      </w:r>
+      <w:proofErr w:type="gramEnd"/>
+      <w:r>
+        <w:t xml:space="preserve"> previous match:</w:t>
       </w:r>
       <w:r>
         <w:tab/>
@@ -4597,8 +6110,13 @@
         </w:tabs>
         <w:ind w:left="1276" w:hanging="283"/>
       </w:pPr>
-      <w:r>
-        <w:t>quit:</w:t>
+      <w:proofErr w:type="gramStart"/>
+      <w:r>
+        <w:t>quit</w:t>
+      </w:r>
+      <w:proofErr w:type="gramEnd"/>
+      <w:r>
+        <w:t>:</w:t>
       </w:r>
       <w:r>
         <w:tab/>
@@ -4612,16 +6130,28 @@
         <w:pStyle w:val="Heading3"/>
       </w:pPr>
       <w:r>
-        <w:t>Extracting Informations from Files</w:t>
+        <w:t xml:space="preserve">Extracting </w:t>
+      </w:r>
+      <w:proofErr w:type="spellStart"/>
+      <w:r>
+        <w:t>Informations</w:t>
+      </w:r>
+      <w:proofErr w:type="spellEnd"/>
+      <w:r>
+        <w:t xml:space="preserve"> from Files</w:t>
       </w:r>
     </w:p>
     <w:p>
       <w:pPr>
         <w:pStyle w:val="Commandtitle"/>
       </w:pPr>
+      <w:proofErr w:type="spellStart"/>
+      <w:proofErr w:type="gramStart"/>
       <w:r>
         <w:t>grep</w:t>
       </w:r>
+      <w:proofErr w:type="spellEnd"/>
+      <w:proofErr w:type="gramEnd"/>
       <w:r>
         <w:fldChar w:fldCharType="begin"/>
       </w:r>
@@ -4632,8 +6162,13 @@
         <w:fldChar w:fldCharType="end"/>
       </w:r>
       <w:r>
-        <w:t xml:space="preserve"> – Find lines matching a pattern in textfiles</w:t>
-      </w:r>
+        <w:t xml:space="preserve"> – Find lines matching a pattern in </w:t>
+      </w:r>
+      <w:proofErr w:type="spellStart"/>
+      <w:r>
+        <w:t>textfiles</w:t>
+      </w:r>
+      <w:proofErr w:type="spellEnd"/>
     </w:p>
     <w:p>
       <w:pPr>
@@ -4644,7 +6179,14 @@
       </w:r>
       <w:r>
         <w:tab/>
-        <w:t>grep [</w:t>
+      </w:r>
+      <w:proofErr w:type="spellStart"/>
+      <w:r>
+        <w:t>grep</w:t>
+      </w:r>
+      <w:proofErr w:type="spellEnd"/>
+      <w:r>
+        <w:t xml:space="preserve"> [</w:t>
       </w:r>
       <w:r>
         <w:rPr>
@@ -4678,59 +6220,145 @@
       <w:r>
         <w:t xml:space="preserve"># </w:t>
       </w:r>
-      <w:r>
-        <w:rPr>
-          <w:b/>
-        </w:rPr>
-        <w:t>grep -i ensembl P04637.txt</w:t>
-      </w:r>
-    </w:p>
-    <w:p>
-      <w:pPr>
-        <w:pStyle w:val="Codebox"/>
-      </w:pPr>
-      <w:r>
-        <w:t xml:space="preserve">DR   Ensembl; ENST00000269305; ENSP00000269305; ENSG00000141510. </w:t>
-      </w:r>
-    </w:p>
-    <w:p>
-      <w:pPr>
-        <w:pStyle w:val="Codebox"/>
-      </w:pPr>
-      <w:r>
-        <w:t xml:space="preserve">DR   Ensembl; ENST00000359597; ENSP00000352610; ENSG00000141510. </w:t>
-      </w:r>
-    </w:p>
-    <w:p>
-      <w:pPr>
-        <w:pStyle w:val="Codebox"/>
-      </w:pPr>
-      <w:r>
-        <w:t xml:space="preserve">DR   Ensembl; ENST00000419024; ENSP00000402130; ENSG00000141510. </w:t>
-      </w:r>
-    </w:p>
-    <w:p>
-      <w:pPr>
-        <w:pStyle w:val="Codebox"/>
-      </w:pPr>
-      <w:r>
-        <w:t xml:space="preserve">DR   Ensembl; ENST00000420246; ENSP00000391127; ENSG00000141510. </w:t>
-      </w:r>
-    </w:p>
-    <w:p>
-      <w:pPr>
-        <w:pStyle w:val="Codebox"/>
-      </w:pPr>
-      <w:r>
-        <w:t xml:space="preserve">DR   Ensembl; ENST00000445888; ENSP00000391478; ENSG00000141510. </w:t>
-      </w:r>
-    </w:p>
-    <w:p>
-      <w:pPr>
-        <w:pStyle w:val="Codebox"/>
-      </w:pPr>
-      <w:r>
-        <w:t xml:space="preserve">DR   Ensembl; ENST00000455263; ENSP00000398846; ENSG00000141510. </w:t>
+      <w:proofErr w:type="spellStart"/>
+      <w:proofErr w:type="gramStart"/>
+      <w:r>
+        <w:rPr>
+          <w:b/>
+        </w:rPr>
+        <w:t>grep</w:t>
+      </w:r>
+      <w:proofErr w:type="spellEnd"/>
+      <w:proofErr w:type="gramEnd"/>
+      <w:r>
+        <w:rPr>
+          <w:b/>
+        </w:rPr>
+        <w:t xml:space="preserve"> -</w:t>
+      </w:r>
+      <w:proofErr w:type="spellStart"/>
+      <w:r>
+        <w:rPr>
+          <w:b/>
+        </w:rPr>
+        <w:t>i</w:t>
+      </w:r>
+      <w:proofErr w:type="spellEnd"/>
+      <w:r>
+        <w:rPr>
+          <w:b/>
+        </w:rPr>
+        <w:t xml:space="preserve"> </w:t>
+      </w:r>
+      <w:proofErr w:type="spellStart"/>
+      <w:r>
+        <w:rPr>
+          <w:b/>
+        </w:rPr>
+        <w:t>ensembl</w:t>
+      </w:r>
+      <w:proofErr w:type="spellEnd"/>
+      <w:r>
+        <w:rPr>
+          <w:b/>
+        </w:rPr>
+        <w:t xml:space="preserve"> P04637.txt</w:t>
+      </w:r>
+    </w:p>
+    <w:p>
+      <w:pPr>
+        <w:pStyle w:val="Codebox"/>
+      </w:pPr>
+      <w:r>
+        <w:t xml:space="preserve">DR   </w:t>
+      </w:r>
+      <w:proofErr w:type="spellStart"/>
+      <w:r>
+        <w:t>Ensembl</w:t>
+      </w:r>
+      <w:proofErr w:type="spellEnd"/>
+      <w:r>
+        <w:t xml:space="preserve">; ENST00000269305; ENSP00000269305; ENSG00000141510. </w:t>
+      </w:r>
+    </w:p>
+    <w:p>
+      <w:pPr>
+        <w:pStyle w:val="Codebox"/>
+      </w:pPr>
+      <w:r>
+        <w:t xml:space="preserve">DR   </w:t>
+      </w:r>
+      <w:proofErr w:type="spellStart"/>
+      <w:r>
+        <w:t>Ensembl</w:t>
+      </w:r>
+      <w:proofErr w:type="spellEnd"/>
+      <w:r>
+        <w:t xml:space="preserve">; ENST00000359597; ENSP00000352610; ENSG00000141510. </w:t>
+      </w:r>
+    </w:p>
+    <w:p>
+      <w:pPr>
+        <w:pStyle w:val="Codebox"/>
+      </w:pPr>
+      <w:r>
+        <w:t xml:space="preserve">DR   </w:t>
+      </w:r>
+      <w:proofErr w:type="spellStart"/>
+      <w:r>
+        <w:t>Ensembl</w:t>
+      </w:r>
+      <w:proofErr w:type="spellEnd"/>
+      <w:r>
+        <w:t xml:space="preserve">; ENST00000419024; ENSP00000402130; ENSG00000141510. </w:t>
+      </w:r>
+    </w:p>
+    <w:p>
+      <w:pPr>
+        <w:pStyle w:val="Codebox"/>
+      </w:pPr>
+      <w:r>
+        <w:t xml:space="preserve">DR   </w:t>
+      </w:r>
+      <w:proofErr w:type="spellStart"/>
+      <w:r>
+        <w:t>Ensembl</w:t>
+      </w:r>
+      <w:proofErr w:type="spellEnd"/>
+      <w:r>
+        <w:t xml:space="preserve">; ENST00000420246; ENSP00000391127; ENSG00000141510. </w:t>
+      </w:r>
+    </w:p>
+    <w:p>
+      <w:pPr>
+        <w:pStyle w:val="Codebox"/>
+      </w:pPr>
+      <w:r>
+        <w:t xml:space="preserve">DR   </w:t>
+      </w:r>
+      <w:proofErr w:type="spellStart"/>
+      <w:r>
+        <w:t>Ensembl</w:t>
+      </w:r>
+      <w:proofErr w:type="spellEnd"/>
+      <w:r>
+        <w:t xml:space="preserve">; ENST00000445888; ENSP00000391478; ENSG00000141510. </w:t>
+      </w:r>
+    </w:p>
+    <w:p>
+      <w:pPr>
+        <w:pStyle w:val="Codebox"/>
+      </w:pPr>
+      <w:r>
+        <w:t xml:space="preserve">DR   </w:t>
+      </w:r>
+      <w:proofErr w:type="spellStart"/>
+      <w:r>
+        <w:t>Ensembl</w:t>
+      </w:r>
+      <w:proofErr w:type="spellEnd"/>
+      <w:r>
+        <w:t xml:space="preserve">; ENST00000455263; ENSP00000398846; ENSG00000141510. </w:t>
       </w:r>
     </w:p>
     <w:p>
@@ -4754,7 +6382,15 @@
         <w:pStyle w:val="Optionlist"/>
       </w:pPr>
       <w:r>
-        <w:t>-v:</w:t>
+        <w:t>-</w:t>
+      </w:r>
+      <w:proofErr w:type="gramStart"/>
+      <w:r>
+        <w:t>v</w:t>
+      </w:r>
+      <w:proofErr w:type="gramEnd"/>
+      <w:r>
+        <w:t>:</w:t>
       </w:r>
       <w:r>
         <w:tab/>
@@ -4775,7 +6411,17 @@
         <w:pStyle w:val="Optionlist"/>
       </w:pPr>
       <w:r>
-        <w:t>-i:</w:t>
+        <w:t>-</w:t>
+      </w:r>
+      <w:proofErr w:type="spellStart"/>
+      <w:proofErr w:type="gramStart"/>
+      <w:r>
+        <w:t>i</w:t>
+      </w:r>
+      <w:proofErr w:type="spellEnd"/>
+      <w:proofErr w:type="gramEnd"/>
+      <w:r>
+        <w:t>:</w:t>
       </w:r>
       <w:r>
         <w:tab/>
@@ -4787,7 +6433,15 @@
         <w:pStyle w:val="Optionlist"/>
       </w:pPr>
       <w:r>
-        <w:t>-l:</w:t>
+        <w:t>-</w:t>
+      </w:r>
+      <w:proofErr w:type="gramStart"/>
+      <w:r>
+        <w:t>l</w:t>
+      </w:r>
+      <w:proofErr w:type="gramEnd"/>
+      <w:r>
+        <w:t>:</w:t>
       </w:r>
       <w:r>
         <w:tab/>
@@ -4817,7 +6471,15 @@
         <w:pStyle w:val="Optionlist"/>
       </w:pPr>
       <w:r>
-        <w:t>-c:</w:t>
+        <w:t>-</w:t>
+      </w:r>
+      <w:proofErr w:type="gramStart"/>
+      <w:r>
+        <w:t>c</w:t>
+      </w:r>
+      <w:proofErr w:type="gramEnd"/>
+      <w:r>
+        <w:t>:</w:t>
       </w:r>
       <w:r>
         <w:tab/>
@@ -4828,9 +6490,11 @@
       <w:pPr>
         <w:pStyle w:val="Commandtitle"/>
       </w:pPr>
+      <w:proofErr w:type="gramStart"/>
       <w:r>
         <w:t>head</w:t>
       </w:r>
+      <w:proofErr w:type="gramEnd"/>
       <w:r>
         <w:fldChar w:fldCharType="begin"/>
       </w:r>
@@ -4841,8 +6505,13 @@
         <w:fldChar w:fldCharType="end"/>
       </w:r>
       <w:r>
-        <w:t xml:space="preserve"> – Print first lines of a textfile</w:t>
-      </w:r>
+        <w:t xml:space="preserve"> – Print first lines of a </w:t>
+      </w:r>
+      <w:proofErr w:type="spellStart"/>
+      <w:r>
+        <w:t>textfile</w:t>
+      </w:r>
+      <w:proofErr w:type="spellEnd"/>
     </w:p>
     <w:p>
       <w:pPr>
@@ -4878,91 +6547,160 @@
       <w:r>
         <w:t xml:space="preserve"># </w:t>
       </w:r>
-      <w:r>
-        <w:rPr>
-          <w:b/>
-        </w:rPr>
-        <w:t>head /etc/passwd</w:t>
-      </w:r>
-    </w:p>
-    <w:p>
-      <w:pPr>
-        <w:pStyle w:val="Codebox"/>
-      </w:pPr>
-      <w:r>
-        <w:t>root:x:0:0:root:/root:/bin/bash</w:t>
-      </w:r>
-    </w:p>
-    <w:p>
-      <w:pPr>
-        <w:pStyle w:val="Codebox"/>
-      </w:pPr>
-      <w:r>
-        <w:t>bin:x:1:1:bin:/bin:/sbin/nologin</w:t>
-      </w:r>
-    </w:p>
-    <w:p>
-      <w:pPr>
-        <w:pStyle w:val="Codebox"/>
-      </w:pPr>
-      <w:r>
-        <w:t>daemon:x:2:2:daemon:/sbin:/sbin/nologin</w:t>
-      </w:r>
-    </w:p>
-    <w:p>
-      <w:pPr>
-        <w:pStyle w:val="Codebox"/>
-      </w:pPr>
-      <w:r>
-        <w:t>adm:x:3:4:adm:/var/adm:/sbin/nologin</w:t>
-      </w:r>
-    </w:p>
-    <w:p>
-      <w:pPr>
-        <w:pStyle w:val="Codebox"/>
-      </w:pPr>
-      <w:r>
-        <w:t>lp:x:4:7:lp:/var/spool/lpd:/sbin/nologin</w:t>
-      </w:r>
-    </w:p>
-    <w:p>
-      <w:pPr>
-        <w:pStyle w:val="Codebox"/>
-      </w:pPr>
-      <w:r>
-        <w:t>sync:x:5:0:sync:/sbin:/bin/sync</w:t>
-      </w:r>
-    </w:p>
-    <w:p>
-      <w:pPr>
-        <w:pStyle w:val="Codebox"/>
-      </w:pPr>
-      <w:r>
-        <w:t>shutdown:x:6:0:shutdown:/sbin:/sbin/shutdown</w:t>
-      </w:r>
-    </w:p>
-    <w:p>
-      <w:pPr>
-        <w:pStyle w:val="Codebox"/>
-      </w:pPr>
-      <w:r>
-        <w:t>halt:x:7:0:halt:/sbin:/sbin/halt</w:t>
-      </w:r>
-    </w:p>
-    <w:p>
-      <w:pPr>
-        <w:pStyle w:val="Codebox"/>
-      </w:pPr>
-      <w:r>
-        <w:t>mail:x:8:12:mail:/var/spool/mail:/sbin/nologin</w:t>
-      </w:r>
-    </w:p>
-    <w:p>
-      <w:pPr>
-        <w:pStyle w:val="Codebox"/>
-      </w:pPr>
-      <w:r>
-        <w:t>news:x:9:13:news:/etc/news:</w:t>
+      <w:proofErr w:type="gramStart"/>
+      <w:r>
+        <w:rPr>
+          <w:b/>
+        </w:rPr>
+        <w:t>head</w:t>
+      </w:r>
+      <w:proofErr w:type="gramEnd"/>
+      <w:r>
+        <w:rPr>
+          <w:b/>
+        </w:rPr>
+        <w:t xml:space="preserve"> /etc/</w:t>
+      </w:r>
+      <w:proofErr w:type="spellStart"/>
+      <w:r>
+        <w:rPr>
+          <w:b/>
+        </w:rPr>
+        <w:t>passwd</w:t>
+      </w:r>
+      <w:proofErr w:type="spellEnd"/>
+    </w:p>
+    <w:p>
+      <w:pPr>
+        <w:pStyle w:val="Codebox"/>
+      </w:pPr>
+      <w:proofErr w:type="gramStart"/>
+      <w:r>
+        <w:t>root:x:0:0:root</w:t>
+      </w:r>
+      <w:proofErr w:type="gramEnd"/>
+      <w:r>
+        <w:t>:/root:/bin/bash</w:t>
+      </w:r>
+    </w:p>
+    <w:p>
+      <w:pPr>
+        <w:pStyle w:val="Codebox"/>
+      </w:pPr>
+      <w:proofErr w:type="gramStart"/>
+      <w:r>
+        <w:t>bin:x:1:1:bin</w:t>
+      </w:r>
+      <w:proofErr w:type="gramEnd"/>
+      <w:r>
+        <w:t>:/bin:/sbin/nologin</w:t>
+      </w:r>
+    </w:p>
+    <w:p>
+      <w:pPr>
+        <w:pStyle w:val="Codebox"/>
+      </w:pPr>
+      <w:proofErr w:type="gramStart"/>
+      <w:r>
+        <w:t>daemon:x:2:2:daemon</w:t>
+      </w:r>
+      <w:proofErr w:type="gramEnd"/>
+      <w:r>
+        <w:t>:/sbin:/sbin/nologin</w:t>
+      </w:r>
+    </w:p>
+    <w:p>
+      <w:pPr>
+        <w:pStyle w:val="Codebox"/>
+      </w:pPr>
+      <w:proofErr w:type="gramStart"/>
+      <w:r>
+        <w:t>adm:x:3:4:adm</w:t>
+      </w:r>
+      <w:proofErr w:type="gramEnd"/>
+      <w:r>
+        <w:t>:/var/adm:/sbin/nologin</w:t>
+      </w:r>
+    </w:p>
+    <w:p>
+      <w:pPr>
+        <w:pStyle w:val="Codebox"/>
+      </w:pPr>
+      <w:proofErr w:type="gramStart"/>
+      <w:r>
+        <w:t>lp:x:4:7:lp</w:t>
+      </w:r>
+      <w:proofErr w:type="gramEnd"/>
+      <w:r>
+        <w:t>:/var/spool/lpd:/sbin/nologin</w:t>
+      </w:r>
+    </w:p>
+    <w:p>
+      <w:pPr>
+        <w:pStyle w:val="Codebox"/>
+      </w:pPr>
+      <w:proofErr w:type="gramStart"/>
+      <w:r>
+        <w:t>sync:x:5:0:sync</w:t>
+      </w:r>
+      <w:proofErr w:type="gramEnd"/>
+      <w:r>
+        <w:t>:/sbin:/bin/sync</w:t>
+      </w:r>
+    </w:p>
+    <w:p>
+      <w:pPr>
+        <w:pStyle w:val="Codebox"/>
+      </w:pPr>
+      <w:proofErr w:type="gramStart"/>
+      <w:r>
+        <w:t>shutdown:x:6:0:shutdown</w:t>
+      </w:r>
+      <w:proofErr w:type="gramEnd"/>
+      <w:r>
+        <w:t>:/sbin:/sbin/shutdown</w:t>
+      </w:r>
+    </w:p>
+    <w:p>
+      <w:pPr>
+        <w:pStyle w:val="Codebox"/>
+      </w:pPr>
+      <w:proofErr w:type="gramStart"/>
+      <w:r>
+        <w:t>halt:x:7:0:halt</w:t>
+      </w:r>
+      <w:proofErr w:type="gramEnd"/>
+      <w:r>
+        <w:t>:/sbin:/sbin/halt</w:t>
+      </w:r>
+    </w:p>
+    <w:p>
+      <w:pPr>
+        <w:pStyle w:val="Codebox"/>
+      </w:pPr>
+      <w:proofErr w:type="gramStart"/>
+      <w:r>
+        <w:t>mail:x:8:12:mail</w:t>
+      </w:r>
+      <w:proofErr w:type="gramEnd"/>
+      <w:r>
+        <w:t>:/var/spool/mail:/sbin/nologin</w:t>
+      </w:r>
+    </w:p>
+    <w:p>
+      <w:pPr>
+        <w:pStyle w:val="Codebox"/>
+      </w:pPr>
+      <w:r>
+        <w:t>news</w:t>
+      </w:r>
+      <w:proofErr w:type="gramStart"/>
+      <w:r>
+        <w:t>:x:9:13:news</w:t>
+      </w:r>
+      <w:proofErr w:type="gramEnd"/>
+      <w:r>
+        <w:t>:/etc/news:</w:t>
       </w:r>
     </w:p>
     <w:p>
@@ -4986,7 +6724,15 @@
         <w:pStyle w:val="Optionlist"/>
       </w:pPr>
       <w:r>
-        <w:t xml:space="preserve">-n </w:t>
+        <w:t>-</w:t>
+      </w:r>
+      <w:proofErr w:type="gramStart"/>
+      <w:r>
+        <w:t>n</w:t>
+      </w:r>
+      <w:proofErr w:type="gramEnd"/>
+      <w:r>
+        <w:t xml:space="preserve"> </w:t>
       </w:r>
       <w:r>
         <w:rPr>
@@ -5015,9 +6761,11 @@
       <w:pPr>
         <w:pStyle w:val="Commandtitle"/>
       </w:pPr>
+      <w:proofErr w:type="gramStart"/>
       <w:r>
         <w:t>tail</w:t>
       </w:r>
+      <w:proofErr w:type="gramEnd"/>
       <w:r>
         <w:fldChar w:fldCharType="begin"/>
       </w:r>
@@ -5028,8 +6776,13 @@
         <w:fldChar w:fldCharType="end"/>
       </w:r>
       <w:r>
-        <w:t xml:space="preserve"> – Print last lines of a textfile</w:t>
-      </w:r>
+        <w:t xml:space="preserve"> – Print last lines of a </w:t>
+      </w:r>
+      <w:proofErr w:type="spellStart"/>
+      <w:r>
+        <w:t>textfile</w:t>
+      </w:r>
+      <w:proofErr w:type="spellEnd"/>
     </w:p>
     <w:p>
       <w:pPr>
@@ -5066,36 +6819,72 @@
       <w:r>
         <w:t xml:space="preserve"># </w:t>
       </w:r>
-      <w:r>
-        <w:rPr>
-          <w:b/>
-        </w:rPr>
-        <w:t>tail –n 3 /etc/passwd</w:t>
-      </w:r>
-    </w:p>
-    <w:p>
-      <w:pPr>
-        <w:pStyle w:val="Codebox"/>
-      </w:pPr>
-      <w:r>
-        <w:t>xfs:x:43:43:X Font Server:/etc/X11/fs:/sbin/nologin</w:t>
-      </w:r>
-    </w:p>
-    <w:p>
-      <w:pPr>
-        <w:pStyle w:val="Codebox"/>
-      </w:pPr>
-      <w:r>
-        <w:t>gdm:x:42:42::/var/gdm:/sbin/nologin</w:t>
-      </w:r>
-    </w:p>
-    <w:p>
-      <w:pPr>
-        <w:pStyle w:val="Codebox"/>
-      </w:pPr>
-      <w:r>
-        <w:t>sabayon:x:86:86:Sabayon user:/home/sabayon:/sbin/nologin</w:t>
-      </w:r>
+      <w:proofErr w:type="gramStart"/>
+      <w:r>
+        <w:rPr>
+          <w:b/>
+        </w:rPr>
+        <w:t>tail</w:t>
+      </w:r>
+      <w:proofErr w:type="gramEnd"/>
+      <w:r>
+        <w:rPr>
+          <w:b/>
+        </w:rPr>
+        <w:t xml:space="preserve"> –n 3 /etc/</w:t>
+      </w:r>
+      <w:proofErr w:type="spellStart"/>
+      <w:r>
+        <w:rPr>
+          <w:b/>
+        </w:rPr>
+        <w:t>passwd</w:t>
+      </w:r>
+      <w:proofErr w:type="spellEnd"/>
+    </w:p>
+    <w:p>
+      <w:pPr>
+        <w:pStyle w:val="Codebox"/>
+      </w:pPr>
+      <w:proofErr w:type="gramStart"/>
+      <w:r>
+        <w:t>xfs:x:43:43:X</w:t>
+      </w:r>
+      <w:proofErr w:type="gramEnd"/>
+      <w:r>
+        <w:t xml:space="preserve"> Font Server:/etc/X11/fs:/sbin/nologin</w:t>
+      </w:r>
+    </w:p>
+    <w:p>
+      <w:pPr>
+        <w:pStyle w:val="Codebox"/>
+      </w:pPr>
+      <w:proofErr w:type="gramStart"/>
+      <w:r>
+        <w:t>gdm:x:42:42</w:t>
+      </w:r>
+      <w:proofErr w:type="gramEnd"/>
+      <w:r>
+        <w:t>::/var/gdm:/sbin/nologin</w:t>
+      </w:r>
+    </w:p>
+    <w:p>
+      <w:pPr>
+        <w:pStyle w:val="Codebox"/>
+      </w:pPr>
+      <w:proofErr w:type="gramStart"/>
+      <w:r>
+        <w:t>sabayon:x:86:86:Sabayon</w:t>
+      </w:r>
+      <w:proofErr w:type="gramEnd"/>
+      <w:r>
+        <w:t xml:space="preserve"> user:/home/sabayon:/</w:t>
+      </w:r>
+      <w:proofErr w:type="spellStart"/>
+      <w:r>
+        <w:t>sbin/nologin</w:t>
+      </w:r>
+      <w:proofErr w:type="spellEnd"/>
     </w:p>
     <w:p>
       <w:pPr>
@@ -5118,7 +6907,15 @@
         <w:pStyle w:val="Optionlist"/>
       </w:pPr>
       <w:r>
-        <w:t xml:space="preserve">-n </w:t>
+        <w:t>-</w:t>
+      </w:r>
+      <w:proofErr w:type="gramStart"/>
+      <w:r>
+        <w:t>n</w:t>
+      </w:r>
+      <w:proofErr w:type="gramEnd"/>
+      <w:r>
+        <w:t xml:space="preserve"> </w:t>
       </w:r>
       <w:r>
         <w:rPr>
@@ -5148,7 +6945,15 @@
         <w:pStyle w:val="Optionlist"/>
       </w:pPr>
       <w:r>
-        <w:t>-f:</w:t>
+        <w:t>-</w:t>
+      </w:r>
+      <w:proofErr w:type="gramStart"/>
+      <w:r>
+        <w:t>f</w:t>
+      </w:r>
+      <w:proofErr w:type="gramEnd"/>
+      <w:r>
+        <w:t>:</w:t>
       </w:r>
       <w:r>
         <w:tab/>
@@ -5160,18 +6965,25 @@
         <w:pStyle w:val="Heading3"/>
       </w:pPr>
       <w:r>
-        <w:t>Useful Filetools</w:t>
-      </w:r>
+        <w:t xml:space="preserve">Useful </w:t>
+      </w:r>
+      <w:proofErr w:type="spellStart"/>
+      <w:r>
+        <w:t>Filetools</w:t>
+      </w:r>
+      <w:proofErr w:type="spellEnd"/>
     </w:p>
     <w:p>
       <w:pPr>
         <w:pStyle w:val="Commandtitle"/>
       </w:pPr>
       <w:bookmarkStart w:id="1" w:name="file"/>
+      <w:proofErr w:type="gramStart"/>
       <w:r>
         <w:t>file</w:t>
       </w:r>
       <w:bookmarkEnd w:id="1"/>
+      <w:proofErr w:type="gramEnd"/>
       <w:r>
         <w:fldChar w:fldCharType="begin"/>
       </w:r>
@@ -5182,8 +6994,13 @@
         <w:fldChar w:fldCharType="end"/>
       </w:r>
       <w:r>
-        <w:t xml:space="preserve"> – determine the filetype</w:t>
-      </w:r>
+        <w:t xml:space="preserve"> – determine the </w:t>
+      </w:r>
+      <w:proofErr w:type="spellStart"/>
+      <w:r>
+        <w:t>filetype</w:t>
+      </w:r>
+      <w:proofErr w:type="spellEnd"/>
     </w:p>
     <w:p>
       <w:pPr>
@@ -5219,11 +7036,19 @@
       <w:r>
         <w:t xml:space="preserve"># </w:t>
       </w:r>
-      <w:r>
-        <w:rPr>
-          <w:b/>
-        </w:rPr>
-        <w:t>file /bin/date</w:t>
+      <w:proofErr w:type="gramStart"/>
+      <w:r>
+        <w:rPr>
+          <w:b/>
+        </w:rPr>
+        <w:t>file</w:t>
+      </w:r>
+      <w:proofErr w:type="gramEnd"/>
+      <w:r>
+        <w:rPr>
+          <w:b/>
+        </w:rPr>
+        <w:t xml:space="preserve"> /bin/date</w:t>
       </w:r>
     </w:p>
     <w:p>
@@ -5241,11 +7066,19 @@
       <w:r>
         <w:t xml:space="preserve"># </w:t>
       </w:r>
-      <w:r>
-        <w:rPr>
-          <w:b/>
-        </w:rPr>
-        <w:t>file /bin</w:t>
+      <w:proofErr w:type="gramStart"/>
+      <w:r>
+        <w:rPr>
+          <w:b/>
+        </w:rPr>
+        <w:t>file</w:t>
+      </w:r>
+      <w:proofErr w:type="gramEnd"/>
+      <w:r>
+        <w:rPr>
+          <w:b/>
+        </w:rPr>
+        <w:t xml:space="preserve"> /bin</w:t>
       </w:r>
     </w:p>
     <w:p>
@@ -5263,19 +7096,40 @@
       <w:r>
         <w:t xml:space="preserve"># </w:t>
       </w:r>
-      <w:r>
-        <w:rPr>
-          <w:b/>
-        </w:rPr>
-        <w:t>file SRC_HUMAN.fasta</w:t>
-      </w:r>
-    </w:p>
-    <w:p>
-      <w:pPr>
-        <w:pStyle w:val="Codebox"/>
-      </w:pPr>
-      <w:r>
-        <w:t>SRC_HUMAN.fasta: ASCII text</w:t>
+      <w:proofErr w:type="gramStart"/>
+      <w:r>
+        <w:rPr>
+          <w:b/>
+        </w:rPr>
+        <w:t>file</w:t>
+      </w:r>
+      <w:proofErr w:type="gramEnd"/>
+      <w:r>
+        <w:rPr>
+          <w:b/>
+        </w:rPr>
+        <w:t xml:space="preserve"> </w:t>
+      </w:r>
+      <w:proofErr w:type="spellStart"/>
+      <w:r>
+        <w:rPr>
+          <w:b/>
+        </w:rPr>
+        <w:t>SRC_HUMAN.fasta</w:t>
+      </w:r>
+      <w:proofErr w:type="spellEnd"/>
+    </w:p>
+    <w:p>
+      <w:pPr>
+        <w:pStyle w:val="Codebox"/>
+      </w:pPr>
+      <w:proofErr w:type="spellStart"/>
+      <w:r>
+        <w:t>SRC_HUMAN.fasta</w:t>
+      </w:r>
+      <w:proofErr w:type="spellEnd"/>
+      <w:r>
+        <w:t>: ASCII text</w:t>
       </w:r>
     </w:p>
     <w:p>
@@ -5310,10 +7164,12 @@
       <w:pPr>
         <w:pStyle w:val="Commandtitle"/>
       </w:pPr>
+      <w:proofErr w:type="gramStart"/>
       <w:r>
         <w:t>which</w:t>
       </w:r>
       <w:bookmarkEnd w:id="2"/>
+      <w:proofErr w:type="gramEnd"/>
       <w:r>
         <w:fldChar w:fldCharType="begin"/>
       </w:r>
@@ -5361,11 +7217,19 @@
       <w:r>
         <w:t xml:space="preserve"># </w:t>
       </w:r>
-      <w:r>
-        <w:rPr>
-          <w:b/>
-        </w:rPr>
-        <w:t>which date</w:t>
+      <w:proofErr w:type="gramStart"/>
+      <w:r>
+        <w:rPr>
+          <w:b/>
+        </w:rPr>
+        <w:t>which</w:t>
+      </w:r>
+      <w:proofErr w:type="gramEnd"/>
+      <w:r>
+        <w:rPr>
+          <w:b/>
+        </w:rPr>
+        <w:t xml:space="preserve"> date</w:t>
       </w:r>
     </w:p>
     <w:p>
@@ -5383,19 +7247,35 @@
       <w:r>
         <w:t xml:space="preserve"># </w:t>
       </w:r>
-      <w:r>
-        <w:rPr>
-          <w:b/>
-        </w:rPr>
-        <w:t>which eclipse</w:t>
-      </w:r>
-    </w:p>
-    <w:p>
-      <w:pPr>
-        <w:pStyle w:val="Codebox"/>
-      </w:pPr>
-      <w:r>
-        <w:t>/usr/bin/eclipse</w:t>
+      <w:proofErr w:type="gramStart"/>
+      <w:r>
+        <w:rPr>
+          <w:b/>
+        </w:rPr>
+        <w:t>which</w:t>
+      </w:r>
+      <w:proofErr w:type="gramEnd"/>
+      <w:r>
+        <w:rPr>
+          <w:b/>
+        </w:rPr>
+        <w:t xml:space="preserve"> eclipse</w:t>
+      </w:r>
+    </w:p>
+    <w:p>
+      <w:pPr>
+        <w:pStyle w:val="Codebox"/>
+      </w:pPr>
+      <w:r>
+        <w:t>/</w:t>
+      </w:r>
+      <w:proofErr w:type="spellStart"/>
+      <w:r>
+        <w:t>usr</w:t>
+      </w:r>
+      <w:proofErr w:type="spellEnd"/>
+      <w:r>
+        <w:t>/bin/eclipse</w:t>
       </w:r>
     </w:p>
     <w:p>
@@ -5411,10 +7291,12 @@
         <w:pStyle w:val="Commandtitle"/>
       </w:pPr>
       <w:bookmarkStart w:id="3" w:name="find"/>
+      <w:proofErr w:type="gramStart"/>
       <w:r>
         <w:t>find</w:t>
       </w:r>
       <w:bookmarkEnd w:id="3"/>
+      <w:proofErr w:type="gramEnd"/>
       <w:r>
         <w:fldChar w:fldCharType="begin"/>
       </w:r>
@@ -5443,7 +7325,29 @@
         <w:rPr>
           <w:rStyle w:val="Placeholder"/>
         </w:rPr>
-        <w:t>starting path(es)</w:t>
+        <w:t xml:space="preserve">starting </w:t>
+      </w:r>
+      <w:proofErr w:type="gramStart"/>
+      <w:r>
+        <w:rPr>
+          <w:rStyle w:val="Placeholder"/>
+        </w:rPr>
+        <w:t>path(</w:t>
+      </w:r>
+      <w:proofErr w:type="spellStart"/>
+      <w:proofErr w:type="gramEnd"/>
+      <w:r>
+        <w:rPr>
+          <w:rStyle w:val="Placeholder"/>
+        </w:rPr>
+        <w:t>es</w:t>
+      </w:r>
+      <w:proofErr w:type="spellEnd"/>
+      <w:r>
+        <w:rPr>
+          <w:rStyle w:val="Placeholder"/>
+        </w:rPr>
+        <w:t>)</w:t>
       </w:r>
       <w:r>
         <w:t>] [</w:t>
@@ -5469,11 +7373,19 @@
       <w:r>
         <w:t xml:space="preserve"># </w:t>
       </w:r>
-      <w:r>
-        <w:rPr>
-          <w:b/>
-        </w:rPr>
-        <w:t>find /etc</w:t>
+      <w:proofErr w:type="gramStart"/>
+      <w:r>
+        <w:rPr>
+          <w:b/>
+        </w:rPr>
+        <w:t>find</w:t>
+      </w:r>
+      <w:proofErr w:type="gramEnd"/>
+      <w:r>
+        <w:rPr>
+          <w:b/>
+        </w:rPr>
+        <w:t xml:space="preserve"> /etc</w:t>
       </w:r>
     </w:p>
     <w:p>
@@ -5489,8 +7401,13 @@
         <w:pStyle w:val="Codebox"/>
       </w:pPr>
       <w:r>
-        <w:t>/etc/printcap</w:t>
-      </w:r>
+        <w:t>/etc/</w:t>
+      </w:r>
+      <w:proofErr w:type="spellStart"/>
+      <w:r>
+        <w:t>printcap</w:t>
+      </w:r>
+      <w:proofErr w:type="spellEnd"/>
     </w:p>
     <w:p>
       <w:pPr>
@@ -5505,16 +7422,26 @@
         <w:pStyle w:val="Codebox"/>
       </w:pPr>
       <w:r>
-        <w:t>/etc/xinetd.d</w:t>
-      </w:r>
-    </w:p>
-    <w:p>
-      <w:pPr>
-        <w:pStyle w:val="Codebox"/>
-      </w:pPr>
-      <w:r>
-        <w:t>/etc/xinetd.d/ktalk</w:t>
-      </w:r>
+        <w:t>/etc/</w:t>
+      </w:r>
+      <w:proofErr w:type="spellStart"/>
+      <w:r>
+        <w:t>xinetd.d</w:t>
+      </w:r>
+      <w:proofErr w:type="spellEnd"/>
+    </w:p>
+    <w:p>
+      <w:pPr>
+        <w:pStyle w:val="Codebox"/>
+      </w:pPr>
+      <w:r>
+        <w:t>/etc/</w:t>
+      </w:r>
+      <w:proofErr w:type="spellStart"/>
+      <w:r>
+        <w:t>xinetd.d/ktalk</w:t>
+      </w:r>
+      <w:proofErr w:type="spellEnd"/>
     </w:p>
     <w:p>
       <w:pPr>
@@ -5537,6 +7464,7 @@
         <w:pStyle w:val="CommandDescription"/>
         <w:spacing w:before="120"/>
       </w:pPr>
+      <w:proofErr w:type="gramStart"/>
       <w:r>
         <w:rPr>
           <w:rStyle w:val="HTMLCode"/>
@@ -5544,8 +7472,17 @@
         </w:rPr>
         <w:t>find</w:t>
       </w:r>
-      <w:r>
-        <w:t xml:space="preserve"> is a powerful command with lots of possible search filters.  Refer to the manpage for a complete list.  Examples:</w:t>
+      <w:proofErr w:type="gramEnd"/>
+      <w:r>
+        <w:t xml:space="preserve"> is a powerful command with lots of possible search filters.  Refer to the </w:t>
+      </w:r>
+      <w:proofErr w:type="spellStart"/>
+      <w:r>
+        <w:t>manpage</w:t>
+      </w:r>
+      <w:proofErr w:type="spellEnd"/>
+      <w:r>
+        <w:t xml:space="preserve"> for a complete list.  Examples:</w:t>
       </w:r>
     </w:p>
     <w:p>
@@ -5569,27 +7506,58 @@
       <w:r>
         <w:t xml:space="preserve"># </w:t>
       </w:r>
-      <w:r>
-        <w:rPr>
-          <w:b/>
-        </w:rPr>
-        <w:t>find . -</w:t>
-      </w:r>
-      <w:r>
-        <w:rPr>
-          <w:b/>
-        </w:rPr>
-        <w:t>name SRC_HUMAN.fasta</w:t>
-      </w:r>
+      <w:proofErr w:type="gramStart"/>
+      <w:r>
+        <w:rPr>
+          <w:b/>
+        </w:rPr>
+        <w:t>find</w:t>
+      </w:r>
+      <w:proofErr w:type="gramEnd"/>
+      <w:r>
+        <w:rPr>
+          <w:b/>
+        </w:rPr>
+        <w:t xml:space="preserve"> . -</w:t>
+      </w:r>
+      <w:proofErr w:type="gramStart"/>
+      <w:r>
+        <w:rPr>
+          <w:b/>
+        </w:rPr>
+        <w:t>name</w:t>
+      </w:r>
+      <w:proofErr w:type="gramEnd"/>
+      <w:r>
+        <w:rPr>
+          <w:b/>
+        </w:rPr>
+        <w:t xml:space="preserve"> </w:t>
+      </w:r>
+      <w:proofErr w:type="spellStart"/>
+      <w:r>
+        <w:rPr>
+          <w:b/>
+        </w:rPr>
+        <w:t>SRC_HUMAN.fasta</w:t>
+      </w:r>
+      <w:proofErr w:type="spellEnd"/>
     </w:p>
     <w:p>
       <w:pPr>
         <w:pStyle w:val="Codebox"/>
         <w:ind w:left="1080"/>
       </w:pPr>
-      <w:r>
-        <w:t>./SRC_HUMAN.fasta</w:t>
-      </w:r>
+      <w:proofErr w:type="gramStart"/>
+      <w:r>
+        <w:t>./</w:t>
+      </w:r>
+      <w:proofErr w:type="spellStart"/>
+      <w:proofErr w:type="gramEnd"/>
+      <w:r>
+        <w:t>SRC_HUMAN.fasta</w:t>
+      </w:r>
+      <w:proofErr w:type="spellEnd"/>
     </w:p>
     <w:p>
       <w:pPr>
@@ -5611,7 +7579,15 @@
         <w:keepNext/>
       </w:pPr>
       <w:r>
-        <w:t xml:space="preserve">Find by size: List those entries in the directory /usr/bin that are bigger than 500kBytes: </w:t>
+        <w:t>Find by size: List those entries in the directory /</w:t>
+      </w:r>
+      <w:proofErr w:type="spellStart"/>
+      <w:r>
+        <w:t>usr</w:t>
+      </w:r>
+      <w:proofErr w:type="spellEnd"/>
+      <w:r>
+        <w:t xml:space="preserve">/bin that are bigger than 500kBytes: </w:t>
       </w:r>
     </w:p>
     <w:p>
@@ -5622,11 +7598,33 @@
       <w:r>
         <w:t xml:space="preserve"># </w:t>
       </w:r>
-      <w:r>
-        <w:rPr>
-          <w:b/>
-        </w:rPr>
-        <w:t>find /usr/bin -size +500k</w:t>
+      <w:proofErr w:type="gramStart"/>
+      <w:r>
+        <w:rPr>
+          <w:b/>
+        </w:rPr>
+        <w:t>find</w:t>
+      </w:r>
+      <w:proofErr w:type="gramEnd"/>
+      <w:r>
+        <w:rPr>
+          <w:b/>
+        </w:rPr>
+        <w:t xml:space="preserve"> /</w:t>
+      </w:r>
+      <w:proofErr w:type="spellStart"/>
+      <w:r>
+        <w:rPr>
+          <w:b/>
+        </w:rPr>
+        <w:t>usr</w:t>
+      </w:r>
+      <w:proofErr w:type="spellEnd"/>
+      <w:r>
+        <w:rPr>
+          <w:b/>
+        </w:rPr>
+        <w:t>/bin -size +500k</w:t>
       </w:r>
     </w:p>
     <w:p>
@@ -5635,8 +7633,13 @@
         <w:ind w:left="1080"/>
       </w:pPr>
       <w:r>
-        <w:t>/usr/bin/oparchive</w:t>
-      </w:r>
+        <w:t>/</w:t>
+      </w:r>
+      <w:proofErr w:type="spellStart"/>
+      <w:r>
+        <w:t>usr/bin/oparchive</w:t>
+      </w:r>
+      <w:proofErr w:type="spellEnd"/>
     </w:p>
     <w:p>
       <w:pPr>
@@ -5644,8 +7647,13 @@
         <w:ind w:left="1080"/>
       </w:pPr>
       <w:r>
-        <w:t>/usr/bin/kiconedit</w:t>
-      </w:r>
+        <w:t>/</w:t>
+      </w:r>
+      <w:proofErr w:type="spellStart"/>
+      <w:r>
+        <w:t>usr/bin/kiconedit</w:t>
+      </w:r>
+      <w:proofErr w:type="spellEnd"/>
     </w:p>
     <w:p>
       <w:pPr>
@@ -5653,8 +7661,13 @@
         <w:ind w:left="1080"/>
       </w:pPr>
       <w:r>
-        <w:t>/usr/bin/opjitconv</w:t>
-      </w:r>
+        <w:t>/</w:t>
+      </w:r>
+      <w:proofErr w:type="spellStart"/>
+      <w:r>
+        <w:t>usr/bin/opjitconv</w:t>
+      </w:r>
+      <w:proofErr w:type="spellEnd"/>
     </w:p>
     <w:p>
       <w:pPr>
@@ -5696,11 +7709,33 @@
       <w:r>
         <w:t xml:space="preserve"># </w:t>
       </w:r>
-      <w:r>
-        <w:rPr>
-          <w:b/>
-        </w:rPr>
-        <w:t>find . -type d</w:t>
+      <w:proofErr w:type="gramStart"/>
+      <w:r>
+        <w:rPr>
+          <w:b/>
+        </w:rPr>
+        <w:t>find</w:t>
+      </w:r>
+      <w:proofErr w:type="gramEnd"/>
+      <w:r>
+        <w:rPr>
+          <w:b/>
+        </w:rPr>
+        <w:t xml:space="preserve"> . -</w:t>
+      </w:r>
+      <w:proofErr w:type="gramStart"/>
+      <w:r>
+        <w:rPr>
+          <w:b/>
+        </w:rPr>
+        <w:t>type</w:t>
+      </w:r>
+      <w:proofErr w:type="gramEnd"/>
+      <w:r>
+        <w:rPr>
+          <w:b/>
+        </w:rPr>
+        <w:t xml:space="preserve"> d</w:t>
       </w:r>
     </w:p>
     <w:p>
@@ -5717,9 +7752,16 @@
         <w:pStyle w:val="Codebox"/>
         <w:ind w:left="1080"/>
       </w:pPr>
-      <w:r>
-        <w:t>./adir</w:t>
-      </w:r>
+      <w:proofErr w:type="gramStart"/>
+      <w:r>
+        <w:t>./</w:t>
+      </w:r>
+      <w:proofErr w:type="spellStart"/>
+      <w:proofErr w:type="gramEnd"/>
+      <w:r>
+        <w:t>adir</w:t>
+      </w:r>
+      <w:proofErr w:type="spellEnd"/>
     </w:p>
     <w:p>
       <w:pPr>
@@ -5742,9 +7784,11 @@
       <w:pPr>
         <w:pStyle w:val="Commandtitle"/>
       </w:pPr>
+      <w:proofErr w:type="gramStart"/>
       <w:r>
         <w:t>clear</w:t>
       </w:r>
+      <w:proofErr w:type="gramEnd"/>
       <w:r>
         <w:fldChar w:fldCharType="begin"/>
       </w:r>
@@ -5777,12 +7821,14 @@
       <w:r>
         <w:t xml:space="preserve"># </w:t>
       </w:r>
+      <w:proofErr w:type="gramStart"/>
       <w:r>
         <w:rPr>
           <w:b/>
         </w:rPr>
         <w:t>clear</w:t>
       </w:r>
+      <w:proofErr w:type="gramEnd"/>
     </w:p>
     <w:p>
       <w:pPr>
@@ -5838,9 +7884,11 @@
       <w:pPr>
         <w:pStyle w:val="Commandtitle"/>
       </w:pPr>
+      <w:proofErr w:type="gramStart"/>
       <w:r>
         <w:t>reset</w:t>
       </w:r>
+      <w:proofErr w:type="gramEnd"/>
       <w:r>
         <w:fldChar w:fldCharType="begin"/>
       </w:r>
@@ -5882,12 +7930,14 @@
       <w:r>
         <w:t xml:space="preserve"># </w:t>
       </w:r>
+      <w:proofErr w:type="gramStart"/>
       <w:r>
         <w:rPr>
           <w:b/>
         </w:rPr>
         <w:t>reset</w:t>
       </w:r>
+      <w:proofErr w:type="gramEnd"/>
     </w:p>
     <w:p>
       <w:pPr>
@@ -5920,15 +7970,29 @@
       <w:pPr>
         <w:pStyle w:val="CommandDescription"/>
       </w:pPr>
-      <w:r>
-        <w:t xml:space="preserve">using </w:t>
-      </w:r>
+      <w:proofErr w:type="gramStart"/>
+      <w:r>
+        <w:t>using</w:t>
+      </w:r>
+      <w:proofErr w:type="gramEnd"/>
+      <w:r>
+        <w:t xml:space="preserve"> </w:t>
+      </w:r>
+      <w:proofErr w:type="spellStart"/>
       <w:r>
         <w:rPr>
           <w:rStyle w:val="HTMLCode"/>
           <w:rFonts w:eastAsia="Cambria"/>
         </w:rPr>
-        <w:t>ls -l</w:t>
+        <w:t>ls</w:t>
+      </w:r>
+      <w:proofErr w:type="spellEnd"/>
+      <w:r>
+        <w:rPr>
+          <w:rStyle w:val="HTMLCode"/>
+          <w:rFonts w:eastAsia="Cambria"/>
+        </w:rPr>
+        <w:t xml:space="preserve"> -l</w:t>
       </w:r>
       <w:r>
         <w:t xml:space="preserve"> to view entries of current directory: </w:t>
@@ -5941,35 +8005,125 @@
       <w:r>
         <w:t xml:space="preserve"># </w:t>
       </w:r>
-      <w:r>
-        <w:rPr>
-          <w:b/>
-        </w:rPr>
-        <w:t>ls –l</w:t>
-      </w:r>
-    </w:p>
-    <w:p>
-      <w:pPr>
-        <w:pStyle w:val="Codebox"/>
-      </w:pPr>
-      <w:r>
-        <w:t>drwxr-xr-x 2 dinkel gibson 4096 Sep 17 10:46 adir</w:t>
-      </w:r>
-    </w:p>
-    <w:p>
-      <w:pPr>
-        <w:pStyle w:val="Codebox"/>
-      </w:pPr>
-      <w:r>
-        <w:t>lrwxrwxrwx 1 dinkel gibson   15 Sep 17 10:45 H1.fasta -&gt; H2.fasta</w:t>
-      </w:r>
-    </w:p>
-    <w:p>
-      <w:pPr>
-        <w:pStyle w:val="Codebox"/>
-      </w:pPr>
-      <w:r>
-        <w:t>-rw-r--r-- 1 dinkel gibson  643 Sep 17 10:45 H2.fasta</w:t>
+      <w:proofErr w:type="spellStart"/>
+      <w:proofErr w:type="gramStart"/>
+      <w:r>
+        <w:rPr>
+          <w:b/>
+        </w:rPr>
+        <w:t>ls</w:t>
+      </w:r>
+      <w:proofErr w:type="spellEnd"/>
+      <w:proofErr w:type="gramEnd"/>
+      <w:r>
+        <w:rPr>
+          <w:b/>
+        </w:rPr>
+        <w:t xml:space="preserve"> –l</w:t>
+      </w:r>
+    </w:p>
+    <w:p>
+      <w:pPr>
+        <w:pStyle w:val="Codebox"/>
+      </w:pPr>
+      <w:proofErr w:type="spellStart"/>
+      <w:proofErr w:type="gramStart"/>
+      <w:r>
+        <w:t>drwxr</w:t>
+      </w:r>
+      <w:proofErr w:type="gramEnd"/>
+      <w:r>
+        <w:t>-xr-x</w:t>
+      </w:r>
+      <w:proofErr w:type="spellEnd"/>
+      <w:r>
+        <w:t xml:space="preserve"> 2 </w:t>
+      </w:r>
+      <w:proofErr w:type="spellStart"/>
+      <w:r>
+        <w:t>dinkel</w:t>
+      </w:r>
+      <w:proofErr w:type="spellEnd"/>
+      <w:r>
+        <w:t xml:space="preserve"> </w:t>
+      </w:r>
+      <w:proofErr w:type="spellStart"/>
+      <w:r>
+        <w:t>gibson</w:t>
+      </w:r>
+      <w:proofErr w:type="spellEnd"/>
+      <w:r>
+        <w:t xml:space="preserve"> 4096 Sep 17 10:46 </w:t>
+      </w:r>
+      <w:proofErr w:type="spellStart"/>
+      <w:r>
+        <w:t>adir</w:t>
+      </w:r>
+      <w:proofErr w:type="spellEnd"/>
+    </w:p>
+    <w:p>
+      <w:pPr>
+        <w:pStyle w:val="Codebox"/>
+      </w:pPr>
+      <w:proofErr w:type="spellStart"/>
+      <w:proofErr w:type="gramStart"/>
+      <w:r>
+        <w:t>lrwxrwxrwx</w:t>
+      </w:r>
+      <w:proofErr w:type="spellEnd"/>
+      <w:proofErr w:type="gramEnd"/>
+      <w:r>
+        <w:t xml:space="preserve"> 1 </w:t>
+      </w:r>
+      <w:proofErr w:type="spellStart"/>
+      <w:r>
+        <w:t>dinkel</w:t>
+      </w:r>
+      <w:proofErr w:type="spellEnd"/>
+      <w:r>
+        <w:t xml:space="preserve"> </w:t>
+      </w:r>
+      <w:proofErr w:type="spellStart"/>
+      <w:r>
+        <w:t>gibson</w:t>
+      </w:r>
+      <w:proofErr w:type="spellEnd"/>
+      <w:r>
+        <w:t xml:space="preserve">   15 Sep 17 10:45 H1.fasta -&gt; H2.fasta</w:t>
+      </w:r>
+    </w:p>
+    <w:p>
+      <w:pPr>
+        <w:pStyle w:val="Codebox"/>
+      </w:pPr>
+      <w:r>
+        <w:t>-</w:t>
+      </w:r>
+      <w:proofErr w:type="spellStart"/>
+      <w:proofErr w:type="gramStart"/>
+      <w:r>
+        <w:t>rw</w:t>
+      </w:r>
+      <w:proofErr w:type="spellEnd"/>
+      <w:proofErr w:type="gramEnd"/>
+      <w:r>
+        <w:t xml:space="preserve">-r--r-- 1 </w:t>
+      </w:r>
+      <w:proofErr w:type="spellStart"/>
+      <w:r>
+        <w:t>dinkel</w:t>
+      </w:r>
+      <w:proofErr w:type="spellEnd"/>
+      <w:r>
+        <w:t xml:space="preserve"> </w:t>
+      </w:r>
+      <w:proofErr w:type="spellStart"/>
+      <w:r>
+        <w:t>gibson</w:t>
+      </w:r>
+      <w:proofErr w:type="spellEnd"/>
+      <w:r>
+        <w:t xml:space="preserve">  643 Sep 17 10:45 H2.fasta</w:t>
       </w:r>
     </w:p>
     <w:p>
@@ -6075,6 +8229,7 @@
       <w:r>
         <w:t xml:space="preserve"> are set using the </w:t>
       </w:r>
+      <w:proofErr w:type="spellStart"/>
       <w:r>
         <w:rPr>
           <w:rStyle w:val="HTMLCode"/>
@@ -6082,6 +8237,7 @@
         </w:rPr>
         <w:t>chmod</w:t>
       </w:r>
+      <w:proofErr w:type="spellEnd"/>
       <w:r>
         <w:rPr>
           <w:rStyle w:val="HTMLCode"/>
@@ -6144,7 +8300,14 @@
       </w:r>
       <w:r>
         <w:tab/>
-        <w:t>chmod [</w:t>
+      </w:r>
+      <w:proofErr w:type="spellStart"/>
+      <w:r>
+        <w:t>chmod</w:t>
+      </w:r>
+      <w:proofErr w:type="spellEnd"/>
+      <w:r>
+        <w:t xml:space="preserve"> [</w:t>
       </w:r>
       <w:r>
         <w:rPr>
@@ -6178,20 +8341,69 @@
       <w:r>
         <w:t xml:space="preserve"># </w:t>
       </w:r>
-      <w:r>
-        <w:rPr>
-          <w:b/>
-        </w:rPr>
-        <w:t>ls –l adir</w:t>
-      </w:r>
-    </w:p>
-    <w:p>
-      <w:pPr>
-        <w:pStyle w:val="Codebox"/>
-      </w:pPr>
-      <w:r>
-        <w:t>drwxr-xr-x 2 dinkel gibson 4096 Sep 17 10:46 adir</w:t>
-      </w:r>
+      <w:proofErr w:type="spellStart"/>
+      <w:proofErr w:type="gramStart"/>
+      <w:r>
+        <w:rPr>
+          <w:b/>
+        </w:rPr>
+        <w:t>ls</w:t>
+      </w:r>
+      <w:proofErr w:type="spellEnd"/>
+      <w:proofErr w:type="gramEnd"/>
+      <w:r>
+        <w:rPr>
+          <w:b/>
+        </w:rPr>
+        <w:t xml:space="preserve"> –l </w:t>
+      </w:r>
+      <w:proofErr w:type="spellStart"/>
+      <w:r>
+        <w:rPr>
+          <w:b/>
+        </w:rPr>
+        <w:t>adir</w:t>
+      </w:r>
+      <w:proofErr w:type="spellEnd"/>
+    </w:p>
+    <w:p>
+      <w:pPr>
+        <w:pStyle w:val="Codebox"/>
+      </w:pPr>
+      <w:proofErr w:type="spellStart"/>
+      <w:proofErr w:type="gramStart"/>
+      <w:r>
+        <w:t>drwxr</w:t>
+      </w:r>
+      <w:proofErr w:type="gramEnd"/>
+      <w:r>
+        <w:t>-xr-x</w:t>
+      </w:r>
+      <w:proofErr w:type="spellEnd"/>
+      <w:r>
+        <w:t xml:space="preserve"> 2 </w:t>
+      </w:r>
+      <w:proofErr w:type="spellStart"/>
+      <w:r>
+        <w:t>dinkel</w:t>
+      </w:r>
+      <w:proofErr w:type="spellEnd"/>
+      <w:r>
+        <w:t xml:space="preserve"> </w:t>
+      </w:r>
+      <w:proofErr w:type="spellStart"/>
+      <w:r>
+        <w:t>gibson</w:t>
+      </w:r>
+      <w:proofErr w:type="spellEnd"/>
+      <w:r>
+        <w:t xml:space="preserve"> 4096 Sep 17 10:46 </w:t>
+      </w:r>
+      <w:proofErr w:type="spellStart"/>
+      <w:r>
+        <w:t>adir</w:t>
+      </w:r>
+      <w:proofErr w:type="spellEnd"/>
     </w:p>
     <w:p>
       <w:pPr>
@@ -6200,12 +8412,44 @@
       <w:r>
         <w:t xml:space="preserve"># </w:t>
       </w:r>
-      <w:r>
-        <w:rPr>
-          <w:b/>
-        </w:rPr>
-        <w:t>chmod u-w,o=w adir</w:t>
-      </w:r>
+      <w:proofErr w:type="spellStart"/>
+      <w:proofErr w:type="gramStart"/>
+      <w:r>
+        <w:rPr>
+          <w:b/>
+        </w:rPr>
+        <w:t>chmod</w:t>
+      </w:r>
+      <w:proofErr w:type="spellEnd"/>
+      <w:proofErr w:type="gramEnd"/>
+      <w:r>
+        <w:rPr>
+          <w:b/>
+        </w:rPr>
+        <w:t xml:space="preserve"> u-</w:t>
+      </w:r>
+      <w:proofErr w:type="spellStart"/>
+      <w:r>
+        <w:rPr>
+          <w:b/>
+        </w:rPr>
+        <w:t>w,o</w:t>
+      </w:r>
+      <w:proofErr w:type="spellEnd"/>
+      <w:r>
+        <w:rPr>
+          <w:b/>
+        </w:rPr>
+        <w:t xml:space="preserve">=w </w:t>
+      </w:r>
+      <w:proofErr w:type="spellStart"/>
+      <w:r>
+        <w:rPr>
+          <w:b/>
+        </w:rPr>
+        <w:t>adir</w:t>
+      </w:r>
+      <w:proofErr w:type="spellEnd"/>
     </w:p>
     <w:p>
       <w:pPr>
@@ -6214,20 +8458,69 @@
       <w:r>
         <w:t xml:space="preserve"># </w:t>
       </w:r>
-      <w:r>
-        <w:rPr>
-          <w:b/>
-        </w:rPr>
-        <w:t>ls –l adir</w:t>
-      </w:r>
-    </w:p>
-    <w:p>
-      <w:pPr>
-        <w:pStyle w:val="Codebox"/>
-      </w:pPr>
-      <w:r>
-        <w:t>dr-xr-x-w- 2 dinkel gibson 4096 Sep 17 10:46 adir</w:t>
-      </w:r>
+      <w:proofErr w:type="spellStart"/>
+      <w:proofErr w:type="gramStart"/>
+      <w:r>
+        <w:rPr>
+          <w:b/>
+        </w:rPr>
+        <w:t>ls</w:t>
+      </w:r>
+      <w:proofErr w:type="spellEnd"/>
+      <w:proofErr w:type="gramEnd"/>
+      <w:r>
+        <w:rPr>
+          <w:b/>
+        </w:rPr>
+        <w:t xml:space="preserve"> –l </w:t>
+      </w:r>
+      <w:proofErr w:type="spellStart"/>
+      <w:r>
+        <w:rPr>
+          <w:b/>
+        </w:rPr>
+        <w:t>adir</w:t>
+      </w:r>
+      <w:proofErr w:type="spellEnd"/>
+    </w:p>
+    <w:p>
+      <w:pPr>
+        <w:pStyle w:val="Codebox"/>
+      </w:pPr>
+      <w:proofErr w:type="spellStart"/>
+      <w:proofErr w:type="gramStart"/>
+      <w:r>
+        <w:t>dr</w:t>
+      </w:r>
+      <w:proofErr w:type="gramEnd"/>
+      <w:r>
+        <w:t>-xr-x-w</w:t>
+      </w:r>
+      <w:proofErr w:type="spellEnd"/>
+      <w:r>
+        <w:t xml:space="preserve">- 2 </w:t>
+      </w:r>
+      <w:proofErr w:type="spellStart"/>
+      <w:r>
+        <w:t>dinkel</w:t>
+      </w:r>
+      <w:proofErr w:type="spellEnd"/>
+      <w:r>
+        <w:t xml:space="preserve"> </w:t>
+      </w:r>
+      <w:proofErr w:type="spellStart"/>
+      <w:r>
+        <w:t>gibson</w:t>
+      </w:r>
+      <w:proofErr w:type="spellEnd"/>
+      <w:r>
+        <w:t xml:space="preserve"> 4096 Sep 17 10:46 </w:t>
+      </w:r>
+      <w:proofErr w:type="spellStart"/>
+      <w:r>
+        <w:t>adir</w:t>
+      </w:r>
+      <w:proofErr w:type="spellEnd"/>
     </w:p>
     <w:p>
       <w:pPr>
@@ -6399,11 +8692,19 @@
                 <w:rFonts w:eastAsia="Cambria"/>
               </w:rPr>
             </w:pPr>
+            <w:proofErr w:type="gramStart"/>
             <w:r>
               <w:rPr>
                 <w:rFonts w:eastAsia="Cambria"/>
               </w:rPr>
-              <w:t>u:</w:t>
+              <w:t>u</w:t>
+            </w:r>
+            <w:proofErr w:type="gramEnd"/>
+            <w:r>
+              <w:rPr>
+                <w:rFonts w:eastAsia="Cambria"/>
+              </w:rPr>
+              <w:t>:</w:t>
             </w:r>
             <w:r>
               <w:rPr>
@@ -6427,11 +8728,19 @@
                 <w:rFonts w:eastAsia="Cambria"/>
               </w:rPr>
             </w:pPr>
+            <w:proofErr w:type="gramStart"/>
             <w:r>
               <w:rPr>
                 <w:rFonts w:eastAsia="Cambria"/>
               </w:rPr>
-              <w:t>g:</w:t>
+              <w:t>g</w:t>
+            </w:r>
+            <w:proofErr w:type="gramEnd"/>
+            <w:r>
+              <w:rPr>
+                <w:rFonts w:eastAsia="Cambria"/>
+              </w:rPr>
+              <w:t>:</w:t>
             </w:r>
             <w:r>
               <w:rPr>
@@ -6455,11 +8764,19 @@
                 <w:rFonts w:eastAsia="Cambria"/>
               </w:rPr>
             </w:pPr>
+            <w:proofErr w:type="gramStart"/>
             <w:r>
               <w:rPr>
                 <w:rFonts w:eastAsia="Cambria"/>
               </w:rPr>
-              <w:t>o:</w:t>
+              <w:t>o</w:t>
+            </w:r>
+            <w:proofErr w:type="gramEnd"/>
+            <w:r>
+              <w:rPr>
+                <w:rFonts w:eastAsia="Cambria"/>
+              </w:rPr>
+              <w:t>:</w:t>
             </w:r>
             <w:r>
               <w:rPr>
@@ -6482,11 +8799,19 @@
                 <w:rFonts w:eastAsia="Cambria"/>
               </w:rPr>
             </w:pPr>
+            <w:proofErr w:type="gramStart"/>
             <w:r>
               <w:rPr>
                 <w:rFonts w:eastAsia="Cambria"/>
               </w:rPr>
-              <w:t>a:</w:t>
+              <w:t>a</w:t>
+            </w:r>
+            <w:proofErr w:type="gramEnd"/>
+            <w:r>
+              <w:rPr>
+                <w:rFonts w:eastAsia="Cambria"/>
+              </w:rPr>
+              <w:t>:</w:t>
             </w:r>
             <w:r>
               <w:rPr>
@@ -6541,7 +8866,20 @@
                 <w:rFonts w:eastAsia="Cambria"/>
               </w:rPr>
               <w:tab/>
-              <w:t>add this permission</w:t>
+            </w:r>
+            <w:proofErr w:type="gramStart"/>
+            <w:r>
+              <w:rPr>
+                <w:rFonts w:eastAsia="Cambria"/>
+              </w:rPr>
+              <w:t>add</w:t>
+            </w:r>
+            <w:proofErr w:type="gramEnd"/>
+            <w:r>
+              <w:rPr>
+                <w:rFonts w:eastAsia="Cambria"/>
+              </w:rPr>
+              <w:t xml:space="preserve"> this permission</w:t>
             </w:r>
           </w:p>
           <w:p>
@@ -6567,7 +8905,20 @@
                 <w:rFonts w:eastAsia="Cambria"/>
               </w:rPr>
               <w:tab/>
-              <w:t>remove this permission</w:t>
+            </w:r>
+            <w:proofErr w:type="gramStart"/>
+            <w:r>
+              <w:rPr>
+                <w:rFonts w:eastAsia="Cambria"/>
+              </w:rPr>
+              <w:t>remove</w:t>
+            </w:r>
+            <w:proofErr w:type="gramEnd"/>
+            <w:r>
+              <w:rPr>
+                <w:rFonts w:eastAsia="Cambria"/>
+              </w:rPr>
+              <w:t xml:space="preserve"> this permission</w:t>
             </w:r>
           </w:p>
           <w:p>
@@ -6593,7 +8944,20 @@
                 <w:rFonts w:eastAsia="Cambria"/>
               </w:rPr>
               <w:tab/>
-              <w:t>set exactly this permission</w:t>
+            </w:r>
+            <w:proofErr w:type="gramStart"/>
+            <w:r>
+              <w:rPr>
+                <w:rFonts w:eastAsia="Cambria"/>
+              </w:rPr>
+              <w:t>set</w:t>
+            </w:r>
+            <w:proofErr w:type="gramEnd"/>
+            <w:r>
+              <w:rPr>
+                <w:rFonts w:eastAsia="Cambria"/>
+              </w:rPr>
+              <w:t xml:space="preserve"> exactly this permission</w:t>
             </w:r>
           </w:p>
         </w:tc>
@@ -6630,11 +8994,19 @@
                 <w:rFonts w:eastAsia="Cambria"/>
               </w:rPr>
             </w:pPr>
+            <w:proofErr w:type="gramStart"/>
             <w:r>
               <w:rPr>
                 <w:rFonts w:eastAsia="Cambria"/>
               </w:rPr>
-              <w:t>r:</w:t>
+              <w:t>r</w:t>
+            </w:r>
+            <w:proofErr w:type="gramEnd"/>
+            <w:r>
+              <w:rPr>
+                <w:rFonts w:eastAsia="Cambria"/>
+              </w:rPr>
+              <w:t>:</w:t>
             </w:r>
             <w:r>
               <w:rPr>
@@ -6656,11 +9028,19 @@
                 <w:rFonts w:eastAsia="Cambria"/>
               </w:rPr>
             </w:pPr>
+            <w:proofErr w:type="gramStart"/>
             <w:r>
               <w:rPr>
                 <w:rFonts w:eastAsia="Cambria"/>
               </w:rPr>
-              <w:t>w:</w:t>
+              <w:t>w</w:t>
+            </w:r>
+            <w:proofErr w:type="gramEnd"/>
+            <w:r>
+              <w:rPr>
+                <w:rFonts w:eastAsia="Cambria"/>
+              </w:rPr>
+              <w:t>:</w:t>
             </w:r>
             <w:r>
               <w:rPr>
@@ -6682,11 +9062,19 @@
                 <w:rFonts w:eastAsia="Cambria"/>
               </w:rPr>
             </w:pPr>
+            <w:proofErr w:type="gramStart"/>
             <w:r>
               <w:rPr>
                 <w:rFonts w:eastAsia="Cambria"/>
               </w:rPr>
-              <w:t>x:</w:t>
+              <w:t>x</w:t>
+            </w:r>
+            <w:proofErr w:type="gramEnd"/>
+            <w:r>
+              <w:rPr>
+                <w:rFonts w:eastAsia="Cambria"/>
+              </w:rPr>
+              <w:t>:</w:t>
             </w:r>
             <w:r>
               <w:rPr>
@@ -6729,11 +9117,35 @@
       <w:r>
         <w:t xml:space="preserve"># </w:t>
       </w:r>
-      <w:r>
-        <w:rPr>
-          <w:b/>
-        </w:rPr>
-        <w:t>chmod g+x file</w:t>
+      <w:proofErr w:type="spellStart"/>
+      <w:proofErr w:type="gramStart"/>
+      <w:r>
+        <w:rPr>
+          <w:b/>
+        </w:rPr>
+        <w:t>chmod</w:t>
+      </w:r>
+      <w:proofErr w:type="spellEnd"/>
+      <w:proofErr w:type="gramEnd"/>
+      <w:r>
+        <w:rPr>
+          <w:b/>
+        </w:rPr>
+        <w:t xml:space="preserve"> </w:t>
+      </w:r>
+      <w:proofErr w:type="spellStart"/>
+      <w:r>
+        <w:rPr>
+          <w:b/>
+        </w:rPr>
+        <w:t>g+x</w:t>
+      </w:r>
+      <w:proofErr w:type="spellEnd"/>
+      <w:r>
+        <w:rPr>
+          <w:b/>
+        </w:rPr>
+        <w:t xml:space="preserve"> file</w:t>
       </w:r>
     </w:p>
     <w:p>
@@ -6762,11 +9174,21 @@
       <w:r>
         <w:t xml:space="preserve"># </w:t>
       </w:r>
-      <w:r>
-        <w:rPr>
-          <w:b/>
-        </w:rPr>
-        <w:t>chmod g-x file</w:t>
+      <w:proofErr w:type="spellStart"/>
+      <w:proofErr w:type="gramStart"/>
+      <w:r>
+        <w:rPr>
+          <w:b/>
+        </w:rPr>
+        <w:t>chmod</w:t>
+      </w:r>
+      <w:proofErr w:type="spellEnd"/>
+      <w:proofErr w:type="gramEnd"/>
+      <w:r>
+        <w:rPr>
+          <w:b/>
+        </w:rPr>
+        <w:t xml:space="preserve"> g-x file</w:t>
       </w:r>
     </w:p>
     <w:p>
@@ -6804,11 +9226,49 @@
       <w:r>
         <w:t xml:space="preserve"># </w:t>
       </w:r>
-      <w:r>
-        <w:rPr>
-          <w:b/>
-        </w:rPr>
-        <w:t>chmod a+rx adir/</w:t>
+      <w:proofErr w:type="spellStart"/>
+      <w:proofErr w:type="gramStart"/>
+      <w:r>
+        <w:rPr>
+          <w:b/>
+        </w:rPr>
+        <w:t>chmod</w:t>
+      </w:r>
+      <w:proofErr w:type="spellEnd"/>
+      <w:proofErr w:type="gramEnd"/>
+      <w:r>
+        <w:rPr>
+          <w:b/>
+        </w:rPr>
+        <w:t xml:space="preserve"> </w:t>
+      </w:r>
+      <w:proofErr w:type="spellStart"/>
+      <w:r>
+        <w:rPr>
+          <w:b/>
+        </w:rPr>
+        <w:t>a+rx</w:t>
+      </w:r>
+      <w:proofErr w:type="spellEnd"/>
+      <w:r>
+        <w:rPr>
+          <w:b/>
+        </w:rPr>
+        <w:t xml:space="preserve"> </w:t>
+      </w:r>
+      <w:proofErr w:type="spellStart"/>
+      <w:r>
+        <w:rPr>
+          <w:b/>
+        </w:rPr>
+        <w:t>adir</w:t>
+      </w:r>
+      <w:proofErr w:type="spellEnd"/>
+      <w:r>
+        <w:rPr>
+          <w:b/>
+        </w:rPr>
+        <w:t>/</w:t>
       </w:r>
     </w:p>
     <w:p>
@@ -6852,6 +9312,8 @@
       <w:r>
         <w:t xml:space="preserve">in to this machine. This is done using the </w:t>
       </w:r>
+      <w:proofErr w:type="spellStart"/>
+      <w:proofErr w:type="gramStart"/>
       <w:r>
         <w:rPr>
           <w:rStyle w:val="HTMLCode"/>
@@ -6860,6 +9322,8 @@
         </w:rPr>
         <w:t>ssh</w:t>
       </w:r>
+      <w:proofErr w:type="spellEnd"/>
+      <w:proofErr w:type="gramEnd"/>
       <w:r>
         <w:rPr>
           <w:rStyle w:val="HTMLCode"/>
@@ -6911,7 +9375,15 @@
         <w:pStyle w:val="CommandDescription"/>
       </w:pPr>
       <w:r>
-        <w:t xml:space="preserve">In its simplest form, it takes just the machinename as parameter (assuming the username on the local machine and remote machine are identical): </w:t>
+        <w:t xml:space="preserve">In its simplest form, it takes just the </w:t>
+      </w:r>
+      <w:proofErr w:type="spellStart"/>
+      <w:r>
+        <w:t>machinename</w:t>
+      </w:r>
+      <w:proofErr w:type="spellEnd"/>
+      <w:r>
+        <w:t xml:space="preserve"> as parameter (assuming the username on the local machine and remote machine are identical): </w:t>
       </w:r>
     </w:p>
     <w:p>
@@ -6922,16 +9394,28 @@
     <w:p>
       <w:pPr>
         <w:pStyle w:val="Codebox"/>
+        <w:jc w:val="both"/>
       </w:pPr>
       <w:r>
         <w:t xml:space="preserve"># </w:t>
       </w:r>
-      <w:r>
-        <w:rPr>
-          <w:b/>
-        </w:rPr>
-        <w:t xml:space="preserve">ssh </w:t>
-      </w:r>
+      <w:proofErr w:type="spellStart"/>
+      <w:proofErr w:type="gramStart"/>
+      <w:r>
+        <w:rPr>
+          <w:b/>
+        </w:rPr>
+        <w:t>ssh</w:t>
+      </w:r>
+      <w:proofErr w:type="spellEnd"/>
+      <w:proofErr w:type="gramEnd"/>
+      <w:r>
+        <w:rPr>
+          <w:b/>
+        </w:rPr>
+        <w:t xml:space="preserve"> </w:t>
+      </w:r>
+      <w:proofErr w:type="spellStart"/>
       <w:r>
         <w:rPr>
           <w:b/>
@@ -6939,6 +9423,7 @@
         </w:rPr>
         <w:t>remote_server</w:t>
       </w:r>
+      <w:proofErr w:type="spellEnd"/>
     </w:p>
     <w:tbl>
       <w:tblPr>
@@ -6961,7 +9446,6 @@
             </w:pPr>
             <w:r>
               <w:rPr>
-                <w:rFonts w:eastAsia="Cambria"/>
                 <w:noProof/>
               </w:rPr>
               <w:drawing>
@@ -7033,6 +9517,7 @@
             <w:r>
               <w:t xml:space="preserve">, </w:t>
             </w:r>
+            <w:proofErr w:type="spellStart"/>
             <w:r>
               <w:rPr>
                 <w:rStyle w:val="HTMLCode"/>
@@ -7040,6 +9525,7 @@
               </w:rPr>
               <w:t>whoami</w:t>
             </w:r>
+            <w:proofErr w:type="spellEnd"/>
             <w:r>
               <w:t>, etc. to determine on which mac</w:t>
             </w:r>
@@ -7070,12 +9556,23 @@
       <w:r>
         <w:t xml:space="preserve"># </w:t>
       </w:r>
-      <w:r>
-        <w:rPr>
-          <w:b/>
-        </w:rPr>
-        <w:t xml:space="preserve">ssh </w:t>
-      </w:r>
+      <w:proofErr w:type="spellStart"/>
+      <w:proofErr w:type="gramStart"/>
+      <w:r>
+        <w:rPr>
+          <w:b/>
+        </w:rPr>
+        <w:t>ssh</w:t>
+      </w:r>
+      <w:proofErr w:type="spellEnd"/>
+      <w:proofErr w:type="gramEnd"/>
+      <w:r>
+        <w:rPr>
+          <w:b/>
+        </w:rPr>
+        <w:t xml:space="preserve"> </w:t>
+      </w:r>
+      <w:proofErr w:type="spellStart"/>
       <w:r>
         <w:rPr>
           <w:b/>
@@ -7096,13 +9593,19 @@
         </w:rPr>
         <w:t>remote_server</w:t>
       </w:r>
+      <w:proofErr w:type="spellEnd"/>
     </w:p>
     <w:p>
       <w:pPr>
         <w:pStyle w:val="CommandDescription"/>
       </w:pPr>
-      <w:r>
-        <w:t xml:space="preserve">or </w:t>
+      <w:proofErr w:type="gramStart"/>
+      <w:r>
+        <w:t>or</w:t>
+      </w:r>
+      <w:proofErr w:type="gramEnd"/>
+      <w:r>
+        <w:t xml:space="preserve"> </w:t>
       </w:r>
     </w:p>
     <w:p>
@@ -7112,11 +9615,21 @@
       <w:r>
         <w:t xml:space="preserve"># </w:t>
       </w:r>
-      <w:r>
-        <w:rPr>
-          <w:b/>
-        </w:rPr>
-        <w:t xml:space="preserve">ssh -l </w:t>
+      <w:proofErr w:type="spellStart"/>
+      <w:proofErr w:type="gramStart"/>
+      <w:r>
+        <w:rPr>
+          <w:b/>
+        </w:rPr>
+        <w:t>ssh</w:t>
+      </w:r>
+      <w:proofErr w:type="spellEnd"/>
+      <w:proofErr w:type="gramEnd"/>
+      <w:r>
+        <w:rPr>
+          <w:b/>
+        </w:rPr>
+        <w:t xml:space="preserve"> -l </w:t>
       </w:r>
       <w:r>
         <w:rPr>
@@ -7131,6 +9644,7 @@
         </w:rPr>
         <w:t xml:space="preserve"> </w:t>
       </w:r>
+      <w:proofErr w:type="spellStart"/>
       <w:r>
         <w:rPr>
           <w:b/>
@@ -7138,6 +9652,7 @@
         </w:rPr>
         <w:t>remote_server</w:t>
       </w:r>
+      <w:proofErr w:type="spellEnd"/>
     </w:p>
     <w:p>
       <w:pPr>
@@ -7157,7 +9672,17 @@
         <w:pStyle w:val="Codebox"/>
       </w:pPr>
       <w:r>
-        <w:t xml:space="preserve"># ssh </w:t>
+        <w:t xml:space="preserve"># </w:t>
+      </w:r>
+      <w:proofErr w:type="spellStart"/>
+      <w:proofErr w:type="gramStart"/>
+      <w:r>
+        <w:t>ssh</w:t>
+      </w:r>
+      <w:proofErr w:type="spellEnd"/>
+      <w:proofErr w:type="gramEnd"/>
+      <w:r>
+        <w:t xml:space="preserve"> </w:t>
       </w:r>
       <w:r>
         <w:rPr>
@@ -7171,7 +9696,15 @@
         <w:pStyle w:val="Codebox"/>
       </w:pPr>
       <w:r>
-        <w:t>The authenticity of host 'sub-master (10.11.4.84)' can't be established. RSA key fingerprint is 47:a4:0f:7b:c2:0f:ef:91:8e:65:fc:3c:f7:0c:53:8d. Are you sure you want to continue connecting (yes/no)?</w:t>
+        <w:t>The authenticity of host 'sub-master (10.11.4.84)' can't be established. RSA key fingerprint is 47:a4:0f</w:t>
+      </w:r>
+      <w:proofErr w:type="gramStart"/>
+      <w:r>
+        <w:t>:7b:c2:0f:ef:91:8e:65:fc:3c:f7:0c:53:8d</w:t>
+      </w:r>
+      <w:proofErr w:type="gramEnd"/>
+      <w:r>
+        <w:t>. Are you sure you want to continue connecting (yes/no)?</w:t>
       </w:r>
     </w:p>
     <w:p>
@@ -7215,7 +9748,6 @@
             </w:pPr>
             <w:r>
               <w:rPr>
-                <w:rFonts w:eastAsia="Cambria"/>
                 <w:noProof/>
               </w:rPr>
               <w:drawing>
@@ -7291,6 +9823,13 @@
         <w:pStyle w:val="CommandDescription"/>
         <w:keepNext/>
       </w:pPr>
+      <w:bookmarkStart w:id="7" w:name="ioandredirections"/>
+    </w:p>
+    <w:p>
+      <w:pPr>
+        <w:pStyle w:val="CommandDescription"/>
+        <w:keepNext/>
+      </w:pPr>
       <w:r>
         <w:t xml:space="preserve">To </w:t>
       </w:r>
@@ -7311,12 +9850,14 @@
       <w:r>
         <w:t xml:space="preserve"># </w:t>
       </w:r>
+      <w:proofErr w:type="gramStart"/>
       <w:r>
         <w:rPr>
           <w:b/>
         </w:rPr>
         <w:t>exit</w:t>
       </w:r>
+      <w:proofErr w:type="gramEnd"/>
       <w:r>
         <w:rPr>
           <w:b/>
@@ -7344,11 +9885,334 @@
     </w:p>
     <w:p>
       <w:pPr>
+        <w:pStyle w:val="CommandDescription"/>
+        <w:keepNext/>
+      </w:pPr>
+    </w:p>
+    <w:p>
+      <w:pPr>
+        <w:pStyle w:val="CommandDescription"/>
+        <w:keepNext/>
+      </w:pPr>
+      <w:r>
+        <w:t xml:space="preserve">Copying files to and from remote computers can be done using </w:t>
+      </w:r>
+      <w:proofErr w:type="spellStart"/>
+      <w:proofErr w:type="gramStart"/>
+      <w:r>
+        <w:rPr>
+          <w:rStyle w:val="HTMLCode"/>
+          <w:rFonts w:eastAsia="Cambria"/>
+          <w:b/>
+        </w:rPr>
+        <w:t>scp</w:t>
+      </w:r>
+      <w:proofErr w:type="spellEnd"/>
+      <w:proofErr w:type="gramEnd"/>
+      <w:r>
+        <w:t xml:space="preserve"> (</w:t>
+      </w:r>
+      <w:r>
+        <w:rPr>
+          <w:b/>
+        </w:rPr>
+        <w:t>s</w:t>
+      </w:r>
+      <w:r>
+        <w:t xml:space="preserve">ecure </w:t>
+      </w:r>
+      <w:r>
+        <w:rPr>
+          <w:b/>
+        </w:rPr>
+        <w:t>c</w:t>
+      </w:r>
+      <w:r>
+        <w:t>o</w:t>
+      </w:r>
+      <w:r>
+        <w:rPr>
+          <w:b/>
+        </w:rPr>
+        <w:t>p</w:t>
+      </w:r>
+      <w:r>
+        <w:t>y). The order of parameters is the same as in cp: first the name of the source, then the name of the destination. Either one can be the remote part</w:t>
+      </w:r>
+    </w:p>
+    <w:p>
+      <w:pPr>
+        <w:pStyle w:val="CommandDescription"/>
+        <w:keepNext/>
+      </w:pPr>
+    </w:p>
+    <w:p>
+      <w:pPr>
+        <w:pStyle w:val="Codebox"/>
+      </w:pPr>
+      <w:r>
+        <w:t xml:space="preserve"># </w:t>
+      </w:r>
+      <w:proofErr w:type="spellStart"/>
+      <w:proofErr w:type="gramStart"/>
+      <w:r>
+        <w:rPr>
+          <w:b/>
+        </w:rPr>
+        <w:t>scp</w:t>
+      </w:r>
+      <w:proofErr w:type="spellEnd"/>
+      <w:proofErr w:type="gramEnd"/>
+      <w:r>
+        <w:rPr>
+          <w:b/>
+        </w:rPr>
+        <w:t xml:space="preserve"> </w:t>
+      </w:r>
+      <w:proofErr w:type="spellStart"/>
+      <w:r>
+        <w:rPr>
+          <w:b/>
+        </w:rPr>
+        <w:t>localfile</w:t>
+      </w:r>
+      <w:proofErr w:type="spellEnd"/>
+      <w:r>
+        <w:rPr>
+          <w:b/>
+        </w:rPr>
+        <w:t xml:space="preserve"> server:/</w:t>
+      </w:r>
+      <w:proofErr w:type="spellStart"/>
+      <w:r>
+        <w:rPr>
+          <w:b/>
+        </w:rPr>
+        <w:t>remotefile</w:t>
+      </w:r>
+      <w:proofErr w:type="spellEnd"/>
+      <w:r>
+        <w:rPr>
+          <w:b/>
+        </w:rPr>
+        <w:fldChar w:fldCharType="begin"/>
+      </w:r>
+      <w:r>
+        <w:instrText>xe "</w:instrText>
+      </w:r>
+      <w:r>
+        <w:rPr>
+          <w:b/>
+        </w:rPr>
+        <w:instrText>exit</w:instrText>
+      </w:r>
+      <w:r>
+        <w:instrText>"</w:instrText>
+      </w:r>
+      <w:r>
+        <w:rPr>
+          <w:b/>
+        </w:rPr>
+        <w:fldChar w:fldCharType="end"/>
+      </w:r>
+    </w:p>
+    <w:p>
+      <w:pPr>
+        <w:pStyle w:val="CommandDescription"/>
+        <w:keepNext/>
+      </w:pPr>
+    </w:p>
+    <w:p>
+      <w:pPr>
+        <w:pStyle w:val="Codebox"/>
+        <w:rPr>
+          <w:b/>
+        </w:rPr>
+      </w:pPr>
+      <w:r>
+        <w:t xml:space="preserve"># </w:t>
+      </w:r>
+      <w:proofErr w:type="spellStart"/>
+      <w:proofErr w:type="gramStart"/>
+      <w:r>
+        <w:rPr>
+          <w:b/>
+        </w:rPr>
+        <w:t>scp</w:t>
+      </w:r>
+      <w:proofErr w:type="spellEnd"/>
+      <w:proofErr w:type="gramEnd"/>
+      <w:r>
+        <w:rPr>
+          <w:b/>
+        </w:rPr>
+        <w:t xml:space="preserve"> server:/</w:t>
+      </w:r>
+      <w:proofErr w:type="spellStart"/>
+      <w:r>
+        <w:rPr>
+          <w:b/>
+        </w:rPr>
+        <w:t>remotefile</w:t>
+      </w:r>
+      <w:proofErr w:type="spellEnd"/>
+      <w:r>
+        <w:rPr>
+          <w:b/>
+        </w:rPr>
+        <w:fldChar w:fldCharType="begin"/>
+      </w:r>
+      <w:r>
+        <w:instrText>xe "</w:instrText>
+      </w:r>
+      <w:r>
+        <w:rPr>
+          <w:b/>
+        </w:rPr>
+        <w:instrText>exit</w:instrText>
+      </w:r>
+      <w:r>
+        <w:instrText>"</w:instrText>
+      </w:r>
+      <w:r>
+        <w:rPr>
+          <w:b/>
+        </w:rPr>
+        <w:fldChar w:fldCharType="end"/>
+      </w:r>
+      <w:r>
+        <w:rPr>
+          <w:b/>
+        </w:rPr>
+        <w:t xml:space="preserve"> </w:t>
+      </w:r>
+      <w:proofErr w:type="spellStart"/>
+      <w:r>
+        <w:rPr>
+          <w:b/>
+        </w:rPr>
+        <w:t>localfile</w:t>
+      </w:r>
+      <w:proofErr w:type="spellEnd"/>
+    </w:p>
+    <w:p>
+      <w:pPr>
+        <w:pStyle w:val="CommandDescription"/>
+        <w:keepNext/>
+        <w:rPr>
+          <w:b/>
+        </w:rPr>
+      </w:pPr>
+      <w:r>
+        <w:rPr>
+          <w:b/>
+        </w:rPr>
+        <w:t xml:space="preserve"> </w:t>
+      </w:r>
+    </w:p>
+    <w:p>
+      <w:pPr>
+        <w:pStyle w:val="CommandDescription"/>
+        <w:keepNext/>
+      </w:pPr>
+      <w:r>
+        <w:t xml:space="preserve">An alternative username can be provided just as in </w:t>
+      </w:r>
+      <w:proofErr w:type="spellStart"/>
+      <w:proofErr w:type="gramStart"/>
+      <w:r>
+        <w:rPr>
+          <w:rStyle w:val="HTMLCode"/>
+          <w:rFonts w:eastAsia="Cambria"/>
+          <w:b/>
+        </w:rPr>
+        <w:t>ssh</w:t>
+      </w:r>
+      <w:proofErr w:type="spellEnd"/>
+      <w:proofErr w:type="gramEnd"/>
+      <w:r>
+        <w:t>:</w:t>
+      </w:r>
+    </w:p>
+    <w:p>
+      <w:pPr>
+        <w:pStyle w:val="Codebox"/>
+      </w:pPr>
+      <w:r>
+        <w:t xml:space="preserve"># </w:t>
+      </w:r>
+      <w:proofErr w:type="spellStart"/>
+      <w:proofErr w:type="gramStart"/>
+      <w:r>
+        <w:rPr>
+          <w:b/>
+        </w:rPr>
+        <w:t>scp</w:t>
+      </w:r>
+      <w:proofErr w:type="spellEnd"/>
+      <w:proofErr w:type="gramEnd"/>
+      <w:r>
+        <w:rPr>
+          <w:b/>
+        </w:rPr>
+        <w:t xml:space="preserve"> </w:t>
+      </w:r>
+      <w:proofErr w:type="spellStart"/>
+      <w:r>
+        <w:rPr>
+          <w:b/>
+        </w:rPr>
+        <w:t>username@server:/remotefile</w:t>
+      </w:r>
+      <w:proofErr w:type="spellEnd"/>
+      <w:r>
+        <w:rPr>
+          <w:b/>
+        </w:rPr>
+        <w:fldChar w:fldCharType="begin"/>
+      </w:r>
+      <w:r>
+        <w:instrText>xe "</w:instrText>
+      </w:r>
+      <w:r>
+        <w:rPr>
+          <w:b/>
+        </w:rPr>
+        <w:instrText>exit</w:instrText>
+      </w:r>
+      <w:r>
+        <w:instrText>"</w:instrText>
+      </w:r>
+      <w:r>
+        <w:rPr>
+          <w:b/>
+        </w:rPr>
+        <w:fldChar w:fldCharType="end"/>
+      </w:r>
+      <w:r>
+        <w:rPr>
+          <w:b/>
+        </w:rPr>
+        <w:t xml:space="preserve"> </w:t>
+      </w:r>
+      <w:proofErr w:type="spellStart"/>
+      <w:r>
+        <w:rPr>
+          <w:b/>
+        </w:rPr>
+        <w:t>localfile</w:t>
+      </w:r>
+      <w:proofErr w:type="spellEnd"/>
+    </w:p>
+    <w:p>
+      <w:pPr>
         <w:pStyle w:val="Heading2"/>
       </w:pPr>
-      <w:bookmarkStart w:id="7" w:name="ioandredirections"/>
-      <w:r>
-        <w:t>IO and Redirections</w:t>
+      <w:r>
+        <w:t>IO an</w:t>
+      </w:r>
+      <w:r>
+        <w:t>d Redirections</w:t>
       </w:r>
       <w:bookmarkEnd w:id="7"/>
     </w:p>
@@ -7409,12 +10273,21 @@
       <w:r>
         <w:t xml:space="preserve"># </w:t>
       </w:r>
-      <w:r>
-        <w:rPr>
-          <w:b/>
-        </w:rPr>
-        <w:t xml:space="preserve">date &gt; </w:t>
-      </w:r>
+      <w:proofErr w:type="gramStart"/>
+      <w:r>
+        <w:rPr>
+          <w:b/>
+        </w:rPr>
+        <w:t>date</w:t>
+      </w:r>
+      <w:proofErr w:type="gramEnd"/>
+      <w:r>
+        <w:rPr>
+          <w:b/>
+        </w:rPr>
+        <w:t xml:space="preserve"> &gt; </w:t>
+      </w:r>
+      <w:proofErr w:type="spellStart"/>
       <w:r>
         <w:rPr>
           <w:b/>
@@ -7422,6 +10295,7 @@
         </w:rPr>
         <w:t>file_containing_date</w:t>
       </w:r>
+      <w:proofErr w:type="spellEnd"/>
     </w:p>
     <w:p>
       <w:pPr>
@@ -7429,7 +10303,15 @@
         <w:spacing w:before="120"/>
       </w:pPr>
       <w:r>
-        <w:t xml:space="preserve">Filtering lines containing the term “src” from FASTA files and inserting them into the file </w:t>
+        <w:t>Filtering lines containing the term “</w:t>
+      </w:r>
+      <w:proofErr w:type="spellStart"/>
+      <w:r>
+        <w:t>src</w:t>
+      </w:r>
+      <w:proofErr w:type="spellEnd"/>
+      <w:r>
+        <w:t xml:space="preserve">” from FASTA files and inserting them into the file </w:t>
       </w:r>
       <w:r>
         <w:rPr>
@@ -7449,11 +10331,19 @@
       <w:r>
         <w:t xml:space="preserve"># </w:t>
       </w:r>
-      <w:r>
-        <w:rPr>
-          <w:b/>
-        </w:rPr>
-        <w:t>cd /exercises/</w:t>
+      <w:proofErr w:type="spellStart"/>
+      <w:r>
+        <w:rPr>
+          <w:b/>
+        </w:rPr>
+        <w:t>cd</w:t>
+      </w:r>
+      <w:proofErr w:type="spellEnd"/>
+      <w:r>
+        <w:rPr>
+          <w:b/>
+        </w:rPr>
+        <w:t xml:space="preserve"> /exercises/</w:t>
       </w:r>
     </w:p>
     <w:p>
@@ -7463,11 +10353,63 @@
       <w:r>
         <w:t xml:space="preserve"># </w:t>
       </w:r>
-      <w:r>
-        <w:rPr>
-          <w:b/>
-        </w:rPr>
-        <w:t>grep -i "src" *.fasta &gt; lines_with_src.txt</w:t>
+      <w:proofErr w:type="spellStart"/>
+      <w:proofErr w:type="gramStart"/>
+      <w:r>
+        <w:rPr>
+          <w:b/>
+        </w:rPr>
+        <w:t>grep</w:t>
+      </w:r>
+      <w:proofErr w:type="spellEnd"/>
+      <w:proofErr w:type="gramEnd"/>
+      <w:r>
+        <w:rPr>
+          <w:b/>
+        </w:rPr>
+        <w:t xml:space="preserve"> -</w:t>
+      </w:r>
+      <w:proofErr w:type="spellStart"/>
+      <w:r>
+        <w:rPr>
+          <w:b/>
+        </w:rPr>
+        <w:t>i</w:t>
+      </w:r>
+      <w:proofErr w:type="spellEnd"/>
+      <w:r>
+        <w:rPr>
+          <w:b/>
+        </w:rPr>
+        <w:t xml:space="preserve"> "</w:t>
+      </w:r>
+      <w:proofErr w:type="spellStart"/>
+      <w:r>
+        <w:rPr>
+          <w:b/>
+        </w:rPr>
+        <w:t>src</w:t>
+      </w:r>
+      <w:proofErr w:type="spellEnd"/>
+      <w:r>
+        <w:rPr>
+          <w:b/>
+        </w:rPr>
+        <w:t>" *.</w:t>
+      </w:r>
+      <w:proofErr w:type="spellStart"/>
+      <w:r>
+        <w:rPr>
+          <w:b/>
+        </w:rPr>
+        <w:t>fasta</w:t>
+      </w:r>
+      <w:proofErr w:type="spellEnd"/>
+      <w:r>
+        <w:rPr>
+          <w:b/>
+        </w:rPr>
+        <w:t xml:space="preserve"> &gt; lines_with_src.txt</w:t>
       </w:r>
     </w:p>
     <w:p>
@@ -7504,12 +10446,28 @@
       <w:r>
         <w:t xml:space="preserve"># </w:t>
       </w:r>
-      <w:r>
-        <w:rPr>
-          <w:b/>
-        </w:rPr>
-        <w:t>date &gt;&gt; file_containing_date</w:t>
-      </w:r>
+      <w:proofErr w:type="gramStart"/>
+      <w:r>
+        <w:rPr>
+          <w:b/>
+        </w:rPr>
+        <w:t>date</w:t>
+      </w:r>
+      <w:proofErr w:type="gramEnd"/>
+      <w:r>
+        <w:rPr>
+          <w:b/>
+        </w:rPr>
+        <w:t xml:space="preserve"> &gt;&gt; </w:t>
+      </w:r>
+      <w:proofErr w:type="spellStart"/>
+      <w:r>
+        <w:rPr>
+          <w:b/>
+        </w:rPr>
+        <w:t>file_containing_date</w:t>
+      </w:r>
+      <w:proofErr w:type="spellEnd"/>
     </w:p>
     <w:p>
       <w:pPr>
@@ -7557,6 +10515,7 @@
       <w:r>
         <w:t xml:space="preserve">) to feed the output of one program into the next program. Here: use </w:t>
       </w:r>
+      <w:proofErr w:type="spellStart"/>
       <w:r>
         <w:rPr>
           <w:rStyle w:val="HTMLCode"/>
@@ -7564,9 +10523,11 @@
         </w:rPr>
         <w:t>ls</w:t>
       </w:r>
+      <w:proofErr w:type="spellEnd"/>
       <w:r>
         <w:t xml:space="preserve"> to show the directory contents and then use </w:t>
       </w:r>
+      <w:proofErr w:type="spellStart"/>
       <w:r>
         <w:rPr>
           <w:rStyle w:val="HTMLCode"/>
@@ -7574,9 +10535,11 @@
         </w:rPr>
         <w:t>grep</w:t>
       </w:r>
+      <w:proofErr w:type="spellEnd"/>
       <w:r>
         <w:t xml:space="preserve"> to only show those that contain </w:t>
       </w:r>
+      <w:proofErr w:type="spellStart"/>
       <w:r>
         <w:rPr>
           <w:rStyle w:val="HTMLCode"/>
@@ -7584,6 +10547,7 @@
         </w:rPr>
         <w:t>fasta</w:t>
       </w:r>
+      <w:proofErr w:type="spellEnd"/>
       <w:r>
         <w:t xml:space="preserve"> in their name: </w:t>
       </w:r>
@@ -7595,11 +10559,19 @@
       <w:r>
         <w:t xml:space="preserve"># </w:t>
       </w:r>
-      <w:r>
-        <w:rPr>
-          <w:b/>
-        </w:rPr>
-        <w:t>cd /exercises</w:t>
+      <w:proofErr w:type="spellStart"/>
+      <w:r>
+        <w:rPr>
+          <w:b/>
+        </w:rPr>
+        <w:t>cd</w:t>
+      </w:r>
+      <w:proofErr w:type="spellEnd"/>
+      <w:r>
+        <w:rPr>
+          <w:b/>
+        </w:rPr>
+        <w:t xml:space="preserve"> /exercises</w:t>
       </w:r>
     </w:p>
     <w:p>
@@ -7609,28 +10581,64 @@
       <w:r>
         <w:t xml:space="preserve"># </w:t>
       </w:r>
-      <w:r>
-        <w:rPr>
-          <w:b/>
-        </w:rPr>
-        <w:t>ls | grep fasta</w:t>
-      </w:r>
-    </w:p>
-    <w:p>
-      <w:pPr>
-        <w:pStyle w:val="Codebox"/>
-      </w:pPr>
+      <w:proofErr w:type="spellStart"/>
+      <w:proofErr w:type="gramStart"/>
+      <w:r>
+        <w:rPr>
+          <w:b/>
+        </w:rPr>
+        <w:t>ls</w:t>
+      </w:r>
+      <w:proofErr w:type="spellEnd"/>
+      <w:proofErr w:type="gramEnd"/>
+      <w:r>
+        <w:rPr>
+          <w:b/>
+        </w:rPr>
+        <w:t xml:space="preserve"> | </w:t>
+      </w:r>
+      <w:proofErr w:type="spellStart"/>
+      <w:r>
+        <w:rPr>
+          <w:b/>
+        </w:rPr>
+        <w:t>grep</w:t>
+      </w:r>
+      <w:proofErr w:type="spellEnd"/>
+      <w:r>
+        <w:rPr>
+          <w:b/>
+        </w:rPr>
+        <w:t xml:space="preserve"> </w:t>
+      </w:r>
+      <w:proofErr w:type="spellStart"/>
+      <w:r>
+        <w:rPr>
+          <w:b/>
+        </w:rPr>
+        <w:t>fasta</w:t>
+      </w:r>
+      <w:proofErr w:type="spellEnd"/>
+    </w:p>
+    <w:p>
+      <w:pPr>
+        <w:pStyle w:val="Codebox"/>
+      </w:pPr>
+      <w:proofErr w:type="spellStart"/>
       <w:r>
         <w:t>EPSINS.fasta</w:t>
       </w:r>
-    </w:p>
-    <w:p>
-      <w:pPr>
-        <w:pStyle w:val="Codebox"/>
-      </w:pPr>
+      <w:proofErr w:type="spellEnd"/>
+    </w:p>
+    <w:p>
+      <w:pPr>
+        <w:pStyle w:val="Codebox"/>
+      </w:pPr>
+      <w:proofErr w:type="spellStart"/>
       <w:r>
         <w:t>FYN_HUMAN.fasta</w:t>
       </w:r>
+      <w:proofErr w:type="spellEnd"/>
     </w:p>
     <w:p>
       <w:pPr>
@@ -7644,9 +10652,11 @@
       <w:pPr>
         <w:pStyle w:val="Codebox"/>
       </w:pPr>
+      <w:proofErr w:type="spellStart"/>
       <w:r>
         <w:t>SRC_HUMAN.fasta</w:t>
       </w:r>
+      <w:proofErr w:type="spellEnd"/>
     </w:p>
     <w:p>
       <w:pPr>
@@ -7704,7 +10714,23 @@
         <w:pStyle w:val="CommandDescription"/>
       </w:pPr>
       <w:r>
-        <w:t xml:space="preserve">Contains the location of the user's home directory. Although the current user's home directory can also be found out through the C functions getpwuid and getuid, </w:t>
+        <w:t xml:space="preserve">Contains the location of the user's home directory. Although the current user's home directory can also be found out through the C functions </w:t>
+      </w:r>
+      <w:proofErr w:type="spellStart"/>
+      <w:r>
+        <w:t>getpwuid</w:t>
+      </w:r>
+      <w:proofErr w:type="spellEnd"/>
+      <w:r>
+        <w:t xml:space="preserve"> and </w:t>
+      </w:r>
+      <w:proofErr w:type="spellStart"/>
+      <w:r>
+        <w:t>getuid</w:t>
+      </w:r>
+      <w:proofErr w:type="spellEnd"/>
+      <w:r>
+        <w:t xml:space="preserve">, </w:t>
       </w:r>
       <w:r>
         <w:rPr>
@@ -7741,7 +10767,6 @@
             </w:pPr>
             <w:r>
               <w:rPr>
-                <w:rFonts w:eastAsia="Cambria"/>
                 <w:noProof/>
               </w:rPr>
               <w:drawing>
@@ -7889,11 +10914,16 @@
         <w:pStyle w:val="CommandDescription"/>
       </w:pPr>
       <w:r>
-        <w:t xml:space="preserve">This variable points to the current directory. Equivalent to the output of the command </w:t>
+        <w:t xml:space="preserve">This variable points to the current directory. </w:t>
+      </w:r>
+      <w:proofErr w:type="gramStart"/>
+      <w:r>
+        <w:t xml:space="preserve">Equivalent to the output of the command </w:t>
       </w:r>
       <w:r>
         <w:t>“</w:t>
       </w:r>
+      <w:proofErr w:type="spellStart"/>
       <w:r>
         <w:rPr>
           <w:rStyle w:val="HTMLCode"/>
@@ -7901,6 +10931,7 @@
         </w:rPr>
         <w:t>pwd</w:t>
       </w:r>
+      <w:proofErr w:type="spellEnd"/>
       <w:r>
         <w:rPr>
           <w:rStyle w:val="HTMLCode"/>
@@ -7934,6 +10965,7 @@
       <w:r>
         <w:t xml:space="preserve"> when called without arguments.</w:t>
       </w:r>
+      <w:proofErr w:type="gramEnd"/>
     </w:p>
     <w:p>
       <w:pPr>
@@ -8024,6 +11056,7 @@
       <w:r>
         <w:t>” or “</w:t>
       </w:r>
+      <w:proofErr w:type="spellStart"/>
       <w:r>
         <w:rPr>
           <w:rStyle w:val="HTMLCode"/>
@@ -8031,6 +11064,7 @@
         </w:rPr>
         <w:t>env</w:t>
       </w:r>
+      <w:proofErr w:type="spellEnd"/>
       <w:r>
         <w:rPr>
           <w:rStyle w:val="HTMLCode"/>
@@ -8072,11 +11106,19 @@
       <w:r>
         <w:t xml:space="preserve"># </w:t>
       </w:r>
-      <w:r>
-        <w:rPr>
-          <w:b/>
-        </w:rPr>
-        <w:t>echo $HOME</w:t>
+      <w:proofErr w:type="gramStart"/>
+      <w:r>
+        <w:rPr>
+          <w:b/>
+        </w:rPr>
+        <w:t>echo</w:t>
+      </w:r>
+      <w:proofErr w:type="gramEnd"/>
+      <w:r>
+        <w:rPr>
+          <w:b/>
+        </w:rPr>
+        <w:t xml:space="preserve"> $HOME</w:t>
       </w:r>
     </w:p>
     <w:p>
@@ -8097,6 +11139,7 @@
       <w:r>
         <w:t xml:space="preserve"># </w:t>
       </w:r>
+      <w:proofErr w:type="gramStart"/>
       <w:r>
         <w:rPr>
           <w:b/>
@@ -8109,6 +11152,7 @@
         </w:rPr>
         <w:t>et</w:t>
       </w:r>
+      <w:proofErr w:type="gramEnd"/>
     </w:p>
     <w:p>
       <w:pPr>
@@ -8135,8 +11179,18 @@
         <w:rPr>
           <w:b/>
         </w:rPr>
-        <w:t># env</w:t>
-      </w:r>
+        <w:t xml:space="preserve"># </w:t>
+      </w:r>
+      <w:proofErr w:type="spellStart"/>
+      <w:proofErr w:type="gramStart"/>
+      <w:r>
+        <w:rPr>
+          <w:b/>
+        </w:rPr>
+        <w:t>env</w:t>
+      </w:r>
+      <w:proofErr w:type="spellEnd"/>
+      <w:proofErr w:type="gramEnd"/>
     </w:p>
     <w:p>
       <w:pPr>
@@ -8209,11 +11263,33 @@
       <w:r>
         <w:t xml:space="preserve"># </w:t>
       </w:r>
-      <w:r>
-        <w:rPr>
-          <w:b/>
-        </w:rPr>
-        <w:t>export PAGER=/usr/bin/less</w:t>
+      <w:proofErr w:type="gramStart"/>
+      <w:r>
+        <w:rPr>
+          <w:b/>
+        </w:rPr>
+        <w:t>export</w:t>
+      </w:r>
+      <w:proofErr w:type="gramEnd"/>
+      <w:r>
+        <w:rPr>
+          <w:b/>
+        </w:rPr>
+        <w:t xml:space="preserve"> PAGER=/</w:t>
+      </w:r>
+      <w:proofErr w:type="spellStart"/>
+      <w:r>
+        <w:rPr>
+          <w:b/>
+        </w:rPr>
+        <w:t>usr</w:t>
+      </w:r>
+      <w:proofErr w:type="spellEnd"/>
+      <w:r>
+        <w:rPr>
+          <w:b/>
+        </w:rPr>
+        <w:t>/bin/less</w:t>
       </w:r>
     </w:p>
     <w:tbl>
@@ -8237,7 +11313,6 @@
             </w:pPr>
             <w:r>
               <w:rPr>
-                <w:rFonts w:eastAsia="Cambria"/>
                 <w:noProof/>
               </w:rPr>
               <w:drawing>
@@ -8326,13 +11401,45 @@
         </w:rPr>
       </w:pPr>
       <w:r>
-        <w:t xml:space="preserve">Bio-IT is a community project aiming to develop and strengthen the bioinformatics user community at EMBL Heidelberg. It is made up of members across the different EMBL Heidelberg units and core facilities. The project works to achieve these aims, firstly, by providing a forum for discussing and sharing information and ideas on computational biology and bioinforamtics, focused on the Bio-IT </w:t>
+        <w:t xml:space="preserve">Bio-IT is a community project aiming to develop and strengthen the bioinformatics user community at EMBL Heidelberg. It is made up of members across the different EMBL Heidelberg units and core facilities. The project works to achieve these aims, firstly, by providing a forum for discussing and sharing information and ideas on computational biology and </w:t>
+      </w:r>
+      <w:proofErr w:type="spellStart"/>
+      <w:r>
+        <w:t>bioinforamtics</w:t>
+      </w:r>
+      <w:proofErr w:type="spellEnd"/>
+      <w:r>
+        <w:t xml:space="preserve">, focused on the Bio-IT </w:t>
       </w:r>
       <w:r>
         <w:t>portal http://bio-it.embl.de</w:t>
       </w:r>
       <w:r>
-        <w:t>. Secondly, we organise and participate in a range of differnet networking and social activites aiming to strengthen ties across the community.</w:t>
+        <w:t xml:space="preserve">. Secondly, we </w:t>
+      </w:r>
+      <w:proofErr w:type="spellStart"/>
+      <w:r>
+        <w:t>organise</w:t>
+      </w:r>
+      <w:proofErr w:type="spellEnd"/>
+      <w:r>
+        <w:t xml:space="preserve"> and participate in a range of </w:t>
+      </w:r>
+      <w:proofErr w:type="spellStart"/>
+      <w:r>
+        <w:t>differnet</w:t>
+      </w:r>
+      <w:proofErr w:type="spellEnd"/>
+      <w:r>
+        <w:t xml:space="preserve"> networking and social </w:t>
+      </w:r>
+      <w:proofErr w:type="spellStart"/>
+      <w:r>
+        <w:t>activites</w:t>
+      </w:r>
+      <w:proofErr w:type="spellEnd"/>
+      <w:r>
+        <w:t xml:space="preserve"> aiming to strengthen ties across the community.</w:t>
       </w:r>
     </w:p>
     <w:p>
@@ -8343,8 +11450,13 @@
         <w:t xml:space="preserve"> </w:t>
       </w:r>
       <w:r>
-        <w:t>Links and Further Informations</w:t>
-      </w:r>
+        <w:t xml:space="preserve">Links and Further </w:t>
+      </w:r>
+      <w:proofErr w:type="spellStart"/>
+      <w:r>
+        <w:t>Informations</w:t>
+      </w:r>
+      <w:proofErr w:type="spellEnd"/>
     </w:p>
     <w:p>
       <w:pPr>
@@ -8364,11 +11476,21 @@
       <w:r>
         <w:t xml:space="preserve"> </w:t>
       </w:r>
+      <w:proofErr w:type="spellStart"/>
       <w:r>
         <w:t>commandline</w:t>
       </w:r>
-      <w:r>
-        <w:t xml:space="preserve"> for free(!): LinuxCommand.org (</w:t>
+      <w:proofErr w:type="spellEnd"/>
+      <w:r>
+        <w:t xml:space="preserve"> for </w:t>
+      </w:r>
+      <w:proofErr w:type="gramStart"/>
+      <w:r>
+        <w:t>free(</w:t>
+      </w:r>
+      <w:proofErr w:type="gramEnd"/>
+      <w:r>
+        <w:t>!): LinuxCommand.org (</w:t>
       </w:r>
       <w:r>
         <w:t>http://linuxcommand.org/</w:t>
@@ -8403,7 +11525,23 @@
         <w:jc w:val="left"/>
       </w:pPr>
       <w:r>
-        <w:t>The “commandline starter” chapter of an O’Reilly book: Learning Debian GNU/Linux</w:t>
+        <w:t>The “</w:t>
+      </w:r>
+      <w:proofErr w:type="spellStart"/>
+      <w:r>
+        <w:t>commandline</w:t>
+      </w:r>
+      <w:proofErr w:type="spellEnd"/>
+      <w:r>
+        <w:t xml:space="preserve"> starter” chapter of an O’Reilly book: Learning </w:t>
+      </w:r>
+      <w:proofErr w:type="spellStart"/>
+      <w:r>
+        <w:t>Debian</w:t>
+      </w:r>
+      <w:proofErr w:type="spellEnd"/>
+      <w:r>
+        <w:t xml:space="preserve"> GNU/Linux</w:t>
       </w:r>
       <w:r>
         <w:t xml:space="preserve"> – </w:t>
@@ -8422,7 +11560,15 @@
         <w:jc w:val="left"/>
       </w:pPr>
       <w:r>
-        <w:t>A nice introduction to Linux/UNIX file permissions: “chmod Tutorial</w:t>
+        <w:t>A nice introduction to Linux/UNIX file permissions: “</w:t>
+      </w:r>
+      <w:proofErr w:type="spellStart"/>
+      <w:r>
+        <w:t>chmod</w:t>
+      </w:r>
+      <w:proofErr w:type="spellEnd"/>
+      <w:r>
+        <w:t xml:space="preserve"> Tutorial</w:t>
       </w:r>
       <w:r>
         <w:t>” (</w:t>
@@ -8444,7 +11590,15 @@
         <w:jc w:val="left"/>
       </w:pPr>
       <w:r>
-        <w:t>Linux Cheatsheets (</w:t>
+        <w:t xml:space="preserve">Linux </w:t>
+      </w:r>
+      <w:proofErr w:type="spellStart"/>
+      <w:r>
+        <w:t>Cheatsheets</w:t>
+      </w:r>
+      <w:proofErr w:type="spellEnd"/>
+      <w:r>
+        <w:t xml:space="preserve"> (</w:t>
       </w:r>
       <w:r>
         <w:t>http://www.cheat-sheets.org/#Linux</w:t>
@@ -8472,7 +11626,15 @@
         <w:br/>
       </w:r>
       <w:r>
-        <w:t xml:space="preserve">Linux Filesystem </w:t>
+        <w:t xml:space="preserve">Linux </w:t>
+      </w:r>
+      <w:proofErr w:type="spellStart"/>
+      <w:r>
+        <w:t>Filesystem</w:t>
+      </w:r>
+      <w:proofErr w:type="spellEnd"/>
+      <w:r>
+        <w:t xml:space="preserve"> </w:t>
       </w:r>
       <w:r>
         <w:t>Hierarchy</w:t>
@@ -8504,23 +11666,46 @@
       </w:r>
     </w:p>
     <w:p>
-      <w:r>
-        <w:t>Bio-IT Logo © Bio-IT Project. EMBL Heidelberg</w:t>
-      </w:r>
-    </w:p>
-    <w:p>
+      <w:proofErr w:type="gramStart"/>
+      <w:r>
+        <w:t>Bio-IT Logo © Bio-IT Project.</w:t>
+      </w:r>
+      <w:proofErr w:type="gramEnd"/>
+      <w:r>
+        <w:t xml:space="preserve"> EMBL Heidelberg</w:t>
+      </w:r>
+    </w:p>
+    <w:p>
+      <w:proofErr w:type="gramStart"/>
       <w:r>
         <w:t>Gra</w:t>
       </w:r>
       <w:r>
-        <w:t xml:space="preserve">phic of the Linux Filesystem on page </w:t>
+        <w:t xml:space="preserve">phic of the Linux </w:t>
+      </w:r>
+      <w:proofErr w:type="spellStart"/>
+      <w:r>
+        <w:t>Filesystem</w:t>
+      </w:r>
+      <w:proofErr w:type="spellEnd"/>
+      <w:r>
+        <w:t xml:space="preserve"> on page </w:t>
       </w:r>
       <w:r>
         <w:t>3</w:t>
       </w:r>
       <w:r>
-        <w:t xml:space="preserve"> from the SuSE 9.2 manual © Novell Inc.</w:t>
-      </w:r>
+        <w:t xml:space="preserve"> from the </w:t>
+      </w:r>
+      <w:proofErr w:type="spellStart"/>
+      <w:r>
+        <w:t>SuSE</w:t>
+      </w:r>
+      <w:proofErr w:type="spellEnd"/>
+      <w:r>
+        <w:t xml:space="preserve"> 9.2 manual © Novell Inc.</w:t>
+      </w:r>
+      <w:proofErr w:type="gramEnd"/>
     </w:p>
     <w:p>
       <w:r>
@@ -10046,7 +13231,7 @@
           <w:noProof/>
           <w:sz w:val="36"/>
         </w:rPr>
-        <w:t>16</w:t>
+        <w:t>14</w:t>
       </w:r>
     </w:fldSimple>
     <w:r>
@@ -10060,7 +13245,23 @@
         <w:i/>
         <w:sz w:val="20"/>
       </w:rPr>
-      <w:t>Bio-IT Course “Introduction to the Linux Commandline”</w:t>
+      <w:t xml:space="preserve">Bio-IT Course “Introduction to the Linux </w:t>
+    </w:r>
+    <w:proofErr w:type="spellStart"/>
+    <w:r>
+      <w:rPr>
+        <w:i/>
+        <w:sz w:val="20"/>
+      </w:rPr>
+      <w:t>Commandline</w:t>
+    </w:r>
+    <w:proofErr w:type="spellEnd"/>
+    <w:r>
+      <w:rPr>
+        <w:i/>
+        <w:sz w:val="20"/>
+      </w:rPr>
+      <w:t>”</w:t>
     </w:r>
   </w:p>
   <w:p/>
@@ -10089,7 +13290,23 @@
         <w:i/>
         <w:sz w:val="20"/>
       </w:rPr>
-      <w:t>Bio-IT Course “Introduction to the Linux Commandline”</w:t>
+      <w:t xml:space="preserve">Bio-IT Course “Introduction to the Linux </w:t>
+    </w:r>
+    <w:proofErr w:type="spellStart"/>
+    <w:r>
+      <w:rPr>
+        <w:i/>
+        <w:sz w:val="20"/>
+      </w:rPr>
+      <w:t>Commandline</w:t>
+    </w:r>
+    <w:proofErr w:type="spellEnd"/>
+    <w:r>
+      <w:rPr>
+        <w:i/>
+        <w:sz w:val="20"/>
+      </w:rPr>
+      <w:t>”</w:t>
     </w:r>
     <w:r>
       <w:rPr>
@@ -10104,7 +13321,7 @@
           <w:noProof/>
           <w:sz w:val="36"/>
         </w:rPr>
-        <w:t>15</w:t>
+        <w:t>13</w:t>
       </w:r>
     </w:fldSimple>
   </w:p>
@@ -11412,10 +14629,7 @@
     </w:rPrDefault>
     <w:pPrDefault/>
   </w:docDefaults>
-  <w:latentStyles w:defLockedState="0" w:defUIPriority="0" w:defSemiHidden="0" w:defUnhideWhenUsed="0" w:defQFormat="0" w:count="276">
-    <w:lsdException w:name="index 1" w:uiPriority="99"/>
-    <w:lsdException w:name="index heading" w:uiPriority="99"/>
-  </w:latentStyles>
+  <w:latentStyles w:defLockedState="0" w:defUIPriority="0" w:defSemiHidden="0" w:defUnhideWhenUsed="0" w:defQFormat="0" w:count="276"/>
   <w:style w:type="paragraph" w:default="1" w:styleId="Normal">
     <w:name w:val="Normal"/>
     <w:qFormat/>
@@ -11568,6 +14782,7 @@
   </w:style>
   <w:style w:type="character" w:default="1" w:styleId="DefaultParagraphFont">
     <w:name w:val="Default Paragraph Font"/>
+    <w:semiHidden/>
     <w:unhideWhenUsed/>
   </w:style>
   <w:style w:type="table" w:default="1" w:styleId="TableNormal">
@@ -12744,7 +15959,7 @@
 </file>
 
 <file path=customXml/itemProps1.xml><?xml version="1.0" encoding="utf-8"?>
-<ds:datastoreItem xmlns:ds="http://schemas.openxmlformats.org/officeDocument/2006/customXml" ds:itemID="{A49D28B5-FB3A-6B4E-B575-7889C96A583E}">
+<ds:datastoreItem xmlns:ds="http://schemas.openxmlformats.org/officeDocument/2006/customXml" ds:itemID="{F9B2573D-3275-E142-B3A7-BDD69BF25687}">
   <ds:schemaRefs>
     <ds:schemaRef ds:uri="http://schemas.openxmlformats.org/officeDocument/2006/bibliography"/>
   </ds:schemaRefs>

--- a/Introduction/Introduction to the Linux Commandline.docx
+++ b/Introduction/Introduction to the Linux Commandline.docx
@@ -175,19 +175,8 @@
           <w:color w:val="4F81BD"/>
           <w:sz w:val="72"/>
         </w:rPr>
-        <w:t xml:space="preserve">Introduction to the Linux </w:t>
-      </w:r>
-      <w:proofErr w:type="spellStart"/>
-      <w:r>
-        <w:rPr>
-          <w:rFonts w:ascii="Calibri" w:hAnsi="Calibri"/>
-          <w:b/>
-          <w:color w:val="4F81BD"/>
-          <w:sz w:val="72"/>
-        </w:rPr>
-        <w:t>Commandline</w:t>
-      </w:r>
-      <w:proofErr w:type="spellEnd"/>
+        <w:t>Introduction to the Linux Commandline</w:t>
+      </w:r>
     </w:p>
     <w:p/>
     <w:p/>
@@ -220,23 +209,9 @@
         <w:tabs>
           <w:tab w:val="left" w:pos="1134"/>
         </w:tabs>
+        <w:ind w:left="1134" w:hanging="1134"/>
         <w:jc w:val="left"/>
       </w:pPr>
-      <w:r>
-        <w:t>Date:</w:t>
-      </w:r>
-      <w:r>
-        <w:tab/>
-        <w:t>September 27</w:t>
-      </w:r>
-      <w:proofErr w:type="gramStart"/>
-      <w:r>
-        <w:t>.,</w:t>
-      </w:r>
-      <w:proofErr w:type="gramEnd"/>
-      <w:r>
-        <w:t xml:space="preserve"> 2012, EMBL Heidelberg</w:t>
-      </w:r>
     </w:p>
     <w:p>
       <w:pPr>
@@ -251,22 +226,7 @@
       </w:r>
       <w:r>
         <w:tab/>
-      </w:r>
-      <w:proofErr w:type="spellStart"/>
-      <w:r>
-        <w:t>Holger</w:t>
-      </w:r>
-      <w:proofErr w:type="spellEnd"/>
-      <w:r>
-        <w:t xml:space="preserve"> </w:t>
-      </w:r>
-      <w:proofErr w:type="spellStart"/>
-      <w:r>
-        <w:t>Dinkel</w:t>
-      </w:r>
-      <w:proofErr w:type="spellEnd"/>
-      <w:r>
-        <w:t xml:space="preserve"> &amp; Frank Thommen</w:t>
+        <w:t>Holger Dinkel &amp; Frank Thommen</w:t>
       </w:r>
       <w:r>
         <w:br/>
@@ -286,7 +246,10 @@
       </w:r>
       <w:r>
         <w:tab/>
-        <w:t>1.0</w:t>
+        <w:t>1.</w:t>
+      </w:r>
+      <w:r>
+        <w:t>1 (April 2013)</w:t>
       </w:r>
     </w:p>
     <w:p>
@@ -295,13 +258,8 @@
       </w:pPr>
       <w:r>
         <w:br w:type="page"/>
-        <w:t xml:space="preserve">Why Use the </w:t>
-      </w:r>
-      <w:proofErr w:type="spellStart"/>
-      <w:r>
-        <w:t>Commandline</w:t>
-      </w:r>
-      <w:proofErr w:type="spellEnd"/>
+        <w:t>Why Use the Commandline</w:t>
+      </w:r>
     </w:p>
     <w:p>
       <w:pPr>
@@ -336,15 +294,7 @@
         <w:t>easier to get help</w:t>
       </w:r>
       <w:r>
-        <w:t xml:space="preserve">. The command line may not be the easiest thing to use, but it makes life a whole lot easier for people trying to help you and for yourself when looking for help, especially over the </w:t>
-      </w:r>
-      <w:proofErr w:type="gramStart"/>
-      <w:r>
-        <w:t>internet</w:t>
-      </w:r>
-      <w:proofErr w:type="gramEnd"/>
-      <w:r>
-        <w:t xml:space="preserve">. Many times it's as simple as the helper posting a few commands and some instructions and the recipient copying and pasting those commands. Anyone who has spent hours listening to someone from tech support say something like, “OK, now click this, then this, then select this menu command” knows how frustrating the GUI alternative can be. </w:t>
+        <w:t xml:space="preserve">. The command line may not be the easiest thing to use, but it makes life a whole lot easier for people trying to help you and for yourself when looking for help, especially over the internet. Many times it's as simple as the helper posting a few commands and some instructions and the recipient copying and pasting those commands. Anyone who has spent hours listening to someone from tech support say something like, “OK, now click this, then this, then select this menu command” knows how frustrating the GUI alternative can be. </w:t>
       </w:r>
     </w:p>
     <w:p>
@@ -362,31 +312,7 @@
         <w:t>universal</w:t>
       </w:r>
       <w:r>
-        <w:t xml:space="preserve">. There are hundreds of Linux </w:t>
-      </w:r>
-      <w:proofErr w:type="spellStart"/>
-      <w:r>
-        <w:t>distros</w:t>
-      </w:r>
-      <w:proofErr w:type="spellEnd"/>
-      <w:r>
-        <w:t xml:space="preserve"> out there, each with a slightly different graphical environment. Thankfully, the various </w:t>
-      </w:r>
-      <w:proofErr w:type="spellStart"/>
-      <w:r>
-        <w:t>distros</w:t>
-      </w:r>
-      <w:proofErr w:type="spellEnd"/>
-      <w:r>
-        <w:t xml:space="preserve"> do have one common element: the command line. There are </w:t>
-      </w:r>
-      <w:proofErr w:type="spellStart"/>
-      <w:r>
-        <w:t>distro</w:t>
-      </w:r>
-      <w:proofErr w:type="spellEnd"/>
-      <w:r>
-        <w:t>-specific commands, but the bulk of commands will work on any Linux system.</w:t>
+        <w:t>. There are hundreds of Linux distros out there, each with a slightly different graphical environment. Thankfully, the various distros do have one common element: the command line. There are distro-specific commands, but the bulk of commands will work on any Linux system.</w:t>
       </w:r>
     </w:p>
     <w:p>
@@ -460,15 +386,7 @@
         <w:t>ferent Linux distribution or an</w:t>
       </w:r>
       <w:r>
-        <w:t xml:space="preserve">other </w:t>
-      </w:r>
-      <w:proofErr w:type="spellStart"/>
-      <w:r>
-        <w:t>UNIXoid</w:t>
-      </w:r>
-      <w:proofErr w:type="spellEnd"/>
-      <w:r>
-        <w:t xml:space="preserve"> operating system </w:t>
+        <w:t xml:space="preserve">other UNIXoid operating system </w:t>
       </w:r>
       <w:r>
         <w:t>–</w:t>
@@ -480,15 +398,7 @@
         <w:t>ht find the same command but without</w:t>
       </w:r>
       <w:r>
-        <w:t xml:space="preserve"> the support of some of the options </w:t>
-      </w:r>
-      <w:proofErr w:type="spellStart"/>
-      <w:r>
-        <w:t>tought</w:t>
-      </w:r>
-      <w:proofErr w:type="spellEnd"/>
-      <w:r>
-        <w:t xml:space="preserve"> here.</w:t>
+        <w:t xml:space="preserve"> the support of some of the options tought here.</w:t>
       </w:r>
       <w:r>
         <w:t xml:space="preserve"> </w:t>
@@ -526,13 +436,8 @@
       <w:r>
         <w:t xml:space="preserve"> The </w:t>
       </w:r>
-      <w:proofErr w:type="spellStart"/>
-      <w:r>
-        <w:t>behaviour</w:t>
-      </w:r>
-      <w:proofErr w:type="spellEnd"/>
-      <w:r>
-        <w:t xml:space="preserve"> of many commands is influenced or controlled by the so-called “environment”.</w:t>
+      <w:r>
+        <w:t>behaviour of many commands is influenced or controlled by the so-called “environment”.</w:t>
       </w:r>
       <w:r>
         <w:t xml:space="preserve"> </w:t>
@@ -573,37 +478,13 @@
         <w:rPr>
           <w:b/>
         </w:rPr>
-        <w:t xml:space="preserve">The </w:t>
-      </w:r>
-      <w:proofErr w:type="spellStart"/>
-      <w:r>
-        <w:rPr>
-          <w:b/>
-        </w:rPr>
-        <w:t>Filesystem</w:t>
-      </w:r>
-      <w:proofErr w:type="spellEnd"/>
+        <w:t>The Filesystem</w:t>
+      </w:r>
       <w:r>
         <w:t xml:space="preserve">. </w:t>
       </w:r>
       <w:r>
-        <w:t xml:space="preserve">Linux </w:t>
-      </w:r>
-      <w:proofErr w:type="spellStart"/>
-      <w:r>
-        <w:t>filesystems</w:t>
-      </w:r>
-      <w:proofErr w:type="spellEnd"/>
-      <w:r>
-        <w:t xml:space="preserve"> start on top at the root directory (sic!) “/” </w:t>
-      </w:r>
-      <w:proofErr w:type="gramStart"/>
-      <w:r>
-        <w:t>which</w:t>
-      </w:r>
-      <w:proofErr w:type="gramEnd"/>
-      <w:r>
-        <w:t xml:space="preserve"> hierarchica</w:t>
+        <w:t>Linux filesystems start on top at the root directory (sic!) “/” which hierarchica</w:t>
       </w:r>
       <w:r>
         <w:t>lly broadens towards the ground.  The separator between directories or directories and files in Linux is the slash (“/”).</w:t>
@@ -677,39 +558,7 @@
         <w:t xml:space="preserve"> </w:t>
       </w:r>
       <w:r>
-        <w:t>Most important directories for you are /bin and /</w:t>
-      </w:r>
-      <w:proofErr w:type="spellStart"/>
-      <w:r>
-        <w:t>usr</w:t>
-      </w:r>
-      <w:proofErr w:type="spellEnd"/>
-      <w:r>
-        <w:t>/bin (sometimes also /</w:t>
-      </w:r>
-      <w:proofErr w:type="spellStart"/>
-      <w:r>
-        <w:t>usr</w:t>
-      </w:r>
-      <w:proofErr w:type="spellEnd"/>
-      <w:r>
-        <w:t xml:space="preserve">/local/bin) which contain the user software, /home which usually contains the users’ </w:t>
-      </w:r>
-      <w:proofErr w:type="spellStart"/>
-      <w:r>
-        <w:t>homedirectories</w:t>
-      </w:r>
-      <w:proofErr w:type="spellEnd"/>
-      <w:r>
-        <w:t xml:space="preserve"> and /</w:t>
-      </w:r>
-      <w:proofErr w:type="spellStart"/>
-      <w:r>
-        <w:t>tmp</w:t>
-      </w:r>
-      <w:proofErr w:type="spellEnd"/>
-      <w:r>
-        <w:t xml:space="preserve"> which can be used to store temporary data (beware: Its content is regularly removed!).</w:t>
+        <w:t>Most important directories for you are /bin and /usr/bin (sometimes also /usr/local/bin) which contain the user software, /home which usually contains the users’ homedirectories and /tmp which can be used to store temporary data (beware: Its content is regularly removed!).</w:t>
       </w:r>
     </w:p>
     <w:p/>
@@ -800,23 +649,8 @@
       </w:pPr>
     </w:p>
     <w:p>
-      <w:proofErr w:type="spellStart"/>
-      <w:proofErr w:type="gramStart"/>
-      <w:r>
-        <w:t>commandline</w:t>
-      </w:r>
-      <w:proofErr w:type="spellEnd"/>
-      <w:proofErr w:type="gramEnd"/>
-      <w:r>
-        <w:t xml:space="preserve"> options (sometimes called </w:t>
-      </w:r>
-      <w:proofErr w:type="spellStart"/>
-      <w:r>
-        <w:t>comandline</w:t>
-      </w:r>
-      <w:proofErr w:type="spellEnd"/>
-      <w:r>
-        <w:t xml:space="preserve"> switches) commonly have one of the two following forms:</w:t>
+      <w:r>
+        <w:t>commandline options (sometimes called comandline switches) commonly have one of the two following forms:</w:t>
       </w:r>
       <w:r>
         <w:t xml:space="preserve"> </w:t>
@@ -853,283 +687,173 @@
       <w:pPr>
         <w:pStyle w:val="Code"/>
       </w:pPr>
-      <w:proofErr w:type="gramStart"/>
-      <w:r>
-        <w:t>man</w:t>
-      </w:r>
-      <w:proofErr w:type="gramEnd"/>
+      <w:r>
+        <w:t xml:space="preserve">man </w:t>
+      </w:r>
+      <w:r>
+        <w:t>-</w:t>
+      </w:r>
+      <w:r>
+        <w:t>h</w:t>
+      </w:r>
+    </w:p>
+    <w:p>
+      <w:pPr>
+        <w:pStyle w:val="Code"/>
+      </w:pPr>
+      <w:r>
+        <w:t xml:space="preserve">man </w:t>
+      </w:r>
+      <w:r>
+        <w:t>--</w:t>
+      </w:r>
+      <w:r>
+        <w:t>help</w:t>
+      </w:r>
+    </w:p>
+    <w:p>
+      <w:r>
+        <w:t xml:space="preserve">Short options are usually </w:t>
+      </w:r>
+      <w:r>
+        <w:t>–</w:t>
+      </w:r>
+      <w:r>
+        <w:t xml:space="preserve"> though not always </w:t>
+      </w:r>
+      <w:r>
+        <w:t>–</w:t>
+      </w:r>
+      <w:r>
+        <w:t xml:space="preserve"> concatenable:</w:t>
+      </w:r>
+    </w:p>
+    <w:p>
+      <w:pPr>
+        <w:pStyle w:val="Code"/>
+      </w:pPr>
+      <w:r>
+        <w:t xml:space="preserve">ls </w:t>
+      </w:r>
+      <w:r>
+        <w:t>-</w:t>
+      </w:r>
+      <w:r>
+        <w:t xml:space="preserve">l </w:t>
+      </w:r>
+      <w:r>
+        <w:t>-</w:t>
+      </w:r>
+      <w:r>
+        <w:t xml:space="preserve">A </w:t>
+      </w:r>
+      <w:r>
+        <w:t>-</w:t>
+      </w:r>
+      <w:r>
+        <w:t>h</w:t>
+      </w:r>
+    </w:p>
+    <w:p>
+      <w:pPr>
+        <w:pStyle w:val="Code"/>
+      </w:pPr>
+      <w:r>
+        <w:t xml:space="preserve">ls </w:t>
+      </w:r>
+      <w:r>
+        <w:t>-</w:t>
+      </w:r>
+      <w:r>
+        <w:t>lAh</w:t>
+      </w:r>
+    </w:p>
+    <w:p>
+      <w:r>
+        <w:t>Some options require an additional argument, which is added with a blank to the short form and with an equal sign to the long form:</w:t>
+      </w:r>
+    </w:p>
+    <w:p>
+      <w:pPr>
+        <w:pStyle w:val="Code"/>
+      </w:pPr>
+      <w:r>
+        <w:t>ls -I “*.pdf”</w:t>
+      </w:r>
+    </w:p>
+    <w:p>
+      <w:pPr>
+        <w:pStyle w:val="Code"/>
+      </w:pPr>
+      <w:r>
+        <w:t>ls --ignore=”*</w:t>
+      </w:r>
+      <w:r>
+        <w:t>.</w:t>
+      </w:r>
+      <w:r>
+        <w:t>pdf”</w:t>
+      </w:r>
+    </w:p>
+    <w:p>
+      <w:r>
+        <w:t>Since Linux incorporates commands from different sources, options can be available in one or both forms and you’ll also encounter options with no dash at all and all kinds of mixtures:</w:t>
+      </w:r>
+    </w:p>
+    <w:p>
+      <w:pPr>
+        <w:pStyle w:val="Code"/>
+      </w:pPr>
+      <w:r>
+        <w:t xml:space="preserve">tar cf file.tar </w:t>
+      </w:r>
+      <w:r>
+        <w:t>-</w:t>
+      </w:r>
+      <w:r>
+        <w:t>C .. file/</w:t>
+      </w:r>
+    </w:p>
+    <w:p>
+      <w:pPr>
+        <w:pStyle w:val="Code"/>
+      </w:pPr>
+      <w:r>
+        <w:t>ps auxgww</w:t>
+      </w:r>
+    </w:p>
+    <w:p>
+      <w:pPr>
+        <w:pStyle w:val="Heading2"/>
+      </w:pPr>
+      <w:r>
+        <w:t>A Journey Through the Commands</w:t>
+      </w:r>
+    </w:p>
+    <w:p>
+      <w:r>
+        <w:t xml:space="preserve">Please note </w:t>
+      </w:r>
+      <w:r>
+        <w:t>that all examples and usage instructions below are just a glimpse of what you can do</w:t>
+      </w:r>
+      <w:r>
+        <w:t xml:space="preserve"> and reflect our opinion on what’s important and what’s not</w:t>
+      </w:r>
+      <w:r>
+        <w:t>.</w:t>
+      </w:r>
       <w:r>
         <w:t xml:space="preserve"> </w:t>
       </w:r>
       <w:r>
-        <w:t>-</w:t>
-      </w:r>
-      <w:r>
-        <w:t>h</w:t>
-      </w:r>
-    </w:p>
-    <w:p>
-      <w:pPr>
-        <w:pStyle w:val="Code"/>
-      </w:pPr>
-      <w:proofErr w:type="gramStart"/>
-      <w:r>
-        <w:t>man</w:t>
-      </w:r>
-      <w:proofErr w:type="gramEnd"/>
+        <w:t>Most of these commands support many more options and different usages.</w:t>
+      </w:r>
       <w:r>
         <w:t xml:space="preserve"> </w:t>
       </w:r>
       <w:r>
-        <w:t>--</w:t>
-      </w:r>
-      <w:r>
-        <w:t>help</w:t>
-      </w:r>
-    </w:p>
-    <w:p>
-      <w:r>
-        <w:t xml:space="preserve">Short options are usually </w:t>
-      </w:r>
-      <w:r>
-        <w:t>–</w:t>
-      </w:r>
-      <w:r>
-        <w:t xml:space="preserve"> though not always </w:t>
-      </w:r>
-      <w:r>
-        <w:t>–</w:t>
-      </w:r>
-      <w:r>
-        <w:t xml:space="preserve"> </w:t>
-      </w:r>
-      <w:proofErr w:type="spellStart"/>
-      <w:r>
-        <w:t>concatenable</w:t>
-      </w:r>
-      <w:proofErr w:type="spellEnd"/>
-      <w:r>
-        <w:t>:</w:t>
-      </w:r>
-    </w:p>
-    <w:p>
-      <w:pPr>
-        <w:pStyle w:val="Code"/>
-      </w:pPr>
-      <w:proofErr w:type="spellStart"/>
-      <w:proofErr w:type="gramStart"/>
-      <w:r>
-        <w:t>ls</w:t>
-      </w:r>
-      <w:proofErr w:type="spellEnd"/>
-      <w:proofErr w:type="gramEnd"/>
-      <w:r>
-        <w:t xml:space="preserve"> </w:t>
-      </w:r>
-      <w:r>
-        <w:t>-</w:t>
-      </w:r>
-      <w:r>
-        <w:t xml:space="preserve">l </w:t>
-      </w:r>
-      <w:r>
-        <w:t>-</w:t>
-      </w:r>
-      <w:r>
-        <w:t xml:space="preserve">A </w:t>
-      </w:r>
-      <w:r>
-        <w:t>-</w:t>
-      </w:r>
-      <w:r>
-        <w:t>h</w:t>
-      </w:r>
-    </w:p>
-    <w:p>
-      <w:pPr>
-        <w:pStyle w:val="Code"/>
-      </w:pPr>
-      <w:proofErr w:type="spellStart"/>
-      <w:proofErr w:type="gramStart"/>
-      <w:r>
-        <w:t>ls</w:t>
-      </w:r>
-      <w:proofErr w:type="spellEnd"/>
-      <w:proofErr w:type="gramEnd"/>
-      <w:r>
-        <w:t xml:space="preserve"> </w:t>
-      </w:r>
-      <w:r>
-        <w:t>-</w:t>
-      </w:r>
-      <w:proofErr w:type="spellStart"/>
-      <w:r>
-        <w:t>lAh</w:t>
-      </w:r>
-      <w:proofErr w:type="spellEnd"/>
-    </w:p>
-    <w:p>
-      <w:r>
-        <w:t>Some options require an additional argument, which is added with a blank to the short form and with an equal sign to the long form:</w:t>
-      </w:r>
-    </w:p>
-    <w:p>
-      <w:pPr>
-        <w:pStyle w:val="Code"/>
-      </w:pPr>
-      <w:proofErr w:type="spellStart"/>
-      <w:proofErr w:type="gramStart"/>
-      <w:r>
-        <w:t>ls</w:t>
-      </w:r>
-      <w:proofErr w:type="spellEnd"/>
-      <w:proofErr w:type="gramEnd"/>
-      <w:r>
-        <w:t xml:space="preserve"> -I “*.</w:t>
-      </w:r>
-      <w:proofErr w:type="spellStart"/>
-      <w:r>
-        <w:t>pdf</w:t>
-      </w:r>
-      <w:proofErr w:type="spellEnd"/>
-      <w:r>
-        <w:t>”</w:t>
-      </w:r>
-    </w:p>
-    <w:p>
-      <w:pPr>
-        <w:pStyle w:val="Code"/>
-      </w:pPr>
-      <w:proofErr w:type="spellStart"/>
-      <w:proofErr w:type="gramStart"/>
-      <w:r>
-        <w:t>ls</w:t>
-      </w:r>
-      <w:proofErr w:type="spellEnd"/>
-      <w:proofErr w:type="gramEnd"/>
-      <w:r>
-        <w:t xml:space="preserve"> --ignore=”*</w:t>
-      </w:r>
-      <w:r>
-        <w:t>.</w:t>
-      </w:r>
-      <w:proofErr w:type="spellStart"/>
-      <w:r>
-        <w:t>pdf</w:t>
-      </w:r>
-      <w:proofErr w:type="spellEnd"/>
-      <w:r>
-        <w:t>”</w:t>
-      </w:r>
-    </w:p>
-    <w:p>
-      <w:r>
-        <w:t>Since Linux incorporates commands from different sources, options can be available in one or both forms and you’ll also encounter options with no dash at all and all kinds of mixtures:</w:t>
-      </w:r>
-    </w:p>
-    <w:p>
-      <w:pPr>
-        <w:pStyle w:val="Code"/>
-      </w:pPr>
-      <w:proofErr w:type="gramStart"/>
-      <w:r>
-        <w:t>tar</w:t>
-      </w:r>
-      <w:proofErr w:type="gramEnd"/>
-      <w:r>
-        <w:t xml:space="preserve"> </w:t>
-      </w:r>
-      <w:proofErr w:type="spellStart"/>
-      <w:r>
-        <w:t>cf</w:t>
-      </w:r>
-      <w:proofErr w:type="spellEnd"/>
-      <w:r>
-        <w:t xml:space="preserve"> </w:t>
-      </w:r>
-      <w:proofErr w:type="spellStart"/>
-      <w:r>
-        <w:t>file.tar</w:t>
-      </w:r>
-      <w:proofErr w:type="spellEnd"/>
-      <w:r>
-        <w:t xml:space="preserve"> </w:t>
-      </w:r>
-      <w:r>
-        <w:t>-</w:t>
-      </w:r>
-      <w:r>
-        <w:t xml:space="preserve">C .. </w:t>
-      </w:r>
-      <w:proofErr w:type="gramStart"/>
-      <w:r>
-        <w:t>file</w:t>
-      </w:r>
-      <w:proofErr w:type="gramEnd"/>
-      <w:r>
-        <w:t>/</w:t>
-      </w:r>
-    </w:p>
-    <w:p>
-      <w:pPr>
-        <w:pStyle w:val="Code"/>
-      </w:pPr>
-      <w:proofErr w:type="spellStart"/>
-      <w:proofErr w:type="gramStart"/>
-      <w:r>
-        <w:t>ps</w:t>
-      </w:r>
-      <w:proofErr w:type="spellEnd"/>
-      <w:proofErr w:type="gramEnd"/>
-      <w:r>
-        <w:t xml:space="preserve"> </w:t>
-      </w:r>
-      <w:proofErr w:type="spellStart"/>
-      <w:r>
-        <w:t>auxgww</w:t>
-      </w:r>
-      <w:proofErr w:type="spellEnd"/>
-    </w:p>
-    <w:p>
-      <w:pPr>
-        <w:pStyle w:val="Heading2"/>
-      </w:pPr>
-      <w:r>
-        <w:t>A Journey Through the Commands</w:t>
-      </w:r>
-    </w:p>
-    <w:p>
-      <w:r>
-        <w:t xml:space="preserve">Please note </w:t>
-      </w:r>
-      <w:r>
-        <w:t>that all examples and usage instructions below are just a glimpse of what you can do</w:t>
-      </w:r>
-      <w:r>
-        <w:t xml:space="preserve"> and reflect our opinion on what’s important and what’s not</w:t>
-      </w:r>
-      <w:r>
-        <w:t>.</w:t>
-      </w:r>
-      <w:r>
-        <w:t xml:space="preserve"> </w:t>
-      </w:r>
-      <w:r>
-        <w:t>Most of these commands support many more options and different usages.</w:t>
-      </w:r>
-      <w:r>
-        <w:t xml:space="preserve"> </w:t>
-      </w:r>
-      <w:r>
-        <w:t xml:space="preserve">Consult the </w:t>
-      </w:r>
-      <w:proofErr w:type="spellStart"/>
-      <w:r>
-        <w:t>manpages</w:t>
-      </w:r>
-      <w:proofErr w:type="spellEnd"/>
-      <w:r>
-        <w:t xml:space="preserve"> to find them.</w:t>
+        <w:t>Consult the manpages to find them.</w:t>
       </w:r>
     </w:p>
     <w:p>
@@ -1186,15 +910,7 @@
         <w:pStyle w:val="Commandtitle"/>
       </w:pPr>
       <w:r>
-        <w:t>-</w:t>
-      </w:r>
-      <w:proofErr w:type="gramStart"/>
-      <w:r>
-        <w:t>h</w:t>
-      </w:r>
-      <w:proofErr w:type="gramEnd"/>
-      <w:r>
-        <w:t>/--help option, no parameters</w:t>
+        <w:t>-h/--help option, no parameters</w:t>
       </w:r>
     </w:p>
     <w:p>
@@ -1254,26 +970,16 @@
         <w:t xml:space="preserve"> </w:t>
       </w:r>
       <w:r>
-        <w:t xml:space="preserve">Other commands will show a help page or at least a short usage overview if you provide wrong </w:t>
-      </w:r>
-      <w:proofErr w:type="spellStart"/>
-      <w:r>
-        <w:t>commandline</w:t>
-      </w:r>
-      <w:proofErr w:type="spellEnd"/>
-      <w:r>
-        <w:t xml:space="preserve"> options</w:t>
+        <w:t>Other commands will show a help page or at least a short usage overview if you provide wrong commandline options</w:t>
       </w:r>
     </w:p>
     <w:p>
       <w:pPr>
         <w:pStyle w:val="Commandtitle"/>
       </w:pPr>
-      <w:proofErr w:type="gramStart"/>
       <w:r>
         <w:t>man</w:t>
       </w:r>
-      <w:proofErr w:type="gramEnd"/>
       <w:r>
         <w:fldChar w:fldCharType="begin"/>
       </w:r>
@@ -1298,7 +1004,19 @@
         <w:pStyle w:val="CommandDescription"/>
       </w:pPr>
       <w:r>
-        <w:t>Usage: man command</w:t>
+        <w:t xml:space="preserve">Usage: man </w:t>
+      </w:r>
+      <w:r>
+        <w:rPr>
+          <w:i/>
+        </w:rPr>
+        <w:t>command</w:t>
+      </w:r>
+      <w:r>
+        <w:rPr>
+          <w:i/>
+        </w:rPr>
+        <w:t xml:space="preserve"> or file</w:t>
       </w:r>
     </w:p>
     <w:p>
@@ -1308,41 +1026,25 @@
       <w:r>
         <w:t xml:space="preserve"># </w:t>
       </w:r>
-      <w:proofErr w:type="gramStart"/>
-      <w:r>
-        <w:rPr>
-          <w:b/>
-        </w:rPr>
-        <w:t>man</w:t>
-      </w:r>
-      <w:proofErr w:type="gramEnd"/>
-      <w:r>
-        <w:rPr>
-          <w:b/>
-        </w:rPr>
-        <w:t xml:space="preserve"> </w:t>
-      </w:r>
-      <w:proofErr w:type="spellStart"/>
-      <w:r>
-        <w:rPr>
-          <w:b/>
-        </w:rPr>
-        <w:t>man</w:t>
-      </w:r>
-      <w:proofErr w:type="spellEnd"/>
-    </w:p>
-    <w:p>
-      <w:pPr>
-        <w:pStyle w:val="Codebox"/>
-      </w:pPr>
-      <w:proofErr w:type="gramStart"/>
-      <w:r>
-        <w:t>man</w:t>
-      </w:r>
-      <w:proofErr w:type="gramEnd"/>
-      <w:r>
-        <w:t>(1)                                                                  man(1)</w:t>
-      </w:r>
+      <w:r>
+        <w:rPr>
+          <w:b/>
+        </w:rPr>
+        <w:t>man man</w:t>
+      </w:r>
+    </w:p>
+    <w:p>
+      <w:pPr>
+        <w:pStyle w:val="Codebox"/>
+      </w:pPr>
+      <w:r>
+        <w:t>man(1)</w:t>
+      </w:r>
+    </w:p>
+    <w:p>
+      <w:pPr>
+        <w:pStyle w:val="Codebox"/>
+      </w:pPr>
     </w:p>
     <w:p>
       <w:pPr>
@@ -1362,15 +1064,7 @@
         <w:pStyle w:val="Codebox"/>
       </w:pPr>
       <w:r>
-        <w:t xml:space="preserve">       </w:t>
-      </w:r>
-      <w:proofErr w:type="gramStart"/>
-      <w:r>
-        <w:t>man</w:t>
-      </w:r>
-      <w:proofErr w:type="gramEnd"/>
-      <w:r>
-        <w:t xml:space="preserve"> - format and display the on-line manual pages</w:t>
+        <w:t xml:space="preserve">       man - format and display the on-line manual pages</w:t>
       </w:r>
     </w:p>
     <w:p>
@@ -1391,31 +1085,7 @@
         <w:pStyle w:val="Codebox"/>
       </w:pPr>
       <w:r>
-        <w:t xml:space="preserve">       </w:t>
-      </w:r>
-      <w:proofErr w:type="gramStart"/>
-      <w:r>
-        <w:t>man</w:t>
-      </w:r>
-      <w:proofErr w:type="gramEnd"/>
-      <w:r>
-        <w:t xml:space="preserve">  [-</w:t>
-      </w:r>
-      <w:proofErr w:type="spellStart"/>
-      <w:r>
-        <w:t>acdfFhkKtwW</w:t>
-      </w:r>
-      <w:proofErr w:type="spellEnd"/>
-      <w:r>
-        <w:t xml:space="preserve">]  [--path]  [-m system] [-p string] [-C </w:t>
-      </w:r>
-      <w:proofErr w:type="spellStart"/>
-      <w:r>
-        <w:t>config_file</w:t>
-      </w:r>
-      <w:proofErr w:type="spellEnd"/>
-      <w:r>
-        <w:t>]</w:t>
+        <w:t xml:space="preserve">       man  [-acdfFhkKtwW]  [--path]  [-m system] [-p string] [-C config_file]</w:t>
       </w:r>
     </w:p>
     <w:p>
@@ -1439,15 +1109,7 @@
         <w:pStyle w:val="CommandDescrUsefulOptions"/>
       </w:pPr>
       <w:r>
-        <w:t xml:space="preserve">For the navigation within a </w:t>
-      </w:r>
-      <w:proofErr w:type="spellStart"/>
-      <w:r>
-        <w:t>manpage</w:t>
-      </w:r>
-      <w:proofErr w:type="spellEnd"/>
-      <w:r>
-        <w:t xml:space="preserve"> see the chapter regarding less below.</w:t>
+        <w:t>For the navigation within a manpage see the chapter regarding less below.</w:t>
       </w:r>
     </w:p>
     <w:tbl>
@@ -1548,15 +1210,7 @@
               </w:rPr>
             </w:pPr>
             <w:r>
-              <w:t xml:space="preserve">The </w:t>
-            </w:r>
-            <w:proofErr w:type="spellStart"/>
-            <w:r>
-              <w:t>behaviour</w:t>
-            </w:r>
-            <w:proofErr w:type="spellEnd"/>
-            <w:r>
-              <w:t xml:space="preserve"> of </w:t>
+              <w:t xml:space="preserve">The behaviour of </w:t>
             </w:r>
             <w:r>
               <w:rPr>
@@ -1602,11 +1256,9 @@
       <w:pPr>
         <w:pStyle w:val="Commandtitle"/>
       </w:pPr>
-      <w:proofErr w:type="gramStart"/>
       <w:r>
         <w:t>apropos</w:t>
       </w:r>
-      <w:proofErr w:type="gramEnd"/>
       <w:r>
         <w:fldChar w:fldCharType="begin"/>
       </w:r>
@@ -1623,15 +1275,7 @@
         <w:fldChar w:fldCharType="end"/>
       </w:r>
       <w:r>
-        <w:t xml:space="preserve"> – list </w:t>
-      </w:r>
-      <w:proofErr w:type="spellStart"/>
-      <w:r>
-        <w:t>manpages</w:t>
-      </w:r>
-      <w:proofErr w:type="spellEnd"/>
-      <w:r>
-        <w:t xml:space="preserve"> containing a keyword in their description</w:t>
+        <w:t xml:space="preserve"> – list manpages containing a keyword in their description</w:t>
       </w:r>
     </w:p>
     <w:p>
@@ -1659,19 +1303,11 @@
       <w:r>
         <w:t xml:space="preserve"># </w:t>
       </w:r>
-      <w:proofErr w:type="gramStart"/>
-      <w:r>
-        <w:rPr>
-          <w:b/>
-        </w:rPr>
-        <w:t>apropos</w:t>
-      </w:r>
-      <w:proofErr w:type="gramEnd"/>
-      <w:r>
-        <w:rPr>
-          <w:b/>
-        </w:rPr>
-        <w:t xml:space="preserve"> who</w:t>
+      <w:r>
+        <w:rPr>
+          <w:b/>
+        </w:rPr>
+        <w:t>apropos who</w:t>
       </w:r>
     </w:p>
     <w:p>
@@ -1686,47 +1322,124 @@
       <w:pPr>
         <w:pStyle w:val="Codebox"/>
       </w:pPr>
-      <w:proofErr w:type="gramStart"/>
-      <w:r>
-        <w:t>who</w:t>
-      </w:r>
-      <w:proofErr w:type="gramEnd"/>
-      <w:r>
-        <w:t xml:space="preserve">                  (1)  - show who is logged on</w:t>
-      </w:r>
-    </w:p>
-    <w:p>
-      <w:pPr>
-        <w:pStyle w:val="Codebox"/>
-      </w:pPr>
-      <w:proofErr w:type="gramStart"/>
-      <w:r>
-        <w:t>who</w:t>
-      </w:r>
-      <w:proofErr w:type="gramEnd"/>
-      <w:r>
-        <w:t xml:space="preserve">                  (1p)  - display who is on the system</w:t>
-      </w:r>
-    </w:p>
-    <w:p>
-      <w:pPr>
-        <w:pStyle w:val="Codebox"/>
-      </w:pPr>
-      <w:proofErr w:type="spellStart"/>
-      <w:proofErr w:type="gramStart"/>
+      <w:r>
+        <w:t>who                  (1)  - show who is logged on</w:t>
+      </w:r>
+    </w:p>
+    <w:p>
+      <w:pPr>
+        <w:pStyle w:val="Codebox"/>
+      </w:pPr>
+      <w:r>
+        <w:t>who                  (1p)  - display who is on the system</w:t>
+      </w:r>
+    </w:p>
+    <w:p>
+      <w:pPr>
+        <w:pStyle w:val="Codebox"/>
+      </w:pPr>
+      <w:r>
+        <w:t>whoami               (1)  - print effective userid</w:t>
+      </w:r>
+    </w:p>
+    <w:p>
+      <w:pPr>
+        <w:pStyle w:val="Codebox"/>
+      </w:pPr>
+      <w:r>
+        <w:t>#</w:t>
+      </w:r>
+    </w:p>
+    <w:p>
+      <w:pPr>
+        <w:pStyle w:val="CommandDescrUsefulOptions"/>
+      </w:pPr>
+      <w:r>
+        <w:t>Use this to find candidates for specific task</w:t>
+      </w:r>
+      <w:r>
+        <w:t>s</w:t>
+      </w:r>
+    </w:p>
+    <w:p>
+      <w:pPr>
+        <w:pStyle w:val="Commandtitle"/>
+      </w:pPr>
+      <w:r>
+        <w:t>/usr/share/doc</w:t>
+      </w:r>
+    </w:p>
+    <w:p>
+      <w:pPr>
+        <w:pStyle w:val="CommandDescription"/>
+      </w:pPr>
+      <w:r>
+        <w:t xml:space="preserve">The /usr/share/doc directory in some Linux distributions contains additional documentation of installed software packages </w:t>
+      </w:r>
+    </w:p>
+    <w:p>
+      <w:pPr>
+        <w:pStyle w:val="Heading3"/>
+      </w:pPr>
+      <w:r>
+        <w:t>Who am I, w</w:t>
+      </w:r>
+      <w:r>
+        <w:t>here am I</w:t>
+      </w:r>
+    </w:p>
+    <w:p>
+      <w:pPr>
+        <w:pStyle w:val="Commandtitle"/>
+      </w:pPr>
       <w:r>
         <w:t>whoami</w:t>
       </w:r>
-      <w:proofErr w:type="spellEnd"/>
-      <w:proofErr w:type="gramEnd"/>
-      <w:r>
-        <w:t xml:space="preserve">               (1)  - print effective </w:t>
-      </w:r>
-      <w:proofErr w:type="spellStart"/>
-      <w:r>
-        <w:t>userid</w:t>
-      </w:r>
-      <w:proofErr w:type="spellEnd"/>
+      <w:r>
+        <w:fldChar w:fldCharType="begin"/>
+      </w:r>
+      <w:r>
+        <w:instrText>xe "whoami"</w:instrText>
+      </w:r>
+      <w:r>
+        <w:fldChar w:fldCharType="end"/>
+      </w:r>
+      <w:r>
+        <w:t xml:space="preserve"> </w:t>
+      </w:r>
+      <w:r>
+        <w:t>– Print your username</w:t>
+      </w:r>
+    </w:p>
+    <w:p>
+      <w:pPr>
+        <w:pStyle w:val="CommandDescription"/>
+      </w:pPr>
+      <w:r>
+        <w:t>Usage: whoami</w:t>
+      </w:r>
+    </w:p>
+    <w:p>
+      <w:pPr>
+        <w:pStyle w:val="Codebox"/>
+      </w:pPr>
+      <w:r>
+        <w:t xml:space="preserve"># </w:t>
+      </w:r>
+      <w:r>
+        <w:rPr>
+          <w:b/>
+        </w:rPr>
+        <w:t>whoami</w:t>
+      </w:r>
+    </w:p>
+    <w:p>
+      <w:pPr>
+        <w:pStyle w:val="Codebox"/>
+      </w:pPr>
+      <w:r>
+        <w:t>fthommen</w:t>
+      </w:r>
     </w:p>
     <w:p>
       <w:pPr>
@@ -1738,29 +1451,22 @@
     </w:p>
     <w:p>
       <w:pPr>
-        <w:pStyle w:val="CommandDescrUsefulOptions"/>
-      </w:pPr>
-      <w:r>
-        <w:t>Use this to find candidates for specific task</w:t>
-      </w:r>
-      <w:r>
-        <w:t>s</w:t>
-      </w:r>
-    </w:p>
-    <w:p>
-      <w:pPr>
         <w:pStyle w:val="Commandtitle"/>
       </w:pPr>
       <w:r>
-        <w:t>/</w:t>
-      </w:r>
-      <w:proofErr w:type="spellStart"/>
-      <w:r>
-        <w:t>usr</w:t>
-      </w:r>
-      <w:proofErr w:type="spellEnd"/>
-      <w:r>
-        <w:t>/share/doc</w:t>
+        <w:t>hostname</w:t>
+      </w:r>
+      <w:r>
+        <w:fldChar w:fldCharType="begin"/>
+      </w:r>
+      <w:r>
+        <w:instrText>xe "hostname"</w:instrText>
+      </w:r>
+      <w:r>
+        <w:fldChar w:fldCharType="end"/>
+      </w:r>
+      <w:r>
+        <w:t xml:space="preserve"> – Print the name of the computer</w:t>
       </w:r>
     </w:p>
     <w:p>
@@ -1768,50 +1474,57 @@
         <w:pStyle w:val="CommandDescription"/>
       </w:pPr>
       <w:r>
-        <w:t>The /</w:t>
-      </w:r>
-      <w:proofErr w:type="spellStart"/>
-      <w:r>
-        <w:t>usr</w:t>
-      </w:r>
-      <w:proofErr w:type="spellEnd"/>
-      <w:r>
-        <w:t xml:space="preserve">/share/doc directory in some Linux distributions contains additional documentation of installed software packages </w:t>
-      </w:r>
-    </w:p>
-    <w:p>
-      <w:pPr>
-        <w:pStyle w:val="Heading3"/>
-      </w:pPr>
-      <w:r>
-        <w:t>Where am I, who am I</w:t>
+        <w:t>Usage: hostname</w:t>
+      </w:r>
+    </w:p>
+    <w:p>
+      <w:pPr>
+        <w:pStyle w:val="Codebox"/>
+      </w:pPr>
+      <w:r>
+        <w:t xml:space="preserve"># </w:t>
+      </w:r>
+      <w:r>
+        <w:rPr>
+          <w:b/>
+        </w:rPr>
+        <w:t>hostname</w:t>
+      </w:r>
+    </w:p>
+    <w:p>
+      <w:pPr>
+        <w:pStyle w:val="Codebox"/>
+      </w:pPr>
+      <w:r>
+        <w:t>pc-teach01</w:t>
+      </w:r>
+    </w:p>
+    <w:p>
+      <w:pPr>
+        <w:pStyle w:val="Codebox"/>
+      </w:pPr>
+      <w:r>
+        <w:t>#</w:t>
       </w:r>
     </w:p>
     <w:p>
       <w:pPr>
         <w:pStyle w:val="Commandtitle"/>
       </w:pPr>
-      <w:proofErr w:type="spellStart"/>
-      <w:proofErr w:type="gramStart"/>
-      <w:r>
-        <w:t>whoami</w:t>
-      </w:r>
-      <w:proofErr w:type="spellEnd"/>
-      <w:proofErr w:type="gramEnd"/>
+      <w:r>
+        <w:t>pwd</w:t>
+      </w:r>
       <w:r>
         <w:fldChar w:fldCharType="begin"/>
       </w:r>
       <w:r>
-        <w:instrText>xe "whoami"</w:instrText>
+        <w:instrText>xe "pwd"</w:instrText>
       </w:r>
       <w:r>
         <w:fldChar w:fldCharType="end"/>
       </w:r>
       <w:r>
-        <w:t xml:space="preserve"> </w:t>
-      </w:r>
-      <w:r>
-        <w:t>– Print your username</w:t>
+        <w:t xml:space="preserve"> – Print the current working directory</w:t>
       </w:r>
     </w:p>
     <w:p>
@@ -1819,13 +1532,8 @@
         <w:pStyle w:val="CommandDescription"/>
       </w:pPr>
       <w:r>
-        <w:t xml:space="preserve">Usage: </w:t>
-      </w:r>
-      <w:proofErr w:type="spellStart"/>
-      <w:r>
-        <w:t>whoami</w:t>
-      </w:r>
-      <w:proofErr w:type="spellEnd"/>
+        <w:t>Usage: pwd</w:t>
+      </w:r>
     </w:p>
     <w:p>
       <w:pPr>
@@ -1834,28 +1542,20 @@
       <w:r>
         <w:t xml:space="preserve"># </w:t>
       </w:r>
-      <w:proofErr w:type="spellStart"/>
-      <w:proofErr w:type="gramStart"/>
-      <w:r>
-        <w:rPr>
-          <w:b/>
-        </w:rPr>
-        <w:t>whoami</w:t>
-      </w:r>
-      <w:proofErr w:type="spellEnd"/>
-      <w:proofErr w:type="gramEnd"/>
-    </w:p>
-    <w:p>
-      <w:pPr>
-        <w:pStyle w:val="Codebox"/>
-      </w:pPr>
-      <w:proofErr w:type="spellStart"/>
-      <w:proofErr w:type="gramStart"/>
-      <w:r>
-        <w:t>fthommen</w:t>
-      </w:r>
-      <w:proofErr w:type="spellEnd"/>
-      <w:proofErr w:type="gramEnd"/>
+      <w:r>
+        <w:rPr>
+          <w:b/>
+        </w:rPr>
+        <w:t>pwd</w:t>
+      </w:r>
+    </w:p>
+    <w:p>
+      <w:pPr>
+        <w:pStyle w:val="Codebox"/>
+      </w:pPr>
+      <w:r>
+        <w:t>/home/fthommen</w:t>
+      </w:r>
     </w:p>
     <w:p>
       <w:pPr>
@@ -1869,22 +1569,20 @@
       <w:pPr>
         <w:pStyle w:val="Commandtitle"/>
       </w:pPr>
-      <w:proofErr w:type="gramStart"/>
-      <w:r>
-        <w:t>hostname</w:t>
-      </w:r>
-      <w:proofErr w:type="gramEnd"/>
+      <w:r>
+        <w:t>date</w:t>
+      </w:r>
       <w:r>
         <w:fldChar w:fldCharType="begin"/>
       </w:r>
       <w:r>
-        <w:instrText>xe "hostname"</w:instrText>
+        <w:instrText>xe "date"</w:instrText>
       </w:r>
       <w:r>
         <w:fldChar w:fldCharType="end"/>
       </w:r>
       <w:r>
-        <w:t xml:space="preserve"> – Print the name of the computer</w:t>
+        <w:t xml:space="preserve"> – Print current date and time</w:t>
       </w:r>
     </w:p>
     <w:p>
@@ -1892,7 +1590,7 @@
         <w:pStyle w:val="CommandDescription"/>
       </w:pPr>
       <w:r>
-        <w:t>Usage: hostname</w:t>
+        <w:t>Usage: date</w:t>
       </w:r>
     </w:p>
     <w:p>
@@ -1902,157 +1600,12 @@
       <w:r>
         <w:t xml:space="preserve"># </w:t>
       </w:r>
-      <w:proofErr w:type="gramStart"/>
-      <w:r>
-        <w:rPr>
-          <w:b/>
-        </w:rPr>
-        <w:t>hostname</w:t>
-      </w:r>
-      <w:proofErr w:type="gramEnd"/>
-    </w:p>
-    <w:p>
-      <w:pPr>
-        <w:pStyle w:val="Codebox"/>
-      </w:pPr>
-      <w:proofErr w:type="gramStart"/>
-      <w:r>
-        <w:t>pc</w:t>
-      </w:r>
-      <w:proofErr w:type="gramEnd"/>
-      <w:r>
-        <w:t>-teach01</w:t>
-      </w:r>
-    </w:p>
-    <w:p>
-      <w:pPr>
-        <w:pStyle w:val="Codebox"/>
-      </w:pPr>
-      <w:r>
-        <w:t>#</w:t>
-      </w:r>
-    </w:p>
-    <w:p>
-      <w:pPr>
-        <w:pStyle w:val="Commandtitle"/>
-      </w:pPr>
-      <w:proofErr w:type="spellStart"/>
-      <w:proofErr w:type="gramStart"/>
-      <w:r>
-        <w:t>pwd</w:t>
-      </w:r>
-      <w:proofErr w:type="spellEnd"/>
-      <w:proofErr w:type="gramEnd"/>
-      <w:r>
-        <w:fldChar w:fldCharType="begin"/>
-      </w:r>
-      <w:r>
-        <w:instrText>xe "pwd"</w:instrText>
-      </w:r>
-      <w:r>
-        <w:fldChar w:fldCharType="end"/>
-      </w:r>
-      <w:r>
-        <w:t xml:space="preserve"> – Print the current working directory</w:t>
-      </w:r>
-    </w:p>
-    <w:p>
-      <w:pPr>
-        <w:pStyle w:val="CommandDescription"/>
-      </w:pPr>
-      <w:r>
-        <w:t xml:space="preserve">Usage: </w:t>
-      </w:r>
-      <w:proofErr w:type="spellStart"/>
-      <w:r>
-        <w:t>pwd</w:t>
-      </w:r>
-      <w:proofErr w:type="spellEnd"/>
-    </w:p>
-    <w:p>
-      <w:pPr>
-        <w:pStyle w:val="Codebox"/>
-      </w:pPr>
-      <w:r>
-        <w:t xml:space="preserve"># </w:t>
-      </w:r>
-      <w:proofErr w:type="spellStart"/>
-      <w:proofErr w:type="gramStart"/>
-      <w:r>
-        <w:rPr>
-          <w:b/>
-        </w:rPr>
-        <w:t>pwd</w:t>
-      </w:r>
-      <w:proofErr w:type="spellEnd"/>
-      <w:proofErr w:type="gramEnd"/>
-    </w:p>
-    <w:p>
-      <w:pPr>
-        <w:pStyle w:val="Codebox"/>
-      </w:pPr>
-      <w:r>
-        <w:t>/home/</w:t>
-      </w:r>
-      <w:proofErr w:type="spellStart"/>
-      <w:r>
-        <w:t>fthommen</w:t>
-      </w:r>
-      <w:proofErr w:type="spellEnd"/>
-    </w:p>
-    <w:p>
-      <w:pPr>
-        <w:pStyle w:val="Codebox"/>
-      </w:pPr>
-      <w:r>
-        <w:t>#</w:t>
-      </w:r>
-    </w:p>
-    <w:p>
-      <w:pPr>
-        <w:pStyle w:val="Commandtitle"/>
-      </w:pPr>
-      <w:proofErr w:type="gramStart"/>
-      <w:r>
+      <w:r>
+        <w:rPr>
+          <w:b/>
+        </w:rPr>
         <w:t>date</w:t>
       </w:r>
-      <w:proofErr w:type="gramEnd"/>
-      <w:r>
-        <w:fldChar w:fldCharType="begin"/>
-      </w:r>
-      <w:r>
-        <w:instrText>xe "date"</w:instrText>
-      </w:r>
-      <w:r>
-        <w:fldChar w:fldCharType="end"/>
-      </w:r>
-      <w:r>
-        <w:t xml:space="preserve"> – Print current date and time</w:t>
-      </w:r>
-    </w:p>
-    <w:p>
-      <w:pPr>
-        <w:pStyle w:val="CommandDescription"/>
-      </w:pPr>
-      <w:r>
-        <w:t>Usage: date</w:t>
-      </w:r>
-    </w:p>
-    <w:p>
-      <w:pPr>
-        <w:pStyle w:val="Codebox"/>
-      </w:pPr>
-      <w:r>
-        <w:t xml:space="preserve"># </w:t>
-      </w:r>
-      <w:proofErr w:type="gramStart"/>
-      <w:r>
-        <w:rPr>
-          <w:b/>
-        </w:rPr>
-        <w:t>date</w:t>
-      </w:r>
-      <w:proofErr w:type="gramEnd"/>
     </w:p>
     <w:p>
       <w:pPr>
@@ -2183,11 +1736,9 @@
       <w:pPr>
         <w:pStyle w:val="Commandtitle"/>
       </w:pPr>
-      <w:proofErr w:type="spellStart"/>
       <w:r>
         <w:t>cd</w:t>
       </w:r>
-      <w:proofErr w:type="spellEnd"/>
       <w:r>
         <w:fldChar w:fldCharType="begin"/>
       </w:r>
@@ -2207,24 +1758,14 @@
         <w:keepNext/>
       </w:pPr>
       <w:r>
-        <w:t xml:space="preserve">Usage: </w:t>
-      </w:r>
-      <w:proofErr w:type="spellStart"/>
-      <w:r>
-        <w:t>cd</w:t>
-      </w:r>
-      <w:proofErr w:type="spellEnd"/>
-      <w:r>
-        <w:t xml:space="preserve"> [</w:t>
-      </w:r>
-      <w:proofErr w:type="spellStart"/>
+        <w:t>Usage: cd [</w:t>
+      </w:r>
       <w:r>
         <w:rPr>
           <w:rStyle w:val="Placeholder"/>
         </w:rPr>
         <w:t>new_directory</w:t>
       </w:r>
-      <w:proofErr w:type="spellEnd"/>
       <w:r>
         <w:t>]</w:t>
       </w:r>
@@ -2236,29 +1777,20 @@
       <w:r>
         <w:t xml:space="preserve"># </w:t>
       </w:r>
-      <w:proofErr w:type="spellStart"/>
-      <w:proofErr w:type="gramStart"/>
       <w:r>
         <w:rPr>
           <w:b/>
         </w:rPr>
         <w:t>pwd</w:t>
       </w:r>
-      <w:proofErr w:type="spellEnd"/>
-      <w:proofErr w:type="gramEnd"/>
-    </w:p>
-    <w:p>
-      <w:pPr>
-        <w:pStyle w:val="Codebox"/>
-      </w:pPr>
-      <w:r>
-        <w:t>/home/</w:t>
-      </w:r>
-      <w:proofErr w:type="spellStart"/>
-      <w:r>
-        <w:t>fthommen</w:t>
-      </w:r>
-      <w:proofErr w:type="spellEnd"/>
+    </w:p>
+    <w:p>
+      <w:pPr>
+        <w:pStyle w:val="Codebox"/>
+      </w:pPr>
+      <w:r>
+        <w:t>/home/fthommen</w:t>
+      </w:r>
     </w:p>
     <w:p>
       <w:pPr>
@@ -2267,33 +1799,11 @@
       <w:r>
         <w:t xml:space="preserve"># </w:t>
       </w:r>
-      <w:proofErr w:type="spellStart"/>
-      <w:r>
-        <w:rPr>
-          <w:b/>
-        </w:rPr>
-        <w:t>cd</w:t>
-      </w:r>
-      <w:proofErr w:type="spellEnd"/>
-      <w:r>
-        <w:rPr>
-          <w:b/>
-        </w:rPr>
-        <w:t xml:space="preserve"> /</w:t>
-      </w:r>
-      <w:proofErr w:type="spellStart"/>
-      <w:r>
-        <w:rPr>
-          <w:b/>
-        </w:rPr>
-        <w:t>usr</w:t>
-      </w:r>
-      <w:proofErr w:type="spellEnd"/>
-      <w:r>
-        <w:rPr>
-          <w:b/>
-        </w:rPr>
-        <w:t>/bin</w:t>
+      <w:r>
+        <w:rPr>
+          <w:b/>
+        </w:rPr>
+        <w:t>cd /usr/bin</w:t>
       </w:r>
     </w:p>
     <w:p>
@@ -2303,31 +1813,19 @@
       <w:r>
         <w:t xml:space="preserve"># </w:t>
       </w:r>
-      <w:proofErr w:type="spellStart"/>
-      <w:proofErr w:type="gramStart"/>
       <w:r>
         <w:rPr>
           <w:b/>
         </w:rPr>
         <w:t>pwd</w:t>
       </w:r>
-      <w:proofErr w:type="spellEnd"/>
-      <w:proofErr w:type="gramEnd"/>
-    </w:p>
-    <w:p>
-      <w:pPr>
-        <w:pStyle w:val="Codebox"/>
-      </w:pPr>
-      <w:r>
-        <w:t>/</w:t>
-      </w:r>
-      <w:proofErr w:type="spellStart"/>
-      <w:r>
-        <w:t>usr</w:t>
-      </w:r>
-      <w:proofErr w:type="spellEnd"/>
-      <w:r>
-        <w:t>/bin</w:t>
+    </w:p>
+    <w:p>
+      <w:pPr>
+        <w:pStyle w:val="Codebox"/>
+      </w:pPr>
+      <w:r>
+        <w:t>/usr/bin</w:t>
       </w:r>
     </w:p>
     <w:p>
@@ -2362,15 +1860,7 @@
         <w:br/>
       </w:r>
       <w:r>
-        <w:t>“</w:t>
-      </w:r>
-      <w:proofErr w:type="gramStart"/>
-      <w:r>
-        <w:t>..</w:t>
-      </w:r>
-      <w:proofErr w:type="gramEnd"/>
-      <w:r>
-        <w:t>”:</w:t>
+        <w:t>“..”:</w:t>
       </w:r>
       <w:r>
         <w:tab/>
@@ -2396,13 +1886,8 @@
       </w:r>
       <w:r>
         <w:tab/>
-        <w:t xml:space="preserve">Your </w:t>
-      </w:r>
-      <w:proofErr w:type="spellStart"/>
-      <w:r>
-        <w:t>homedirectory</w:t>
-      </w:r>
-      <w:proofErr w:type="spellEnd"/>
+        <w:t>Your homedirectory</w:t>
+      </w:r>
     </w:p>
     <w:tbl>
       <w:tblPr>
@@ -2486,14 +1971,12 @@
             <w:r>
               <w:t xml:space="preserve">Using </w:t>
             </w:r>
-            <w:proofErr w:type="spellStart"/>
             <w:r>
               <w:rPr>
                 <w:rStyle w:val="HTMLCode"/>
               </w:rPr>
               <w:t>cd</w:t>
             </w:r>
-            <w:proofErr w:type="spellEnd"/>
             <w:r>
               <w:t xml:space="preserve"> </w:t>
             </w:r>
@@ -2506,39 +1989,18 @@
             <w:r>
               <w:t xml:space="preserve"> is equivalent to “</w:t>
             </w:r>
-            <w:proofErr w:type="spellStart"/>
             <w:r>
               <w:rPr>
                 <w:rStyle w:val="HTMLCode"/>
               </w:rPr>
-              <w:t>cd</w:t>
-            </w:r>
-            <w:proofErr w:type="spellEnd"/>
-            <w:r>
-              <w:rPr>
-                <w:rStyle w:val="HTMLCode"/>
-              </w:rPr>
-              <w:t xml:space="preserve"> ~</w:t>
+              <w:t>cd ~</w:t>
             </w:r>
             <w:r>
               <w:t>” and</w:t>
             </w:r>
             <w:r>
-              <w:t xml:space="preserve"> changes into the </w:t>
+              <w:t xml:space="preserve"> changes into the users’s homedirectory</w:t>
             </w:r>
-            <w:proofErr w:type="spellStart"/>
-            <w:r>
-              <w:t>users’s</w:t>
-            </w:r>
-            <w:proofErr w:type="spellEnd"/>
-            <w:r>
-              <w:t xml:space="preserve"> </w:t>
-            </w:r>
-            <w:proofErr w:type="spellStart"/>
-            <w:r>
-              <w:t>homedirectory</w:t>
-            </w:r>
-            <w:proofErr w:type="spellEnd"/>
           </w:p>
         </w:tc>
       </w:tr>
@@ -2612,23 +2074,7 @@
               <w:pStyle w:val="Hint"/>
             </w:pPr>
             <w:r>
-              <w:t xml:space="preserve">Please note the difference between absolute </w:t>
-            </w:r>
-            <w:proofErr w:type="spellStart"/>
-            <w:r>
-              <w:t>pathes</w:t>
-            </w:r>
-            <w:proofErr w:type="spellEnd"/>
-            <w:r>
-              <w:t xml:space="preserve"> (starting with “/”) and relative </w:t>
-            </w:r>
-            <w:proofErr w:type="spellStart"/>
-            <w:r>
-              <w:t>pathes</w:t>
-            </w:r>
-            <w:proofErr w:type="spellEnd"/>
-            <w:r>
-              <w:t xml:space="preserve"> (starting with a directory name)</w:t>
+              <w:t>Please note the difference between absolute pathes (starting with “/”) and relative pathes (starting with a directory name)</w:t>
             </w:r>
           </w:p>
         </w:tc>
@@ -2642,16 +2088,12 @@
       <w:r>
         <w:t xml:space="preserve"># </w:t>
       </w:r>
-      <w:proofErr w:type="spellStart"/>
-      <w:proofErr w:type="gramStart"/>
       <w:r>
         <w:rPr>
           <w:b/>
         </w:rPr>
         <w:t>pwd</w:t>
       </w:r>
-      <w:proofErr w:type="spellEnd"/>
-      <w:proofErr w:type="gramEnd"/>
     </w:p>
     <w:p>
       <w:pPr>
@@ -2659,13 +2101,8 @@
         <w:ind w:left="1080"/>
       </w:pPr>
       <w:r>
-        <w:t>/</w:t>
-      </w:r>
-      <w:proofErr w:type="spellStart"/>
-      <w:r>
-        <w:t>usr</w:t>
-      </w:r>
-      <w:proofErr w:type="spellEnd"/>
+        <w:t>/usr</w:t>
+      </w:r>
     </w:p>
     <w:p>
       <w:pPr>
@@ -2675,19 +2112,11 @@
       <w:r>
         <w:t xml:space="preserve"># </w:t>
       </w:r>
-      <w:proofErr w:type="spellStart"/>
-      <w:r>
-        <w:rPr>
-          <w:b/>
-        </w:rPr>
-        <w:t>cd</w:t>
-      </w:r>
-      <w:proofErr w:type="spellEnd"/>
-      <w:r>
-        <w:rPr>
-          <w:b/>
-        </w:rPr>
-        <w:t xml:space="preserve"> /bin</w:t>
+      <w:r>
+        <w:rPr>
+          <w:b/>
+        </w:rPr>
+        <w:t>cd /bin</w:t>
       </w:r>
     </w:p>
     <w:p>
@@ -2698,16 +2127,12 @@
       <w:r>
         <w:t xml:space="preserve"># </w:t>
       </w:r>
-      <w:proofErr w:type="spellStart"/>
-      <w:proofErr w:type="gramStart"/>
       <w:r>
         <w:rPr>
           <w:b/>
         </w:rPr>
         <w:t>pwd</w:t>
       </w:r>
-      <w:proofErr w:type="spellEnd"/>
-      <w:proofErr w:type="gramEnd"/>
     </w:p>
     <w:p>
       <w:pPr>
@@ -2736,16 +2161,12 @@
       <w:r>
         <w:t xml:space="preserve"># </w:t>
       </w:r>
-      <w:proofErr w:type="spellStart"/>
-      <w:proofErr w:type="gramStart"/>
       <w:r>
         <w:rPr>
           <w:b/>
         </w:rPr>
         <w:t>pwd</w:t>
       </w:r>
-      <w:proofErr w:type="spellEnd"/>
-      <w:proofErr w:type="gramEnd"/>
     </w:p>
     <w:p>
       <w:pPr>
@@ -2753,13 +2174,8 @@
         <w:ind w:left="1080"/>
       </w:pPr>
       <w:r>
-        <w:t>/</w:t>
-      </w:r>
-      <w:proofErr w:type="spellStart"/>
-      <w:r>
-        <w:t>usr</w:t>
-      </w:r>
-      <w:proofErr w:type="spellEnd"/>
+        <w:t>/usr</w:t>
+      </w:r>
     </w:p>
     <w:p>
       <w:pPr>
@@ -2769,19 +2185,11 @@
       <w:r>
         <w:t xml:space="preserve"># </w:t>
       </w:r>
-      <w:proofErr w:type="spellStart"/>
-      <w:r>
-        <w:rPr>
-          <w:b/>
-        </w:rPr>
-        <w:t>cd</w:t>
-      </w:r>
-      <w:proofErr w:type="spellEnd"/>
-      <w:r>
-        <w:rPr>
-          <w:b/>
-        </w:rPr>
-        <w:t xml:space="preserve"> bin</w:t>
+      <w:r>
+        <w:rPr>
+          <w:b/>
+        </w:rPr>
+        <w:t>cd bin</w:t>
       </w:r>
     </w:p>
     <w:p>
@@ -2792,16 +2200,12 @@
       <w:r>
         <w:t xml:space="preserve"># </w:t>
       </w:r>
-      <w:proofErr w:type="spellStart"/>
-      <w:proofErr w:type="gramStart"/>
       <w:r>
         <w:rPr>
           <w:b/>
         </w:rPr>
         <w:t>pwd</w:t>
       </w:r>
-      <w:proofErr w:type="spellEnd"/>
-      <w:proofErr w:type="gramEnd"/>
     </w:p>
     <w:p>
       <w:pPr>
@@ -2809,15 +2213,7 @@
         <w:ind w:left="1080"/>
       </w:pPr>
       <w:r>
-        <w:t>/</w:t>
-      </w:r>
-      <w:proofErr w:type="spellStart"/>
-      <w:r>
-        <w:t>usr</w:t>
-      </w:r>
-      <w:proofErr w:type="spellEnd"/>
-      <w:r>
-        <w:t>/bin</w:t>
+        <w:t>/usr/bin</w:t>
       </w:r>
     </w:p>
     <w:p>
@@ -2841,13 +2237,9 @@
       <w:pPr>
         <w:pStyle w:val="Commandtitle"/>
       </w:pPr>
-      <w:proofErr w:type="spellStart"/>
-      <w:proofErr w:type="gramStart"/>
       <w:r>
         <w:t>ls</w:t>
       </w:r>
-      <w:proofErr w:type="spellEnd"/>
-      <w:proofErr w:type="gramEnd"/>
       <w:r>
         <w:fldChar w:fldCharType="begin"/>
       </w:r>
@@ -2870,72 +2262,48 @@
       </w:r>
       <w:r>
         <w:tab/>
-      </w:r>
-      <w:proofErr w:type="spellStart"/>
-      <w:r>
+        <w:t>ls [</w:t>
+      </w:r>
+      <w:r>
+        <w:rPr>
+          <w:rStyle w:val="Placeholder"/>
+        </w:rPr>
+        <w:t>options</w:t>
+      </w:r>
+      <w:r>
+        <w:t>] [</w:t>
+      </w:r>
+      <w:r>
+        <w:rPr>
+          <w:rStyle w:val="Placeholder"/>
+        </w:rPr>
+        <w:t>file(s) or directory/ies</w:t>
+      </w:r>
+      <w:r>
+        <w:t>]</w:t>
+      </w:r>
+    </w:p>
+    <w:p>
+      <w:pPr>
+        <w:pStyle w:val="Codebox"/>
+      </w:pPr>
+      <w:r>
+        <w:t xml:space="preserve"># </w:t>
+      </w:r>
+      <w:r>
+        <w:rPr>
+          <w:b/>
+        </w:rPr>
         <w:t>ls</w:t>
       </w:r>
-      <w:proofErr w:type="spellEnd"/>
-      <w:r>
-        <w:t xml:space="preserve"> [</w:t>
-      </w:r>
-      <w:r>
-        <w:rPr>
-          <w:rStyle w:val="Placeholder"/>
-        </w:rPr>
-        <w:t>options</w:t>
-      </w:r>
-      <w:r>
-        <w:t>] [</w:t>
-      </w:r>
-      <w:r>
-        <w:rPr>
-          <w:rStyle w:val="Placeholder"/>
-        </w:rPr>
-        <w:t>file(s) or directory/</w:t>
-      </w:r>
-      <w:proofErr w:type="spellStart"/>
-      <w:r>
-        <w:rPr>
-          <w:rStyle w:val="Placeholder"/>
-        </w:rPr>
-        <w:t>ies</w:t>
-      </w:r>
-      <w:proofErr w:type="spellEnd"/>
-      <w:r>
-        <w:t>]</w:t>
-      </w:r>
-    </w:p>
-    <w:p>
-      <w:pPr>
-        <w:pStyle w:val="Codebox"/>
-      </w:pPr>
-      <w:r>
-        <w:t xml:space="preserve"># </w:t>
-      </w:r>
-      <w:proofErr w:type="spellStart"/>
-      <w:proofErr w:type="gramStart"/>
-      <w:r>
-        <w:rPr>
-          <w:b/>
-        </w:rPr>
-        <w:t>ls</w:t>
-      </w:r>
-      <w:proofErr w:type="spellEnd"/>
-      <w:proofErr w:type="gramEnd"/>
-    </w:p>
-    <w:p>
-      <w:pPr>
-        <w:pStyle w:val="Codebox"/>
-      </w:pPr>
-      <w:r>
-        <w:t>/home/</w:t>
-      </w:r>
-      <w:proofErr w:type="spellStart"/>
-      <w:r>
-        <w:t>fthommen</w:t>
-      </w:r>
-      <w:proofErr w:type="spellEnd"/>
+    </w:p>
+    <w:p>
+      <w:pPr>
+        <w:pStyle w:val="Codebox"/>
+      </w:pPr>
+      <w:r>
+        <w:t>/home/fthommen</w:t>
+      </w:r>
     </w:p>
     <w:p>
       <w:pPr>
@@ -2950,28 +2318,11 @@
       <w:r>
         <w:t xml:space="preserve"> </w:t>
       </w:r>
-      <w:proofErr w:type="spellStart"/>
-      <w:proofErr w:type="gramStart"/>
-      <w:r>
-        <w:rPr>
-          <w:b/>
-        </w:rPr>
-        <w:t>ls</w:t>
-      </w:r>
-      <w:proofErr w:type="spellEnd"/>
-      <w:proofErr w:type="gramEnd"/>
-      <w:r>
-        <w:rPr>
-          <w:b/>
-        </w:rPr>
-        <w:t xml:space="preserve"> –l </w:t>
-      </w:r>
-      <w:proofErr w:type="spellStart"/>
-      <w:r>
-        <w:rPr>
-          <w:b/>
-        </w:rPr>
-        <w:t>a</w:t>
+      <w:r>
+        <w:rPr>
+          <w:b/>
+        </w:rPr>
+        <w:t>ls –l a</w:t>
       </w:r>
       <w:r>
         <w:rPr>
@@ -2979,46 +2330,14 @@
         </w:rPr>
         <w:t>a.pdf</w:t>
       </w:r>
-      <w:proofErr w:type="spellEnd"/>
-    </w:p>
-    <w:p>
-      <w:pPr>
-        <w:pStyle w:val="Codebox"/>
-      </w:pPr>
-      <w:r>
-        <w:t>-</w:t>
-      </w:r>
-      <w:proofErr w:type="spellStart"/>
-      <w:proofErr w:type="gramStart"/>
-      <w:r>
-        <w:t>rw</w:t>
-      </w:r>
-      <w:proofErr w:type="spellEnd"/>
-      <w:proofErr w:type="gramEnd"/>
-      <w:r>
-        <w:t xml:space="preserve">-r--r-- 1 </w:t>
-      </w:r>
-      <w:proofErr w:type="spellStart"/>
-      <w:r>
-        <w:t>fthommen</w:t>
-      </w:r>
-      <w:proofErr w:type="spellEnd"/>
-      <w:r>
-        <w:t xml:space="preserve"> </w:t>
-      </w:r>
-      <w:proofErr w:type="spellStart"/>
-      <w:r>
-        <w:t>cmueller</w:t>
-      </w:r>
-      <w:proofErr w:type="spellEnd"/>
-      <w:r>
-        <w:t xml:space="preserve"> 0 Sep 24 10:59 </w:t>
-      </w:r>
-      <w:proofErr w:type="spellStart"/>
-      <w:r>
-        <w:t>aa.pdf</w:t>
-      </w:r>
-      <w:proofErr w:type="spellEnd"/>
+    </w:p>
+    <w:p>
+      <w:pPr>
+        <w:pStyle w:val="Codebox"/>
+      </w:pPr>
+      <w:r>
+        <w:t>-rw-r--r-- 1 fthommen cmueller 0 Sep 24 10:59 aa.pdf</w:t>
+      </w:r>
     </w:p>
     <w:p>
       <w:pPr>
@@ -3041,15 +2360,7 @@
         <w:pStyle w:val="Optionlist"/>
       </w:pPr>
       <w:r>
-        <w:t>-</w:t>
-      </w:r>
-      <w:proofErr w:type="gramStart"/>
-      <w:r>
-        <w:t>l</w:t>
-      </w:r>
-      <w:proofErr w:type="gramEnd"/>
-      <w:r>
-        <w:t>:</w:t>
+        <w:t>-l:</w:t>
       </w:r>
       <w:r>
         <w:tab/>
@@ -3073,15 +2384,7 @@
         <w:pStyle w:val="Optionlist"/>
       </w:pPr>
       <w:r>
-        <w:t>-</w:t>
-      </w:r>
-      <w:proofErr w:type="gramStart"/>
-      <w:r>
-        <w:t>a</w:t>
-      </w:r>
-      <w:proofErr w:type="gramEnd"/>
-      <w:r>
-        <w:t>:</w:t>
+        <w:t>-a:</w:t>
       </w:r>
       <w:r>
         <w:tab/>
@@ -3097,15 +2400,7 @@
       </w:r>
       <w:r>
         <w:tab/>
-        <w:t>Show almost all files (hidden, but not “.” and “</w:t>
-      </w:r>
-      <w:proofErr w:type="gramStart"/>
-      <w:r>
-        <w:t>..</w:t>
-      </w:r>
-      <w:proofErr w:type="gramEnd"/>
-      <w:r>
-        <w:t xml:space="preserve">”) </w:t>
+        <w:t xml:space="preserve">Show almost all files (hidden, but not “.” and “..”) </w:t>
       </w:r>
     </w:p>
     <w:p>
@@ -3117,15 +2412,7 @@
       </w:r>
       <w:r>
         <w:tab/>
-        <w:t xml:space="preserve">Show </w:t>
-      </w:r>
-      <w:proofErr w:type="spellStart"/>
-      <w:r>
-        <w:t>filetypes</w:t>
-      </w:r>
-      <w:proofErr w:type="spellEnd"/>
-      <w:r>
-        <w:t xml:space="preserve"> (nothing = regular file, “/” = directory, “*” = executable</w:t>
+        <w:t>Show filetypes (nothing = regular file, “/” = directory, “*” = executable</w:t>
       </w:r>
       <w:r>
         <w:t xml:space="preserve"> </w:t>
@@ -3139,15 +2426,7 @@
         <w:pStyle w:val="Optionlist"/>
       </w:pPr>
       <w:r>
-        <w:t>-</w:t>
-      </w:r>
-      <w:proofErr w:type="gramStart"/>
-      <w:r>
-        <w:t>d</w:t>
-      </w:r>
-      <w:proofErr w:type="gramEnd"/>
-      <w:r>
-        <w:t>:</w:t>
+        <w:t>-d:</w:t>
       </w:r>
       <w:r>
         <w:tab/>
@@ -3159,15 +2438,7 @@
         <w:pStyle w:val="Optionlist"/>
       </w:pPr>
       <w:r>
-        <w:t>-</w:t>
-      </w:r>
-      <w:proofErr w:type="gramStart"/>
-      <w:r>
-        <w:t>t</w:t>
-      </w:r>
-      <w:proofErr w:type="gramEnd"/>
-      <w:r>
-        <w:t>:</w:t>
+        <w:t>-t:</w:t>
       </w:r>
       <w:r>
         <w:tab/>
@@ -3189,9 +2460,9 @@
         </w:rPr>
         <w:drawing>
           <wp:inline distT="0" distB="0" distL="0" distR="0">
-            <wp:extent cx="5057775" cy="4103049"/>
-            <wp:effectExtent l="25400" t="0" r="0" b="0"/>
-            <wp:docPr id="27" name="Picture 27" descr="Long Listing Deconstructed (small)"/>
+            <wp:extent cx="4854575" cy="4062138"/>
+            <wp:effectExtent l="0" t="0" r="0" b="0"/>
+            <wp:docPr id="21" name="Picture 2"/>
             <wp:cNvGraphicFramePr>
               <a:graphicFrameLocks xmlns:a="http://schemas.openxmlformats.org/drawingml/2006/main" noChangeAspect="1"/>
             </wp:cNvGraphicFramePr>
@@ -3199,22 +2470,35 @@
               <a:graphicData uri="http://schemas.openxmlformats.org/drawingml/2006/picture">
                 <pic:pic xmlns:pic="http://schemas.openxmlformats.org/drawingml/2006/picture">
                   <pic:nvPicPr>
-                    <pic:cNvPr id="0" name="Picture 27" descr="Long Listing Deconstructed (small)"/>
+                    <pic:cNvPr id="0" name="Picture 2"/>
                     <pic:cNvPicPr>
                       <a:picLocks noChangeAspect="1" noChangeArrowheads="1"/>
                     </pic:cNvPicPr>
                   </pic:nvPicPr>
-                  <pic:blipFill>
-                    <a:blip r:embed="rId13"/>
-                    <a:srcRect/>
-                    <a:stretch>
-                      <a:fillRect/>
-                    </a:stretch>
-                  </pic:blipFill>
+                  <ve:AlternateContent xmlns:ma="http://schemas.microsoft.com/office/mac/drawingml/2008/main">
+                    <ve:Choice Requires="ma">
+                      <pic:blipFill>
+                        <a:blip r:embed="rId13"/>
+                        <a:srcRect/>
+                        <a:stretch>
+                          <a:fillRect/>
+                        </a:stretch>
+                      </pic:blipFill>
+                    </ve:Choice>
+                    <ve:Fallback xmlns:pic="http://schemas.openxmlformats.org/drawingml/2006/picture" xmlns:a="http://schemas.openxmlformats.org/drawingml/2006/main" xmlns:wne="http://schemas.microsoft.com/office/word/2006/wordml" xmlns:w="http://schemas.openxmlformats.org/wordprocessingml/2006/main" xmlns:w10="urn:schemas-microsoft-com:office:word" xmlns:wp="http://schemas.openxmlformats.org/drawingml/2006/wordprocessingDrawing" xmlns:v="urn:schemas-microsoft-com:vml" xmlns:m="http://schemas.openxmlformats.org/officeDocument/2006/math" xmlns:r="http://schemas.openxmlformats.org/officeDocument/2006/relationships" xmlns:o="urn:schemas-microsoft-com:office:office" xmlns:mv="urn:schemas-microsoft-com:mac:vml" xmlns:ve="http://schemas.openxmlformats.org/markup-compatibility/2006" xmlns:mo="http://schemas.microsoft.com/office/mac/office/2008/main" xmlns="">
+                      <pic:blipFill>
+                        <a:blip r:embed="rId14"/>
+                        <a:srcRect/>
+                        <a:stretch>
+                          <a:fillRect/>
+                        </a:stretch>
+                      </pic:blipFill>
+                    </ve:Fallback>
+                  </ve:AlternateContent>
                   <pic:spPr bwMode="auto">
                     <a:xfrm>
                       <a:off x="0" y="0"/>
-                      <a:ext cx="5070229" cy="4113152"/>
+                      <a:ext cx="4861352" cy="4067809"/>
                     </a:xfrm>
                     <a:prstGeom prst="rect">
                       <a:avLst/>
@@ -3268,12 +2552,11 @@
     <w:p>
       <w:pPr>
         <w:pStyle w:val="Optionlist"/>
-      </w:pPr>
-      <w:proofErr w:type="gramStart"/>
+        <w:spacing w:before="120"/>
+      </w:pPr>
       <w:r>
         <w:t>?:</w:t>
       </w:r>
-      <w:proofErr w:type="gramEnd"/>
       <w:r>
         <w:tab/>
       </w:r>
@@ -3290,15 +2573,7 @@
       </w:r>
       <w:r>
         <w:tab/>
-        <w:t xml:space="preserve">Any number of any </w:t>
-      </w:r>
-      <w:proofErr w:type="gramStart"/>
-      <w:r>
-        <w:t>character</w:t>
-      </w:r>
-      <w:proofErr w:type="gramEnd"/>
-      <w:r>
-        <w:t xml:space="preserve"> (including no character at all)</w:t>
+        <w:t>Any number of any character (including no character at all)</w:t>
       </w:r>
     </w:p>
     <w:p>
@@ -3310,21 +2585,13 @@
       </w:r>
       <w:r>
         <w:tab/>
-        <w:t xml:space="preserve">One of the characters included in the brackets.  Use “-“ to define </w:t>
-      </w:r>
-      <w:proofErr w:type="gramStart"/>
-      <w:r>
-        <w:t xml:space="preserve">ranges </w:t>
+        <w:t xml:space="preserve">One of the characters included in the brackets.  Use “-“ to define ranges </w:t>
       </w:r>
       <w:r>
         <w:t xml:space="preserve"> </w:t>
       </w:r>
       <w:r>
-        <w:t>of</w:t>
-      </w:r>
-      <w:proofErr w:type="gramEnd"/>
-      <w:r>
-        <w:t xml:space="preserve"> characters</w:t>
+        <w:t>of characters</w:t>
       </w:r>
     </w:p>
     <w:p>
@@ -3333,6 +2600,23 @@
       </w:pPr>
       <w:r>
         <w:t>Examples:</w:t>
+      </w:r>
+    </w:p>
+    <w:p>
+      <w:pPr>
+        <w:pStyle w:val="Optionlist"/>
+        <w:tabs>
+          <w:tab w:val="clear" w:pos="1560"/>
+        </w:tabs>
+        <w:spacing w:before="120"/>
+        <w:ind w:left="2127" w:hanging="1134"/>
+      </w:pPr>
+      <w:r>
+        <w:t>*.pdf:</w:t>
+      </w:r>
+      <w:r>
+        <w:tab/>
+        <w:t>All files having the extension “.pdf”</w:t>
       </w:r>
     </w:p>
     <w:p>
@@ -3344,29 +2628,11 @@
         <w:ind w:left="2127" w:hanging="1134"/>
       </w:pPr>
       <w:r>
-        <w:t>*.</w:t>
-      </w:r>
-      <w:proofErr w:type="spellStart"/>
-      <w:proofErr w:type="gramStart"/>
-      <w:r>
-        <w:t>pdf</w:t>
-      </w:r>
-      <w:proofErr w:type="spellEnd"/>
-      <w:proofErr w:type="gramEnd"/>
-      <w:r>
-        <w:t>:</w:t>
+        <w:t>?.jpg:</w:t>
       </w:r>
       <w:r>
         <w:tab/>
-        <w:t>All files having the extension “.</w:t>
-      </w:r>
-      <w:proofErr w:type="spellStart"/>
-      <w:r>
-        <w:t>pdf</w:t>
-      </w:r>
-      <w:proofErr w:type="spellEnd"/>
-      <w:r>
-        <w:t>”</w:t>
+        <w:t>Jpeg file consisting of only one character</w:t>
       </w:r>
     </w:p>
     <w:p>
@@ -3377,17 +2643,12 @@
         </w:tabs>
         <w:ind w:left="2127" w:hanging="1134"/>
       </w:pPr>
-      <w:proofErr w:type="gramStart"/>
-      <w:r>
-        <w:t>?.jpg</w:t>
-      </w:r>
-      <w:proofErr w:type="gramEnd"/>
-      <w:r>
-        <w:t>:</w:t>
+      <w:r>
+        <w:t>[0-9]*.txt:</w:t>
       </w:r>
       <w:r>
         <w:tab/>
-        <w:t>Jpeg file consisting of only one character</w:t>
+        <w:t>All files starting with a number and having the extension “.txt”</w:t>
       </w:r>
     </w:p>
     <w:p>
@@ -3399,37 +2660,8 @@
         <w:ind w:left="2127" w:hanging="1134"/>
       </w:pPr>
       <w:r>
-        <w:t>[0-9]*.txt:</w:t>
-      </w:r>
-      <w:r>
-        <w:tab/>
-        <w:t>All files starting with a number and having the extension “</w:t>
-      </w:r>
-      <w:proofErr w:type="gramStart"/>
-      <w:r>
-        <w:t>.txt</w:t>
-      </w:r>
-      <w:proofErr w:type="gramEnd"/>
-      <w:r>
-        <w:t>”</w:t>
-      </w:r>
-    </w:p>
-    <w:p>
-      <w:pPr>
-        <w:pStyle w:val="Optionlist"/>
-        <w:tabs>
-          <w:tab w:val="clear" w:pos="1560"/>
-        </w:tabs>
-        <w:ind w:left="2127" w:hanging="1134"/>
-      </w:pPr>
-      <w:r>
-        <w:t>*</w:t>
-      </w:r>
-      <w:proofErr w:type="gramStart"/>
-      <w:r>
-        <w:t>.???:</w:t>
-      </w:r>
-      <w:proofErr w:type="gramEnd"/>
+        <w:t>*.???:</w:t>
+      </w:r>
       <w:r>
         <w:tab/>
         <w:t>All files having a three-char</w:t>
@@ -3560,11 +2792,9 @@
       <w:pPr>
         <w:pStyle w:val="Commandtitle"/>
       </w:pPr>
-      <w:proofErr w:type="gramStart"/>
       <w:r>
         <w:t>touch</w:t>
       </w:r>
-      <w:proofErr w:type="gramEnd"/>
       <w:r>
         <w:fldChar w:fldCharType="begin"/>
       </w:r>
@@ -3597,16 +2827,235 @@
         <w:rPr>
           <w:rStyle w:val="Placeholder"/>
         </w:rPr>
-        <w:t>file(s) or directory/</w:t>
-      </w:r>
-      <w:proofErr w:type="spellStart"/>
-      <w:r>
+        <w:t>file(s) or directory/ies</w:t>
+      </w:r>
+    </w:p>
+    <w:p>
+      <w:pPr>
+        <w:pStyle w:val="Codebox"/>
+      </w:pPr>
+      <w:r>
+        <w:t xml:space="preserve"># </w:t>
+      </w:r>
+      <w:r>
+        <w:rPr>
+          <w:b/>
+        </w:rPr>
+        <w:t>ls afile</w:t>
+      </w:r>
+    </w:p>
+    <w:p>
+      <w:pPr>
+        <w:pStyle w:val="Codebox"/>
+      </w:pPr>
+      <w:r>
+        <w:t>ls: afile: No such file or directory</w:t>
+      </w:r>
+    </w:p>
+    <w:p>
+      <w:pPr>
+        <w:pStyle w:val="Codebox"/>
+      </w:pPr>
+      <w:r>
+        <w:t xml:space="preserve"># </w:t>
+      </w:r>
+      <w:r>
+        <w:rPr>
+          <w:b/>
+        </w:rPr>
+        <w:t>touch afile</w:t>
+      </w:r>
+    </w:p>
+    <w:p>
+      <w:pPr>
+        <w:pStyle w:val="Codebox"/>
+      </w:pPr>
+      <w:r>
+        <w:t xml:space="preserve"># </w:t>
+      </w:r>
+      <w:r>
+        <w:rPr>
+          <w:b/>
+        </w:rPr>
+        <w:t>ls afile</w:t>
+      </w:r>
+    </w:p>
+    <w:p>
+      <w:pPr>
+        <w:pStyle w:val="Codebox"/>
+      </w:pPr>
+      <w:r>
+        <w:t>afile</w:t>
+      </w:r>
+    </w:p>
+    <w:p>
+      <w:pPr>
+        <w:pStyle w:val="Codebox"/>
+      </w:pPr>
+      <w:r>
+        <w:t xml:space="preserve"># </w:t>
+      </w:r>
+    </w:p>
+    <w:p>
+      <w:pPr>
+        <w:pStyle w:val="CommandDescription"/>
+      </w:pPr>
+    </w:p>
+    <w:p>
+      <w:pPr>
+        <w:pStyle w:val="Codebox"/>
+        <w:rPr>
+          <w:b/>
+        </w:rPr>
+      </w:pPr>
+      <w:r>
+        <w:t xml:space="preserve"># </w:t>
+      </w:r>
+      <w:r>
+        <w:rPr>
+          <w:b/>
+        </w:rPr>
+        <w:t xml:space="preserve">ls –l </w:t>
+      </w:r>
+      <w:r>
+        <w:rPr>
+          <w:b/>
+        </w:rPr>
+        <w:t>aa.pdf</w:t>
+      </w:r>
+    </w:p>
+    <w:p>
+      <w:pPr>
+        <w:pStyle w:val="Codebox"/>
+      </w:pPr>
+      <w:r>
+        <w:t>-rw-r--r-- 1 fthommen cmueller 0 Sep 24 10:59 aa.pdf</w:t>
+      </w:r>
+    </w:p>
+    <w:p>
+      <w:pPr>
+        <w:pStyle w:val="Codebox"/>
+      </w:pPr>
+      <w:r>
+        <w:t xml:space="preserve"># </w:t>
+      </w:r>
+      <w:r>
+        <w:rPr>
+          <w:b/>
+        </w:rPr>
+        <w:t>touch aa.pdf</w:t>
+      </w:r>
+    </w:p>
+    <w:p>
+      <w:pPr>
+        <w:pStyle w:val="Codebox"/>
+      </w:pPr>
+      <w:r>
+        <w:t xml:space="preserve"># </w:t>
+      </w:r>
+      <w:r>
+        <w:rPr>
+          <w:b/>
+        </w:rPr>
+        <w:t xml:space="preserve">ls –l </w:t>
+      </w:r>
+      <w:r>
+        <w:rPr>
+          <w:b/>
+        </w:rPr>
+        <w:t>aa.pdf</w:t>
+      </w:r>
+    </w:p>
+    <w:p>
+      <w:pPr>
+        <w:pStyle w:val="Codebox"/>
+      </w:pPr>
+      <w:r>
+        <w:t>-rw-r--r-- 1 fthommen cmueller 0 Sep 25 22:01 aa.pdf</w:t>
+      </w:r>
+    </w:p>
+    <w:p>
+      <w:pPr>
+        <w:pStyle w:val="Codebox"/>
+      </w:pPr>
+      <w:r>
+        <w:t>#</w:t>
+      </w:r>
+    </w:p>
+    <w:p>
+      <w:pPr>
+        <w:pStyle w:val="Commandtitle"/>
+      </w:pPr>
+      <w:r>
+        <w:t>rm</w:t>
+      </w:r>
+      <w:r>
+        <w:fldChar w:fldCharType="begin"/>
+      </w:r>
+      <w:r>
+        <w:instrText>xe "rm"</w:instrText>
+      </w:r>
+      <w:r>
+        <w:fldChar w:fldCharType="end"/>
+      </w:r>
+      <w:r>
+        <w:t xml:space="preserve"> – Remove files and directories</w:t>
+      </w:r>
+    </w:p>
+    <w:p>
+      <w:pPr>
+        <w:pStyle w:val="CommandDescription"/>
         <w:rPr>
           <w:rStyle w:val="Placeholder"/>
-        </w:rPr>
-        <w:t>ies</w:t>
-      </w:r>
-      <w:proofErr w:type="spellEnd"/>
+          <w:b/>
+        </w:rPr>
+      </w:pPr>
+      <w:r>
+        <w:t>Usage:</w:t>
+      </w:r>
+      <w:r>
+        <w:tab/>
+        <w:t>rm [</w:t>
+      </w:r>
+      <w:r>
+        <w:rPr>
+          <w:rStyle w:val="Placeholder"/>
+        </w:rPr>
+        <w:t>options</w:t>
+      </w:r>
+      <w:r>
+        <w:t xml:space="preserve">] </w:t>
+      </w:r>
+      <w:r>
+        <w:rPr>
+          <w:rStyle w:val="Placeholder"/>
+        </w:rPr>
+        <w:t>file(s)</w:t>
+      </w:r>
+    </w:p>
+    <w:p>
+      <w:pPr>
+        <w:pStyle w:val="CommandDescription"/>
+      </w:pPr>
+      <w:r>
+        <w:tab/>
+        <w:t>rm –r [</w:t>
+      </w:r>
+      <w:r>
+        <w:rPr>
+          <w:rStyle w:val="Placeholder"/>
+        </w:rPr>
+        <w:t>options</w:t>
+      </w:r>
+      <w:r>
+        <w:t xml:space="preserve">] </w:t>
+      </w:r>
+      <w:r>
+        <w:rPr>
+          <w:rStyle w:val="Placeholder"/>
+        </w:rPr>
+        <w:t>directory/ies</w:t>
+      </w:r>
     </w:p>
     <w:p>
       <w:pPr>
@@ -3615,53 +3064,20 @@
       <w:r>
         <w:t xml:space="preserve"># </w:t>
       </w:r>
-      <w:proofErr w:type="spellStart"/>
-      <w:proofErr w:type="gramStart"/>
-      <w:r>
-        <w:rPr>
-          <w:b/>
-        </w:rPr>
-        <w:t>ls</w:t>
-      </w:r>
-      <w:proofErr w:type="spellEnd"/>
-      <w:proofErr w:type="gramEnd"/>
-      <w:r>
-        <w:rPr>
-          <w:b/>
-        </w:rPr>
-        <w:t xml:space="preserve"> </w:t>
-      </w:r>
-      <w:proofErr w:type="spellStart"/>
-      <w:r>
-        <w:rPr>
-          <w:b/>
-        </w:rPr>
+      <w:r>
+        <w:rPr>
+          <w:b/>
+        </w:rPr>
+        <w:t>ls afile</w:t>
+      </w:r>
+    </w:p>
+    <w:p>
+      <w:pPr>
+        <w:pStyle w:val="Codebox"/>
+      </w:pPr>
+      <w:r>
         <w:t>afile</w:t>
       </w:r>
-      <w:proofErr w:type="spellEnd"/>
-    </w:p>
-    <w:p>
-      <w:pPr>
-        <w:pStyle w:val="Codebox"/>
-      </w:pPr>
-      <w:proofErr w:type="spellStart"/>
-      <w:proofErr w:type="gramStart"/>
-      <w:r>
-        <w:t>ls</w:t>
-      </w:r>
-      <w:proofErr w:type="spellEnd"/>
-      <w:proofErr w:type="gramEnd"/>
-      <w:r>
-        <w:t xml:space="preserve">: </w:t>
-      </w:r>
-      <w:proofErr w:type="spellStart"/>
-      <w:r>
-        <w:t>afile</w:t>
-      </w:r>
-      <w:proofErr w:type="spellEnd"/>
-      <w:r>
-        <w:t>: No such file or directory</w:t>
-      </w:r>
     </w:p>
     <w:p>
       <w:pPr>
@@ -3670,28 +3086,12 @@
       <w:r>
         <w:t xml:space="preserve"># </w:t>
       </w:r>
-      <w:proofErr w:type="gramStart"/>
-      <w:r>
-        <w:rPr>
-          <w:b/>
-        </w:rPr>
-        <w:t>touch</w:t>
-      </w:r>
-      <w:proofErr w:type="gramEnd"/>
-      <w:r>
-        <w:rPr>
-          <w:b/>
-        </w:rPr>
-        <w:t xml:space="preserve"> </w:t>
-      </w:r>
-      <w:proofErr w:type="spellStart"/>
-      <w:r>
-        <w:rPr>
-          <w:b/>
-        </w:rPr>
-        <w:t>afile</w:t>
-      </w:r>
-      <w:proofErr w:type="spellEnd"/>
+      <w:r>
+        <w:rPr>
+          <w:b/>
+        </w:rPr>
+        <w:t>rm afile</w:t>
+      </w:r>
     </w:p>
     <w:p>
       <w:pPr>
@@ -3700,42 +3100,20 @@
       <w:r>
         <w:t xml:space="preserve"># </w:t>
       </w:r>
-      <w:proofErr w:type="spellStart"/>
-      <w:proofErr w:type="gramStart"/>
-      <w:r>
-        <w:rPr>
-          <w:b/>
-        </w:rPr>
-        <w:t>ls</w:t>
-      </w:r>
-      <w:proofErr w:type="spellEnd"/>
-      <w:proofErr w:type="gramEnd"/>
-      <w:r>
-        <w:rPr>
-          <w:b/>
-        </w:rPr>
-        <w:t xml:space="preserve"> </w:t>
-      </w:r>
-      <w:proofErr w:type="spellStart"/>
-      <w:r>
-        <w:rPr>
-          <w:b/>
-        </w:rPr>
-        <w:t>afile</w:t>
-      </w:r>
-      <w:proofErr w:type="spellEnd"/>
-    </w:p>
-    <w:p>
-      <w:pPr>
-        <w:pStyle w:val="Codebox"/>
-      </w:pPr>
-      <w:proofErr w:type="spellStart"/>
-      <w:proofErr w:type="gramStart"/>
-      <w:r>
-        <w:t>afile</w:t>
-      </w:r>
-      <w:proofErr w:type="spellEnd"/>
-      <w:proofErr w:type="gramEnd"/>
+      <w:r>
+        <w:rPr>
+          <w:b/>
+        </w:rPr>
+        <w:t>ls afile</w:t>
+      </w:r>
+    </w:p>
+    <w:p>
+      <w:pPr>
+        <w:pStyle w:val="Codebox"/>
+      </w:pPr>
+      <w:r>
+        <w:t>ls: afile: No such file or directory</w:t>
+      </w:r>
     </w:p>
     <w:p>
       <w:pPr>
@@ -3747,436 +3125,6 @@
     </w:p>
     <w:p>
       <w:pPr>
-        <w:pStyle w:val="CommandDescription"/>
-      </w:pPr>
-    </w:p>
-    <w:p>
-      <w:pPr>
-        <w:pStyle w:val="Codebox"/>
-        <w:rPr>
-          <w:b/>
-        </w:rPr>
-      </w:pPr>
-      <w:r>
-        <w:t xml:space="preserve"># </w:t>
-      </w:r>
-      <w:proofErr w:type="spellStart"/>
-      <w:proofErr w:type="gramStart"/>
-      <w:r>
-        <w:rPr>
-          <w:b/>
-        </w:rPr>
-        <w:t>ls</w:t>
-      </w:r>
-      <w:proofErr w:type="spellEnd"/>
-      <w:proofErr w:type="gramEnd"/>
-      <w:r>
-        <w:rPr>
-          <w:b/>
-        </w:rPr>
-        <w:t xml:space="preserve"> –l </w:t>
-      </w:r>
-      <w:proofErr w:type="spellStart"/>
-      <w:r>
-        <w:rPr>
-          <w:b/>
-        </w:rPr>
-        <w:t>aa.pdf</w:t>
-      </w:r>
-      <w:proofErr w:type="spellEnd"/>
-    </w:p>
-    <w:p>
-      <w:pPr>
-        <w:pStyle w:val="Codebox"/>
-      </w:pPr>
-      <w:r>
-        <w:t>-</w:t>
-      </w:r>
-      <w:proofErr w:type="spellStart"/>
-      <w:proofErr w:type="gramStart"/>
-      <w:r>
-        <w:t>rw</w:t>
-      </w:r>
-      <w:proofErr w:type="spellEnd"/>
-      <w:proofErr w:type="gramEnd"/>
-      <w:r>
-        <w:t xml:space="preserve">-r--r-- 1 </w:t>
-      </w:r>
-      <w:proofErr w:type="spellStart"/>
-      <w:r>
-        <w:t>fthommen</w:t>
-      </w:r>
-      <w:proofErr w:type="spellEnd"/>
-      <w:r>
-        <w:t xml:space="preserve"> </w:t>
-      </w:r>
-      <w:proofErr w:type="spellStart"/>
-      <w:r>
-        <w:t>cmueller</w:t>
-      </w:r>
-      <w:proofErr w:type="spellEnd"/>
-      <w:r>
-        <w:t xml:space="preserve"> 0 Sep 24 10:59 </w:t>
-      </w:r>
-      <w:proofErr w:type="spellStart"/>
-      <w:r>
-        <w:t>aa.pdf</w:t>
-      </w:r>
-      <w:proofErr w:type="spellEnd"/>
-    </w:p>
-    <w:p>
-      <w:pPr>
-        <w:pStyle w:val="Codebox"/>
-      </w:pPr>
-      <w:r>
-        <w:t xml:space="preserve"># </w:t>
-      </w:r>
-      <w:proofErr w:type="gramStart"/>
-      <w:r>
-        <w:rPr>
-          <w:b/>
-        </w:rPr>
-        <w:t>touch</w:t>
-      </w:r>
-      <w:proofErr w:type="gramEnd"/>
-      <w:r>
-        <w:rPr>
-          <w:b/>
-        </w:rPr>
-        <w:t xml:space="preserve"> </w:t>
-      </w:r>
-      <w:proofErr w:type="spellStart"/>
-      <w:r>
-        <w:rPr>
-          <w:b/>
-        </w:rPr>
-        <w:t>aa.pdf</w:t>
-      </w:r>
-      <w:proofErr w:type="spellEnd"/>
-    </w:p>
-    <w:p>
-      <w:pPr>
-        <w:pStyle w:val="Codebox"/>
-      </w:pPr>
-      <w:r>
-        <w:t xml:space="preserve"># </w:t>
-      </w:r>
-      <w:proofErr w:type="spellStart"/>
-      <w:proofErr w:type="gramStart"/>
-      <w:r>
-        <w:rPr>
-          <w:b/>
-        </w:rPr>
-        <w:t>ls</w:t>
-      </w:r>
-      <w:proofErr w:type="spellEnd"/>
-      <w:proofErr w:type="gramEnd"/>
-      <w:r>
-        <w:rPr>
-          <w:b/>
-        </w:rPr>
-        <w:t xml:space="preserve"> –l </w:t>
-      </w:r>
-      <w:proofErr w:type="spellStart"/>
-      <w:r>
-        <w:rPr>
-          <w:b/>
-        </w:rPr>
-        <w:t>aa.pdf</w:t>
-      </w:r>
-      <w:proofErr w:type="spellEnd"/>
-    </w:p>
-    <w:p>
-      <w:pPr>
-        <w:pStyle w:val="Codebox"/>
-      </w:pPr>
-      <w:r>
-        <w:t>-</w:t>
-      </w:r>
-      <w:proofErr w:type="spellStart"/>
-      <w:proofErr w:type="gramStart"/>
-      <w:r>
-        <w:t>rw</w:t>
-      </w:r>
-      <w:proofErr w:type="spellEnd"/>
-      <w:proofErr w:type="gramEnd"/>
-      <w:r>
-        <w:t xml:space="preserve">-r--r-- 1 </w:t>
-      </w:r>
-      <w:proofErr w:type="spellStart"/>
-      <w:r>
-        <w:t>fthommen</w:t>
-      </w:r>
-      <w:proofErr w:type="spellEnd"/>
-      <w:r>
-        <w:t xml:space="preserve"> </w:t>
-      </w:r>
-      <w:proofErr w:type="spellStart"/>
-      <w:r>
-        <w:t>cmueller</w:t>
-      </w:r>
-      <w:proofErr w:type="spellEnd"/>
-      <w:r>
-        <w:t xml:space="preserve"> 0 Sep 25 22:01 </w:t>
-      </w:r>
-      <w:proofErr w:type="spellStart"/>
-      <w:r>
-        <w:t>aa.pdf</w:t>
-      </w:r>
-      <w:proofErr w:type="spellEnd"/>
-    </w:p>
-    <w:p>
-      <w:pPr>
-        <w:pStyle w:val="Codebox"/>
-      </w:pPr>
-      <w:r>
-        <w:t>#</w:t>
-      </w:r>
-    </w:p>
-    <w:p>
-      <w:pPr>
-        <w:pStyle w:val="Commandtitle"/>
-      </w:pPr>
-      <w:proofErr w:type="spellStart"/>
-      <w:proofErr w:type="gramStart"/>
-      <w:r>
-        <w:t>rm</w:t>
-      </w:r>
-      <w:proofErr w:type="spellEnd"/>
-      <w:proofErr w:type="gramEnd"/>
-      <w:r>
-        <w:fldChar w:fldCharType="begin"/>
-      </w:r>
-      <w:r>
-        <w:instrText>xe "rm"</w:instrText>
-      </w:r>
-      <w:r>
-        <w:fldChar w:fldCharType="end"/>
-      </w:r>
-      <w:r>
-        <w:t xml:space="preserve"> – Remove files and directories</w:t>
-      </w:r>
-    </w:p>
-    <w:p>
-      <w:pPr>
-        <w:pStyle w:val="CommandDescription"/>
-        <w:rPr>
-          <w:rStyle w:val="Placeholder"/>
-          <w:b/>
-        </w:rPr>
-      </w:pPr>
-      <w:r>
-        <w:t>Usage:</w:t>
-      </w:r>
-      <w:r>
-        <w:tab/>
-      </w:r>
-      <w:proofErr w:type="spellStart"/>
-      <w:r>
-        <w:t>rm</w:t>
-      </w:r>
-      <w:proofErr w:type="spellEnd"/>
-      <w:r>
-        <w:t xml:space="preserve"> [</w:t>
-      </w:r>
-      <w:r>
-        <w:rPr>
-          <w:rStyle w:val="Placeholder"/>
-        </w:rPr>
-        <w:t>options</w:t>
-      </w:r>
-      <w:r>
-        <w:t xml:space="preserve">] </w:t>
-      </w:r>
-      <w:r>
-        <w:rPr>
-          <w:rStyle w:val="Placeholder"/>
-        </w:rPr>
-        <w:t>file(s)</w:t>
-      </w:r>
-    </w:p>
-    <w:p>
-      <w:pPr>
-        <w:pStyle w:val="CommandDescription"/>
-      </w:pPr>
-      <w:r>
-        <w:tab/>
-      </w:r>
-      <w:proofErr w:type="spellStart"/>
-      <w:proofErr w:type="gramStart"/>
-      <w:r>
-        <w:t>rm</w:t>
-      </w:r>
-      <w:proofErr w:type="spellEnd"/>
-      <w:proofErr w:type="gramEnd"/>
-      <w:r>
-        <w:t xml:space="preserve"> –r [</w:t>
-      </w:r>
-      <w:r>
-        <w:rPr>
-          <w:rStyle w:val="Placeholder"/>
-        </w:rPr>
-        <w:t>options</w:t>
-      </w:r>
-      <w:r>
-        <w:t xml:space="preserve">] </w:t>
-      </w:r>
-      <w:r>
-        <w:rPr>
-          <w:rStyle w:val="Placeholder"/>
-        </w:rPr>
-        <w:t>directory/</w:t>
-      </w:r>
-      <w:proofErr w:type="spellStart"/>
-      <w:r>
-        <w:rPr>
-          <w:rStyle w:val="Placeholder"/>
-        </w:rPr>
-        <w:t>ies</w:t>
-      </w:r>
-      <w:proofErr w:type="spellEnd"/>
-    </w:p>
-    <w:p>
-      <w:pPr>
-        <w:pStyle w:val="Codebox"/>
-      </w:pPr>
-      <w:r>
-        <w:t xml:space="preserve"># </w:t>
-      </w:r>
-      <w:proofErr w:type="spellStart"/>
-      <w:proofErr w:type="gramStart"/>
-      <w:r>
-        <w:rPr>
-          <w:b/>
-        </w:rPr>
-        <w:t>ls</w:t>
-      </w:r>
-      <w:proofErr w:type="spellEnd"/>
-      <w:proofErr w:type="gramEnd"/>
-      <w:r>
-        <w:rPr>
-          <w:b/>
-        </w:rPr>
-        <w:t xml:space="preserve"> </w:t>
-      </w:r>
-      <w:proofErr w:type="spellStart"/>
-      <w:r>
-        <w:rPr>
-          <w:b/>
-        </w:rPr>
-        <w:t>afile</w:t>
-      </w:r>
-      <w:proofErr w:type="spellEnd"/>
-    </w:p>
-    <w:p>
-      <w:pPr>
-        <w:pStyle w:val="Codebox"/>
-      </w:pPr>
-      <w:proofErr w:type="spellStart"/>
-      <w:proofErr w:type="gramStart"/>
-      <w:r>
-        <w:t>afile</w:t>
-      </w:r>
-      <w:proofErr w:type="spellEnd"/>
-      <w:proofErr w:type="gramEnd"/>
-    </w:p>
-    <w:p>
-      <w:pPr>
-        <w:pStyle w:val="Codebox"/>
-      </w:pPr>
-      <w:r>
-        <w:t xml:space="preserve"># </w:t>
-      </w:r>
-      <w:proofErr w:type="spellStart"/>
-      <w:proofErr w:type="gramStart"/>
-      <w:r>
-        <w:rPr>
-          <w:b/>
-        </w:rPr>
-        <w:t>rm</w:t>
-      </w:r>
-      <w:proofErr w:type="spellEnd"/>
-      <w:proofErr w:type="gramEnd"/>
-      <w:r>
-        <w:rPr>
-          <w:b/>
-        </w:rPr>
-        <w:t xml:space="preserve"> </w:t>
-      </w:r>
-      <w:proofErr w:type="spellStart"/>
-      <w:r>
-        <w:rPr>
-          <w:b/>
-        </w:rPr>
-        <w:t>afile</w:t>
-      </w:r>
-      <w:proofErr w:type="spellEnd"/>
-    </w:p>
-    <w:p>
-      <w:pPr>
-        <w:pStyle w:val="Codebox"/>
-      </w:pPr>
-      <w:r>
-        <w:t xml:space="preserve"># </w:t>
-      </w:r>
-      <w:proofErr w:type="spellStart"/>
-      <w:proofErr w:type="gramStart"/>
-      <w:r>
-        <w:rPr>
-          <w:b/>
-        </w:rPr>
-        <w:t>ls</w:t>
-      </w:r>
-      <w:proofErr w:type="spellEnd"/>
-      <w:proofErr w:type="gramEnd"/>
-      <w:r>
-        <w:rPr>
-          <w:b/>
-        </w:rPr>
-        <w:t xml:space="preserve"> </w:t>
-      </w:r>
-      <w:proofErr w:type="spellStart"/>
-      <w:r>
-        <w:rPr>
-          <w:b/>
-        </w:rPr>
-        <w:t>afile</w:t>
-      </w:r>
-      <w:proofErr w:type="spellEnd"/>
-    </w:p>
-    <w:p>
-      <w:pPr>
-        <w:pStyle w:val="Codebox"/>
-      </w:pPr>
-      <w:proofErr w:type="spellStart"/>
-      <w:proofErr w:type="gramStart"/>
-      <w:r>
-        <w:t>ls</w:t>
-      </w:r>
-      <w:proofErr w:type="spellEnd"/>
-      <w:proofErr w:type="gramEnd"/>
-      <w:r>
-        <w:t xml:space="preserve">: </w:t>
-      </w:r>
-      <w:proofErr w:type="spellStart"/>
-      <w:r>
-        <w:t>afile</w:t>
-      </w:r>
-      <w:proofErr w:type="spellEnd"/>
-      <w:r>
-        <w:t>: No such file or directory</w:t>
-      </w:r>
-    </w:p>
-    <w:p>
-      <w:pPr>
-        <w:pStyle w:val="Codebox"/>
-      </w:pPr>
-      <w:r>
-        <w:t xml:space="preserve"># </w:t>
-      </w:r>
-    </w:p>
-    <w:p>
-      <w:pPr>
         <w:pStyle w:val="CommandDescrUsefulOptions"/>
       </w:pPr>
       <w:r>
@@ -4188,17 +3136,7 @@
         <w:pStyle w:val="Optionlist"/>
       </w:pPr>
       <w:r>
-        <w:t>-</w:t>
-      </w:r>
-      <w:proofErr w:type="spellStart"/>
-      <w:proofErr w:type="gramStart"/>
-      <w:r>
-        <w:t>i</w:t>
-      </w:r>
-      <w:proofErr w:type="spellEnd"/>
-      <w:proofErr w:type="gramEnd"/>
-      <w:r>
-        <w:t>:</w:t>
+        <w:t>-i:</w:t>
       </w:r>
       <w:r>
         <w:tab/>
@@ -4210,15 +3148,7 @@
         <w:pStyle w:val="Optionlist"/>
       </w:pPr>
       <w:r>
-        <w:t>-</w:t>
-      </w:r>
-      <w:proofErr w:type="gramStart"/>
-      <w:r>
-        <w:t>r</w:t>
-      </w:r>
-      <w:proofErr w:type="gramEnd"/>
-      <w:r>
-        <w:t>:</w:t>
+        <w:t>-r:</w:t>
       </w:r>
       <w:r>
         <w:tab/>
@@ -4233,15 +3163,7 @@
         <w:pStyle w:val="Optionlist"/>
       </w:pPr>
       <w:r>
-        <w:t>-</w:t>
-      </w:r>
-      <w:proofErr w:type="gramStart"/>
-      <w:r>
-        <w:t>f</w:t>
-      </w:r>
-      <w:proofErr w:type="gramEnd"/>
-      <w:r>
-        <w:t>:</w:t>
+        <w:t>-f:</w:t>
       </w:r>
       <w:r>
         <w:tab/>
@@ -4327,16 +3249,12 @@
             <w:pPr>
               <w:pStyle w:val="Hint"/>
             </w:pPr>
-            <w:proofErr w:type="spellStart"/>
-            <w:proofErr w:type="gramStart"/>
             <w:r>
               <w:rPr>
                 <w:rStyle w:val="HTMLCode"/>
               </w:rPr>
               <w:t>rm</w:t>
             </w:r>
-            <w:proofErr w:type="spellEnd"/>
-            <w:proofErr w:type="gramEnd"/>
             <w:r>
               <w:t xml:space="preserve"> </w:t>
             </w:r>
@@ -4347,15 +3265,7 @@
               <w:t>without</w:t>
             </w:r>
             <w:r>
-              <w:t xml:space="preserve"> the –</w:t>
-            </w:r>
-            <w:proofErr w:type="spellStart"/>
-            <w:r>
-              <w:t>i</w:t>
-            </w:r>
-            <w:proofErr w:type="spellEnd"/>
-            <w:r>
-              <w:t xml:space="preserve"> option will usually </w:t>
+              <w:t xml:space="preserve"> the –i option will usually </w:t>
             </w:r>
             <w:r>
               <w:rPr>
@@ -4375,13 +3285,9 @@
       <w:pPr>
         <w:pStyle w:val="Commandtitle"/>
       </w:pPr>
-      <w:proofErr w:type="spellStart"/>
-      <w:proofErr w:type="gramStart"/>
       <w:r>
         <w:t>mv</w:t>
       </w:r>
-      <w:proofErr w:type="spellEnd"/>
-      <w:proofErr w:type="gramEnd"/>
       <w:r>
         <w:fldChar w:fldCharType="begin"/>
       </w:r>
@@ -4405,14 +3311,7 @@
       </w:r>
       <w:r>
         <w:tab/>
-      </w:r>
-      <w:proofErr w:type="spellStart"/>
-      <w:r>
-        <w:t>mv</w:t>
-      </w:r>
-      <w:proofErr w:type="spellEnd"/>
-      <w:r>
-        <w:t xml:space="preserve"> [</w:t>
+        <w:t>mv [</w:t>
       </w:r>
       <w:r>
         <w:rPr>
@@ -4423,28 +3322,12 @@
       <w:r>
         <w:t xml:space="preserve">] </w:t>
       </w:r>
-      <w:proofErr w:type="spellStart"/>
       <w:r>
         <w:rPr>
           <w:rStyle w:val="Placeholder"/>
         </w:rPr>
-        <w:t>sourcefile</w:t>
-      </w:r>
-      <w:proofErr w:type="spellEnd"/>
-      <w:r>
-        <w:rPr>
-          <w:rStyle w:val="Placeholder"/>
-        </w:rPr>
-        <w:t xml:space="preserve"> </w:t>
-      </w:r>
-      <w:proofErr w:type="spellStart"/>
-      <w:r>
-        <w:rPr>
-          <w:rStyle w:val="Placeholder"/>
-        </w:rPr>
-        <w:t>destinationfile</w:t>
-      </w:r>
-      <w:proofErr w:type="spellEnd"/>
+        <w:t>sourcefile destinationfile</w:t>
+      </w:r>
     </w:p>
     <w:p>
       <w:pPr>
@@ -4453,16 +3336,7 @@
       </w:pPr>
       <w:r>
         <w:tab/>
-      </w:r>
-      <w:proofErr w:type="spellStart"/>
-      <w:proofErr w:type="gramStart"/>
-      <w:r>
-        <w:t>mv</w:t>
-      </w:r>
-      <w:proofErr w:type="spellEnd"/>
-      <w:proofErr w:type="gramEnd"/>
-      <w:r>
-        <w:t xml:space="preserve"> [</w:t>
+        <w:t>mv [</w:t>
       </w:r>
       <w:r>
         <w:rPr>
@@ -4476,28 +3350,12 @@
       <w:r>
         <w:t xml:space="preserve"> </w:t>
       </w:r>
-      <w:proofErr w:type="spellStart"/>
       <w:r>
         <w:rPr>
           <w:rStyle w:val="Placeholder"/>
         </w:rPr>
-        <w:t>sourcefile</w:t>
-      </w:r>
-      <w:proofErr w:type="spellEnd"/>
-      <w:r>
-        <w:rPr>
-          <w:rStyle w:val="Placeholder"/>
-        </w:rPr>
-        <w:t xml:space="preserve">(s) </w:t>
-      </w:r>
-      <w:proofErr w:type="spellStart"/>
-      <w:r>
-        <w:rPr>
-          <w:rStyle w:val="Placeholder"/>
-        </w:rPr>
-        <w:t>destinationdirectory</w:t>
-      </w:r>
-      <w:proofErr w:type="spellEnd"/>
+        <w:t>sourcefile(s) destinationdirectory</w:t>
+      </w:r>
     </w:p>
     <w:p>
       <w:pPr>
@@ -4506,34 +3364,19 @@
       <w:r>
         <w:t xml:space="preserve"># </w:t>
       </w:r>
-      <w:proofErr w:type="spellStart"/>
-      <w:proofErr w:type="gramStart"/>
-      <w:r>
-        <w:rPr>
-          <w:b/>
-        </w:rPr>
-        <w:t>ls</w:t>
-      </w:r>
-      <w:proofErr w:type="spellEnd"/>
-      <w:proofErr w:type="gramEnd"/>
-      <w:r>
-        <w:rPr>
-          <w:b/>
-        </w:rPr>
-        <w:t xml:space="preserve"> *.txt</w:t>
-      </w:r>
-    </w:p>
-    <w:p>
-      <w:pPr>
-        <w:pStyle w:val="Codebox"/>
-      </w:pPr>
-      <w:proofErr w:type="gramStart"/>
-      <w:r>
-        <w:t>a</w:t>
-      </w:r>
-      <w:proofErr w:type="gramEnd"/>
-      <w:r>
-        <w:t>.txt</w:t>
+      <w:r>
+        <w:rPr>
+          <w:b/>
+        </w:rPr>
+        <w:t>ls *.txt</w:t>
+      </w:r>
+    </w:p>
+    <w:p>
+      <w:pPr>
+        <w:pStyle w:val="Codebox"/>
+      </w:pPr>
+      <w:r>
+        <w:t>a.txt</w:t>
       </w:r>
     </w:p>
     <w:p>
@@ -4543,21 +3386,11 @@
       <w:r>
         <w:t xml:space="preserve"># </w:t>
       </w:r>
-      <w:proofErr w:type="spellStart"/>
-      <w:proofErr w:type="gramStart"/>
-      <w:r>
-        <w:rPr>
-          <w:b/>
-        </w:rPr>
-        <w:t>mv</w:t>
-      </w:r>
-      <w:proofErr w:type="spellEnd"/>
-      <w:proofErr w:type="gramEnd"/>
-      <w:r>
-        <w:rPr>
-          <w:b/>
-        </w:rPr>
-        <w:t xml:space="preserve"> a.txt b.txt</w:t>
+      <w:r>
+        <w:rPr>
+          <w:b/>
+        </w:rPr>
+        <w:t>mv a.txt b.txt</w:t>
       </w:r>
     </w:p>
     <w:p>
@@ -4567,34 +3400,19 @@
       <w:r>
         <w:t xml:space="preserve"># </w:t>
       </w:r>
-      <w:proofErr w:type="spellStart"/>
-      <w:proofErr w:type="gramStart"/>
-      <w:r>
-        <w:rPr>
-          <w:b/>
-        </w:rPr>
-        <w:t>ls</w:t>
-      </w:r>
-      <w:proofErr w:type="spellEnd"/>
-      <w:proofErr w:type="gramEnd"/>
-      <w:r>
-        <w:rPr>
-          <w:b/>
-        </w:rPr>
-        <w:t xml:space="preserve"> *.txt</w:t>
-      </w:r>
-    </w:p>
-    <w:p>
-      <w:pPr>
-        <w:pStyle w:val="Codebox"/>
-      </w:pPr>
-      <w:proofErr w:type="gramStart"/>
-      <w:r>
-        <w:t>b</w:t>
-      </w:r>
-      <w:proofErr w:type="gramEnd"/>
-      <w:r>
-        <w:t>.txt</w:t>
+      <w:r>
+        <w:rPr>
+          <w:b/>
+        </w:rPr>
+        <w:t>ls *.txt</w:t>
+      </w:r>
+    </w:p>
+    <w:p>
+      <w:pPr>
+        <w:pStyle w:val="Codebox"/>
+      </w:pPr>
+      <w:r>
+        <w:t>b.txt</w:t>
       </w:r>
     </w:p>
     <w:p>
@@ -4618,17 +3436,7 @@
         <w:pStyle w:val="Optionlist"/>
       </w:pPr>
       <w:r>
-        <w:t>-</w:t>
-      </w:r>
-      <w:proofErr w:type="spellStart"/>
-      <w:proofErr w:type="gramStart"/>
-      <w:r>
-        <w:t>i</w:t>
-      </w:r>
-      <w:proofErr w:type="spellEnd"/>
-      <w:proofErr w:type="gramEnd"/>
-      <w:r>
-        <w:t>:</w:t>
+        <w:t>-i:</w:t>
       </w:r>
       <w:r>
         <w:tab/>
@@ -4723,14 +3531,12 @@
             <w:r>
               <w:t xml:space="preserve"> one with </w:t>
             </w:r>
-            <w:proofErr w:type="spellStart"/>
             <w:r>
               <w:rPr>
                 <w:rStyle w:val="HTMLCode"/>
               </w:rPr>
               <w:t>mv</w:t>
             </w:r>
-            <w:proofErr w:type="spellEnd"/>
           </w:p>
         </w:tc>
       </w:tr>
@@ -4739,13 +3545,9 @@
       <w:pPr>
         <w:pStyle w:val="Commandtitle"/>
       </w:pPr>
-      <w:proofErr w:type="spellStart"/>
-      <w:proofErr w:type="gramStart"/>
       <w:r>
         <w:t>mkdir</w:t>
       </w:r>
-      <w:proofErr w:type="spellEnd"/>
-      <w:proofErr w:type="gramEnd"/>
       <w:r>
         <w:fldChar w:fldCharType="begin"/>
       </w:r>
@@ -4768,14 +3570,7 @@
       </w:r>
       <w:r>
         <w:tab/>
-      </w:r>
-      <w:proofErr w:type="spellStart"/>
-      <w:r>
-        <w:t>mkdir</w:t>
-      </w:r>
-      <w:proofErr w:type="spellEnd"/>
-      <w:r>
-        <w:t xml:space="preserve"> [</w:t>
+        <w:t>mkdir [</w:t>
       </w:r>
       <w:r>
         <w:rPr>
@@ -4800,58 +3595,19 @@
       <w:r>
         <w:t xml:space="preserve"># </w:t>
       </w:r>
-      <w:proofErr w:type="spellStart"/>
-      <w:proofErr w:type="gramStart"/>
-      <w:r>
-        <w:rPr>
-          <w:b/>
-        </w:rPr>
-        <w:t>ls</w:t>
-      </w:r>
-      <w:proofErr w:type="spellEnd"/>
-      <w:proofErr w:type="gramEnd"/>
-      <w:r>
-        <w:rPr>
-          <w:b/>
-        </w:rPr>
-        <w:t xml:space="preserve"> </w:t>
-      </w:r>
-      <w:proofErr w:type="spellStart"/>
-      <w:r>
-        <w:rPr>
-          <w:b/>
-        </w:rPr>
-        <w:t>adir</w:t>
-      </w:r>
-      <w:proofErr w:type="spellEnd"/>
-      <w:r>
-        <w:rPr>
-          <w:b/>
-        </w:rPr>
-        <w:t>/</w:t>
-      </w:r>
-    </w:p>
-    <w:p>
-      <w:pPr>
-        <w:pStyle w:val="Codebox"/>
-      </w:pPr>
-      <w:proofErr w:type="spellStart"/>
-      <w:proofErr w:type="gramStart"/>
-      <w:r>
-        <w:t>ls</w:t>
-      </w:r>
-      <w:proofErr w:type="spellEnd"/>
-      <w:proofErr w:type="gramEnd"/>
-      <w:r>
-        <w:t xml:space="preserve">: </w:t>
-      </w:r>
-      <w:proofErr w:type="spellStart"/>
-      <w:r>
-        <w:t>adir</w:t>
-      </w:r>
-      <w:proofErr w:type="spellEnd"/>
-      <w:r>
-        <w:t>/: No such file or directory</w:t>
+      <w:r>
+        <w:rPr>
+          <w:b/>
+        </w:rPr>
+        <w:t>ls adir/</w:t>
+      </w:r>
+    </w:p>
+    <w:p>
+      <w:pPr>
+        <w:pStyle w:val="Codebox"/>
+      </w:pPr>
+      <w:r>
+        <w:t>ls: adir/: No such file or directory</w:t>
       </w:r>
     </w:p>
     <w:p>
@@ -4861,30 +3617,12 @@
       <w:r>
         <w:t xml:space="preserve"># </w:t>
       </w:r>
-      <w:proofErr w:type="spellStart"/>
-      <w:proofErr w:type="gramStart"/>
-      <w:r>
-        <w:rPr>
-          <w:b/>
-        </w:rPr>
-        <w:t>mkdir</w:t>
-      </w:r>
-      <w:proofErr w:type="spellEnd"/>
-      <w:proofErr w:type="gramEnd"/>
-      <w:r>
-        <w:rPr>
-          <w:b/>
-        </w:rPr>
-        <w:t xml:space="preserve"> </w:t>
-      </w:r>
-      <w:proofErr w:type="spellStart"/>
-      <w:r>
-        <w:rPr>
-          <w:b/>
-        </w:rPr>
-        <w:t>adir</w:t>
-      </w:r>
-      <w:proofErr w:type="spellEnd"/>
+      <w:r>
+        <w:rPr>
+          <w:b/>
+        </w:rPr>
+        <w:t>mkdir adir</w:t>
+      </w:r>
     </w:p>
     <w:p>
       <w:pPr>
@@ -4893,30 +3631,12 @@
       <w:r>
         <w:t xml:space="preserve"># </w:t>
       </w:r>
-      <w:proofErr w:type="spellStart"/>
-      <w:proofErr w:type="gramStart"/>
-      <w:r>
-        <w:rPr>
-          <w:b/>
-        </w:rPr>
-        <w:t>ls</w:t>
-      </w:r>
-      <w:proofErr w:type="spellEnd"/>
-      <w:proofErr w:type="gramEnd"/>
-      <w:r>
-        <w:rPr>
-          <w:b/>
-        </w:rPr>
-        <w:t xml:space="preserve"> </w:t>
-      </w:r>
-      <w:proofErr w:type="spellStart"/>
-      <w:r>
-        <w:rPr>
-          <w:b/>
-        </w:rPr>
-        <w:t>adir</w:t>
-      </w:r>
-      <w:proofErr w:type="spellEnd"/>
+      <w:r>
+        <w:rPr>
+          <w:b/>
+        </w:rPr>
+        <w:t>ls adir</w:t>
+      </w:r>
     </w:p>
     <w:p>
       <w:pPr>
@@ -4939,15 +3659,7 @@
         <w:pStyle w:val="Optionlist"/>
       </w:pPr>
       <w:r>
-        <w:t>-</w:t>
-      </w:r>
-      <w:proofErr w:type="gramStart"/>
-      <w:r>
-        <w:t>p</w:t>
-      </w:r>
-      <w:proofErr w:type="gramEnd"/>
-      <w:r>
-        <w:t>:</w:t>
+        <w:t>-p:</w:t>
       </w:r>
       <w:r>
         <w:tab/>
@@ -4962,53 +3674,20 @@
       <w:r>
         <w:t xml:space="preserve"># </w:t>
       </w:r>
-      <w:proofErr w:type="spellStart"/>
-      <w:proofErr w:type="gramStart"/>
-      <w:r>
-        <w:rPr>
-          <w:b/>
-        </w:rPr>
-        <w:t>mkdir</w:t>
-      </w:r>
-      <w:proofErr w:type="spellEnd"/>
-      <w:proofErr w:type="gramEnd"/>
-      <w:r>
-        <w:rPr>
-          <w:b/>
-        </w:rPr>
-        <w:t xml:space="preserve"> </w:t>
-      </w:r>
-      <w:proofErr w:type="spellStart"/>
-      <w:r>
-        <w:rPr>
-          <w:b/>
-        </w:rPr>
-        <w:t>adir/bdir</w:t>
-      </w:r>
-      <w:proofErr w:type="spellEnd"/>
+      <w:r>
+        <w:rPr>
+          <w:b/>
+        </w:rPr>
+        <w:t>mkdir adir/bdir</w:t>
+      </w:r>
     </w:p>
     <w:p>
       <w:pPr>
         <w:pStyle w:val="Codebox"/>
         <w:ind w:left="1080"/>
       </w:pPr>
-      <w:proofErr w:type="spellStart"/>
-      <w:proofErr w:type="gramStart"/>
-      <w:r>
-        <w:t>mkdir</w:t>
-      </w:r>
-      <w:proofErr w:type="spellEnd"/>
-      <w:proofErr w:type="gramEnd"/>
-      <w:r>
-        <w:t>: cannot create directory `</w:t>
-      </w:r>
-      <w:proofErr w:type="spellStart"/>
-      <w:r>
-        <w:t>adir/bdir</w:t>
-      </w:r>
-      <w:proofErr w:type="spellEnd"/>
-      <w:r>
-        <w:t>': No such file or directory</w:t>
+      <w:r>
+        <w:t>mkdir: cannot create directory `adir/bdir': No such file or directory</w:t>
       </w:r>
     </w:p>
     <w:p>
@@ -5019,30 +3698,12 @@
       <w:r>
         <w:t xml:space="preserve"># </w:t>
       </w:r>
-      <w:proofErr w:type="spellStart"/>
-      <w:proofErr w:type="gramStart"/>
-      <w:r>
-        <w:rPr>
-          <w:b/>
-        </w:rPr>
-        <w:t>mkdir</w:t>
-      </w:r>
-      <w:proofErr w:type="spellEnd"/>
-      <w:proofErr w:type="gramEnd"/>
-      <w:r>
-        <w:rPr>
-          <w:b/>
-        </w:rPr>
-        <w:t xml:space="preserve"> –p </w:t>
-      </w:r>
-      <w:proofErr w:type="spellStart"/>
-      <w:r>
-        <w:rPr>
-          <w:b/>
-        </w:rPr>
-        <w:t>adir/bdir</w:t>
-      </w:r>
-      <w:proofErr w:type="spellEnd"/>
+      <w:r>
+        <w:rPr>
+          <w:b/>
+        </w:rPr>
+        <w:t>mkdir –p adir/bdir</w:t>
+      </w:r>
     </w:p>
     <w:p>
       <w:pPr>
@@ -5057,13 +3718,9 @@
       <w:pPr>
         <w:pStyle w:val="Commandtitle"/>
       </w:pPr>
-      <w:proofErr w:type="spellStart"/>
-      <w:proofErr w:type="gramStart"/>
       <w:r>
         <w:t>rmdir</w:t>
       </w:r>
-      <w:proofErr w:type="spellEnd"/>
-      <w:proofErr w:type="gramEnd"/>
       <w:r>
         <w:fldChar w:fldCharType="begin"/>
       </w:r>
@@ -5087,14 +3744,7 @@
       </w:r>
       <w:r>
         <w:tab/>
-      </w:r>
-      <w:proofErr w:type="spellStart"/>
-      <w:r>
-        <w:t>rmdir</w:t>
-      </w:r>
-      <w:proofErr w:type="spellEnd"/>
-      <w:r>
-        <w:t xml:space="preserve"> </w:t>
+        <w:t xml:space="preserve">rmdir </w:t>
       </w:r>
       <w:r>
         <w:rPr>
@@ -5110,35 +3760,11 @@
       <w:r>
         <w:t xml:space="preserve"># </w:t>
       </w:r>
-      <w:proofErr w:type="spellStart"/>
-      <w:proofErr w:type="gramStart"/>
-      <w:r>
-        <w:rPr>
-          <w:b/>
-        </w:rPr>
-        <w:t>rmdir</w:t>
-      </w:r>
-      <w:proofErr w:type="spellEnd"/>
-      <w:proofErr w:type="gramEnd"/>
-      <w:r>
-        <w:rPr>
-          <w:b/>
-        </w:rPr>
-        <w:t xml:space="preserve"> </w:t>
-      </w:r>
-      <w:proofErr w:type="spellStart"/>
-      <w:r>
-        <w:rPr>
-          <w:b/>
-        </w:rPr>
-        <w:t>adir</w:t>
-      </w:r>
-      <w:proofErr w:type="spellEnd"/>
-      <w:r>
-        <w:rPr>
-          <w:b/>
-        </w:rPr>
-        <w:t>/</w:t>
+      <w:r>
+        <w:rPr>
+          <w:b/>
+        </w:rPr>
+        <w:t>rmdir adir/</w:t>
       </w:r>
     </w:p>
     <w:p>
@@ -5237,14 +3863,12 @@
             <w:r>
               <w:t xml:space="preserve">empty, </w:t>
             </w:r>
-            <w:proofErr w:type="spellStart"/>
             <w:r>
               <w:rPr>
                 <w:rStyle w:val="HTMLCode"/>
               </w:rPr>
               <w:t>rmdir</w:t>
             </w:r>
-            <w:proofErr w:type="spellEnd"/>
             <w:r>
               <w:t xml:space="preserve"> will complain and </w:t>
             </w:r>
@@ -5303,28 +3927,12 @@
       <w:r>
         <w:t xml:space="preserve">] </w:t>
       </w:r>
-      <w:proofErr w:type="spellStart"/>
       <w:r>
         <w:rPr>
           <w:rStyle w:val="Placeholder"/>
         </w:rPr>
-        <w:t>sourcefile</w:t>
-      </w:r>
-      <w:proofErr w:type="spellEnd"/>
-      <w:r>
-        <w:rPr>
-          <w:rStyle w:val="Placeholder"/>
-        </w:rPr>
-        <w:t xml:space="preserve"> </w:t>
-      </w:r>
-      <w:proofErr w:type="spellStart"/>
-      <w:r>
-        <w:rPr>
-          <w:rStyle w:val="Placeholder"/>
-        </w:rPr>
-        <w:t>destinationfile</w:t>
-      </w:r>
-      <w:proofErr w:type="spellEnd"/>
+        <w:t>sourcefile destinationfile</w:t>
+      </w:r>
     </w:p>
     <w:p>
       <w:pPr>
@@ -5346,28 +3954,12 @@
       <w:r>
         <w:t xml:space="preserve"> </w:t>
       </w:r>
-      <w:proofErr w:type="spellStart"/>
       <w:r>
         <w:rPr>
           <w:rStyle w:val="Placeholder"/>
         </w:rPr>
-        <w:t>sourcefile</w:t>
-      </w:r>
-      <w:proofErr w:type="spellEnd"/>
-      <w:r>
-        <w:rPr>
-          <w:rStyle w:val="Placeholder"/>
-        </w:rPr>
-        <w:t xml:space="preserve">(s) </w:t>
-      </w:r>
-      <w:proofErr w:type="spellStart"/>
-      <w:r>
-        <w:rPr>
-          <w:rStyle w:val="Placeholder"/>
-        </w:rPr>
-        <w:t>destinationdirectory</w:t>
-      </w:r>
-      <w:proofErr w:type="spellEnd"/>
+        <w:t>sourcefile(s) destinationdirectory</w:t>
+      </w:r>
     </w:p>
     <w:p>
       <w:pPr>
@@ -5416,15 +4008,7 @@
         <w:pStyle w:val="Optionlist"/>
       </w:pPr>
       <w:r>
-        <w:t>-</w:t>
-      </w:r>
-      <w:proofErr w:type="gramStart"/>
-      <w:r>
-        <w:t>r</w:t>
-      </w:r>
-      <w:proofErr w:type="gramEnd"/>
-      <w:r>
-        <w:t>:</w:t>
+        <w:t>-r:</w:t>
       </w:r>
       <w:r>
         <w:tab/>
@@ -5436,17 +4020,7 @@
         <w:pStyle w:val="Optionlist"/>
       </w:pPr>
       <w:r>
-        <w:t>-</w:t>
-      </w:r>
-      <w:proofErr w:type="spellStart"/>
-      <w:proofErr w:type="gramStart"/>
-      <w:r>
-        <w:t>i</w:t>
-      </w:r>
-      <w:proofErr w:type="spellEnd"/>
-      <w:proofErr w:type="gramEnd"/>
-      <w:r>
-        <w:t>:</w:t>
+        <w:t>-i:</w:t>
       </w:r>
       <w:r>
         <w:tab/>
@@ -5458,15 +4032,7 @@
         <w:pStyle w:val="Optionlist"/>
       </w:pPr>
       <w:r>
-        <w:t>-</w:t>
-      </w:r>
-      <w:proofErr w:type="gramStart"/>
-      <w:r>
-        <w:t>p</w:t>
-      </w:r>
-      <w:proofErr w:type="gramEnd"/>
-      <w:r>
-        <w:t>:</w:t>
+        <w:t>-p:</w:t>
       </w:r>
       <w:r>
         <w:tab/>
@@ -5485,11 +4051,9 @@
       <w:pPr>
         <w:pStyle w:val="Commandtitle"/>
       </w:pPr>
-      <w:proofErr w:type="gramStart"/>
       <w:r>
         <w:t>cat</w:t>
       </w:r>
-      <w:proofErr w:type="gramEnd"/>
       <w:r>
         <w:fldChar w:fldCharType="begin"/>
       </w:r>
@@ -5540,19 +4104,11 @@
       <w:r>
         <w:t xml:space="preserve"># </w:t>
       </w:r>
-      <w:proofErr w:type="gramStart"/>
-      <w:r>
-        <w:rPr>
-          <w:b/>
-        </w:rPr>
-        <w:t>cat</w:t>
-      </w:r>
-      <w:proofErr w:type="gramEnd"/>
-      <w:r>
-        <w:rPr>
-          <w:b/>
-        </w:rPr>
-        <w:t xml:space="preserve">  P12931.fasta backup_of_</w:t>
+      <w:r>
+        <w:rPr>
+          <w:b/>
+        </w:rPr>
+        <w:t>cat  P12931.fasta backup_of_</w:t>
       </w:r>
       <w:r>
         <w:rPr>
@@ -5662,14 +4218,12 @@
             <w:pPr>
               <w:pStyle w:val="Hint"/>
             </w:pPr>
-            <w:proofErr w:type="gramStart"/>
             <w:r>
               <w:rPr>
                 <w:rStyle w:val="HTMLCode"/>
               </w:rPr>
               <w:t>cat</w:t>
             </w:r>
-            <w:proofErr w:type="gramEnd"/>
             <w:r>
               <w:t xml:space="preserve"> only makes sense for short files or for e.g. combining several files into one.  See the redirection examples later</w:t>
             </w:r>
@@ -5681,11 +4235,9 @@
       <w:pPr>
         <w:pStyle w:val="Commandtitle"/>
       </w:pPr>
-      <w:proofErr w:type="gramStart"/>
       <w:r>
         <w:t>less</w:t>
       </w:r>
-      <w:proofErr w:type="gramEnd"/>
       <w:r>
         <w:fldChar w:fldCharType="begin"/>
       </w:r>
@@ -5736,19 +4288,11 @@
       <w:r>
         <w:t xml:space="preserve"># </w:t>
       </w:r>
-      <w:proofErr w:type="gramStart"/>
-      <w:r>
-        <w:rPr>
-          <w:b/>
-        </w:rPr>
-        <w:t>less</w:t>
-      </w:r>
-      <w:proofErr w:type="gramEnd"/>
-      <w:r>
-        <w:rPr>
-          <w:b/>
-        </w:rPr>
-        <w:t xml:space="preserve">  P12931.fasta backup_of_</w:t>
+      <w:r>
+        <w:rPr>
+          <w:b/>
+        </w:rPr>
+        <w:t>less  P12931.fasta backup_of_</w:t>
       </w:r>
       <w:r>
         <w:rPr>
@@ -5859,13 +4403,8 @@
               <w:pStyle w:val="Hint"/>
             </w:pPr>
             <w:r>
-              <w:t xml:space="preserve">This is the default “pager” for </w:t>
+              <w:t>This is the default “pager” for manpages</w:t>
             </w:r>
-            <w:proofErr w:type="spellStart"/>
-            <w:r>
-              <w:t>manpages</w:t>
-            </w:r>
-            <w:proofErr w:type="spellEnd"/>
             <w:r>
               <w:fldChar w:fldCharType="begin"/>
             </w:r>
@@ -5945,21 +4484,12 @@
         <w:t>Navigation within less</w:t>
       </w:r>
       <w:r>
-        <w:rPr>
-          <w:b/>
-        </w:rPr>
         <w:fldChar w:fldCharType="begin"/>
       </w:r>
       <w:r>
-        <w:rPr>
-          <w:b/>
-        </w:rPr>
         <w:instrText>xe "less, navigation"</w:instrText>
       </w:r>
       <w:r>
-        <w:rPr>
-          <w:b/>
-        </w:rPr>
         <w:fldChar w:fldCharType="end"/>
       </w:r>
       <w:r>
@@ -5977,13 +4507,8 @@
           <w:tab w:val="left" w:leader="dot" w:pos="3402"/>
         </w:tabs>
       </w:pPr>
-      <w:proofErr w:type="gramStart"/>
-      <w:r>
-        <w:t>up</w:t>
-      </w:r>
-      <w:proofErr w:type="gramEnd"/>
-      <w:r>
-        <w:t>, down, right, left:</w:t>
+      <w:r>
+        <w:t>up, down, right, left:</w:t>
       </w:r>
       <w:r>
         <w:tab/>
@@ -5998,13 +4523,8 @@
           <w:tab w:val="left" w:leader="dot" w:pos="3402"/>
         </w:tabs>
       </w:pPr>
-      <w:proofErr w:type="gramStart"/>
-      <w:r>
-        <w:t>top</w:t>
-      </w:r>
-      <w:proofErr w:type="gramEnd"/>
-      <w:r>
-        <w:t xml:space="preserve"> of document:</w:t>
+      <w:r>
+        <w:t>top of document:</w:t>
       </w:r>
       <w:r>
         <w:tab/>
@@ -6019,13 +4539,8 @@
           <w:tab w:val="left" w:leader="dot" w:pos="3402"/>
         </w:tabs>
       </w:pPr>
-      <w:proofErr w:type="gramStart"/>
-      <w:r>
-        <w:t>bottom</w:t>
-      </w:r>
-      <w:proofErr w:type="gramEnd"/>
-      <w:r>
-        <w:t xml:space="preserve"> of document:</w:t>
+      <w:r>
+        <w:t>bottom of document:</w:t>
       </w:r>
       <w:r>
         <w:tab/>
@@ -6040,13 +4555,8 @@
           <w:tab w:val="left" w:leader="dot" w:pos="3402"/>
         </w:tabs>
       </w:pPr>
-      <w:proofErr w:type="gramStart"/>
-      <w:r>
-        <w:t>search</w:t>
-      </w:r>
-      <w:proofErr w:type="gramEnd"/>
-      <w:r>
-        <w:t>:</w:t>
+      <w:r>
+        <w:t>search:</w:t>
       </w:r>
       <w:r>
         <w:tab/>
@@ -6064,13 +4574,8 @@
       <w:r>
         <w:t xml:space="preserve">  </w:t>
       </w:r>
-      <w:proofErr w:type="gramStart"/>
-      <w:r>
-        <w:t>find</w:t>
-      </w:r>
-      <w:proofErr w:type="gramEnd"/>
-      <w:r>
-        <w:t xml:space="preserve"> next match:</w:t>
+      <w:r>
+        <w:t>find next match:</w:t>
       </w:r>
       <w:r>
         <w:tab/>
@@ -6088,13 +4593,8 @@
       <w:r>
         <w:t xml:space="preserve">  </w:t>
       </w:r>
-      <w:proofErr w:type="gramStart"/>
-      <w:r>
-        <w:t>find</w:t>
-      </w:r>
-      <w:proofErr w:type="gramEnd"/>
-      <w:r>
-        <w:t xml:space="preserve"> previous match:</w:t>
+      <w:r>
+        <w:t>find previous match:</w:t>
       </w:r>
       <w:r>
         <w:tab/>
@@ -6110,13 +4610,8 @@
         </w:tabs>
         <w:ind w:left="1276" w:hanging="283"/>
       </w:pPr>
-      <w:proofErr w:type="gramStart"/>
-      <w:r>
-        <w:t>quit</w:t>
-      </w:r>
-      <w:proofErr w:type="gramEnd"/>
-      <w:r>
-        <w:t>:</w:t>
+      <w:r>
+        <w:t>quit:</w:t>
       </w:r>
       <w:r>
         <w:tab/>
@@ -6130,28 +4625,16 @@
         <w:pStyle w:val="Heading3"/>
       </w:pPr>
       <w:r>
-        <w:t xml:space="preserve">Extracting </w:t>
-      </w:r>
-      <w:proofErr w:type="spellStart"/>
-      <w:r>
-        <w:t>Informations</w:t>
-      </w:r>
-      <w:proofErr w:type="spellEnd"/>
-      <w:r>
-        <w:t xml:space="preserve"> from Files</w:t>
+        <w:t>Extracting Informations from Files</w:t>
       </w:r>
     </w:p>
     <w:p>
       <w:pPr>
         <w:pStyle w:val="Commandtitle"/>
       </w:pPr>
-      <w:proofErr w:type="spellStart"/>
-      <w:proofErr w:type="gramStart"/>
       <w:r>
         <w:t>grep</w:t>
       </w:r>
-      <w:proofErr w:type="spellEnd"/>
-      <w:proofErr w:type="gramEnd"/>
       <w:r>
         <w:fldChar w:fldCharType="begin"/>
       </w:r>
@@ -6162,13 +4645,8 @@
         <w:fldChar w:fldCharType="end"/>
       </w:r>
       <w:r>
-        <w:t xml:space="preserve"> – Find lines matching a pattern in </w:t>
-      </w:r>
-      <w:proofErr w:type="spellStart"/>
-      <w:r>
-        <w:t>textfiles</w:t>
-      </w:r>
-      <w:proofErr w:type="spellEnd"/>
+        <w:t xml:space="preserve"> – Find lines matching a pattern in textfiles</w:t>
+      </w:r>
     </w:p>
     <w:p>
       <w:pPr>
@@ -6179,14 +4657,7 @@
       </w:r>
       <w:r>
         <w:tab/>
-      </w:r>
-      <w:proofErr w:type="spellStart"/>
-      <w:r>
-        <w:t>grep</w:t>
-      </w:r>
-      <w:proofErr w:type="spellEnd"/>
-      <w:r>
-        <w:t xml:space="preserve"> [</w:t>
+        <w:t>grep [</w:t>
       </w:r>
       <w:r>
         <w:rPr>
@@ -6220,145 +4691,59 @@
       <w:r>
         <w:t xml:space="preserve"># </w:t>
       </w:r>
-      <w:proofErr w:type="spellStart"/>
-      <w:proofErr w:type="gramStart"/>
-      <w:r>
-        <w:rPr>
-          <w:b/>
-        </w:rPr>
-        <w:t>grep</w:t>
-      </w:r>
-      <w:proofErr w:type="spellEnd"/>
-      <w:proofErr w:type="gramEnd"/>
-      <w:r>
-        <w:rPr>
-          <w:b/>
-        </w:rPr>
-        <w:t xml:space="preserve"> -</w:t>
-      </w:r>
-      <w:proofErr w:type="spellStart"/>
-      <w:r>
-        <w:rPr>
-          <w:b/>
-        </w:rPr>
-        <w:t>i</w:t>
-      </w:r>
-      <w:proofErr w:type="spellEnd"/>
-      <w:r>
-        <w:rPr>
-          <w:b/>
-        </w:rPr>
-        <w:t xml:space="preserve"> </w:t>
-      </w:r>
-      <w:proofErr w:type="spellStart"/>
-      <w:r>
-        <w:rPr>
-          <w:b/>
-        </w:rPr>
-        <w:t>ensembl</w:t>
-      </w:r>
-      <w:proofErr w:type="spellEnd"/>
-      <w:r>
-        <w:rPr>
-          <w:b/>
-        </w:rPr>
-        <w:t xml:space="preserve"> P04637.txt</w:t>
-      </w:r>
-    </w:p>
-    <w:p>
-      <w:pPr>
-        <w:pStyle w:val="Codebox"/>
-      </w:pPr>
-      <w:r>
-        <w:t xml:space="preserve">DR   </w:t>
-      </w:r>
-      <w:proofErr w:type="spellStart"/>
-      <w:r>
-        <w:t>Ensembl</w:t>
-      </w:r>
-      <w:proofErr w:type="spellEnd"/>
-      <w:r>
-        <w:t xml:space="preserve">; ENST00000269305; ENSP00000269305; ENSG00000141510. </w:t>
-      </w:r>
-    </w:p>
-    <w:p>
-      <w:pPr>
-        <w:pStyle w:val="Codebox"/>
-      </w:pPr>
-      <w:r>
-        <w:t xml:space="preserve">DR   </w:t>
-      </w:r>
-      <w:proofErr w:type="spellStart"/>
-      <w:r>
-        <w:t>Ensembl</w:t>
-      </w:r>
-      <w:proofErr w:type="spellEnd"/>
-      <w:r>
-        <w:t xml:space="preserve">; ENST00000359597; ENSP00000352610; ENSG00000141510. </w:t>
-      </w:r>
-    </w:p>
-    <w:p>
-      <w:pPr>
-        <w:pStyle w:val="Codebox"/>
-      </w:pPr>
-      <w:r>
-        <w:t xml:space="preserve">DR   </w:t>
-      </w:r>
-      <w:proofErr w:type="spellStart"/>
-      <w:r>
-        <w:t>Ensembl</w:t>
-      </w:r>
-      <w:proofErr w:type="spellEnd"/>
-      <w:r>
-        <w:t xml:space="preserve">; ENST00000419024; ENSP00000402130; ENSG00000141510. </w:t>
-      </w:r>
-    </w:p>
-    <w:p>
-      <w:pPr>
-        <w:pStyle w:val="Codebox"/>
-      </w:pPr>
-      <w:r>
-        <w:t xml:space="preserve">DR   </w:t>
-      </w:r>
-      <w:proofErr w:type="spellStart"/>
-      <w:r>
-        <w:t>Ensembl</w:t>
-      </w:r>
-      <w:proofErr w:type="spellEnd"/>
-      <w:r>
-        <w:t xml:space="preserve">; ENST00000420246; ENSP00000391127; ENSG00000141510. </w:t>
-      </w:r>
-    </w:p>
-    <w:p>
-      <w:pPr>
-        <w:pStyle w:val="Codebox"/>
-      </w:pPr>
-      <w:r>
-        <w:t xml:space="preserve">DR   </w:t>
-      </w:r>
-      <w:proofErr w:type="spellStart"/>
-      <w:r>
-        <w:t>Ensembl</w:t>
-      </w:r>
-      <w:proofErr w:type="spellEnd"/>
-      <w:r>
-        <w:t xml:space="preserve">; ENST00000445888; ENSP00000391478; ENSG00000141510. </w:t>
-      </w:r>
-    </w:p>
-    <w:p>
-      <w:pPr>
-        <w:pStyle w:val="Codebox"/>
-      </w:pPr>
-      <w:r>
-        <w:t xml:space="preserve">DR   </w:t>
-      </w:r>
-      <w:proofErr w:type="spellStart"/>
-      <w:r>
-        <w:t>Ensembl</w:t>
-      </w:r>
-      <w:proofErr w:type="spellEnd"/>
-      <w:r>
-        <w:t xml:space="preserve">; ENST00000455263; ENSP00000398846; ENSG00000141510. </w:t>
+      <w:r>
+        <w:rPr>
+          <w:b/>
+        </w:rPr>
+        <w:t>grep -i ensembl P04637.txt</w:t>
+      </w:r>
+    </w:p>
+    <w:p>
+      <w:pPr>
+        <w:pStyle w:val="Codebox"/>
+      </w:pPr>
+      <w:r>
+        <w:t xml:space="preserve">DR   Ensembl; ENST00000269305; ENSP00000269305; ENSG00000141510. </w:t>
+      </w:r>
+    </w:p>
+    <w:p>
+      <w:pPr>
+        <w:pStyle w:val="Codebox"/>
+      </w:pPr>
+      <w:r>
+        <w:t xml:space="preserve">DR   Ensembl; ENST00000359597; ENSP00000352610; ENSG00000141510. </w:t>
+      </w:r>
+    </w:p>
+    <w:p>
+      <w:pPr>
+        <w:pStyle w:val="Codebox"/>
+      </w:pPr>
+      <w:r>
+        <w:t xml:space="preserve">DR   Ensembl; ENST00000419024; ENSP00000402130; ENSG00000141510. </w:t>
+      </w:r>
+    </w:p>
+    <w:p>
+      <w:pPr>
+        <w:pStyle w:val="Codebox"/>
+      </w:pPr>
+      <w:r>
+        <w:t xml:space="preserve">DR   Ensembl; ENST00000420246; ENSP00000391127; ENSG00000141510. </w:t>
+      </w:r>
+    </w:p>
+    <w:p>
+      <w:pPr>
+        <w:pStyle w:val="Codebox"/>
+      </w:pPr>
+      <w:r>
+        <w:t xml:space="preserve">DR   Ensembl; ENST00000445888; ENSP00000391478; ENSG00000141510. </w:t>
+      </w:r>
+    </w:p>
+    <w:p>
+      <w:pPr>
+        <w:pStyle w:val="Codebox"/>
+      </w:pPr>
+      <w:r>
+        <w:t xml:space="preserve">DR   Ensembl; ENST00000455263; ENSP00000398846; ENSG00000141510. </w:t>
       </w:r>
     </w:p>
     <w:p>
@@ -6382,15 +4767,7 @@
         <w:pStyle w:val="Optionlist"/>
       </w:pPr>
       <w:r>
-        <w:t>-</w:t>
-      </w:r>
-      <w:proofErr w:type="gramStart"/>
-      <w:r>
-        <w:t>v</w:t>
-      </w:r>
-      <w:proofErr w:type="gramEnd"/>
-      <w:r>
-        <w:t>:</w:t>
+        <w:t>-v:</w:t>
       </w:r>
       <w:r>
         <w:tab/>
@@ -6411,17 +4788,7 @@
         <w:pStyle w:val="Optionlist"/>
       </w:pPr>
       <w:r>
-        <w:t>-</w:t>
-      </w:r>
-      <w:proofErr w:type="spellStart"/>
-      <w:proofErr w:type="gramStart"/>
-      <w:r>
-        <w:t>i</w:t>
-      </w:r>
-      <w:proofErr w:type="spellEnd"/>
-      <w:proofErr w:type="gramEnd"/>
-      <w:r>
-        <w:t>:</w:t>
+        <w:t>-i:</w:t>
       </w:r>
       <w:r>
         <w:tab/>
@@ -6433,15 +4800,7 @@
         <w:pStyle w:val="Optionlist"/>
       </w:pPr>
       <w:r>
-        <w:t>-</w:t>
-      </w:r>
-      <w:proofErr w:type="gramStart"/>
-      <w:r>
-        <w:t>l</w:t>
-      </w:r>
-      <w:proofErr w:type="gramEnd"/>
-      <w:r>
-        <w:t>:</w:t>
+        <w:t>-l:</w:t>
       </w:r>
       <w:r>
         <w:tab/>
@@ -6471,15 +4830,7 @@
         <w:pStyle w:val="Optionlist"/>
       </w:pPr>
       <w:r>
-        <w:t>-</w:t>
-      </w:r>
-      <w:proofErr w:type="gramStart"/>
-      <w:r>
-        <w:t>c</w:t>
-      </w:r>
-      <w:proofErr w:type="gramEnd"/>
-      <w:r>
-        <w:t>:</w:t>
+        <w:t>-c:</w:t>
       </w:r>
       <w:r>
         <w:tab/>
@@ -6490,11 +4841,9 @@
       <w:pPr>
         <w:pStyle w:val="Commandtitle"/>
       </w:pPr>
-      <w:proofErr w:type="gramStart"/>
       <w:r>
         <w:t>head</w:t>
       </w:r>
-      <w:proofErr w:type="gramEnd"/>
       <w:r>
         <w:fldChar w:fldCharType="begin"/>
       </w:r>
@@ -6505,13 +4854,8 @@
         <w:fldChar w:fldCharType="end"/>
       </w:r>
       <w:r>
-        <w:t xml:space="preserve"> – Print first lines of a </w:t>
-      </w:r>
-      <w:proofErr w:type="spellStart"/>
-      <w:r>
-        <w:t>textfile</w:t>
-      </w:r>
-      <w:proofErr w:type="spellEnd"/>
+        <w:t xml:space="preserve"> – Print first lines of a textfile</w:t>
+      </w:r>
     </w:p>
     <w:p>
       <w:pPr>
@@ -6547,160 +4891,91 @@
       <w:r>
         <w:t xml:space="preserve"># </w:t>
       </w:r>
-      <w:proofErr w:type="gramStart"/>
-      <w:r>
-        <w:rPr>
-          <w:b/>
-        </w:rPr>
-        <w:t>head</w:t>
-      </w:r>
-      <w:proofErr w:type="gramEnd"/>
-      <w:r>
-        <w:rPr>
-          <w:b/>
-        </w:rPr>
-        <w:t xml:space="preserve"> /etc/</w:t>
-      </w:r>
-      <w:proofErr w:type="spellStart"/>
-      <w:r>
-        <w:rPr>
-          <w:b/>
-        </w:rPr>
-        <w:t>passwd</w:t>
-      </w:r>
-      <w:proofErr w:type="spellEnd"/>
-    </w:p>
-    <w:p>
-      <w:pPr>
-        <w:pStyle w:val="Codebox"/>
-      </w:pPr>
-      <w:proofErr w:type="gramStart"/>
-      <w:r>
-        <w:t>root:x:0:0:root</w:t>
-      </w:r>
-      <w:proofErr w:type="gramEnd"/>
-      <w:r>
-        <w:t>:/root:/bin/bash</w:t>
-      </w:r>
-    </w:p>
-    <w:p>
-      <w:pPr>
-        <w:pStyle w:val="Codebox"/>
-      </w:pPr>
-      <w:proofErr w:type="gramStart"/>
-      <w:r>
-        <w:t>bin:x:1:1:bin</w:t>
-      </w:r>
-      <w:proofErr w:type="gramEnd"/>
-      <w:r>
-        <w:t>:/bin:/sbin/nologin</w:t>
-      </w:r>
-    </w:p>
-    <w:p>
-      <w:pPr>
-        <w:pStyle w:val="Codebox"/>
-      </w:pPr>
-      <w:proofErr w:type="gramStart"/>
-      <w:r>
-        <w:t>daemon:x:2:2:daemon</w:t>
-      </w:r>
-      <w:proofErr w:type="gramEnd"/>
-      <w:r>
-        <w:t>:/sbin:/sbin/nologin</w:t>
-      </w:r>
-    </w:p>
-    <w:p>
-      <w:pPr>
-        <w:pStyle w:val="Codebox"/>
-      </w:pPr>
-      <w:proofErr w:type="gramStart"/>
-      <w:r>
-        <w:t>adm:x:3:4:adm</w:t>
-      </w:r>
-      <w:proofErr w:type="gramEnd"/>
-      <w:r>
-        <w:t>:/var/adm:/sbin/nologin</w:t>
-      </w:r>
-    </w:p>
-    <w:p>
-      <w:pPr>
-        <w:pStyle w:val="Codebox"/>
-      </w:pPr>
-      <w:proofErr w:type="gramStart"/>
-      <w:r>
-        <w:t>lp:x:4:7:lp</w:t>
-      </w:r>
-      <w:proofErr w:type="gramEnd"/>
-      <w:r>
-        <w:t>:/var/spool/lpd:/sbin/nologin</w:t>
-      </w:r>
-    </w:p>
-    <w:p>
-      <w:pPr>
-        <w:pStyle w:val="Codebox"/>
-      </w:pPr>
-      <w:proofErr w:type="gramStart"/>
-      <w:r>
-        <w:t>sync:x:5:0:sync</w:t>
-      </w:r>
-      <w:proofErr w:type="gramEnd"/>
-      <w:r>
-        <w:t>:/sbin:/bin/sync</w:t>
-      </w:r>
-    </w:p>
-    <w:p>
-      <w:pPr>
-        <w:pStyle w:val="Codebox"/>
-      </w:pPr>
-      <w:proofErr w:type="gramStart"/>
-      <w:r>
-        <w:t>shutdown:x:6:0:shutdown</w:t>
-      </w:r>
-      <w:proofErr w:type="gramEnd"/>
-      <w:r>
-        <w:t>:/sbin:/sbin/shutdown</w:t>
-      </w:r>
-    </w:p>
-    <w:p>
-      <w:pPr>
-        <w:pStyle w:val="Codebox"/>
-      </w:pPr>
-      <w:proofErr w:type="gramStart"/>
-      <w:r>
-        <w:t>halt:x:7:0:halt</w:t>
-      </w:r>
-      <w:proofErr w:type="gramEnd"/>
-      <w:r>
-        <w:t>:/sbin:/sbin/halt</w:t>
-      </w:r>
-    </w:p>
-    <w:p>
-      <w:pPr>
-        <w:pStyle w:val="Codebox"/>
-      </w:pPr>
-      <w:proofErr w:type="gramStart"/>
-      <w:r>
-        <w:t>mail:x:8:12:mail</w:t>
-      </w:r>
-      <w:proofErr w:type="gramEnd"/>
-      <w:r>
-        <w:t>:/var/spool/mail:/sbin/nologin</w:t>
-      </w:r>
-    </w:p>
-    <w:p>
-      <w:pPr>
-        <w:pStyle w:val="Codebox"/>
-      </w:pPr>
-      <w:r>
-        <w:t>news</w:t>
-      </w:r>
-      <w:proofErr w:type="gramStart"/>
-      <w:r>
-        <w:t>:x:9:13:news</w:t>
-      </w:r>
-      <w:proofErr w:type="gramEnd"/>
-      <w:r>
-        <w:t>:/etc/news:</w:t>
+      <w:r>
+        <w:rPr>
+          <w:b/>
+        </w:rPr>
+        <w:t>head /etc/passwd</w:t>
+      </w:r>
+    </w:p>
+    <w:p>
+      <w:pPr>
+        <w:pStyle w:val="Codebox"/>
+      </w:pPr>
+      <w:r>
+        <w:t>root:x:0:0:root:/root:/bin/bash</w:t>
+      </w:r>
+    </w:p>
+    <w:p>
+      <w:pPr>
+        <w:pStyle w:val="Codebox"/>
+      </w:pPr>
+      <w:r>
+        <w:t>bin:x:1:1:bin:/bin:/sbin/nologin</w:t>
+      </w:r>
+    </w:p>
+    <w:p>
+      <w:pPr>
+        <w:pStyle w:val="Codebox"/>
+      </w:pPr>
+      <w:r>
+        <w:t>daemon:x:2:2:daemon:/sbin:/sbin/nologin</w:t>
+      </w:r>
+    </w:p>
+    <w:p>
+      <w:pPr>
+        <w:pStyle w:val="Codebox"/>
+      </w:pPr>
+      <w:r>
+        <w:t>adm:x:3:4:adm:/var/adm:/sbin/nologin</w:t>
+      </w:r>
+    </w:p>
+    <w:p>
+      <w:pPr>
+        <w:pStyle w:val="Codebox"/>
+      </w:pPr>
+      <w:r>
+        <w:t>lp:x:4:7:lp:/var/spool/lpd:/sbin/nologin</w:t>
+      </w:r>
+    </w:p>
+    <w:p>
+      <w:pPr>
+        <w:pStyle w:val="Codebox"/>
+      </w:pPr>
+      <w:r>
+        <w:t>sync:x:5:0:sync:/sbin:/bin/sync</w:t>
+      </w:r>
+    </w:p>
+    <w:p>
+      <w:pPr>
+        <w:pStyle w:val="Codebox"/>
+      </w:pPr>
+      <w:r>
+        <w:t>shutdown:x:6:0:shutdown:/sbin:/sbin/shutdown</w:t>
+      </w:r>
+    </w:p>
+    <w:p>
+      <w:pPr>
+        <w:pStyle w:val="Codebox"/>
+      </w:pPr>
+      <w:r>
+        <w:t>halt:x:7:0:halt:/sbin:/sbin/halt</w:t>
+      </w:r>
+    </w:p>
+    <w:p>
+      <w:pPr>
+        <w:pStyle w:val="Codebox"/>
+      </w:pPr>
+      <w:r>
+        <w:t>mail:x:8:12:mail:/var/spool/mail:/sbin/nologin</w:t>
+      </w:r>
+    </w:p>
+    <w:p>
+      <w:pPr>
+        <w:pStyle w:val="Codebox"/>
+      </w:pPr>
+      <w:r>
+        <w:t>news:x:9:13:news:/etc/news:</w:t>
       </w:r>
     </w:p>
     <w:p>
@@ -6724,15 +4999,7 @@
         <w:pStyle w:val="Optionlist"/>
       </w:pPr>
       <w:r>
-        <w:t>-</w:t>
-      </w:r>
-      <w:proofErr w:type="gramStart"/>
-      <w:r>
-        <w:t>n</w:t>
-      </w:r>
-      <w:proofErr w:type="gramEnd"/>
-      <w:r>
-        <w:t xml:space="preserve"> </w:t>
+        <w:t xml:space="preserve">-n </w:t>
       </w:r>
       <w:r>
         <w:rPr>
@@ -6761,11 +5028,9 @@
       <w:pPr>
         <w:pStyle w:val="Commandtitle"/>
       </w:pPr>
-      <w:proofErr w:type="gramStart"/>
       <w:r>
         <w:t>tail</w:t>
       </w:r>
-      <w:proofErr w:type="gramEnd"/>
       <w:r>
         <w:fldChar w:fldCharType="begin"/>
       </w:r>
@@ -6776,13 +5041,8 @@
         <w:fldChar w:fldCharType="end"/>
       </w:r>
       <w:r>
-        <w:t xml:space="preserve"> – Print last lines of a </w:t>
-      </w:r>
-      <w:proofErr w:type="spellStart"/>
-      <w:r>
-        <w:t>textfile</w:t>
-      </w:r>
-      <w:proofErr w:type="spellEnd"/>
+        <w:t xml:space="preserve"> – Print last lines of a textfile</w:t>
+      </w:r>
     </w:p>
     <w:p>
       <w:pPr>
@@ -6819,72 +5079,36 @@
       <w:r>
         <w:t xml:space="preserve"># </w:t>
       </w:r>
-      <w:proofErr w:type="gramStart"/>
-      <w:r>
-        <w:rPr>
-          <w:b/>
-        </w:rPr>
-        <w:t>tail</w:t>
-      </w:r>
-      <w:proofErr w:type="gramEnd"/>
-      <w:r>
-        <w:rPr>
-          <w:b/>
-        </w:rPr>
-        <w:t xml:space="preserve"> –n 3 /etc/</w:t>
-      </w:r>
-      <w:proofErr w:type="spellStart"/>
-      <w:r>
-        <w:rPr>
-          <w:b/>
-        </w:rPr>
-        <w:t>passwd</w:t>
-      </w:r>
-      <w:proofErr w:type="spellEnd"/>
-    </w:p>
-    <w:p>
-      <w:pPr>
-        <w:pStyle w:val="Codebox"/>
-      </w:pPr>
-      <w:proofErr w:type="gramStart"/>
-      <w:r>
-        <w:t>xfs:x:43:43:X</w:t>
-      </w:r>
-      <w:proofErr w:type="gramEnd"/>
-      <w:r>
-        <w:t xml:space="preserve"> Font Server:/etc/X11/fs:/sbin/nologin</w:t>
-      </w:r>
-    </w:p>
-    <w:p>
-      <w:pPr>
-        <w:pStyle w:val="Codebox"/>
-      </w:pPr>
-      <w:proofErr w:type="gramStart"/>
-      <w:r>
-        <w:t>gdm:x:42:42</w:t>
-      </w:r>
-      <w:proofErr w:type="gramEnd"/>
-      <w:r>
-        <w:t>::/var/gdm:/sbin/nologin</w:t>
-      </w:r>
-    </w:p>
-    <w:p>
-      <w:pPr>
-        <w:pStyle w:val="Codebox"/>
-      </w:pPr>
-      <w:proofErr w:type="gramStart"/>
-      <w:r>
-        <w:t>sabayon:x:86:86:Sabayon</w:t>
-      </w:r>
-      <w:proofErr w:type="gramEnd"/>
-      <w:r>
-        <w:t xml:space="preserve"> user:/home/sabayon:/</w:t>
-      </w:r>
-      <w:proofErr w:type="spellStart"/>
-      <w:r>
-        <w:t>sbin/nologin</w:t>
-      </w:r>
-      <w:proofErr w:type="spellEnd"/>
+      <w:r>
+        <w:rPr>
+          <w:b/>
+        </w:rPr>
+        <w:t>tail –n 3 /etc/passwd</w:t>
+      </w:r>
+    </w:p>
+    <w:p>
+      <w:pPr>
+        <w:pStyle w:val="Codebox"/>
+      </w:pPr>
+      <w:r>
+        <w:t>xfs:x:43:43:X Font Server:/etc/X11/fs:/sbin/nologin</w:t>
+      </w:r>
+    </w:p>
+    <w:p>
+      <w:pPr>
+        <w:pStyle w:val="Codebox"/>
+      </w:pPr>
+      <w:r>
+        <w:t>gdm:x:42:42::/var/gdm:/sbin/nologin</w:t>
+      </w:r>
+    </w:p>
+    <w:p>
+      <w:pPr>
+        <w:pStyle w:val="Codebox"/>
+      </w:pPr>
+      <w:r>
+        <w:t>sabayon:x:86:86:Sabayon user:/home/sabayon:/sbin/nologin</w:t>
+      </w:r>
     </w:p>
     <w:p>
       <w:pPr>
@@ -6907,15 +5131,7 @@
         <w:pStyle w:val="Optionlist"/>
       </w:pPr>
       <w:r>
-        <w:t>-</w:t>
-      </w:r>
-      <w:proofErr w:type="gramStart"/>
-      <w:r>
-        <w:t>n</w:t>
-      </w:r>
-      <w:proofErr w:type="gramEnd"/>
-      <w:r>
-        <w:t xml:space="preserve"> </w:t>
+        <w:t xml:space="preserve">-n </w:t>
       </w:r>
       <w:r>
         <w:rPr>
@@ -6945,15 +5161,7 @@
         <w:pStyle w:val="Optionlist"/>
       </w:pPr>
       <w:r>
-        <w:t>-</w:t>
-      </w:r>
-      <w:proofErr w:type="gramStart"/>
-      <w:r>
-        <w:t>f</w:t>
-      </w:r>
-      <w:proofErr w:type="gramEnd"/>
-      <w:r>
-        <w:t>:</w:t>
+        <w:t>-f:</w:t>
       </w:r>
       <w:r>
         <w:tab/>
@@ -6965,25 +5173,18 @@
         <w:pStyle w:val="Heading3"/>
       </w:pPr>
       <w:r>
-        <w:t xml:space="preserve">Useful </w:t>
-      </w:r>
-      <w:proofErr w:type="spellStart"/>
-      <w:r>
-        <w:t>Filetools</w:t>
-      </w:r>
-      <w:proofErr w:type="spellEnd"/>
+        <w:t>Useful Filetools</w:t>
+      </w:r>
     </w:p>
     <w:p>
       <w:pPr>
         <w:pStyle w:val="Commandtitle"/>
       </w:pPr>
       <w:bookmarkStart w:id="1" w:name="file"/>
-      <w:proofErr w:type="gramStart"/>
       <w:r>
         <w:t>file</w:t>
       </w:r>
       <w:bookmarkEnd w:id="1"/>
-      <w:proofErr w:type="gramEnd"/>
       <w:r>
         <w:fldChar w:fldCharType="begin"/>
       </w:r>
@@ -6994,13 +5195,8 @@
         <w:fldChar w:fldCharType="end"/>
       </w:r>
       <w:r>
-        <w:t xml:space="preserve"> – determine the </w:t>
-      </w:r>
-      <w:proofErr w:type="spellStart"/>
-      <w:r>
-        <w:t>filetype</w:t>
-      </w:r>
-      <w:proofErr w:type="spellEnd"/>
+        <w:t xml:space="preserve"> – determine the filetype</w:t>
+      </w:r>
     </w:p>
     <w:p>
       <w:pPr>
@@ -7036,19 +5232,11 @@
       <w:r>
         <w:t xml:space="preserve"># </w:t>
       </w:r>
-      <w:proofErr w:type="gramStart"/>
-      <w:r>
-        <w:rPr>
-          <w:b/>
-        </w:rPr>
-        <w:t>file</w:t>
-      </w:r>
-      <w:proofErr w:type="gramEnd"/>
-      <w:r>
-        <w:rPr>
-          <w:b/>
-        </w:rPr>
-        <w:t xml:space="preserve"> /bin/date</w:t>
+      <w:r>
+        <w:rPr>
+          <w:b/>
+        </w:rPr>
+        <w:t>file /bin/date</w:t>
       </w:r>
     </w:p>
     <w:p>
@@ -7066,19 +5254,11 @@
       <w:r>
         <w:t xml:space="preserve"># </w:t>
       </w:r>
-      <w:proofErr w:type="gramStart"/>
-      <w:r>
-        <w:rPr>
-          <w:b/>
-        </w:rPr>
-        <w:t>file</w:t>
-      </w:r>
-      <w:proofErr w:type="gramEnd"/>
-      <w:r>
-        <w:rPr>
-          <w:b/>
-        </w:rPr>
-        <w:t xml:space="preserve"> /bin</w:t>
+      <w:r>
+        <w:rPr>
+          <w:b/>
+        </w:rPr>
+        <w:t>file /bin</w:t>
       </w:r>
     </w:p>
     <w:p>
@@ -7096,40 +5276,19 @@
       <w:r>
         <w:t xml:space="preserve"># </w:t>
       </w:r>
-      <w:proofErr w:type="gramStart"/>
-      <w:r>
-        <w:rPr>
-          <w:b/>
-        </w:rPr>
-        <w:t>file</w:t>
-      </w:r>
-      <w:proofErr w:type="gramEnd"/>
-      <w:r>
-        <w:rPr>
-          <w:b/>
-        </w:rPr>
-        <w:t xml:space="preserve"> </w:t>
-      </w:r>
-      <w:proofErr w:type="spellStart"/>
-      <w:r>
-        <w:rPr>
-          <w:b/>
-        </w:rPr>
-        <w:t>SRC_HUMAN.fasta</w:t>
-      </w:r>
-      <w:proofErr w:type="spellEnd"/>
-    </w:p>
-    <w:p>
-      <w:pPr>
-        <w:pStyle w:val="Codebox"/>
-      </w:pPr>
-      <w:proofErr w:type="spellStart"/>
-      <w:r>
-        <w:t>SRC_HUMAN.fasta</w:t>
-      </w:r>
-      <w:proofErr w:type="spellEnd"/>
-      <w:r>
-        <w:t>: ASCII text</w:t>
+      <w:r>
+        <w:rPr>
+          <w:b/>
+        </w:rPr>
+        <w:t>file SRC_HUMAN.fasta</w:t>
+      </w:r>
+    </w:p>
+    <w:p>
+      <w:pPr>
+        <w:pStyle w:val="Codebox"/>
+      </w:pPr>
+      <w:r>
+        <w:t>SRC_HUMAN.fasta: ASCII text</w:t>
       </w:r>
     </w:p>
     <w:p>
@@ -7164,12 +5323,10 @@
       <w:pPr>
         <w:pStyle w:val="Commandtitle"/>
       </w:pPr>
-      <w:proofErr w:type="gramStart"/>
       <w:r>
         <w:t>which</w:t>
       </w:r>
       <w:bookmarkEnd w:id="2"/>
-      <w:proofErr w:type="gramEnd"/>
       <w:r>
         <w:fldChar w:fldCharType="begin"/>
       </w:r>
@@ -7217,19 +5374,11 @@
       <w:r>
         <w:t xml:space="preserve"># </w:t>
       </w:r>
-      <w:proofErr w:type="gramStart"/>
-      <w:r>
-        <w:rPr>
-          <w:b/>
-        </w:rPr>
-        <w:t>which</w:t>
-      </w:r>
-      <w:proofErr w:type="gramEnd"/>
-      <w:r>
-        <w:rPr>
-          <w:b/>
-        </w:rPr>
-        <w:t xml:space="preserve"> date</w:t>
+      <w:r>
+        <w:rPr>
+          <w:b/>
+        </w:rPr>
+        <w:t>which date</w:t>
       </w:r>
     </w:p>
     <w:p>
@@ -7247,35 +5396,19 @@
       <w:r>
         <w:t xml:space="preserve"># </w:t>
       </w:r>
-      <w:proofErr w:type="gramStart"/>
-      <w:r>
-        <w:rPr>
-          <w:b/>
-        </w:rPr>
-        <w:t>which</w:t>
-      </w:r>
-      <w:proofErr w:type="gramEnd"/>
-      <w:r>
-        <w:rPr>
-          <w:b/>
-        </w:rPr>
-        <w:t xml:space="preserve"> eclipse</w:t>
-      </w:r>
-    </w:p>
-    <w:p>
-      <w:pPr>
-        <w:pStyle w:val="Codebox"/>
-      </w:pPr>
-      <w:r>
-        <w:t>/</w:t>
-      </w:r>
-      <w:proofErr w:type="spellStart"/>
-      <w:r>
-        <w:t>usr</w:t>
-      </w:r>
-      <w:proofErr w:type="spellEnd"/>
-      <w:r>
-        <w:t>/bin/eclipse</w:t>
+      <w:r>
+        <w:rPr>
+          <w:b/>
+        </w:rPr>
+        <w:t>which eclipse</w:t>
+      </w:r>
+    </w:p>
+    <w:p>
+      <w:pPr>
+        <w:pStyle w:val="Codebox"/>
+      </w:pPr>
+      <w:r>
+        <w:t>/usr/bin/eclipse</w:t>
       </w:r>
     </w:p>
     <w:p>
@@ -7291,12 +5424,10 @@
         <w:pStyle w:val="Commandtitle"/>
       </w:pPr>
       <w:bookmarkStart w:id="3" w:name="find"/>
-      <w:proofErr w:type="gramStart"/>
       <w:r>
         <w:t>find</w:t>
       </w:r>
       <w:bookmarkEnd w:id="3"/>
-      <w:proofErr w:type="gramEnd"/>
       <w:r>
         <w:fldChar w:fldCharType="begin"/>
       </w:r>
@@ -7325,29 +5456,7 @@
         <w:rPr>
           <w:rStyle w:val="Placeholder"/>
         </w:rPr>
-        <w:t xml:space="preserve">starting </w:t>
-      </w:r>
-      <w:proofErr w:type="gramStart"/>
-      <w:r>
-        <w:rPr>
-          <w:rStyle w:val="Placeholder"/>
-        </w:rPr>
-        <w:t>path(</w:t>
-      </w:r>
-      <w:proofErr w:type="spellStart"/>
-      <w:proofErr w:type="gramEnd"/>
-      <w:r>
-        <w:rPr>
-          <w:rStyle w:val="Placeholder"/>
-        </w:rPr>
-        <w:t>es</w:t>
-      </w:r>
-      <w:proofErr w:type="spellEnd"/>
-      <w:r>
-        <w:rPr>
-          <w:rStyle w:val="Placeholder"/>
-        </w:rPr>
-        <w:t>)</w:t>
+        <w:t>starting path(es)</w:t>
       </w:r>
       <w:r>
         <w:t>] [</w:t>
@@ -7373,19 +5482,11 @@
       <w:r>
         <w:t xml:space="preserve"># </w:t>
       </w:r>
-      <w:proofErr w:type="gramStart"/>
-      <w:r>
-        <w:rPr>
-          <w:b/>
-        </w:rPr>
-        <w:t>find</w:t>
-      </w:r>
-      <w:proofErr w:type="gramEnd"/>
-      <w:r>
-        <w:rPr>
-          <w:b/>
-        </w:rPr>
-        <w:t xml:space="preserve"> /etc</w:t>
+      <w:r>
+        <w:rPr>
+          <w:b/>
+        </w:rPr>
+        <w:t>find /etc</w:t>
       </w:r>
     </w:p>
     <w:p>
@@ -7401,13 +5502,8 @@
         <w:pStyle w:val="Codebox"/>
       </w:pPr>
       <w:r>
-        <w:t>/etc/</w:t>
-      </w:r>
-      <w:proofErr w:type="spellStart"/>
-      <w:r>
-        <w:t>printcap</w:t>
-      </w:r>
-      <w:proofErr w:type="spellEnd"/>
+        <w:t>/etc/printcap</w:t>
+      </w:r>
     </w:p>
     <w:p>
       <w:pPr>
@@ -7422,26 +5518,16 @@
         <w:pStyle w:val="Codebox"/>
       </w:pPr>
       <w:r>
-        <w:t>/etc/</w:t>
-      </w:r>
-      <w:proofErr w:type="spellStart"/>
-      <w:r>
-        <w:t>xinetd.d</w:t>
-      </w:r>
-      <w:proofErr w:type="spellEnd"/>
-    </w:p>
-    <w:p>
-      <w:pPr>
-        <w:pStyle w:val="Codebox"/>
-      </w:pPr>
-      <w:r>
-        <w:t>/etc/</w:t>
-      </w:r>
-      <w:proofErr w:type="spellStart"/>
-      <w:r>
-        <w:t>xinetd.d/ktalk</w:t>
-      </w:r>
-      <w:proofErr w:type="spellEnd"/>
+        <w:t>/etc/xinetd.d</w:t>
+      </w:r>
+    </w:p>
+    <w:p>
+      <w:pPr>
+        <w:pStyle w:val="Codebox"/>
+      </w:pPr>
+      <w:r>
+        <w:t>/etc/xinetd.d/ktalk</w:t>
+      </w:r>
     </w:p>
     <w:p>
       <w:pPr>
@@ -7464,7 +5550,6 @@
         <w:pStyle w:val="CommandDescription"/>
         <w:spacing w:before="120"/>
       </w:pPr>
-      <w:proofErr w:type="gramStart"/>
       <w:r>
         <w:rPr>
           <w:rStyle w:val="HTMLCode"/>
@@ -7472,17 +5557,8 @@
         </w:rPr>
         <w:t>find</w:t>
       </w:r>
-      <w:proofErr w:type="gramEnd"/>
-      <w:r>
-        <w:t xml:space="preserve"> is a powerful command with lots of possible search filters.  Refer to the </w:t>
-      </w:r>
-      <w:proofErr w:type="spellStart"/>
-      <w:r>
-        <w:t>manpage</w:t>
-      </w:r>
-      <w:proofErr w:type="spellEnd"/>
-      <w:r>
-        <w:t xml:space="preserve"> for a complete list.  Examples:</w:t>
+      <w:r>
+        <w:t xml:space="preserve"> is a powerful command with lots of possible search filters.  Refer to the manpage for a complete list.  Examples:</w:t>
       </w:r>
     </w:p>
     <w:p>
@@ -7506,58 +5582,27 @@
       <w:r>
         <w:t xml:space="preserve"># </w:t>
       </w:r>
-      <w:proofErr w:type="gramStart"/>
-      <w:r>
-        <w:rPr>
-          <w:b/>
-        </w:rPr>
-        <w:t>find</w:t>
-      </w:r>
-      <w:proofErr w:type="gramEnd"/>
-      <w:r>
-        <w:rPr>
-          <w:b/>
-        </w:rPr>
-        <w:t xml:space="preserve"> . -</w:t>
-      </w:r>
-      <w:proofErr w:type="gramStart"/>
-      <w:r>
-        <w:rPr>
-          <w:b/>
-        </w:rPr>
-        <w:t>name</w:t>
-      </w:r>
-      <w:proofErr w:type="gramEnd"/>
-      <w:r>
-        <w:rPr>
-          <w:b/>
-        </w:rPr>
-        <w:t xml:space="preserve"> </w:t>
-      </w:r>
-      <w:proofErr w:type="spellStart"/>
-      <w:r>
-        <w:rPr>
-          <w:b/>
-        </w:rPr>
-        <w:t>SRC_HUMAN.fasta</w:t>
-      </w:r>
-      <w:proofErr w:type="spellEnd"/>
+      <w:r>
+        <w:rPr>
+          <w:b/>
+        </w:rPr>
+        <w:t>find . -</w:t>
+      </w:r>
+      <w:r>
+        <w:rPr>
+          <w:b/>
+        </w:rPr>
+        <w:t>name SRC_HUMAN.fasta</w:t>
+      </w:r>
     </w:p>
     <w:p>
       <w:pPr>
         <w:pStyle w:val="Codebox"/>
         <w:ind w:left="1080"/>
       </w:pPr>
-      <w:proofErr w:type="gramStart"/>
-      <w:r>
-        <w:t>./</w:t>
-      </w:r>
-      <w:proofErr w:type="spellStart"/>
-      <w:proofErr w:type="gramEnd"/>
-      <w:r>
-        <w:t>SRC_HUMAN.fasta</w:t>
-      </w:r>
-      <w:proofErr w:type="spellEnd"/>
+      <w:r>
+        <w:t>./SRC_HUMAN.fasta</w:t>
+      </w:r>
     </w:p>
     <w:p>
       <w:pPr>
@@ -7579,15 +5624,7 @@
         <w:keepNext/>
       </w:pPr>
       <w:r>
-        <w:t>Find by size: List those entries in the directory /</w:t>
-      </w:r>
-      <w:proofErr w:type="spellStart"/>
-      <w:r>
-        <w:t>usr</w:t>
-      </w:r>
-      <w:proofErr w:type="spellEnd"/>
-      <w:r>
-        <w:t xml:space="preserve">/bin that are bigger than 500kBytes: </w:t>
+        <w:t xml:space="preserve">Find by size: List those entries in the directory /usr/bin that are bigger than 500kBytes: </w:t>
       </w:r>
     </w:p>
     <w:p>
@@ -7598,33 +5635,11 @@
       <w:r>
         <w:t xml:space="preserve"># </w:t>
       </w:r>
-      <w:proofErr w:type="gramStart"/>
-      <w:r>
-        <w:rPr>
-          <w:b/>
-        </w:rPr>
-        <w:t>find</w:t>
-      </w:r>
-      <w:proofErr w:type="gramEnd"/>
-      <w:r>
-        <w:rPr>
-          <w:b/>
-        </w:rPr>
-        <w:t xml:space="preserve"> /</w:t>
-      </w:r>
-      <w:proofErr w:type="spellStart"/>
-      <w:r>
-        <w:rPr>
-          <w:b/>
-        </w:rPr>
-        <w:t>usr</w:t>
-      </w:r>
-      <w:proofErr w:type="spellEnd"/>
-      <w:r>
-        <w:rPr>
-          <w:b/>
-        </w:rPr>
-        <w:t>/bin -size +500k</w:t>
+      <w:r>
+        <w:rPr>
+          <w:b/>
+        </w:rPr>
+        <w:t>find /usr/bin -size +500k</w:t>
       </w:r>
     </w:p>
     <w:p>
@@ -7633,13 +5648,8 @@
         <w:ind w:left="1080"/>
       </w:pPr>
       <w:r>
-        <w:t>/</w:t>
-      </w:r>
-      <w:proofErr w:type="spellStart"/>
-      <w:r>
-        <w:t>usr/bin/oparchive</w:t>
-      </w:r>
-      <w:proofErr w:type="spellEnd"/>
+        <w:t>/usr/bin/oparchive</w:t>
+      </w:r>
     </w:p>
     <w:p>
       <w:pPr>
@@ -7647,13 +5657,8 @@
         <w:ind w:left="1080"/>
       </w:pPr>
       <w:r>
-        <w:t>/</w:t>
-      </w:r>
-      <w:proofErr w:type="spellStart"/>
-      <w:r>
-        <w:t>usr/bin/kiconedit</w:t>
-      </w:r>
-      <w:proofErr w:type="spellEnd"/>
+        <w:t>/usr/bin/kiconedit</w:t>
+      </w:r>
     </w:p>
     <w:p>
       <w:pPr>
@@ -7661,13 +5666,8 @@
         <w:ind w:left="1080"/>
       </w:pPr>
       <w:r>
-        <w:t>/</w:t>
-      </w:r>
-      <w:proofErr w:type="spellStart"/>
-      <w:r>
-        <w:t>usr/bin/opjitconv</w:t>
-      </w:r>
-      <w:proofErr w:type="spellEnd"/>
+        <w:t>/usr/bin/opjitconv</w:t>
+      </w:r>
     </w:p>
     <w:p>
       <w:pPr>
@@ -7709,33 +5709,11 @@
       <w:r>
         <w:t xml:space="preserve"># </w:t>
       </w:r>
-      <w:proofErr w:type="gramStart"/>
-      <w:r>
-        <w:rPr>
-          <w:b/>
-        </w:rPr>
-        <w:t>find</w:t>
-      </w:r>
-      <w:proofErr w:type="gramEnd"/>
-      <w:r>
-        <w:rPr>
-          <w:b/>
-        </w:rPr>
-        <w:t xml:space="preserve"> . -</w:t>
-      </w:r>
-      <w:proofErr w:type="gramStart"/>
-      <w:r>
-        <w:rPr>
-          <w:b/>
-        </w:rPr>
-        <w:t>type</w:t>
-      </w:r>
-      <w:proofErr w:type="gramEnd"/>
-      <w:r>
-        <w:rPr>
-          <w:b/>
-        </w:rPr>
-        <w:t xml:space="preserve"> d</w:t>
+      <w:r>
+        <w:rPr>
+          <w:b/>
+        </w:rPr>
+        <w:t>find . -type d</w:t>
       </w:r>
     </w:p>
     <w:p>
@@ -7752,16 +5730,9 @@
         <w:pStyle w:val="Codebox"/>
         <w:ind w:left="1080"/>
       </w:pPr>
-      <w:proofErr w:type="gramStart"/>
-      <w:r>
-        <w:t>./</w:t>
-      </w:r>
-      <w:proofErr w:type="spellStart"/>
-      <w:proofErr w:type="gramEnd"/>
-      <w:r>
-        <w:t>adir</w:t>
-      </w:r>
-      <w:proofErr w:type="spellEnd"/>
+      <w:r>
+        <w:t>./adir</w:t>
+      </w:r>
     </w:p>
     <w:p>
       <w:pPr>
@@ -7784,11 +5755,9 @@
       <w:pPr>
         <w:pStyle w:val="Commandtitle"/>
       </w:pPr>
-      <w:proofErr w:type="gramStart"/>
       <w:r>
         <w:t>clear</w:t>
       </w:r>
-      <w:proofErr w:type="gramEnd"/>
       <w:r>
         <w:fldChar w:fldCharType="begin"/>
       </w:r>
@@ -7821,14 +5790,12 @@
       <w:r>
         <w:t xml:space="preserve"># </w:t>
       </w:r>
-      <w:proofErr w:type="gramStart"/>
       <w:r>
         <w:rPr>
           <w:b/>
         </w:rPr>
         <w:t>clear</w:t>
       </w:r>
-      <w:proofErr w:type="gramEnd"/>
     </w:p>
     <w:p>
       <w:pPr>
@@ -7884,11 +5851,9 @@
       <w:pPr>
         <w:pStyle w:val="Commandtitle"/>
       </w:pPr>
-      <w:proofErr w:type="gramStart"/>
       <w:r>
         <w:t>reset</w:t>
       </w:r>
-      <w:proofErr w:type="gramEnd"/>
       <w:r>
         <w:fldChar w:fldCharType="begin"/>
       </w:r>
@@ -7930,14 +5895,12 @@
       <w:r>
         <w:t xml:space="preserve"># </w:t>
       </w:r>
-      <w:proofErr w:type="gramStart"/>
       <w:r>
         <w:rPr>
           <w:b/>
         </w:rPr>
         <w:t>reset</w:t>
       </w:r>
-      <w:proofErr w:type="gramEnd"/>
     </w:p>
     <w:p>
       <w:pPr>
@@ -7970,29 +5933,15 @@
       <w:pPr>
         <w:pStyle w:val="CommandDescription"/>
       </w:pPr>
-      <w:proofErr w:type="gramStart"/>
-      <w:r>
-        <w:t>using</w:t>
-      </w:r>
-      <w:proofErr w:type="gramEnd"/>
-      <w:r>
-        <w:t xml:space="preserve"> </w:t>
-      </w:r>
-      <w:proofErr w:type="spellStart"/>
+      <w:r>
+        <w:t xml:space="preserve">using </w:t>
+      </w:r>
       <w:r>
         <w:rPr>
           <w:rStyle w:val="HTMLCode"/>
           <w:rFonts w:eastAsia="Cambria"/>
         </w:rPr>
-        <w:t>ls</w:t>
-      </w:r>
-      <w:proofErr w:type="spellEnd"/>
-      <w:r>
-        <w:rPr>
-          <w:rStyle w:val="HTMLCode"/>
-          <w:rFonts w:eastAsia="Cambria"/>
-        </w:rPr>
-        <w:t xml:space="preserve"> -l</w:t>
+        <w:t>ls -l</w:t>
       </w:r>
       <w:r>
         <w:t xml:space="preserve"> to view entries of current directory: </w:t>
@@ -8005,125 +5954,35 @@
       <w:r>
         <w:t xml:space="preserve"># </w:t>
       </w:r>
-      <w:proofErr w:type="spellStart"/>
-      <w:proofErr w:type="gramStart"/>
-      <w:r>
-        <w:rPr>
-          <w:b/>
-        </w:rPr>
-        <w:t>ls</w:t>
-      </w:r>
-      <w:proofErr w:type="spellEnd"/>
-      <w:proofErr w:type="gramEnd"/>
-      <w:r>
-        <w:rPr>
-          <w:b/>
-        </w:rPr>
-        <w:t xml:space="preserve"> –l</w:t>
-      </w:r>
-    </w:p>
-    <w:p>
-      <w:pPr>
-        <w:pStyle w:val="Codebox"/>
-      </w:pPr>
-      <w:proofErr w:type="spellStart"/>
-      <w:proofErr w:type="gramStart"/>
-      <w:r>
-        <w:t>drwxr</w:t>
-      </w:r>
-      <w:proofErr w:type="gramEnd"/>
-      <w:r>
-        <w:t>-xr-x</w:t>
-      </w:r>
-      <w:proofErr w:type="spellEnd"/>
-      <w:r>
-        <w:t xml:space="preserve"> 2 </w:t>
-      </w:r>
-      <w:proofErr w:type="spellStart"/>
-      <w:r>
-        <w:t>dinkel</w:t>
-      </w:r>
-      <w:proofErr w:type="spellEnd"/>
-      <w:r>
-        <w:t xml:space="preserve"> </w:t>
-      </w:r>
-      <w:proofErr w:type="spellStart"/>
-      <w:r>
-        <w:t>gibson</w:t>
-      </w:r>
-      <w:proofErr w:type="spellEnd"/>
-      <w:r>
-        <w:t xml:space="preserve"> 4096 Sep 17 10:46 </w:t>
-      </w:r>
-      <w:proofErr w:type="spellStart"/>
-      <w:r>
-        <w:t>adir</w:t>
-      </w:r>
-      <w:proofErr w:type="spellEnd"/>
-    </w:p>
-    <w:p>
-      <w:pPr>
-        <w:pStyle w:val="Codebox"/>
-      </w:pPr>
-      <w:proofErr w:type="spellStart"/>
-      <w:proofErr w:type="gramStart"/>
-      <w:r>
-        <w:t>lrwxrwxrwx</w:t>
-      </w:r>
-      <w:proofErr w:type="spellEnd"/>
-      <w:proofErr w:type="gramEnd"/>
-      <w:r>
-        <w:t xml:space="preserve"> 1 </w:t>
-      </w:r>
-      <w:proofErr w:type="spellStart"/>
-      <w:r>
-        <w:t>dinkel</w:t>
-      </w:r>
-      <w:proofErr w:type="spellEnd"/>
-      <w:r>
-        <w:t xml:space="preserve"> </w:t>
-      </w:r>
-      <w:proofErr w:type="spellStart"/>
-      <w:r>
-        <w:t>gibson</w:t>
-      </w:r>
-      <w:proofErr w:type="spellEnd"/>
-      <w:r>
-        <w:t xml:space="preserve">   15 Sep 17 10:45 H1.fasta -&gt; H2.fasta</w:t>
-      </w:r>
-    </w:p>
-    <w:p>
-      <w:pPr>
-        <w:pStyle w:val="Codebox"/>
-      </w:pPr>
-      <w:r>
-        <w:t>-</w:t>
-      </w:r>
-      <w:proofErr w:type="spellStart"/>
-      <w:proofErr w:type="gramStart"/>
-      <w:r>
-        <w:t>rw</w:t>
-      </w:r>
-      <w:proofErr w:type="spellEnd"/>
-      <w:proofErr w:type="gramEnd"/>
-      <w:r>
-        <w:t xml:space="preserve">-r--r-- 1 </w:t>
-      </w:r>
-      <w:proofErr w:type="spellStart"/>
-      <w:r>
-        <w:t>dinkel</w:t>
-      </w:r>
-      <w:proofErr w:type="spellEnd"/>
-      <w:r>
-        <w:t xml:space="preserve"> </w:t>
-      </w:r>
-      <w:proofErr w:type="spellStart"/>
-      <w:r>
-        <w:t>gibson</w:t>
-      </w:r>
-      <w:proofErr w:type="spellEnd"/>
-      <w:r>
-        <w:t xml:space="preserve">  643 Sep 17 10:45 H2.fasta</w:t>
+      <w:r>
+        <w:rPr>
+          <w:b/>
+        </w:rPr>
+        <w:t>ls –l</w:t>
+      </w:r>
+    </w:p>
+    <w:p>
+      <w:pPr>
+        <w:pStyle w:val="Codebox"/>
+      </w:pPr>
+      <w:r>
+        <w:t>drwxr-xr-x 2 dinkel gibson 4096 Sep 17 10:46 adir</w:t>
+      </w:r>
+    </w:p>
+    <w:p>
+      <w:pPr>
+        <w:pStyle w:val="Codebox"/>
+      </w:pPr>
+      <w:r>
+        <w:t>lrwxrwxrwx 1 dinkel gibson   15 Sep 17 10:45 H1.fasta -&gt; H2.fasta</w:t>
+      </w:r>
+    </w:p>
+    <w:p>
+      <w:pPr>
+        <w:pStyle w:val="Codebox"/>
+      </w:pPr>
+      <w:r>
+        <w:t>-rw-r--r-- 1 dinkel gibson  643 Sep 17 10:45 H2.fasta</w:t>
       </w:r>
     </w:p>
     <w:p>
@@ -8161,7 +6020,7 @@
                     </pic:cNvPicPr>
                   </pic:nvPicPr>
                   <pic:blipFill>
-                    <a:blip r:embed="rId14"/>
+                    <a:blip r:embed="rId15"/>
                     <a:srcRect/>
                     <a:stretch>
                       <a:fillRect/>
@@ -8229,7 +6088,6 @@
       <w:r>
         <w:t xml:space="preserve"> are set using the </w:t>
       </w:r>
-      <w:proofErr w:type="spellStart"/>
       <w:r>
         <w:rPr>
           <w:rStyle w:val="HTMLCode"/>
@@ -8237,7 +6095,6 @@
         </w:rPr>
         <w:t>chmod</w:t>
       </w:r>
-      <w:proofErr w:type="spellEnd"/>
       <w:r>
         <w:rPr>
           <w:rStyle w:val="HTMLCode"/>
@@ -8300,14 +6157,7 @@
       </w:r>
       <w:r>
         <w:tab/>
-      </w:r>
-      <w:proofErr w:type="spellStart"/>
-      <w:r>
-        <w:t>chmod</w:t>
-      </w:r>
-      <w:proofErr w:type="spellEnd"/>
-      <w:r>
-        <w:t xml:space="preserve"> [</w:t>
+        <w:t>chmod [</w:t>
       </w:r>
       <w:r>
         <w:rPr>
@@ -8341,69 +6191,20 @@
       <w:r>
         <w:t xml:space="preserve"># </w:t>
       </w:r>
-      <w:proofErr w:type="spellStart"/>
-      <w:proofErr w:type="gramStart"/>
-      <w:r>
-        <w:rPr>
-          <w:b/>
-        </w:rPr>
-        <w:t>ls</w:t>
-      </w:r>
-      <w:proofErr w:type="spellEnd"/>
-      <w:proofErr w:type="gramEnd"/>
-      <w:r>
-        <w:rPr>
-          <w:b/>
-        </w:rPr>
-        <w:t xml:space="preserve"> –l </w:t>
-      </w:r>
-      <w:proofErr w:type="spellStart"/>
-      <w:r>
-        <w:rPr>
-          <w:b/>
-        </w:rPr>
-        <w:t>adir</w:t>
-      </w:r>
-      <w:proofErr w:type="spellEnd"/>
-    </w:p>
-    <w:p>
-      <w:pPr>
-        <w:pStyle w:val="Codebox"/>
-      </w:pPr>
-      <w:proofErr w:type="spellStart"/>
-      <w:proofErr w:type="gramStart"/>
-      <w:r>
-        <w:t>drwxr</w:t>
-      </w:r>
-      <w:proofErr w:type="gramEnd"/>
-      <w:r>
-        <w:t>-xr-x</w:t>
-      </w:r>
-      <w:proofErr w:type="spellEnd"/>
-      <w:r>
-        <w:t xml:space="preserve"> 2 </w:t>
-      </w:r>
-      <w:proofErr w:type="spellStart"/>
-      <w:r>
-        <w:t>dinkel</w:t>
-      </w:r>
-      <w:proofErr w:type="spellEnd"/>
-      <w:r>
-        <w:t xml:space="preserve"> </w:t>
-      </w:r>
-      <w:proofErr w:type="spellStart"/>
-      <w:r>
-        <w:t>gibson</w:t>
-      </w:r>
-      <w:proofErr w:type="spellEnd"/>
-      <w:r>
-        <w:t xml:space="preserve"> 4096 Sep 17 10:46 </w:t>
-      </w:r>
-      <w:proofErr w:type="spellStart"/>
-      <w:r>
-        <w:t>adir</w:t>
-      </w:r>
-      <w:proofErr w:type="spellEnd"/>
+      <w:r>
+        <w:rPr>
+          <w:b/>
+        </w:rPr>
+        <w:t>ls –l adir</w:t>
+      </w:r>
+    </w:p>
+    <w:p>
+      <w:pPr>
+        <w:pStyle w:val="Codebox"/>
+      </w:pPr>
+      <w:r>
+        <w:t>drwxr-xr-x 2 dinkel gibson 4096 Sep 17 10:46 adir</w:t>
+      </w:r>
     </w:p>
     <w:p>
       <w:pPr>
@@ -8412,44 +6213,12 @@
       <w:r>
         <w:t xml:space="preserve"># </w:t>
       </w:r>
-      <w:proofErr w:type="spellStart"/>
-      <w:proofErr w:type="gramStart"/>
-      <w:r>
-        <w:rPr>
-          <w:b/>
-        </w:rPr>
-        <w:t>chmod</w:t>
-      </w:r>
-      <w:proofErr w:type="spellEnd"/>
-      <w:proofErr w:type="gramEnd"/>
-      <w:r>
-        <w:rPr>
-          <w:b/>
-        </w:rPr>
-        <w:t xml:space="preserve"> u-</w:t>
-      </w:r>
-      <w:proofErr w:type="spellStart"/>
-      <w:r>
-        <w:rPr>
-          <w:b/>
-        </w:rPr>
-        <w:t>w,o</w:t>
-      </w:r>
-      <w:proofErr w:type="spellEnd"/>
-      <w:r>
-        <w:rPr>
-          <w:b/>
-        </w:rPr>
-        <w:t xml:space="preserve">=w </w:t>
-      </w:r>
-      <w:proofErr w:type="spellStart"/>
-      <w:r>
-        <w:rPr>
-          <w:b/>
-        </w:rPr>
-        <w:t>adir</w:t>
-      </w:r>
-      <w:proofErr w:type="spellEnd"/>
+      <w:r>
+        <w:rPr>
+          <w:b/>
+        </w:rPr>
+        <w:t>chmod u-w,o=w adir</w:t>
+      </w:r>
     </w:p>
     <w:p>
       <w:pPr>
@@ -8458,69 +6227,20 @@
       <w:r>
         <w:t xml:space="preserve"># </w:t>
       </w:r>
-      <w:proofErr w:type="spellStart"/>
-      <w:proofErr w:type="gramStart"/>
-      <w:r>
-        <w:rPr>
-          <w:b/>
-        </w:rPr>
-        <w:t>ls</w:t>
-      </w:r>
-      <w:proofErr w:type="spellEnd"/>
-      <w:proofErr w:type="gramEnd"/>
-      <w:r>
-        <w:rPr>
-          <w:b/>
-        </w:rPr>
-        <w:t xml:space="preserve"> –l </w:t>
-      </w:r>
-      <w:proofErr w:type="spellStart"/>
-      <w:r>
-        <w:rPr>
-          <w:b/>
-        </w:rPr>
-        <w:t>adir</w:t>
-      </w:r>
-      <w:proofErr w:type="spellEnd"/>
-    </w:p>
-    <w:p>
-      <w:pPr>
-        <w:pStyle w:val="Codebox"/>
-      </w:pPr>
-      <w:proofErr w:type="spellStart"/>
-      <w:proofErr w:type="gramStart"/>
-      <w:r>
-        <w:t>dr</w:t>
-      </w:r>
-      <w:proofErr w:type="gramEnd"/>
-      <w:r>
-        <w:t>-xr-x-w</w:t>
-      </w:r>
-      <w:proofErr w:type="spellEnd"/>
-      <w:r>
-        <w:t xml:space="preserve">- 2 </w:t>
-      </w:r>
-      <w:proofErr w:type="spellStart"/>
-      <w:r>
-        <w:t>dinkel</w:t>
-      </w:r>
-      <w:proofErr w:type="spellEnd"/>
-      <w:r>
-        <w:t xml:space="preserve"> </w:t>
-      </w:r>
-      <w:proofErr w:type="spellStart"/>
-      <w:r>
-        <w:t>gibson</w:t>
-      </w:r>
-      <w:proofErr w:type="spellEnd"/>
-      <w:r>
-        <w:t xml:space="preserve"> 4096 Sep 17 10:46 </w:t>
-      </w:r>
-      <w:proofErr w:type="spellStart"/>
-      <w:r>
-        <w:t>adir</w:t>
-      </w:r>
-      <w:proofErr w:type="spellEnd"/>
+      <w:r>
+        <w:rPr>
+          <w:b/>
+        </w:rPr>
+        <w:t>ls –l adir</w:t>
+      </w:r>
+    </w:p>
+    <w:p>
+      <w:pPr>
+        <w:pStyle w:val="Codebox"/>
+      </w:pPr>
+      <w:r>
+        <w:t>dr-xr-x-w- 2 dinkel gibson 4096 Sep 17 10:46 adir</w:t>
+      </w:r>
     </w:p>
     <w:p>
       <w:pPr>
@@ -8692,19 +6412,11 @@
                 <w:rFonts w:eastAsia="Cambria"/>
               </w:rPr>
             </w:pPr>
-            <w:proofErr w:type="gramStart"/>
             <w:r>
               <w:rPr>
                 <w:rFonts w:eastAsia="Cambria"/>
               </w:rPr>
-              <w:t>u</w:t>
-            </w:r>
-            <w:proofErr w:type="gramEnd"/>
-            <w:r>
-              <w:rPr>
-                <w:rFonts w:eastAsia="Cambria"/>
-              </w:rPr>
-              <w:t>:</w:t>
+              <w:t>u:</w:t>
             </w:r>
             <w:r>
               <w:rPr>
@@ -8728,19 +6440,11 @@
                 <w:rFonts w:eastAsia="Cambria"/>
               </w:rPr>
             </w:pPr>
-            <w:proofErr w:type="gramStart"/>
             <w:r>
               <w:rPr>
                 <w:rFonts w:eastAsia="Cambria"/>
               </w:rPr>
-              <w:t>g</w:t>
-            </w:r>
-            <w:proofErr w:type="gramEnd"/>
-            <w:r>
-              <w:rPr>
-                <w:rFonts w:eastAsia="Cambria"/>
-              </w:rPr>
-              <w:t>:</w:t>
+              <w:t>g:</w:t>
             </w:r>
             <w:r>
               <w:rPr>
@@ -8764,19 +6468,11 @@
                 <w:rFonts w:eastAsia="Cambria"/>
               </w:rPr>
             </w:pPr>
-            <w:proofErr w:type="gramStart"/>
             <w:r>
               <w:rPr>
                 <w:rFonts w:eastAsia="Cambria"/>
               </w:rPr>
-              <w:t>o</w:t>
-            </w:r>
-            <w:proofErr w:type="gramEnd"/>
-            <w:r>
-              <w:rPr>
-                <w:rFonts w:eastAsia="Cambria"/>
-              </w:rPr>
-              <w:t>:</w:t>
+              <w:t>o:</w:t>
             </w:r>
             <w:r>
               <w:rPr>
@@ -8799,19 +6495,11 @@
                 <w:rFonts w:eastAsia="Cambria"/>
               </w:rPr>
             </w:pPr>
-            <w:proofErr w:type="gramStart"/>
             <w:r>
               <w:rPr>
                 <w:rFonts w:eastAsia="Cambria"/>
               </w:rPr>
-              <w:t>a</w:t>
-            </w:r>
-            <w:proofErr w:type="gramEnd"/>
-            <w:r>
-              <w:rPr>
-                <w:rFonts w:eastAsia="Cambria"/>
-              </w:rPr>
-              <w:t>:</w:t>
+              <w:t>a:</w:t>
             </w:r>
             <w:r>
               <w:rPr>
@@ -8866,20 +6554,7 @@
                 <w:rFonts w:eastAsia="Cambria"/>
               </w:rPr>
               <w:tab/>
-            </w:r>
-            <w:proofErr w:type="gramStart"/>
-            <w:r>
-              <w:rPr>
-                <w:rFonts w:eastAsia="Cambria"/>
-              </w:rPr>
-              <w:t>add</w:t>
-            </w:r>
-            <w:proofErr w:type="gramEnd"/>
-            <w:r>
-              <w:rPr>
-                <w:rFonts w:eastAsia="Cambria"/>
-              </w:rPr>
-              <w:t xml:space="preserve"> this permission</w:t>
+              <w:t>add this permission</w:t>
             </w:r>
           </w:p>
           <w:p>
@@ -8905,20 +6580,7 @@
                 <w:rFonts w:eastAsia="Cambria"/>
               </w:rPr>
               <w:tab/>
-            </w:r>
-            <w:proofErr w:type="gramStart"/>
-            <w:r>
-              <w:rPr>
-                <w:rFonts w:eastAsia="Cambria"/>
-              </w:rPr>
-              <w:t>remove</w:t>
-            </w:r>
-            <w:proofErr w:type="gramEnd"/>
-            <w:r>
-              <w:rPr>
-                <w:rFonts w:eastAsia="Cambria"/>
-              </w:rPr>
-              <w:t xml:space="preserve"> this permission</w:t>
+              <w:t>remove this permission</w:t>
             </w:r>
           </w:p>
           <w:p>
@@ -8944,20 +6606,7 @@
                 <w:rFonts w:eastAsia="Cambria"/>
               </w:rPr>
               <w:tab/>
-            </w:r>
-            <w:proofErr w:type="gramStart"/>
-            <w:r>
-              <w:rPr>
-                <w:rFonts w:eastAsia="Cambria"/>
-              </w:rPr>
-              <w:t>set</w:t>
-            </w:r>
-            <w:proofErr w:type="gramEnd"/>
-            <w:r>
-              <w:rPr>
-                <w:rFonts w:eastAsia="Cambria"/>
-              </w:rPr>
-              <w:t xml:space="preserve"> exactly this permission</w:t>
+              <w:t>set exactly this permission</w:t>
             </w:r>
           </w:p>
         </w:tc>
@@ -8994,19 +6643,11 @@
                 <w:rFonts w:eastAsia="Cambria"/>
               </w:rPr>
             </w:pPr>
-            <w:proofErr w:type="gramStart"/>
             <w:r>
               <w:rPr>
                 <w:rFonts w:eastAsia="Cambria"/>
               </w:rPr>
-              <w:t>r</w:t>
-            </w:r>
-            <w:proofErr w:type="gramEnd"/>
-            <w:r>
-              <w:rPr>
-                <w:rFonts w:eastAsia="Cambria"/>
-              </w:rPr>
-              <w:t>:</w:t>
+              <w:t>r:</w:t>
             </w:r>
             <w:r>
               <w:rPr>
@@ -9028,19 +6669,11 @@
                 <w:rFonts w:eastAsia="Cambria"/>
               </w:rPr>
             </w:pPr>
-            <w:proofErr w:type="gramStart"/>
             <w:r>
               <w:rPr>
                 <w:rFonts w:eastAsia="Cambria"/>
               </w:rPr>
-              <w:t>w</w:t>
-            </w:r>
-            <w:proofErr w:type="gramEnd"/>
-            <w:r>
-              <w:rPr>
-                <w:rFonts w:eastAsia="Cambria"/>
-              </w:rPr>
-              <w:t>:</w:t>
+              <w:t>w:</w:t>
             </w:r>
             <w:r>
               <w:rPr>
@@ -9062,19 +6695,11 @@
                 <w:rFonts w:eastAsia="Cambria"/>
               </w:rPr>
             </w:pPr>
-            <w:proofErr w:type="gramStart"/>
             <w:r>
               <w:rPr>
                 <w:rFonts w:eastAsia="Cambria"/>
               </w:rPr>
-              <w:t>x</w:t>
-            </w:r>
-            <w:proofErr w:type="gramEnd"/>
-            <w:r>
-              <w:rPr>
-                <w:rFonts w:eastAsia="Cambria"/>
-              </w:rPr>
-              <w:t>:</w:t>
+              <w:t>x:</w:t>
             </w:r>
             <w:r>
               <w:rPr>
@@ -9117,35 +6742,11 @@
       <w:r>
         <w:t xml:space="preserve"># </w:t>
       </w:r>
-      <w:proofErr w:type="spellStart"/>
-      <w:proofErr w:type="gramStart"/>
-      <w:r>
-        <w:rPr>
-          <w:b/>
-        </w:rPr>
-        <w:t>chmod</w:t>
-      </w:r>
-      <w:proofErr w:type="spellEnd"/>
-      <w:proofErr w:type="gramEnd"/>
-      <w:r>
-        <w:rPr>
-          <w:b/>
-        </w:rPr>
-        <w:t xml:space="preserve"> </w:t>
-      </w:r>
-      <w:proofErr w:type="spellStart"/>
-      <w:r>
-        <w:rPr>
-          <w:b/>
-        </w:rPr>
-        <w:t>g+x</w:t>
-      </w:r>
-      <w:proofErr w:type="spellEnd"/>
-      <w:r>
-        <w:rPr>
-          <w:b/>
-        </w:rPr>
-        <w:t xml:space="preserve"> file</w:t>
+      <w:r>
+        <w:rPr>
+          <w:b/>
+        </w:rPr>
+        <w:t>chmod g+x file</w:t>
       </w:r>
     </w:p>
     <w:p>
@@ -9174,21 +6775,11 @@
       <w:r>
         <w:t xml:space="preserve"># </w:t>
       </w:r>
-      <w:proofErr w:type="spellStart"/>
-      <w:proofErr w:type="gramStart"/>
-      <w:r>
-        <w:rPr>
-          <w:b/>
-        </w:rPr>
-        <w:t>chmod</w:t>
-      </w:r>
-      <w:proofErr w:type="spellEnd"/>
-      <w:proofErr w:type="gramEnd"/>
-      <w:r>
-        <w:rPr>
-          <w:b/>
-        </w:rPr>
-        <w:t xml:space="preserve"> g-x file</w:t>
+      <w:r>
+        <w:rPr>
+          <w:b/>
+        </w:rPr>
+        <w:t>chmod g-x file</w:t>
       </w:r>
     </w:p>
     <w:p>
@@ -9226,94 +6817,54 @@
       <w:r>
         <w:t xml:space="preserve"># </w:t>
       </w:r>
-      <w:proofErr w:type="spellStart"/>
-      <w:proofErr w:type="gramStart"/>
-      <w:r>
-        <w:rPr>
-          <w:b/>
-        </w:rPr>
-        <w:t>chmod</w:t>
-      </w:r>
-      <w:proofErr w:type="spellEnd"/>
-      <w:proofErr w:type="gramEnd"/>
-      <w:r>
-        <w:rPr>
-          <w:b/>
-        </w:rPr>
+      <w:r>
+        <w:rPr>
+          <w:b/>
+        </w:rPr>
+        <w:t>chmod a+rx adir/</w:t>
+      </w:r>
+    </w:p>
+    <w:p>
+      <w:pPr>
+        <w:pStyle w:val="Codebox"/>
+        <w:ind w:left="1080"/>
+      </w:pPr>
+      <w:r>
+        <w:t>#</w:t>
+      </w:r>
+    </w:p>
+    <w:p>
+      <w:pPr>
+        <w:pStyle w:val="Heading3"/>
+      </w:pPr>
+      <w:bookmarkStart w:id="6" w:name="remoteaccess"/>
+      <w:r>
+        <w:t>Remote access</w:t>
+      </w:r>
+      <w:bookmarkEnd w:id="6"/>
+      <w:r>
+        <w:fldChar w:fldCharType="begin"/>
+      </w:r>
+      <w:r>
+        <w:instrText xml:space="preserve"> XE "Remote access" </w:instrText>
+      </w:r>
+      <w:r>
+        <w:fldChar w:fldCharType="end"/>
+      </w:r>
+    </w:p>
+    <w:p>
+      <w:pPr>
+        <w:pStyle w:val="CommandDescription"/>
+      </w:pPr>
+      <w:r>
+        <w:t>To execute commands at a remote machine/server, you need to log</w:t>
+      </w:r>
+      <w:r>
         <w:t xml:space="preserve"> </w:t>
       </w:r>
-      <w:proofErr w:type="spellStart"/>
-      <w:r>
-        <w:rPr>
-          <w:b/>
-        </w:rPr>
-        <w:t>a+rx</w:t>
-      </w:r>
-      <w:proofErr w:type="spellEnd"/>
-      <w:r>
-        <w:rPr>
-          <w:b/>
-        </w:rPr>
-        <w:t xml:space="preserve"> </w:t>
-      </w:r>
-      <w:proofErr w:type="spellStart"/>
-      <w:r>
-        <w:rPr>
-          <w:b/>
-        </w:rPr>
-        <w:t>adir</w:t>
-      </w:r>
-      <w:proofErr w:type="spellEnd"/>
-      <w:r>
-        <w:rPr>
-          <w:b/>
-        </w:rPr>
-        <w:t>/</w:t>
-      </w:r>
-    </w:p>
-    <w:p>
-      <w:pPr>
-        <w:pStyle w:val="Codebox"/>
-        <w:ind w:left="1080"/>
-      </w:pPr>
-      <w:r>
-        <w:t>#</w:t>
-      </w:r>
-    </w:p>
-    <w:p>
-      <w:pPr>
-        <w:pStyle w:val="Heading3"/>
-      </w:pPr>
-      <w:bookmarkStart w:id="6" w:name="remoteaccess"/>
-      <w:r>
-        <w:t>Remote access</w:t>
-      </w:r>
-      <w:bookmarkEnd w:id="6"/>
-      <w:r>
-        <w:fldChar w:fldCharType="begin"/>
-      </w:r>
-      <w:r>
-        <w:instrText xml:space="preserve"> XE "Remote access" </w:instrText>
-      </w:r>
-      <w:r>
-        <w:fldChar w:fldCharType="end"/>
-      </w:r>
-    </w:p>
-    <w:p>
-      <w:pPr>
-        <w:pStyle w:val="CommandDescription"/>
-      </w:pPr>
-      <w:r>
-        <w:t>To execute commands at a remote machine/server, you need to log</w:t>
-      </w:r>
-      <w:r>
-        <w:t xml:space="preserve"> </w:t>
-      </w:r>
       <w:r>
         <w:t xml:space="preserve">in to this machine. This is done using the </w:t>
       </w:r>
-      <w:proofErr w:type="spellStart"/>
-      <w:proofErr w:type="gramStart"/>
       <w:r>
         <w:rPr>
           <w:rStyle w:val="HTMLCode"/>
@@ -9322,13 +6873,10 @@
         </w:rPr>
         <w:t>ssh</w:t>
       </w:r>
-      <w:proofErr w:type="spellEnd"/>
-      <w:proofErr w:type="gramEnd"/>
       <w:r>
         <w:rPr>
           <w:rStyle w:val="HTMLCode"/>
           <w:rFonts w:eastAsia="Cambria"/>
-          <w:b/>
         </w:rPr>
         <w:fldChar w:fldCharType="begin"/>
       </w:r>
@@ -9336,7 +6884,6 @@
         <w:rPr>
           <w:rStyle w:val="HTMLCode"/>
           <w:rFonts w:eastAsia="Cambria"/>
-          <w:b/>
         </w:rPr>
         <w:instrText>xe "ssh"</w:instrText>
       </w:r>
@@ -9344,7 +6891,6 @@
         <w:rPr>
           <w:rStyle w:val="HTMLCode"/>
           <w:rFonts w:eastAsia="Cambria"/>
-          <w:b/>
         </w:rPr>
         <w:fldChar w:fldCharType="end"/>
       </w:r>
@@ -9375,15 +6921,7 @@
         <w:pStyle w:val="CommandDescription"/>
       </w:pPr>
       <w:r>
-        <w:t xml:space="preserve">In its simplest form, it takes just the </w:t>
-      </w:r>
-      <w:proofErr w:type="spellStart"/>
-      <w:r>
-        <w:t>machinename</w:t>
-      </w:r>
-      <w:proofErr w:type="spellEnd"/>
-      <w:r>
-        <w:t xml:space="preserve"> as parameter (assuming the username on the local machine and remote machine are identical): </w:t>
+        <w:t xml:space="preserve">In its simplest form, it takes just the machinename as parameter (assuming the username on the local machine and remote machine are identical): </w:t>
       </w:r>
     </w:p>
     <w:p>
@@ -9394,28 +6932,16 @@
     <w:p>
       <w:pPr>
         <w:pStyle w:val="Codebox"/>
-        <w:jc w:val="both"/>
       </w:pPr>
       <w:r>
         <w:t xml:space="preserve"># </w:t>
       </w:r>
-      <w:proofErr w:type="spellStart"/>
-      <w:proofErr w:type="gramStart"/>
-      <w:r>
-        <w:rPr>
-          <w:b/>
-        </w:rPr>
-        <w:t>ssh</w:t>
-      </w:r>
-      <w:proofErr w:type="spellEnd"/>
-      <w:proofErr w:type="gramEnd"/>
-      <w:r>
-        <w:rPr>
-          <w:b/>
-        </w:rPr>
-        <w:t xml:space="preserve"> </w:t>
-      </w:r>
-      <w:proofErr w:type="spellStart"/>
+      <w:r>
+        <w:rPr>
+          <w:b/>
+        </w:rPr>
+        <w:t xml:space="preserve">ssh </w:t>
+      </w:r>
       <w:r>
         <w:rPr>
           <w:b/>
@@ -9423,7 +6949,6 @@
         </w:rPr>
         <w:t>remote_server</w:t>
       </w:r>
-      <w:proofErr w:type="spellEnd"/>
     </w:p>
     <w:tbl>
       <w:tblPr>
@@ -9517,7 +7042,6 @@
             <w:r>
               <w:t xml:space="preserve">, </w:t>
             </w:r>
-            <w:proofErr w:type="spellStart"/>
             <w:r>
               <w:rPr>
                 <w:rStyle w:val="HTMLCode"/>
@@ -9525,7 +7049,6 @@
               </w:rPr>
               <w:t>whoami</w:t>
             </w:r>
-            <w:proofErr w:type="spellEnd"/>
             <w:r>
               <w:t>, etc. to determine on which mac</w:t>
             </w:r>
@@ -9556,113 +7079,84 @@
       <w:r>
         <w:t xml:space="preserve"># </w:t>
       </w:r>
-      <w:proofErr w:type="spellStart"/>
-      <w:proofErr w:type="gramStart"/>
-      <w:r>
-        <w:rPr>
-          <w:b/>
-        </w:rPr>
-        <w:t>ssh</w:t>
-      </w:r>
-      <w:proofErr w:type="spellEnd"/>
-      <w:proofErr w:type="gramEnd"/>
+      <w:r>
+        <w:rPr>
+          <w:b/>
+        </w:rPr>
+        <w:t xml:space="preserve">ssh </w:t>
+      </w:r>
+      <w:r>
+        <w:rPr>
+          <w:b/>
+          <w:i/>
+        </w:rPr>
+        <w:t>username</w:t>
+      </w:r>
+      <w:r>
+        <w:rPr>
+          <w:b/>
+        </w:rPr>
+        <w:t>@</w:t>
+      </w:r>
+      <w:r>
+        <w:rPr>
+          <w:b/>
+          <w:i/>
+        </w:rPr>
+        <w:t>remote_server</w:t>
+      </w:r>
+    </w:p>
+    <w:p>
+      <w:pPr>
+        <w:pStyle w:val="CommandDescription"/>
+      </w:pPr>
+      <w:r>
+        <w:t xml:space="preserve">or </w:t>
+      </w:r>
+    </w:p>
+    <w:p>
+      <w:pPr>
+        <w:pStyle w:val="Codebox"/>
+      </w:pPr>
+      <w:r>
+        <w:t xml:space="preserve"># </w:t>
+      </w:r>
+      <w:r>
+        <w:rPr>
+          <w:b/>
+        </w:rPr>
+        <w:t xml:space="preserve">ssh -l </w:t>
+      </w:r>
+      <w:r>
+        <w:rPr>
+          <w:b/>
+          <w:i/>
+        </w:rPr>
+        <w:t>username</w:t>
+      </w:r>
       <w:r>
         <w:rPr>
           <w:b/>
         </w:rPr>
         <w:t xml:space="preserve"> </w:t>
       </w:r>
-      <w:proofErr w:type="spellStart"/>
       <w:r>
         <w:rPr>
           <w:b/>
           <w:i/>
         </w:rPr>
-        <w:t>username</w:t>
-      </w:r>
-      <w:r>
-        <w:rPr>
-          <w:b/>
-        </w:rPr>
-        <w:t>@</w:t>
-      </w:r>
-      <w:r>
-        <w:rPr>
-          <w:b/>
-          <w:i/>
-        </w:rPr>
         <w:t>remote_server</w:t>
       </w:r>
-      <w:proofErr w:type="spellEnd"/>
     </w:p>
     <w:p>
       <w:pPr>
         <w:pStyle w:val="CommandDescription"/>
       </w:pPr>
-      <w:proofErr w:type="gramStart"/>
-      <w:r>
-        <w:t>or</w:t>
-      </w:r>
-      <w:proofErr w:type="gramEnd"/>
-      <w:r>
-        <w:t xml:space="preserve"> </w:t>
-      </w:r>
-    </w:p>
-    <w:p>
-      <w:pPr>
-        <w:pStyle w:val="Codebox"/>
-      </w:pPr>
-      <w:r>
-        <w:t xml:space="preserve"># </w:t>
-      </w:r>
-      <w:proofErr w:type="spellStart"/>
-      <w:proofErr w:type="gramStart"/>
-      <w:r>
-        <w:rPr>
-          <w:b/>
-        </w:rPr>
-        <w:t>ssh</w:t>
-      </w:r>
-      <w:proofErr w:type="spellEnd"/>
-      <w:proofErr w:type="gramEnd"/>
-      <w:r>
-        <w:rPr>
-          <w:b/>
-        </w:rPr>
-        <w:t xml:space="preserve"> -l </w:t>
-      </w:r>
-      <w:r>
-        <w:rPr>
-          <w:b/>
-          <w:i/>
-        </w:rPr>
-        <w:t>username</w:t>
-      </w:r>
-      <w:r>
-        <w:rPr>
-          <w:b/>
-        </w:rPr>
-        <w:t xml:space="preserve"> </w:t>
-      </w:r>
-      <w:proofErr w:type="spellStart"/>
-      <w:r>
-        <w:rPr>
-          <w:b/>
-          <w:i/>
-        </w:rPr>
-        <w:t>remote_server</w:t>
-      </w:r>
-      <w:proofErr w:type="spellEnd"/>
     </w:p>
     <w:p>
       <w:pPr>
         <w:pStyle w:val="CommandDescription"/>
       </w:pPr>
-    </w:p>
-    <w:p>
-      <w:pPr>
-        <w:pStyle w:val="CommandDescription"/>
-      </w:pPr>
       <w:r>
         <w:t xml:space="preserve">When connecting to a machine for the first time, it might display a warning: </w:t>
       </w:r>
@@ -9672,17 +7166,7 @@
         <w:pStyle w:val="Codebox"/>
       </w:pPr>
       <w:r>
-        <w:t xml:space="preserve"># </w:t>
-      </w:r>
-      <w:proofErr w:type="spellStart"/>
-      <w:proofErr w:type="gramStart"/>
-      <w:r>
-        <w:t>ssh</w:t>
-      </w:r>
-      <w:proofErr w:type="spellEnd"/>
-      <w:proofErr w:type="gramEnd"/>
-      <w:r>
-        <w:t xml:space="preserve"> </w:t>
+        <w:t xml:space="preserve"># ssh </w:t>
       </w:r>
       <w:r>
         <w:rPr>
@@ -9696,15 +7180,7 @@
         <w:pStyle w:val="Codebox"/>
       </w:pPr>
       <w:r>
-        <w:t>The authenticity of host 'sub-master (10.11.4.84)' can't be established. RSA key fingerprint is 47:a4:0f</w:t>
-      </w:r>
-      <w:proofErr w:type="gramStart"/>
-      <w:r>
-        <w:t>:7b:c2:0f:ef:91:8e:65:fc:3c:f7:0c:53:8d</w:t>
-      </w:r>
-      <w:proofErr w:type="gramEnd"/>
-      <w:r>
-        <w:t>. Are you sure you want to continue connecting (yes/no)?</w:t>
+        <w:t>The authenticity of host 'sub-master (10.11.4.84)' can't be established. RSA key fingerprint is 47:a4:0f:7b:c2:0f:ef:91:8e:65:fc:3c:f7:0c:53:8d. Are you sure you want to continue connecting (yes/no)?</w:t>
       </w:r>
     </w:p>
     <w:p>
@@ -9823,128 +7299,401 @@
         <w:pStyle w:val="CommandDescription"/>
         <w:keepNext/>
       </w:pPr>
-      <w:bookmarkStart w:id="7" w:name="ioandredirections"/>
+      <w:r>
+        <w:t xml:space="preserve">To </w:t>
+      </w:r>
+      <w:r>
+        <w:rPr>
+          <w:rStyle w:val="Strong"/>
+        </w:rPr>
+        <w:t>disconnect</w:t>
+      </w:r>
+      <w:r>
+        <w:t xml:space="preserve"> from the remote machine, type: </w:t>
+      </w:r>
+    </w:p>
+    <w:p>
+      <w:pPr>
+        <w:pStyle w:val="Codebox"/>
+      </w:pPr>
+      <w:r>
+        <w:t xml:space="preserve"># </w:t>
+      </w:r>
+      <w:r>
+        <w:rPr>
+          <w:b/>
+        </w:rPr>
+        <w:t>exit</w:t>
+      </w:r>
+      <w:r>
+        <w:fldChar w:fldCharType="begin"/>
+      </w:r>
+      <w:r>
+        <w:instrText>xe "exit"</w:instrText>
+      </w:r>
+      <w:r>
+        <w:fldChar w:fldCharType="end"/>
+      </w:r>
     </w:p>
     <w:p>
       <w:pPr>
         <w:pStyle w:val="CommandDescription"/>
         <w:keepNext/>
       </w:pPr>
-      <w:r>
-        <w:t xml:space="preserve">To </w:t>
-      </w:r>
-      <w:r>
-        <w:rPr>
-          <w:rStyle w:val="Strong"/>
-        </w:rPr>
-        <w:t>disconnect</w:t>
-      </w:r>
-      <w:r>
-        <w:t xml:space="preserve"> from the remote machine, type: </w:t>
-      </w:r>
-    </w:p>
-    <w:p>
-      <w:pPr>
-        <w:pStyle w:val="Codebox"/>
-      </w:pPr>
-      <w:r>
-        <w:t xml:space="preserve"># </w:t>
-      </w:r>
-      <w:proofErr w:type="gramStart"/>
-      <w:r>
-        <w:rPr>
-          <w:b/>
-        </w:rPr>
-        <w:t>exit</w:t>
-      </w:r>
-      <w:proofErr w:type="gramEnd"/>
-      <w:r>
-        <w:rPr>
-          <w:b/>
-        </w:rPr>
-        <w:fldChar w:fldCharType="begin"/>
-      </w:r>
-      <w:r>
-        <w:instrText>xe "</w:instrText>
-      </w:r>
-      <w:r>
-        <w:rPr>
-          <w:b/>
-        </w:rPr>
-        <w:instrText>exit</w:instrText>
-      </w:r>
-      <w:r>
-        <w:instrText>"</w:instrText>
-      </w:r>
-      <w:r>
-        <w:rPr>
-          <w:b/>
-        </w:rPr>
-        <w:fldChar w:fldCharType="end"/>
-      </w:r>
+      <w:bookmarkStart w:id="7" w:name="ioandredirections"/>
     </w:p>
     <w:p>
       <w:pPr>
         <w:pStyle w:val="CommandDescription"/>
         <w:keepNext/>
       </w:pPr>
+      <w:r>
+        <w:rPr>
+          <w:b/>
+        </w:rPr>
+        <w:t>Copying files to and from remote computers</w:t>
+      </w:r>
+      <w:r>
+        <w:t xml:space="preserve"> can be done using </w:t>
+      </w:r>
+      <w:r>
+        <w:rPr>
+          <w:rStyle w:val="HTMLCode"/>
+          <w:rFonts w:eastAsia="Cambria"/>
+          <w:b/>
+        </w:rPr>
+        <w:t>scp</w:t>
+      </w:r>
+      <w:r>
+        <w:rPr>
+          <w:rStyle w:val="HTMLCode"/>
+          <w:rFonts w:eastAsia="Cambria"/>
+        </w:rPr>
+        <w:fldChar w:fldCharType="begin"/>
+      </w:r>
+      <w:r>
+        <w:rPr>
+          <w:rStyle w:val="HTMLCode"/>
+          <w:rFonts w:eastAsia="Cambria"/>
+        </w:rPr>
+        <w:instrText>xe "</w:instrText>
+      </w:r>
+      <w:r>
+        <w:rPr>
+          <w:rStyle w:val="HTMLCode"/>
+          <w:rFonts w:eastAsia="Cambria"/>
+        </w:rPr>
+        <w:instrText>scp</w:instrText>
+      </w:r>
+      <w:r>
+        <w:rPr>
+          <w:rStyle w:val="HTMLCode"/>
+          <w:rFonts w:eastAsia="Cambria"/>
+        </w:rPr>
+        <w:instrText>"</w:instrText>
+      </w:r>
+      <w:r>
+        <w:rPr>
+          <w:rStyle w:val="HTMLCode"/>
+          <w:rFonts w:eastAsia="Cambria"/>
+        </w:rPr>
+        <w:fldChar w:fldCharType="end"/>
+      </w:r>
+      <w:r>
+        <w:t xml:space="preserve"> </w:t>
+      </w:r>
+      <w:r>
+        <w:t xml:space="preserve"> (</w:t>
+      </w:r>
+      <w:r>
+        <w:rPr>
+          <w:b/>
+        </w:rPr>
+        <w:t>s</w:t>
+      </w:r>
+      <w:r>
+        <w:t xml:space="preserve">ecure </w:t>
+      </w:r>
+      <w:r>
+        <w:rPr>
+          <w:b/>
+        </w:rPr>
+        <w:t>c</w:t>
+      </w:r>
+      <w:r>
+        <w:t>o</w:t>
+      </w:r>
+      <w:r>
+        <w:rPr>
+          <w:b/>
+        </w:rPr>
+        <w:t>p</w:t>
+      </w:r>
+      <w:r>
+        <w:t>y</w:t>
+      </w:r>
+      <w:r>
+        <w:fldChar w:fldCharType="begin"/>
+      </w:r>
+      <w:r>
+        <w:instrText xml:space="preserve"> XE "</w:instrText>
+      </w:r>
+      <w:r>
+        <w:instrText>secure copy</w:instrText>
+      </w:r>
+      <w:r>
+        <w:instrText>" \t "</w:instrText>
+      </w:r>
+      <w:r>
+        <w:rPr>
+          <w:i/>
+        </w:rPr>
+        <w:instrText>See</w:instrText>
+      </w:r>
+      <w:r>
+        <w:instrText xml:space="preserve"> scp" </w:instrText>
+      </w:r>
+      <w:r>
+        <w:fldChar w:fldCharType="end"/>
+      </w:r>
+      <w:r>
+        <w:t>). The order of parameters is the same as in cp: first the name of the source, then the name of the destination. Either one can be the remote part</w:t>
+      </w:r>
     </w:p>
     <w:p>
       <w:pPr>
         <w:pStyle w:val="CommandDescription"/>
         <w:keepNext/>
       </w:pPr>
-      <w:r>
-        <w:t xml:space="preserve">Copying files to and from remote computers can be done using </w:t>
-      </w:r>
-      <w:proofErr w:type="spellStart"/>
-      <w:proofErr w:type="gramStart"/>
+    </w:p>
+    <w:p>
+      <w:pPr>
+        <w:pStyle w:val="Codebox"/>
+      </w:pPr>
+      <w:r>
+        <w:t xml:space="preserve"># </w:t>
+      </w:r>
+      <w:r>
+        <w:rPr>
+          <w:b/>
+        </w:rPr>
+        <w:t>scp localfile server:/remotefile</w:t>
+      </w:r>
+      <w:r>
+        <w:rPr>
+          <w:b/>
+        </w:rPr>
+        <w:fldChar w:fldCharType="begin"/>
+      </w:r>
+      <w:r>
+        <w:instrText>xe "</w:instrText>
+      </w:r>
+      <w:r>
+        <w:rPr>
+          <w:b/>
+        </w:rPr>
+        <w:instrText>exit</w:instrText>
+      </w:r>
+      <w:r>
+        <w:instrText>"</w:instrText>
+      </w:r>
+      <w:r>
+        <w:rPr>
+          <w:b/>
+        </w:rPr>
+        <w:fldChar w:fldCharType="end"/>
+      </w:r>
+    </w:p>
+    <w:p>
+      <w:pPr>
+        <w:pStyle w:val="CommandDescription"/>
+        <w:keepNext/>
+      </w:pPr>
+    </w:p>
+    <w:p>
+      <w:pPr>
+        <w:pStyle w:val="Codebox"/>
+        <w:rPr>
+          <w:b/>
+        </w:rPr>
+      </w:pPr>
+      <w:r>
+        <w:t xml:space="preserve"># </w:t>
+      </w:r>
+      <w:r>
+        <w:rPr>
+          <w:b/>
+        </w:rPr>
+        <w:t>scp server:/remotefile</w:t>
+      </w:r>
+      <w:r>
+        <w:rPr>
+          <w:b/>
+        </w:rPr>
+        <w:fldChar w:fldCharType="begin"/>
+      </w:r>
+      <w:r>
+        <w:instrText>xe "</w:instrText>
+      </w:r>
+      <w:r>
+        <w:rPr>
+          <w:b/>
+        </w:rPr>
+        <w:instrText>exit</w:instrText>
+      </w:r>
+      <w:r>
+        <w:instrText>"</w:instrText>
+      </w:r>
+      <w:r>
+        <w:rPr>
+          <w:b/>
+        </w:rPr>
+        <w:fldChar w:fldCharType="end"/>
+      </w:r>
+      <w:r>
+        <w:rPr>
+          <w:b/>
+        </w:rPr>
+        <w:t xml:space="preserve"> localfile</w:t>
+      </w:r>
+    </w:p>
+    <w:p>
+      <w:pPr>
+        <w:pStyle w:val="CommandDescription"/>
+        <w:keepNext/>
+        <w:rPr>
+          <w:b/>
+        </w:rPr>
+      </w:pPr>
+      <w:r>
+        <w:rPr>
+          <w:b/>
+        </w:rPr>
+        <w:t xml:space="preserve"> </w:t>
+      </w:r>
+    </w:p>
+    <w:p>
+      <w:pPr>
+        <w:pStyle w:val="CommandDescription"/>
+        <w:keepNext/>
+      </w:pPr>
+      <w:r>
+        <w:t xml:space="preserve">An alternative username can be provided just as in </w:t>
+      </w:r>
       <w:r>
         <w:rPr>
           <w:rStyle w:val="HTMLCode"/>
           <w:rFonts w:eastAsia="Cambria"/>
           <w:b/>
         </w:rPr>
-        <w:t>scp</w:t>
-      </w:r>
-      <w:proofErr w:type="spellEnd"/>
-      <w:proofErr w:type="gramEnd"/>
-      <w:r>
-        <w:t xml:space="preserve"> (</w:t>
-      </w:r>
-      <w:r>
-        <w:rPr>
-          <w:b/>
-        </w:rPr>
-        <w:t>s</w:t>
-      </w:r>
-      <w:r>
-        <w:t xml:space="preserve">ecure </w:t>
-      </w:r>
-      <w:r>
-        <w:rPr>
-          <w:b/>
-        </w:rPr>
-        <w:t>c</w:t>
-      </w:r>
-      <w:r>
-        <w:t>o</w:t>
-      </w:r>
-      <w:r>
-        <w:rPr>
-          <w:b/>
-        </w:rPr>
-        <w:t>p</w:t>
-      </w:r>
-      <w:r>
-        <w:t>y). The order of parameters is the same as in cp: first the name of the source, then the name of the destination. Either one can be the remote part</w:t>
+        <w:t>ssh</w:t>
+      </w:r>
+      <w:r>
+        <w:t>:</w:t>
+      </w:r>
+    </w:p>
+    <w:p>
+      <w:pPr>
+        <w:pStyle w:val="Codebox"/>
+      </w:pPr>
+      <w:r>
+        <w:t xml:space="preserve"># </w:t>
+      </w:r>
+      <w:r>
+        <w:rPr>
+          <w:b/>
+        </w:rPr>
+        <w:t>scp username@server:/remotefile</w:t>
+      </w:r>
+      <w:r>
+        <w:rPr>
+          <w:b/>
+        </w:rPr>
+        <w:fldChar w:fldCharType="begin"/>
+      </w:r>
+      <w:r>
+        <w:instrText>xe "</w:instrText>
+      </w:r>
+      <w:r>
+        <w:rPr>
+          <w:b/>
+        </w:rPr>
+        <w:instrText>exit</w:instrText>
+      </w:r>
+      <w:r>
+        <w:instrText>"</w:instrText>
+      </w:r>
+      <w:r>
+        <w:rPr>
+          <w:b/>
+        </w:rPr>
+        <w:fldChar w:fldCharType="end"/>
+      </w:r>
+      <w:r>
+        <w:rPr>
+          <w:b/>
+        </w:rPr>
+        <w:t xml:space="preserve"> localfile</w:t>
+      </w:r>
+    </w:p>
+    <w:p>
+      <w:pPr>
+        <w:pStyle w:val="Heading2"/>
+      </w:pPr>
+      <w:r>
+        <w:t>IO and Redirections</w:t>
+      </w:r>
+      <w:bookmarkEnd w:id="7"/>
+    </w:p>
+    <w:p>
+      <w:pPr>
+        <w:pStyle w:val="Heading3"/>
+      </w:pPr>
+      <w:bookmarkStart w:id="8" w:name="redirect"/>
+      <w:r>
+        <w:t>Redirect</w:t>
+      </w:r>
+      <w:bookmarkEnd w:id="8"/>
+      <w:r>
+        <w:fldChar w:fldCharType="begin"/>
+      </w:r>
+      <w:r>
+        <w:instrText>xe "Redirect"</w:instrText>
+      </w:r>
+      <w:r>
+        <w:fldChar w:fldCharType="end"/>
       </w:r>
     </w:p>
     <w:p>
       <w:pPr>
         <w:pStyle w:val="CommandDescription"/>
-        <w:keepNext/>
-      </w:pPr>
+      </w:pPr>
+      <w:r>
+        <w:t>Redirect the output of one program into e</w:t>
+      </w:r>
+      <w:r>
+        <w:t>.</w:t>
+      </w:r>
+      <w:r>
+        <w:t>g. a file: (</w:t>
+      </w:r>
+      <w:r>
+        <w:rPr>
+          <w:rStyle w:val="Strong"/>
+        </w:rPr>
+        <w:t>Caution</w:t>
+      </w:r>
+      <w:r>
+        <w:t xml:space="preserve">: you can easily overwrite files by this!) </w:t>
+      </w:r>
+    </w:p>
+    <w:p>
+      <w:pPr>
+        <w:pStyle w:val="CommandDescription"/>
+      </w:pPr>
+      <w:r>
+        <w:t xml:space="preserve">Inserting the current date into a new file: </w:t>
+      </w:r>
     </w:p>
     <w:p>
       <w:pPr>
@@ -9953,185 +7702,37 @@
       <w:r>
         <w:t xml:space="preserve"># </w:t>
       </w:r>
-      <w:proofErr w:type="spellStart"/>
-      <w:proofErr w:type="gramStart"/>
-      <w:r>
-        <w:rPr>
-          <w:b/>
-        </w:rPr>
-        <w:t>scp</w:t>
-      </w:r>
-      <w:proofErr w:type="spellEnd"/>
-      <w:proofErr w:type="gramEnd"/>
-      <w:r>
-        <w:rPr>
-          <w:b/>
-        </w:rPr>
-        <w:t xml:space="preserve"> </w:t>
-      </w:r>
-      <w:proofErr w:type="spellStart"/>
-      <w:r>
-        <w:rPr>
-          <w:b/>
-        </w:rPr>
-        <w:t>localfile</w:t>
-      </w:r>
-      <w:proofErr w:type="spellEnd"/>
-      <w:r>
-        <w:rPr>
-          <w:b/>
-        </w:rPr>
-        <w:t xml:space="preserve"> server:/</w:t>
-      </w:r>
-      <w:proofErr w:type="spellStart"/>
-      <w:r>
-        <w:rPr>
-          <w:b/>
-        </w:rPr>
-        <w:t>remotefile</w:t>
-      </w:r>
-      <w:proofErr w:type="spellEnd"/>
-      <w:r>
-        <w:rPr>
-          <w:b/>
-        </w:rPr>
-        <w:fldChar w:fldCharType="begin"/>
-      </w:r>
-      <w:r>
-        <w:instrText>xe "</w:instrText>
-      </w:r>
-      <w:r>
-        <w:rPr>
-          <w:b/>
-        </w:rPr>
-        <w:instrText>exit</w:instrText>
-      </w:r>
-      <w:r>
-        <w:instrText>"</w:instrText>
-      </w:r>
-      <w:r>
-        <w:rPr>
-          <w:b/>
-        </w:rPr>
-        <w:fldChar w:fldCharType="end"/>
+      <w:r>
+        <w:rPr>
+          <w:b/>
+        </w:rPr>
+        <w:t xml:space="preserve">date &gt; </w:t>
+      </w:r>
+      <w:r>
+        <w:rPr>
+          <w:b/>
+          <w:i/>
+        </w:rPr>
+        <w:t>file_containing_date</w:t>
       </w:r>
     </w:p>
     <w:p>
       <w:pPr>
         <w:pStyle w:val="CommandDescription"/>
-        <w:keepNext/>
-      </w:pPr>
-    </w:p>
-    <w:p>
-      <w:pPr>
-        <w:pStyle w:val="Codebox"/>
-        <w:rPr>
-          <w:b/>
-        </w:rPr>
-      </w:pPr>
-      <w:r>
-        <w:t xml:space="preserve"># </w:t>
-      </w:r>
-      <w:proofErr w:type="spellStart"/>
-      <w:proofErr w:type="gramStart"/>
-      <w:r>
-        <w:rPr>
-          <w:b/>
-        </w:rPr>
-        <w:t>scp</w:t>
-      </w:r>
-      <w:proofErr w:type="spellEnd"/>
-      <w:proofErr w:type="gramEnd"/>
-      <w:r>
-        <w:rPr>
-          <w:b/>
-        </w:rPr>
-        <w:t xml:space="preserve"> server:/</w:t>
-      </w:r>
-      <w:proofErr w:type="spellStart"/>
-      <w:r>
-        <w:rPr>
-          <w:b/>
-        </w:rPr>
-        <w:t>remotefile</w:t>
-      </w:r>
-      <w:proofErr w:type="spellEnd"/>
-      <w:r>
-        <w:rPr>
-          <w:b/>
-        </w:rPr>
-        <w:fldChar w:fldCharType="begin"/>
-      </w:r>
-      <w:r>
-        <w:instrText>xe "</w:instrText>
-      </w:r>
-      <w:r>
-        <w:rPr>
-          <w:b/>
-        </w:rPr>
-        <w:instrText>exit</w:instrText>
-      </w:r>
-      <w:r>
-        <w:instrText>"</w:instrText>
-      </w:r>
-      <w:r>
-        <w:rPr>
-          <w:b/>
-        </w:rPr>
-        <w:fldChar w:fldCharType="end"/>
-      </w:r>
-      <w:r>
-        <w:rPr>
-          <w:b/>
-        </w:rPr>
-        <w:t xml:space="preserve"> </w:t>
-      </w:r>
-      <w:proofErr w:type="spellStart"/>
-      <w:r>
-        <w:rPr>
-          <w:b/>
-        </w:rPr>
-        <w:t>localfile</w:t>
-      </w:r>
-      <w:proofErr w:type="spellEnd"/>
-    </w:p>
-    <w:p>
-      <w:pPr>
-        <w:pStyle w:val="CommandDescription"/>
-        <w:keepNext/>
-        <w:rPr>
-          <w:b/>
-        </w:rPr>
-      </w:pPr>
-      <w:r>
-        <w:rPr>
-          <w:b/>
-        </w:rPr>
-        <w:t xml:space="preserve"> </w:t>
-      </w:r>
-    </w:p>
-    <w:p>
-      <w:pPr>
-        <w:pStyle w:val="CommandDescription"/>
-        <w:keepNext/>
-      </w:pPr>
-      <w:r>
-        <w:t xml:space="preserve">An alternative username can be provided just as in </w:t>
-      </w:r>
-      <w:proofErr w:type="spellStart"/>
-      <w:proofErr w:type="gramStart"/>
+        <w:spacing w:before="120"/>
+      </w:pPr>
+      <w:r>
+        <w:t xml:space="preserve">Filtering lines containing the term “src” from FASTA files and inserting them into the file </w:t>
+      </w:r>
       <w:r>
         <w:rPr>
           <w:rStyle w:val="HTMLCode"/>
           <w:rFonts w:eastAsia="Cambria"/>
-          <w:b/>
-        </w:rPr>
-        <w:t>ssh</w:t>
-      </w:r>
-      <w:proofErr w:type="spellEnd"/>
-      <w:proofErr w:type="gramEnd"/>
-      <w:r>
-        <w:t>:</w:t>
+        </w:rPr>
+        <w:t>lines_with_src.txt</w:t>
+      </w:r>
+      <w:r>
+        <w:t xml:space="preserve">: </w:t>
       </w:r>
     </w:p>
     <w:p>
@@ -10141,95 +7742,90 @@
       <w:r>
         <w:t xml:space="preserve"># </w:t>
       </w:r>
-      <w:proofErr w:type="spellStart"/>
-      <w:proofErr w:type="gramStart"/>
-      <w:r>
-        <w:rPr>
-          <w:b/>
-        </w:rPr>
-        <w:t>scp</w:t>
-      </w:r>
-      <w:proofErr w:type="spellEnd"/>
-      <w:proofErr w:type="gramEnd"/>
-      <w:r>
-        <w:rPr>
-          <w:b/>
-        </w:rPr>
-        <w:t xml:space="preserve"> </w:t>
-      </w:r>
-      <w:proofErr w:type="spellStart"/>
-      <w:r>
-        <w:rPr>
-          <w:b/>
-        </w:rPr>
-        <w:t>username@server:/remotefile</w:t>
-      </w:r>
-      <w:proofErr w:type="spellEnd"/>
-      <w:r>
-        <w:rPr>
-          <w:b/>
-        </w:rPr>
+      <w:r>
+        <w:rPr>
+          <w:b/>
+        </w:rPr>
+        <w:t>cd /exercises/</w:t>
+      </w:r>
+    </w:p>
+    <w:p>
+      <w:pPr>
+        <w:pStyle w:val="Codebox"/>
+      </w:pPr>
+      <w:r>
+        <w:t xml:space="preserve"># </w:t>
+      </w:r>
+      <w:r>
+        <w:rPr>
+          <w:b/>
+        </w:rPr>
+        <w:t>grep -i "src" *.fasta &gt; lines_with_src.txt</w:t>
+      </w:r>
+    </w:p>
+    <w:p>
+      <w:pPr>
+        <w:pStyle w:val="Heading3"/>
+      </w:pPr>
+      <w:bookmarkStart w:id="9" w:name="append"/>
+      <w:r>
+        <w:t>Append</w:t>
+      </w:r>
+      <w:bookmarkEnd w:id="9"/>
+      <w:r>
         <w:fldChar w:fldCharType="begin"/>
       </w:r>
       <w:r>
-        <w:instrText>xe "</w:instrText>
-      </w:r>
-      <w:r>
-        <w:rPr>
-          <w:b/>
-        </w:rPr>
-        <w:instrText>exit</w:instrText>
-      </w:r>
-      <w:r>
-        <w:instrText>"</w:instrText>
-      </w:r>
-      <w:r>
-        <w:rPr>
-          <w:b/>
-        </w:rPr>
+        <w:instrText>xe "Append"</w:instrText>
+      </w:r>
+      <w:r>
         <w:fldChar w:fldCharType="end"/>
       </w:r>
-      <w:r>
-        <w:rPr>
-          <w:b/>
-        </w:rPr>
-        <w:t xml:space="preserve"> </w:t>
-      </w:r>
-      <w:proofErr w:type="spellStart"/>
-      <w:r>
-        <w:rPr>
-          <w:b/>
-        </w:rPr>
-        <w:t>localfile</w:t>
-      </w:r>
-      <w:proofErr w:type="spellEnd"/>
-    </w:p>
-    <w:p>
-      <w:pPr>
-        <w:pStyle w:val="Heading2"/>
-      </w:pPr>
-      <w:r>
-        <w:t>IO an</w:t>
-      </w:r>
-      <w:r>
-        <w:t>d Redirections</w:t>
-      </w:r>
-      <w:bookmarkEnd w:id="7"/>
+    </w:p>
+    <w:p>
+      <w:pPr>
+        <w:pStyle w:val="CommandDescription"/>
+      </w:pPr>
+      <w:r>
+        <w:t xml:space="preserve">Append something to a file (rather than overwriting it): </w:t>
+      </w:r>
+    </w:p>
+    <w:p>
+      <w:pPr>
+        <w:pStyle w:val="Codebox"/>
+      </w:pPr>
+      <w:r>
+        <w:t xml:space="preserve"># </w:t>
+      </w:r>
+      <w:r>
+        <w:rPr>
+          <w:b/>
+        </w:rPr>
+        <w:t>date &gt;&gt; file_containing_date</w:t>
+      </w:r>
+    </w:p>
+    <w:p>
+      <w:pPr>
+        <w:pStyle w:val="Codebox"/>
+      </w:pPr>
+      <w:r>
+        <w:t>#</w:t>
+      </w:r>
     </w:p>
     <w:p>
       <w:pPr>
         <w:pStyle w:val="Heading3"/>
       </w:pPr>
-      <w:bookmarkStart w:id="8" w:name="redirect"/>
-      <w:r>
-        <w:t>Redirect</w:t>
-      </w:r>
-      <w:bookmarkEnd w:id="8"/>
+      <w:bookmarkStart w:id="10" w:name="pipe"/>
+      <w:r>
+        <w:t>Pipe</w:t>
+      </w:r>
+      <w:bookmarkEnd w:id="10"/>
       <w:r>
         <w:fldChar w:fldCharType="begin"/>
       </w:r>
       <w:r>
-        <w:instrText>xe "Redirect"</w:instrText>
+        <w:instrText>xe "Pipe"</w:instrText>
       </w:r>
       <w:r>
         <w:fldChar w:fldCharType="end"/>
@@ -10240,314 +7836,47 @@
         <w:pStyle w:val="CommandDescription"/>
       </w:pPr>
       <w:r>
-        <w:t>Redirect the output of one program into e</w:t>
-      </w:r>
-      <w:r>
-        <w:t>.</w:t>
-      </w:r>
-      <w:r>
-        <w:t>g. a file: (</w:t>
-      </w:r>
-      <w:r>
-        <w:rPr>
-          <w:rStyle w:val="Strong"/>
-        </w:rPr>
-        <w:t>Caution</w:t>
-      </w:r>
-      <w:r>
-        <w:t xml:space="preserve">: you can easily overwrite files by this!) </w:t>
-      </w:r>
-    </w:p>
-    <w:p>
-      <w:pPr>
-        <w:pStyle w:val="CommandDescription"/>
-      </w:pPr>
-      <w:r>
-        <w:t xml:space="preserve">Inserting the current date into a new file: </w:t>
-      </w:r>
-    </w:p>
-    <w:p>
-      <w:pPr>
-        <w:pStyle w:val="Codebox"/>
-      </w:pPr>
-      <w:r>
-        <w:t xml:space="preserve"># </w:t>
-      </w:r>
-      <w:proofErr w:type="gramStart"/>
-      <w:r>
-        <w:rPr>
-          <w:b/>
-        </w:rPr>
-        <w:t>date</w:t>
-      </w:r>
-      <w:proofErr w:type="gramEnd"/>
-      <w:r>
-        <w:rPr>
-          <w:b/>
-        </w:rPr>
-        <w:t xml:space="preserve"> &gt; </w:t>
-      </w:r>
-      <w:proofErr w:type="spellStart"/>
-      <w:r>
-        <w:rPr>
-          <w:b/>
-          <w:i/>
-        </w:rPr>
-        <w:t>file_containing_date</w:t>
-      </w:r>
-      <w:proofErr w:type="spellEnd"/>
-    </w:p>
-    <w:p>
-      <w:pPr>
-        <w:pStyle w:val="CommandDescription"/>
-        <w:spacing w:before="120"/>
-      </w:pPr>
-      <w:r>
-        <w:t>Filtering lines containing the term “</w:t>
-      </w:r>
-      <w:proofErr w:type="spellStart"/>
-      <w:r>
-        <w:t>src</w:t>
-      </w:r>
-      <w:proofErr w:type="spellEnd"/>
-      <w:r>
-        <w:t xml:space="preserve">” from FASTA files and inserting them into the file </w:t>
+        <w:t>Use the pipe symbol (|</w:t>
+      </w:r>
+      <w:r>
+        <w:fldChar w:fldCharType="begin"/>
+      </w:r>
+      <w:r>
+        <w:instrText>xe "|"</w:instrText>
+      </w:r>
+      <w:r>
+        <w:fldChar w:fldCharType="end"/>
+      </w:r>
+      <w:r>
+        <w:t xml:space="preserve">) to feed the output of one program into the next program. Here: use </w:t>
       </w:r>
       <w:r>
         <w:rPr>
           <w:rStyle w:val="HTMLCode"/>
           <w:rFonts w:eastAsia="Cambria"/>
         </w:rPr>
-        <w:t>lines_with_src.txt</w:t>
-      </w:r>
-      <w:r>
-        <w:t xml:space="preserve">: </w:t>
-      </w:r>
-    </w:p>
-    <w:p>
-      <w:pPr>
-        <w:pStyle w:val="Codebox"/>
-      </w:pPr>
-      <w:r>
-        <w:t xml:space="preserve"># </w:t>
-      </w:r>
-      <w:proofErr w:type="spellStart"/>
-      <w:r>
-        <w:rPr>
-          <w:b/>
-        </w:rPr>
-        <w:t>cd</w:t>
-      </w:r>
-      <w:proofErr w:type="spellEnd"/>
-      <w:r>
-        <w:rPr>
-          <w:b/>
-        </w:rPr>
-        <w:t xml:space="preserve"> /exercises/</w:t>
-      </w:r>
-    </w:p>
-    <w:p>
-      <w:pPr>
-        <w:pStyle w:val="Codebox"/>
-      </w:pPr>
-      <w:r>
-        <w:t xml:space="preserve"># </w:t>
-      </w:r>
-      <w:proofErr w:type="spellStart"/>
-      <w:proofErr w:type="gramStart"/>
-      <w:r>
-        <w:rPr>
-          <w:b/>
-        </w:rPr>
-        <w:t>grep</w:t>
-      </w:r>
-      <w:proofErr w:type="spellEnd"/>
-      <w:proofErr w:type="gramEnd"/>
-      <w:r>
-        <w:rPr>
-          <w:b/>
-        </w:rPr>
-        <w:t xml:space="preserve"> -</w:t>
-      </w:r>
-      <w:proofErr w:type="spellStart"/>
-      <w:r>
-        <w:rPr>
-          <w:b/>
-        </w:rPr>
-        <w:t>i</w:t>
-      </w:r>
-      <w:proofErr w:type="spellEnd"/>
-      <w:r>
-        <w:rPr>
-          <w:b/>
-        </w:rPr>
-        <w:t xml:space="preserve"> "</w:t>
-      </w:r>
-      <w:proofErr w:type="spellStart"/>
-      <w:r>
-        <w:rPr>
-          <w:b/>
-        </w:rPr>
-        <w:t>src</w:t>
-      </w:r>
-      <w:proofErr w:type="spellEnd"/>
-      <w:r>
-        <w:rPr>
-          <w:b/>
-        </w:rPr>
-        <w:t>" *.</w:t>
-      </w:r>
-      <w:proofErr w:type="spellStart"/>
-      <w:r>
-        <w:rPr>
-          <w:b/>
-        </w:rPr>
-        <w:t>fasta</w:t>
-      </w:r>
-      <w:proofErr w:type="spellEnd"/>
-      <w:r>
-        <w:rPr>
-          <w:b/>
-        </w:rPr>
-        <w:t xml:space="preserve"> &gt; lines_with_src.txt</w:t>
-      </w:r>
-    </w:p>
-    <w:p>
-      <w:pPr>
-        <w:pStyle w:val="Heading3"/>
-      </w:pPr>
-      <w:bookmarkStart w:id="9" w:name="append"/>
-      <w:r>
-        <w:t>Append</w:t>
-      </w:r>
-      <w:bookmarkEnd w:id="9"/>
-      <w:r>
-        <w:fldChar w:fldCharType="begin"/>
-      </w:r>
-      <w:r>
-        <w:instrText>xe "Append"</w:instrText>
-      </w:r>
-      <w:r>
-        <w:fldChar w:fldCharType="end"/>
-      </w:r>
-    </w:p>
-    <w:p>
-      <w:pPr>
-        <w:pStyle w:val="CommandDescription"/>
-      </w:pPr>
-      <w:r>
-        <w:t xml:space="preserve">Append something to a file (rather than overwriting it): </w:t>
-      </w:r>
-    </w:p>
-    <w:p>
-      <w:pPr>
-        <w:pStyle w:val="Codebox"/>
-      </w:pPr>
-      <w:r>
-        <w:t xml:space="preserve"># </w:t>
-      </w:r>
-      <w:proofErr w:type="gramStart"/>
-      <w:r>
-        <w:rPr>
-          <w:b/>
-        </w:rPr>
-        <w:t>date</w:t>
-      </w:r>
-      <w:proofErr w:type="gramEnd"/>
-      <w:r>
-        <w:rPr>
-          <w:b/>
-        </w:rPr>
-        <w:t xml:space="preserve"> &gt;&gt; </w:t>
-      </w:r>
-      <w:proofErr w:type="spellStart"/>
-      <w:r>
-        <w:rPr>
-          <w:b/>
-        </w:rPr>
-        <w:t>file_containing_date</w:t>
-      </w:r>
-      <w:proofErr w:type="spellEnd"/>
-    </w:p>
-    <w:p>
-      <w:pPr>
-        <w:pStyle w:val="Codebox"/>
-      </w:pPr>
-      <w:r>
-        <w:t>#</w:t>
-      </w:r>
-    </w:p>
-    <w:p>
-      <w:pPr>
-        <w:pStyle w:val="Heading3"/>
-      </w:pPr>
-      <w:bookmarkStart w:id="10" w:name="pipe"/>
-      <w:r>
-        <w:t>Pipe</w:t>
-      </w:r>
-      <w:bookmarkEnd w:id="10"/>
-      <w:r>
-        <w:fldChar w:fldCharType="begin"/>
-      </w:r>
-      <w:r>
-        <w:instrText>xe "Pipe"</w:instrText>
-      </w:r>
-      <w:r>
-        <w:fldChar w:fldCharType="end"/>
-      </w:r>
-    </w:p>
-    <w:p>
-      <w:pPr>
-        <w:pStyle w:val="CommandDescription"/>
-      </w:pPr>
-      <w:r>
-        <w:t>Use the pipe symbol (|</w:t>
-      </w:r>
-      <w:r>
-        <w:fldChar w:fldCharType="begin"/>
-      </w:r>
-      <w:r>
-        <w:instrText>xe "|"</w:instrText>
-      </w:r>
-      <w:r>
-        <w:fldChar w:fldCharType="end"/>
-      </w:r>
-      <w:r>
-        <w:t xml:space="preserve">) to feed the output of one program into the next program. Here: use </w:t>
-      </w:r>
-      <w:proofErr w:type="spellStart"/>
+        <w:t>ls</w:t>
+      </w:r>
+      <w:r>
+        <w:t xml:space="preserve"> to show the directory contents and then use </w:t>
+      </w:r>
       <w:r>
         <w:rPr>
           <w:rStyle w:val="HTMLCode"/>
           <w:rFonts w:eastAsia="Cambria"/>
         </w:rPr>
-        <w:t>ls</w:t>
-      </w:r>
-      <w:proofErr w:type="spellEnd"/>
-      <w:r>
-        <w:t xml:space="preserve"> to show the directory contents and then use </w:t>
-      </w:r>
-      <w:proofErr w:type="spellStart"/>
+        <w:t>grep</w:t>
+      </w:r>
+      <w:r>
+        <w:t xml:space="preserve"> to only show those that contain </w:t>
+      </w:r>
       <w:r>
         <w:rPr>
           <w:rStyle w:val="HTMLCode"/>
           <w:rFonts w:eastAsia="Cambria"/>
         </w:rPr>
-        <w:t>grep</w:t>
-      </w:r>
-      <w:proofErr w:type="spellEnd"/>
-      <w:r>
-        <w:t xml:space="preserve"> to only show those that contain </w:t>
-      </w:r>
-      <w:proofErr w:type="spellStart"/>
-      <w:r>
-        <w:rPr>
-          <w:rStyle w:val="HTMLCode"/>
-          <w:rFonts w:eastAsia="Cambria"/>
-        </w:rPr>
         <w:t>fasta</w:t>
       </w:r>
-      <w:proofErr w:type="spellEnd"/>
       <w:r>
         <w:t xml:space="preserve"> in their name: </w:t>
       </w:r>
@@ -10559,19 +7888,11 @@
       <w:r>
         <w:t xml:space="preserve"># </w:t>
       </w:r>
-      <w:proofErr w:type="spellStart"/>
-      <w:r>
-        <w:rPr>
-          <w:b/>
-        </w:rPr>
-        <w:t>cd</w:t>
-      </w:r>
-      <w:proofErr w:type="spellEnd"/>
-      <w:r>
-        <w:rPr>
-          <w:b/>
-        </w:rPr>
-        <w:t xml:space="preserve"> /exercises</w:t>
+      <w:r>
+        <w:rPr>
+          <w:b/>
+        </w:rPr>
+        <w:t>cd /exercises</w:t>
       </w:r>
     </w:p>
     <w:p>
@@ -10581,64 +7902,28 @@
       <w:r>
         <w:t xml:space="preserve"># </w:t>
       </w:r>
-      <w:proofErr w:type="spellStart"/>
-      <w:proofErr w:type="gramStart"/>
-      <w:r>
-        <w:rPr>
-          <w:b/>
-        </w:rPr>
-        <w:t>ls</w:t>
-      </w:r>
-      <w:proofErr w:type="spellEnd"/>
-      <w:proofErr w:type="gramEnd"/>
-      <w:r>
-        <w:rPr>
-          <w:b/>
-        </w:rPr>
-        <w:t xml:space="preserve"> | </w:t>
-      </w:r>
-      <w:proofErr w:type="spellStart"/>
-      <w:r>
-        <w:rPr>
-          <w:b/>
-        </w:rPr>
-        <w:t>grep</w:t>
-      </w:r>
-      <w:proofErr w:type="spellEnd"/>
-      <w:r>
-        <w:rPr>
-          <w:b/>
-        </w:rPr>
-        <w:t xml:space="preserve"> </w:t>
-      </w:r>
-      <w:proofErr w:type="spellStart"/>
-      <w:r>
-        <w:rPr>
-          <w:b/>
-        </w:rPr>
-        <w:t>fasta</w:t>
-      </w:r>
-      <w:proofErr w:type="spellEnd"/>
-    </w:p>
-    <w:p>
-      <w:pPr>
-        <w:pStyle w:val="Codebox"/>
-      </w:pPr>
-      <w:proofErr w:type="spellStart"/>
+      <w:r>
+        <w:rPr>
+          <w:b/>
+        </w:rPr>
+        <w:t>ls | grep fasta</w:t>
+      </w:r>
+    </w:p>
+    <w:p>
+      <w:pPr>
+        <w:pStyle w:val="Codebox"/>
+      </w:pPr>
       <w:r>
         <w:t>EPSINS.fasta</w:t>
       </w:r>
-      <w:proofErr w:type="spellEnd"/>
-    </w:p>
-    <w:p>
-      <w:pPr>
-        <w:pStyle w:val="Codebox"/>
-      </w:pPr>
-      <w:proofErr w:type="spellStart"/>
+    </w:p>
+    <w:p>
+      <w:pPr>
+        <w:pStyle w:val="Codebox"/>
+      </w:pPr>
       <w:r>
         <w:t>FYN_HUMAN.fasta</w:t>
       </w:r>
-      <w:proofErr w:type="spellEnd"/>
     </w:p>
     <w:p>
       <w:pPr>
@@ -10652,11 +7937,9 @@
       <w:pPr>
         <w:pStyle w:val="Codebox"/>
       </w:pPr>
-      <w:proofErr w:type="spellStart"/>
       <w:r>
         <w:t>SRC_HUMAN.fasta</w:t>
       </w:r>
-      <w:proofErr w:type="spellEnd"/>
     </w:p>
     <w:p>
       <w:pPr>
@@ -10714,23 +7997,7 @@
         <w:pStyle w:val="CommandDescription"/>
       </w:pPr>
       <w:r>
-        <w:t xml:space="preserve">Contains the location of the user's home directory. Although the current user's home directory can also be found out through the C functions </w:t>
-      </w:r>
-      <w:proofErr w:type="spellStart"/>
-      <w:r>
-        <w:t>getpwuid</w:t>
-      </w:r>
-      <w:proofErr w:type="spellEnd"/>
-      <w:r>
-        <w:t xml:space="preserve"> and </w:t>
-      </w:r>
-      <w:proofErr w:type="spellStart"/>
-      <w:r>
-        <w:t>getuid</w:t>
-      </w:r>
-      <w:proofErr w:type="spellEnd"/>
-      <w:r>
-        <w:t xml:space="preserve">, </w:t>
+        <w:t xml:space="preserve">Contains the location of the user's home directory. Although the current user's home directory can also be found out through the C functions getpwuid and getuid, </w:t>
       </w:r>
       <w:r>
         <w:rPr>
@@ -10914,16 +8181,11 @@
         <w:pStyle w:val="CommandDescription"/>
       </w:pPr>
       <w:r>
-        <w:t xml:space="preserve">This variable points to the current directory. </w:t>
-      </w:r>
-      <w:proofErr w:type="gramStart"/>
-      <w:r>
-        <w:t xml:space="preserve">Equivalent to the output of the command </w:t>
+        <w:t xml:space="preserve">This variable points to the current directory. Equivalent to the output of the command </w:t>
       </w:r>
       <w:r>
         <w:t>“</w:t>
       </w:r>
-      <w:proofErr w:type="spellStart"/>
       <w:r>
         <w:rPr>
           <w:rStyle w:val="HTMLCode"/>
@@ -10931,7 +8193,6 @@
         </w:rPr>
         <w:t>pwd</w:t>
       </w:r>
-      <w:proofErr w:type="spellEnd"/>
       <w:r>
         <w:rPr>
           <w:rStyle w:val="HTMLCode"/>
@@ -10965,7 +8226,6 @@
       <w:r>
         <w:t xml:space="preserve"> when called without arguments.</w:t>
       </w:r>
-      <w:proofErr w:type="gramEnd"/>
     </w:p>
     <w:p>
       <w:pPr>
@@ -11056,7 +8316,6 @@
       <w:r>
         <w:t>” or “</w:t>
       </w:r>
-      <w:proofErr w:type="spellStart"/>
       <w:r>
         <w:rPr>
           <w:rStyle w:val="HTMLCode"/>
@@ -11064,7 +8323,6 @@
         </w:rPr>
         <w:t>env</w:t>
       </w:r>
-      <w:proofErr w:type="spellEnd"/>
       <w:r>
         <w:rPr>
           <w:rStyle w:val="HTMLCode"/>
@@ -11106,19 +8364,11 @@
       <w:r>
         <w:t xml:space="preserve"># </w:t>
       </w:r>
-      <w:proofErr w:type="gramStart"/>
-      <w:r>
-        <w:rPr>
-          <w:b/>
-        </w:rPr>
-        <w:t>echo</w:t>
-      </w:r>
-      <w:proofErr w:type="gramEnd"/>
-      <w:r>
-        <w:rPr>
-          <w:b/>
-        </w:rPr>
-        <w:t xml:space="preserve"> $HOME</w:t>
+      <w:r>
+        <w:rPr>
+          <w:b/>
+        </w:rPr>
+        <w:t>echo $HOME</w:t>
       </w:r>
     </w:p>
     <w:p>
@@ -11139,7 +8389,6 @@
       <w:r>
         <w:t xml:space="preserve"># </w:t>
       </w:r>
-      <w:proofErr w:type="gramStart"/>
       <w:r>
         <w:rPr>
           <w:b/>
@@ -11152,7 +8401,6 @@
         </w:rPr>
         <w:t>et</w:t>
       </w:r>
-      <w:proofErr w:type="gramEnd"/>
     </w:p>
     <w:p>
       <w:pPr>
@@ -11179,18 +8427,8 @@
         <w:rPr>
           <w:b/>
         </w:rPr>
-        <w:t xml:space="preserve"># </w:t>
-      </w:r>
-      <w:proofErr w:type="spellStart"/>
-      <w:proofErr w:type="gramStart"/>
-      <w:r>
-        <w:rPr>
-          <w:b/>
-        </w:rPr>
-        <w:t>env</w:t>
-      </w:r>
-      <w:proofErr w:type="spellEnd"/>
-      <w:proofErr w:type="gramEnd"/>
+        <w:t># env</w:t>
+      </w:r>
     </w:p>
     <w:p>
       <w:pPr>
@@ -11263,33 +8501,11 @@
       <w:r>
         <w:t xml:space="preserve"># </w:t>
       </w:r>
-      <w:proofErr w:type="gramStart"/>
-      <w:r>
-        <w:rPr>
-          <w:b/>
-        </w:rPr>
-        <w:t>export</w:t>
-      </w:r>
-      <w:proofErr w:type="gramEnd"/>
-      <w:r>
-        <w:rPr>
-          <w:b/>
-        </w:rPr>
-        <w:t xml:space="preserve"> PAGER=/</w:t>
-      </w:r>
-      <w:proofErr w:type="spellStart"/>
-      <w:r>
-        <w:rPr>
-          <w:b/>
-        </w:rPr>
-        <w:t>usr</w:t>
-      </w:r>
-      <w:proofErr w:type="spellEnd"/>
-      <w:r>
-        <w:rPr>
-          <w:b/>
-        </w:rPr>
-        <w:t>/bin/less</w:t>
+      <w:r>
+        <w:rPr>
+          <w:b/>
+        </w:rPr>
+        <w:t>export PAGER=/usr/bin/less</w:t>
       </w:r>
     </w:p>
     <w:tbl>
@@ -11401,45 +8617,19 @@
         </w:rPr>
       </w:pPr>
       <w:r>
-        <w:t xml:space="preserve">Bio-IT is a community project aiming to develop and strengthen the bioinformatics user community at EMBL Heidelberg. It is made up of members across the different EMBL Heidelberg units and core facilities. The project works to achieve these aims, firstly, by providing a forum for discussing and sharing information and ideas on computational biology and </w:t>
-      </w:r>
-      <w:proofErr w:type="spellStart"/>
-      <w:r>
-        <w:t>bioinforamtics</w:t>
-      </w:r>
-      <w:proofErr w:type="spellEnd"/>
-      <w:r>
-        <w:t xml:space="preserve">, focused on the Bio-IT </w:t>
-      </w:r>
-      <w:r>
-        <w:t>portal http://bio-it.embl.de</w:t>
-      </w:r>
-      <w:r>
-        <w:t xml:space="preserve">. Secondly, we </w:t>
-      </w:r>
-      <w:proofErr w:type="spellStart"/>
-      <w:r>
-        <w:t>organise</w:t>
-      </w:r>
-      <w:proofErr w:type="spellEnd"/>
-      <w:r>
-        <w:t xml:space="preserve"> and participate in a range of </w:t>
-      </w:r>
-      <w:proofErr w:type="spellStart"/>
-      <w:r>
-        <w:t>differnet</w:t>
-      </w:r>
-      <w:proofErr w:type="spellEnd"/>
-      <w:r>
-        <w:t xml:space="preserve"> networking and social </w:t>
-      </w:r>
-      <w:proofErr w:type="spellStart"/>
-      <w:r>
-        <w:t>activites</w:t>
-      </w:r>
-      <w:proofErr w:type="spellEnd"/>
-      <w:r>
-        <w:t xml:space="preserve"> aiming to strengthen ties across the community.</w:t>
+        <w:t>Bio-IT is a community project aiming to develop and strengthen the bioinformatics user community at EMBL Heidelberg. It is made up of members across the different EMBL Heidelberg units and core facilities. The project works to achieve these aims, firstly, by providing a forum for discussing and sharing information and ideas on computational biology and bioinfor</w:t>
+      </w:r>
+      <w:r>
+        <w:t>ma</w:t>
+      </w:r>
+      <w:r>
+        <w:t>tics, focused on the Bio-IT portal http://bio-it.embl.de. Secondly, we organise and participate in a range of differ</w:t>
+      </w:r>
+      <w:r>
+        <w:t>en</w:t>
+      </w:r>
+      <w:r>
+        <w:t>t networking and social activites aiming to strengthen ties across the community.</w:t>
       </w:r>
     </w:p>
     <w:p>
@@ -11447,16 +8637,8 @@
         <w:pStyle w:val="Heading2"/>
       </w:pPr>
       <w:r>
-        <w:t xml:space="preserve"> </w:t>
-      </w:r>
-      <w:r>
-        <w:t xml:space="preserve">Links and Further </w:t>
-      </w:r>
-      <w:proofErr w:type="spellStart"/>
-      <w:r>
-        <w:t>Informations</w:t>
-      </w:r>
-      <w:proofErr w:type="spellEnd"/>
+        <w:t>Links and Further Informations</w:t>
+      </w:r>
     </w:p>
     <w:p>
       <w:pPr>
@@ -11476,21 +8658,11 @@
       <w:r>
         <w:t xml:space="preserve"> </w:t>
       </w:r>
-      <w:proofErr w:type="spellStart"/>
       <w:r>
         <w:t>commandline</w:t>
       </w:r>
-      <w:proofErr w:type="spellEnd"/>
-      <w:r>
-        <w:t xml:space="preserve"> for </w:t>
-      </w:r>
-      <w:proofErr w:type="gramStart"/>
-      <w:r>
-        <w:t>free(</w:t>
-      </w:r>
-      <w:proofErr w:type="gramEnd"/>
-      <w:r>
-        <w:t>!): LinuxCommand.org (</w:t>
+      <w:r>
+        <w:t xml:space="preserve"> for free(!): LinuxCommand.org (</w:t>
       </w:r>
       <w:r>
         <w:t>http://linuxcommand.org/</w:t>
@@ -11525,23 +8697,7 @@
         <w:jc w:val="left"/>
       </w:pPr>
       <w:r>
-        <w:t>The “</w:t>
-      </w:r>
-      <w:proofErr w:type="spellStart"/>
-      <w:r>
-        <w:t>commandline</w:t>
-      </w:r>
-      <w:proofErr w:type="spellEnd"/>
-      <w:r>
-        <w:t xml:space="preserve"> starter” chapter of an O’Reilly book: Learning </w:t>
-      </w:r>
-      <w:proofErr w:type="spellStart"/>
-      <w:r>
-        <w:t>Debian</w:t>
-      </w:r>
-      <w:proofErr w:type="spellEnd"/>
-      <w:r>
-        <w:t xml:space="preserve"> GNU/Linux</w:t>
+        <w:t>The “commandline starter” chapter of an O’Reilly book: Learning Debian GNU/Linux</w:t>
       </w:r>
       <w:r>
         <w:t xml:space="preserve"> – </w:t>
@@ -11560,15 +8716,7 @@
         <w:jc w:val="left"/>
       </w:pPr>
       <w:r>
-        <w:t>A nice introduction to Linux/UNIX file permissions: “</w:t>
-      </w:r>
-      <w:proofErr w:type="spellStart"/>
-      <w:r>
-        <w:t>chmod</w:t>
-      </w:r>
-      <w:proofErr w:type="spellEnd"/>
-      <w:r>
-        <w:t xml:space="preserve"> Tutorial</w:t>
+        <w:t>A nice introduction to Linux/UNIX file permissions: “chmod Tutorial</w:t>
       </w:r>
       <w:r>
         <w:t>” (</w:t>
@@ -11590,15 +8738,7 @@
         <w:jc w:val="left"/>
       </w:pPr>
       <w:r>
-        <w:t xml:space="preserve">Linux </w:t>
-      </w:r>
-      <w:proofErr w:type="spellStart"/>
-      <w:r>
-        <w:t>Cheatsheets</w:t>
-      </w:r>
-      <w:proofErr w:type="spellEnd"/>
-      <w:r>
-        <w:t xml:space="preserve"> (</w:t>
+        <w:t>Linux Cheatsheets (</w:t>
       </w:r>
       <w:r>
         <w:t>http://www.cheat-sheets.org/#Linux</w:t>
@@ -11626,15 +8766,7 @@
         <w:br/>
       </w:r>
       <w:r>
-        <w:t xml:space="preserve">Linux </w:t>
-      </w:r>
-      <w:proofErr w:type="spellStart"/>
-      <w:r>
-        <w:t>Filesystem</w:t>
-      </w:r>
-      <w:proofErr w:type="spellEnd"/>
-      <w:r>
-        <w:t xml:space="preserve"> </w:t>
+        <w:t xml:space="preserve">Linux Filesystem </w:t>
       </w:r>
       <w:r>
         <w:t>Hierarchy</w:t>
@@ -11666,50 +8798,36 @@
       </w:r>
     </w:p>
     <w:p>
-      <w:proofErr w:type="gramStart"/>
-      <w:r>
-        <w:t>Bio-IT Logo © Bio-IT Project.</w:t>
-      </w:r>
-      <w:proofErr w:type="gramEnd"/>
-      <w:r>
-        <w:t xml:space="preserve"> EMBL Heidelberg</w:t>
-      </w:r>
-    </w:p>
-    <w:p>
-      <w:proofErr w:type="gramStart"/>
+      <w:r>
+        <w:t>Bio-IT Logo © Bio-IT Project. EMBL Heidelberg</w:t>
+      </w:r>
+    </w:p>
+    <w:p>
       <w:r>
         <w:t>Gra</w:t>
       </w:r>
       <w:r>
-        <w:t xml:space="preserve">phic of the Linux </w:t>
-      </w:r>
-      <w:proofErr w:type="spellStart"/>
-      <w:r>
-        <w:t>Filesystem</w:t>
-      </w:r>
-      <w:proofErr w:type="spellEnd"/>
-      <w:r>
-        <w:t xml:space="preserve"> on page </w:t>
+        <w:t xml:space="preserve">phic of the Linux Filesystem on page </w:t>
       </w:r>
       <w:r>
         <w:t>3</w:t>
       </w:r>
       <w:r>
-        <w:t xml:space="preserve"> from the </w:t>
-      </w:r>
-      <w:proofErr w:type="spellStart"/>
-      <w:r>
-        <w:t>SuSE</w:t>
-      </w:r>
-      <w:proofErr w:type="spellEnd"/>
-      <w:r>
-        <w:t xml:space="preserve"> 9.2 manual © Novell Inc.</w:t>
-      </w:r>
-      <w:proofErr w:type="gramEnd"/>
-    </w:p>
-    <w:p>
-      <w:r>
-        <w:t>All other graphics Frank Thommen, EMBL Heidelberg</w:t>
+        <w:t xml:space="preserve"> from the SuSE 9.2 manual © Novell Inc.</w:t>
+      </w:r>
+    </w:p>
+    <w:p>
+      <w:r>
+        <w:t xml:space="preserve">All other graphics </w:t>
+      </w:r>
+      <w:r>
+        <w:t xml:space="preserve">© </w:t>
+      </w:r>
+      <w:r>
+        <w:t>Frank Thommen, EMBL Heidelberg</w:t>
+      </w:r>
+      <w:r>
+        <w:t>, 2012</w:t>
       </w:r>
     </w:p>
     <w:p>
@@ -11729,8 +8847,8 @@
           <w:noProof/>
         </w:rPr>
         <w:sectPr>
-          <w:headerReference w:type="even" r:id="rId15"/>
-          <w:headerReference w:type="default" r:id="rId16"/>
+          <w:headerReference w:type="even" r:id="rId16"/>
+          <w:headerReference w:type="default" r:id="rId17"/>
           <w:type w:val="continuous"/>
           <w:pgSz w:w="11900" w:h="16840"/>
           <w:pgMar w:top="1109" w:right="1134" w:bottom="426" w:left="1134" w:header="426" w:footer="709" w:gutter="0"/>
@@ -11896,7 +9014,7 @@
           <w:noProof/>
         </w:rPr>
         <w:tab/>
-        <w:t>4, 9, 13</w:t>
+        <w:t>4, 9, 14</w:t>
       </w:r>
     </w:p>
     <w:p>
@@ -11917,7 +9035,7 @@
           <w:noProof/>
         </w:rPr>
         <w:tab/>
-        <w:t>13</w:t>
+        <w:t>14</w:t>
       </w:r>
     </w:p>
     <w:p>
@@ -12960,6 +10078,60 @@
         <w:rPr>
           <w:noProof/>
         </w:rPr>
+        <w:t>scp</w:t>
+      </w:r>
+      <w:r>
+        <w:rPr>
+          <w:noProof/>
+        </w:rPr>
+        <w:tab/>
+        <w:t>13</w:t>
+      </w:r>
+    </w:p>
+    <w:p>
+      <w:pPr>
+        <w:pStyle w:val="Index1"/>
+        <w:rPr>
+          <w:noProof/>
+        </w:rPr>
+      </w:pPr>
+      <w:r>
+        <w:rPr>
+          <w:noProof/>
+        </w:rPr>
+        <w:t>secure copy</w:t>
+      </w:r>
+      <w:r>
+        <w:rPr>
+          <w:noProof/>
+        </w:rPr>
+        <w:tab/>
+      </w:r>
+      <w:r>
+        <w:rPr>
+          <w:i/>
+          <w:noProof/>
+        </w:rPr>
+        <w:t>See</w:t>
+      </w:r>
+      <w:r>
+        <w:rPr>
+          <w:noProof/>
+        </w:rPr>
+        <w:t xml:space="preserve"> scp</w:t>
+      </w:r>
+    </w:p>
+    <w:p>
+      <w:pPr>
+        <w:pStyle w:val="Index1"/>
+        <w:rPr>
+          <w:noProof/>
+        </w:rPr>
+      </w:pPr>
+      <w:r>
+        <w:rPr>
+          <w:noProof/>
+        </w:rPr>
         <w:t>set</w:t>
       </w:r>
       <w:r>
@@ -13000,7 +10172,6 @@
       </w:pPr>
       <w:r>
         <w:rPr>
-          <w:b/>
           <w:noProof/>
         </w:rPr>
         <w:t>ssh</w:t>
@@ -13231,7 +10402,7 @@
           <w:noProof/>
           <w:sz w:val="36"/>
         </w:rPr>
-        <w:t>14</w:t>
+        <w:t>16</w:t>
       </w:r>
     </w:fldSimple>
     <w:r>
@@ -13245,23 +10416,7 @@
         <w:i/>
         <w:sz w:val="20"/>
       </w:rPr>
-      <w:t xml:space="preserve">Bio-IT Course “Introduction to the Linux </w:t>
-    </w:r>
-    <w:proofErr w:type="spellStart"/>
-    <w:r>
-      <w:rPr>
-        <w:i/>
-        <w:sz w:val="20"/>
-      </w:rPr>
-      <w:t>Commandline</w:t>
-    </w:r>
-    <w:proofErr w:type="spellEnd"/>
-    <w:r>
-      <w:rPr>
-        <w:i/>
-        <w:sz w:val="20"/>
-      </w:rPr>
-      <w:t>”</w:t>
+      <w:t>Bio-IT Course “Introduction to the Linux Commandline”</w:t>
     </w:r>
   </w:p>
   <w:p/>
@@ -13290,23 +10445,7 @@
         <w:i/>
         <w:sz w:val="20"/>
       </w:rPr>
-      <w:t xml:space="preserve">Bio-IT Course “Introduction to the Linux </w:t>
-    </w:r>
-    <w:proofErr w:type="spellStart"/>
-    <w:r>
-      <w:rPr>
-        <w:i/>
-        <w:sz w:val="20"/>
-      </w:rPr>
-      <w:t>Commandline</w:t>
-    </w:r>
-    <w:proofErr w:type="spellEnd"/>
-    <w:r>
-      <w:rPr>
-        <w:i/>
-        <w:sz w:val="20"/>
-      </w:rPr>
-      <w:t>”</w:t>
+      <w:t>Bio-IT Course “Introduction to the Linux Commandline”</w:t>
     </w:r>
     <w:r>
       <w:rPr>
@@ -13321,7 +10460,7 @@
           <w:noProof/>
           <w:sz w:val="36"/>
         </w:rPr>
-        <w:t>13</w:t>
+        <w:t>15</w:t>
       </w:r>
     </w:fldSimple>
   </w:p>
@@ -14629,7 +11768,10 @@
     </w:rPrDefault>
     <w:pPrDefault/>
   </w:docDefaults>
-  <w:latentStyles w:defLockedState="0" w:defUIPriority="0" w:defSemiHidden="0" w:defUnhideWhenUsed="0" w:defQFormat="0" w:count="276"/>
+  <w:latentStyles w:defLockedState="0" w:defUIPriority="0" w:defSemiHidden="0" w:defUnhideWhenUsed="0" w:defQFormat="0" w:count="276">
+    <w:lsdException w:name="index 1" w:uiPriority="99"/>
+    <w:lsdException w:name="index heading" w:uiPriority="99"/>
+  </w:latentStyles>
   <w:style w:type="paragraph" w:default="1" w:styleId="Normal">
     <w:name w:val="Normal"/>
     <w:qFormat/>
@@ -15959,7 +13101,7 @@
 </file>
 
 <file path=customXml/itemProps1.xml><?xml version="1.0" encoding="utf-8"?>
-<ds:datastoreItem xmlns:ds="http://schemas.openxmlformats.org/officeDocument/2006/customXml" ds:itemID="{F9B2573D-3275-E142-B3A7-BDD69BF25687}">
+<ds:datastoreItem xmlns:ds="http://schemas.openxmlformats.org/officeDocument/2006/customXml" ds:itemID="{89A1585B-2C44-C648-B348-0FA6DE8FF3A0}">
   <ds:schemaRefs>
     <ds:schemaRef ds:uri="http://schemas.openxmlformats.org/officeDocument/2006/bibliography"/>
   </ds:schemaRefs>
